--- a/2.Analysis/MOBILE APP DOCUMENTATION.docx
+++ b/2.Analysis/MOBILE APP DOCUMENTATION.docx
@@ -448,14 +448,7 @@
           <w:sz w:val="44"/>
           <w:lang w:val="it-IT"/>
         </w:rPr>
-        <w:t xml:space="preserve">1.1. </w:t>
-      </w:r>
-      <w:r>
-        <w:rPr>
-          <w:sz w:val="44"/>
-          <w:lang w:val="it-IT"/>
-        </w:rPr>
-        <w:t>Requirements Elicitation</w:t>
+        <w:t>1.1. Requirements Elicitation</w:t>
       </w:r>
     </w:p>
     <w:p>
@@ -500,23 +493,7 @@
           <w:sz w:val="28"/>
           <w:szCs w:val="28"/>
         </w:rPr>
-        <w:t xml:space="preserve">STAKEHOLDER: </w:t>
-      </w:r>
-      <w:proofErr w:type="spellStart"/>
-      <w:r>
-        <w:rPr>
-          <w:sz w:val="28"/>
-          <w:szCs w:val="28"/>
-        </w:rPr>
-        <w:t>Prof.</w:t>
-      </w:r>
-      <w:proofErr w:type="spellEnd"/>
-      <w:r>
-        <w:rPr>
-          <w:sz w:val="28"/>
-          <w:szCs w:val="28"/>
-        </w:rPr>
-        <w:t xml:space="preserve"> Sergio Di Martino</w:t>
+        <w:t>STAKEHOLDER: Prof. Sergio Di Martino</w:t>
       </w:r>
     </w:p>
     <w:p>
@@ -561,15 +538,7 @@
           <w:sz w:val="28"/>
           <w:szCs w:val="28"/>
         </w:rPr>
-        <w:t xml:space="preserve">Each device, connected to a central server, </w:t>
-      </w:r>
-      <w:r>
-        <w:rPr>
-          <w:rFonts w:cs="Calibri"/>
-          <w:sz w:val="28"/>
-          <w:szCs w:val="28"/>
-        </w:rPr>
-        <w:t xml:space="preserve">validates a customer’s ticket by scanning its QR code. </w:t>
+        <w:t xml:space="preserve">Each device, connected to a central server, validates a customer’s ticket by scanning its QR code. </w:t>
       </w:r>
     </w:p>
     <w:p>
@@ -743,6 +712,15 @@
         <w:lastRenderedPageBreak/>
         <w:t>1.2 Requirement Analysis</w:t>
       </w:r>
+    </w:p>
+    <w:p>
+      <w:pPr>
+        <w:pStyle w:val="ListParagraph"/>
+        <w:rPr>
+          <w:sz w:val="44"/>
+          <w:szCs w:val="44"/>
+        </w:rPr>
+      </w:pPr>
     </w:p>
     <w:p>
       <w:pPr>
@@ -1578,7 +1556,6 @@
           <w:sz w:val="36"/>
           <w:szCs w:val="36"/>
         </w:rPr>
-        <w:lastRenderedPageBreak/>
         <w:t>1.2.2</w:t>
       </w:r>
       <w:r>
@@ -1588,28 +1565,36 @@
         </w:rPr>
         <w:t xml:space="preserve"> Use Case Description</w:t>
       </w:r>
+      <w:r>
+        <w:rPr>
+          <w:sz w:val="36"/>
+          <w:szCs w:val="36"/>
+        </w:rPr>
+        <w:t xml:space="preserve"> (Cockburn’s template)</w:t>
+      </w:r>
     </w:p>
     <w:tbl>
       <w:tblPr>
         <w:tblStyle w:val="GridTable5Dark-Accent5"/>
-        <w:tblW w:w="0" w:type="auto"/>
+        <w:tblW w:w="10678" w:type="dxa"/>
         <w:tblLook w:val="04A0" w:firstRow="1" w:lastRow="0" w:firstColumn="1" w:lastColumn="0" w:noHBand="0" w:noVBand="1"/>
       </w:tblPr>
       <w:tblGrid>
-        <w:gridCol w:w="2091"/>
-        <w:gridCol w:w="2091"/>
-        <w:gridCol w:w="2091"/>
-        <w:gridCol w:w="2091"/>
-        <w:gridCol w:w="2092"/>
+        <w:gridCol w:w="2405"/>
+        <w:gridCol w:w="1270"/>
+        <w:gridCol w:w="3680"/>
+        <w:gridCol w:w="3087"/>
+        <w:gridCol w:w="236"/>
       </w:tblGrid>
       <w:tr>
         <w:trPr>
           <w:cnfStyle w:val="100000000000" w:firstRow="1" w:lastRow="0" w:firstColumn="0" w:lastColumn="0" w:oddVBand="0" w:evenVBand="0" w:oddHBand="0" w:evenHBand="0" w:firstRowFirstColumn="0" w:firstRowLastColumn="0" w:lastRowFirstColumn="0" w:lastRowLastColumn="0"/>
+          <w:trHeight w:val="475"/>
         </w:trPr>
         <w:tc>
           <w:tcPr>
             <w:cnfStyle w:val="001000000000" w:firstRow="0" w:lastRow="0" w:firstColumn="1" w:lastColumn="0" w:oddVBand="0" w:evenVBand="0" w:oddHBand="0" w:evenHBand="0" w:firstRowFirstColumn="0" w:firstRowLastColumn="0" w:lastRowFirstColumn="0" w:lastRowLastColumn="0"/>
-            <w:tcW w:w="2091" w:type="dxa"/>
+            <w:tcW w:w="2405" w:type="dxa"/>
           </w:tcPr>
           <w:p>
             <w:pPr>
@@ -1629,7 +1614,7 @@
         </w:tc>
         <w:tc>
           <w:tcPr>
-            <w:tcW w:w="2091" w:type="dxa"/>
+            <w:tcW w:w="1270" w:type="dxa"/>
           </w:tcPr>
           <w:p>
             <w:pPr>
@@ -1650,7 +1635,7 @@
         </w:tc>
         <w:tc>
           <w:tcPr>
-            <w:tcW w:w="2091" w:type="dxa"/>
+            <w:tcW w:w="3680" w:type="dxa"/>
           </w:tcPr>
           <w:p>
             <w:pPr>
@@ -1664,7 +1649,7 @@
         </w:tc>
         <w:tc>
           <w:tcPr>
-            <w:tcW w:w="2091" w:type="dxa"/>
+            <w:tcW w:w="3087" w:type="dxa"/>
           </w:tcPr>
           <w:p>
             <w:pPr>
@@ -1678,7 +1663,7 @@
         </w:tc>
         <w:tc>
           <w:tcPr>
-            <w:tcW w:w="2092" w:type="dxa"/>
+            <w:tcW w:w="236" w:type="dxa"/>
           </w:tcPr>
           <w:p>
             <w:pPr>
@@ -1694,12 +1679,12 @@
       <w:tr>
         <w:trPr>
           <w:cnfStyle w:val="000000100000" w:firstRow="0" w:lastRow="0" w:firstColumn="0" w:lastColumn="0" w:oddVBand="0" w:evenVBand="0" w:oddHBand="1" w:evenHBand="0" w:firstRowFirstColumn="0" w:firstRowLastColumn="0" w:lastRowFirstColumn="0" w:lastRowLastColumn="0"/>
-          <w:trHeight w:val="282"/>
+          <w:trHeight w:val="272"/>
         </w:trPr>
         <w:tc>
           <w:tcPr>
             <w:cnfStyle w:val="001000000000" w:firstRow="0" w:lastRow="0" w:firstColumn="1" w:lastColumn="0" w:oddVBand="0" w:evenVBand="0" w:oddHBand="0" w:evenHBand="0" w:firstRowFirstColumn="0" w:firstRowLastColumn="0" w:lastRowFirstColumn="0" w:lastRowLastColumn="0"/>
-            <w:tcW w:w="2091" w:type="dxa"/>
+            <w:tcW w:w="2405" w:type="dxa"/>
           </w:tcPr>
           <w:p>
             <w:pPr>
@@ -1725,7 +1710,7 @@
         </w:tc>
         <w:tc>
           <w:tcPr>
-            <w:tcW w:w="8365" w:type="dxa"/>
+            <w:tcW w:w="8273" w:type="dxa"/>
             <w:gridSpan w:val="4"/>
           </w:tcPr>
           <w:p>
@@ -1750,12 +1735,12 @@
       </w:tr>
       <w:tr>
         <w:trPr>
-          <w:trHeight w:val="260"/>
+          <w:trHeight w:val="555"/>
         </w:trPr>
         <w:tc>
           <w:tcPr>
             <w:cnfStyle w:val="001000000000" w:firstRow="0" w:lastRow="0" w:firstColumn="1" w:lastColumn="0" w:oddVBand="0" w:evenVBand="0" w:oddHBand="0" w:evenHBand="0" w:firstRowFirstColumn="0" w:firstRowLastColumn="0" w:lastRowFirstColumn="0" w:lastRowLastColumn="0"/>
-            <w:tcW w:w="2091" w:type="dxa"/>
+            <w:tcW w:w="2405" w:type="dxa"/>
           </w:tcPr>
           <w:p>
             <w:pPr>
@@ -1775,13 +1760,13 @@
                 <w:sz w:val="28"/>
                 <w:szCs w:val="28"/>
               </w:rPr>
-              <w:t>Preconditions</w:t>
-            </w:r>
-          </w:p>
-        </w:tc>
-        <w:tc>
-          <w:tcPr>
-            <w:tcW w:w="8365" w:type="dxa"/>
+              <w:t>Success End Condition</w:t>
+            </w:r>
+          </w:p>
+        </w:tc>
+        <w:tc>
+          <w:tcPr>
+            <w:tcW w:w="8273" w:type="dxa"/>
             <w:gridSpan w:val="4"/>
           </w:tcPr>
           <w:p>
@@ -1797,7 +1782,7 @@
                 <w:sz w:val="28"/>
                 <w:szCs w:val="28"/>
               </w:rPr>
-              <w:t xml:space="preserve"> //</w:t>
+              <w:t>The controller succeeds to log in</w:t>
             </w:r>
           </w:p>
         </w:tc>
@@ -1805,12 +1790,12 @@
       <w:tr>
         <w:trPr>
           <w:cnfStyle w:val="000000100000" w:firstRow="0" w:lastRow="0" w:firstColumn="0" w:lastColumn="0" w:oddVBand="0" w:evenVBand="0" w:oddHBand="1" w:evenHBand="0" w:firstRowFirstColumn="0" w:firstRowLastColumn="0" w:lastRowFirstColumn="0" w:lastRowLastColumn="0"/>
-          <w:trHeight w:val="575"/>
+          <w:trHeight w:val="660"/>
         </w:trPr>
         <w:tc>
           <w:tcPr>
             <w:cnfStyle w:val="001000000000" w:firstRow="0" w:lastRow="0" w:firstColumn="1" w:lastColumn="0" w:oddVBand="0" w:evenVBand="0" w:oddHBand="0" w:evenHBand="0" w:firstRowFirstColumn="0" w:firstRowLastColumn="0" w:lastRowFirstColumn="0" w:lastRowLastColumn="0"/>
-            <w:tcW w:w="2091" w:type="dxa"/>
+            <w:tcW w:w="2405" w:type="dxa"/>
           </w:tcPr>
           <w:p>
             <w:pPr>
@@ -1830,13 +1815,13 @@
                 <w:sz w:val="28"/>
                 <w:szCs w:val="28"/>
               </w:rPr>
-              <w:t>Success End Condition</w:t>
-            </w:r>
-          </w:p>
-        </w:tc>
-        <w:tc>
-          <w:tcPr>
-            <w:tcW w:w="8365" w:type="dxa"/>
+              <w:t>Fail End Condition</w:t>
+            </w:r>
+          </w:p>
+        </w:tc>
+        <w:tc>
+          <w:tcPr>
+            <w:tcW w:w="8273" w:type="dxa"/>
             <w:gridSpan w:val="4"/>
           </w:tcPr>
           <w:p>
@@ -1852,42 +1837,43 @@
                 <w:sz w:val="28"/>
                 <w:szCs w:val="28"/>
               </w:rPr>
-              <w:t xml:space="preserve">The controller must insert his user and password correctly </w:t>
+              <w:t>The controller fails to log in</w:t>
             </w:r>
           </w:p>
         </w:tc>
       </w:tr>
       <w:tr>
+        <w:trPr>
+          <w:trHeight w:val="324"/>
+        </w:trPr>
         <w:tc>
           <w:tcPr>
             <w:cnfStyle w:val="001000000000" w:firstRow="0" w:lastRow="0" w:firstColumn="1" w:lastColumn="0" w:oddVBand="0" w:evenVBand="0" w:oddHBand="0" w:evenHBand="0" w:firstRowFirstColumn="0" w:firstRowLastColumn="0" w:lastRowFirstColumn="0" w:lastRowLastColumn="0"/>
-            <w:tcW w:w="2091" w:type="dxa"/>
-          </w:tcPr>
-          <w:p>
-            <w:pPr>
-              <w:rPr>
-                <w:rFonts w:asciiTheme="minorHAnsi" w:hAnsiTheme="minorHAnsi"/>
+            <w:tcW w:w="2405" w:type="dxa"/>
+          </w:tcPr>
+          <w:p>
+            <w:pPr>
+              <w:rPr>
                 <w:b w:val="0"/>
                 <w:i/>
-                <w:sz w:val="28"/>
-                <w:szCs w:val="28"/>
-              </w:rPr>
-            </w:pPr>
-            <w:r>
-              <w:rPr>
-                <w:rFonts w:asciiTheme="minorHAnsi" w:hAnsiTheme="minorHAnsi"/>
+                <w:sz w:val="40"/>
+                <w:szCs w:val="40"/>
+              </w:rPr>
+            </w:pPr>
+            <w:r>
+              <w:rPr>
                 <w:b w:val="0"/>
                 <w:i/>
                 <w:sz w:val="28"/>
-                <w:szCs w:val="28"/>
-              </w:rPr>
-              <w:t>Fail End Condition</w:t>
-            </w:r>
-          </w:p>
-        </w:tc>
-        <w:tc>
-          <w:tcPr>
-            <w:tcW w:w="8365" w:type="dxa"/>
+                <w:szCs w:val="40"/>
+              </w:rPr>
+              <w:t>Primary actor</w:t>
+            </w:r>
+          </w:p>
+        </w:tc>
+        <w:tc>
+          <w:tcPr>
+            <w:tcW w:w="8273" w:type="dxa"/>
             <w:gridSpan w:val="4"/>
           </w:tcPr>
           <w:p>
@@ -1903,7 +1889,7 @@
                 <w:sz w:val="28"/>
                 <w:szCs w:val="28"/>
               </w:rPr>
-              <w:t>The username doesn’t match with the password</w:t>
+              <w:t>Controller</w:t>
             </w:r>
           </w:p>
         </w:tc>
@@ -1911,56 +1897,198 @@
       <w:tr>
         <w:trPr>
           <w:cnfStyle w:val="000000100000" w:firstRow="0" w:lastRow="0" w:firstColumn="0" w:lastColumn="0" w:oddVBand="0" w:evenVBand="0" w:oddHBand="1" w:evenHBand="0" w:firstRowFirstColumn="0" w:firstRowLastColumn="0" w:lastRowFirstColumn="0" w:lastRowLastColumn="0"/>
+          <w:trHeight w:val="324"/>
         </w:trPr>
         <w:tc>
           <w:tcPr>
             <w:cnfStyle w:val="001000000000" w:firstRow="0" w:lastRow="0" w:firstColumn="1" w:lastColumn="0" w:oddVBand="0" w:evenVBand="0" w:oddHBand="0" w:evenHBand="0" w:firstRowFirstColumn="0" w:firstRowLastColumn="0" w:lastRowFirstColumn="0" w:lastRowLastColumn="0"/>
-            <w:tcW w:w="2091" w:type="dxa"/>
-          </w:tcPr>
-          <w:p>
-            <w:pPr>
-              <w:rPr>
+            <w:tcW w:w="2405" w:type="dxa"/>
+          </w:tcPr>
+          <w:p>
+            <w:pPr>
+              <w:rPr>
+                <w:b w:val="0"/>
+                <w:i/>
+                <w:sz w:val="28"/>
+                <w:szCs w:val="28"/>
+              </w:rPr>
+            </w:pPr>
+            <w:r>
+              <w:rPr>
+                <w:b w:val="0"/>
+                <w:i/>
+                <w:sz w:val="28"/>
+                <w:szCs w:val="28"/>
+              </w:rPr>
+              <w:t>Trigger</w:t>
+            </w:r>
+          </w:p>
+        </w:tc>
+        <w:tc>
+          <w:tcPr>
+            <w:tcW w:w="8273" w:type="dxa"/>
+            <w:gridSpan w:val="4"/>
+          </w:tcPr>
+          <w:p>
+            <w:pPr>
+              <w:cnfStyle w:val="000000100000" w:firstRow="0" w:lastRow="0" w:firstColumn="0" w:lastColumn="0" w:oddVBand="0" w:evenVBand="0" w:oddHBand="1" w:evenHBand="0" w:firstRowFirstColumn="0" w:firstRowLastColumn="0" w:lastRowFirstColumn="0" w:lastRowLastColumn="0"/>
+              <w:rPr>
+                <w:sz w:val="28"/>
+                <w:szCs w:val="28"/>
+              </w:rPr>
+            </w:pPr>
+            <w:r>
+              <w:rPr>
+                <w:sz w:val="28"/>
+                <w:szCs w:val="28"/>
+              </w:rPr>
+              <w:t>The controller presses the “Log In” button on the app</w:t>
+            </w:r>
+          </w:p>
+        </w:tc>
+      </w:tr>
+      <w:tr>
+        <w:trPr>
+          <w:trHeight w:val="336"/>
+        </w:trPr>
+        <w:tc>
+          <w:tcPr>
+            <w:cnfStyle w:val="001000000000" w:firstRow="0" w:lastRow="0" w:firstColumn="1" w:lastColumn="0" w:oddVBand="0" w:evenVBand="0" w:oddHBand="0" w:evenHBand="0" w:firstRowFirstColumn="0" w:firstRowLastColumn="0" w:lastRowFirstColumn="0" w:lastRowLastColumn="0"/>
+            <w:tcW w:w="2405" w:type="dxa"/>
+          </w:tcPr>
+          <w:p>
+            <w:pPr>
+              <w:rPr>
+                <w:sz w:val="28"/>
+                <w:szCs w:val="28"/>
+              </w:rPr>
+            </w:pPr>
+            <w:bookmarkStart w:id="0" w:name="_Hlk503970450"/>
+            <w:r>
+              <w:rPr>
+                <w:sz w:val="28"/>
+                <w:szCs w:val="28"/>
+              </w:rPr>
+              <w:t>DESCRIPTION</w:t>
+            </w:r>
+          </w:p>
+        </w:tc>
+        <w:tc>
+          <w:tcPr>
+            <w:tcW w:w="1270" w:type="dxa"/>
+          </w:tcPr>
+          <w:p>
+            <w:pPr>
+              <w:cnfStyle w:val="000000000000" w:firstRow="0" w:lastRow="0" w:firstColumn="0" w:lastColumn="0" w:oddVBand="0" w:evenVBand="0" w:oddHBand="0" w:evenHBand="0" w:firstRowFirstColumn="0" w:firstRowLastColumn="0" w:lastRowFirstColumn="0" w:lastRowLastColumn="0"/>
+              <w:rPr>
+                <w:b/>
+                <w:sz w:val="28"/>
+                <w:szCs w:val="28"/>
+              </w:rPr>
+            </w:pPr>
+            <w:r>
+              <w:rPr>
+                <w:b/>
+                <w:sz w:val="28"/>
+                <w:szCs w:val="28"/>
+              </w:rPr>
+              <w:t>STEP N°</w:t>
+            </w:r>
+          </w:p>
+        </w:tc>
+        <w:tc>
+          <w:tcPr>
+            <w:tcW w:w="3680" w:type="dxa"/>
+          </w:tcPr>
+          <w:p>
+            <w:pPr>
+              <w:cnfStyle w:val="000000000000" w:firstRow="0" w:lastRow="0" w:firstColumn="0" w:lastColumn="0" w:oddVBand="0" w:evenVBand="0" w:oddHBand="0" w:evenHBand="0" w:firstRowFirstColumn="0" w:firstRowLastColumn="0" w:lastRowFirstColumn="0" w:lastRowLastColumn="0"/>
+              <w:rPr>
+                <w:b/>
+                <w:sz w:val="28"/>
+                <w:szCs w:val="28"/>
+              </w:rPr>
+            </w:pPr>
+            <w:r>
+              <w:rPr>
+                <w:b/>
+                <w:sz w:val="28"/>
+                <w:szCs w:val="28"/>
+              </w:rPr>
+              <w:t>CONTROLLER</w:t>
+            </w:r>
+          </w:p>
+        </w:tc>
+        <w:tc>
+          <w:tcPr>
+            <w:tcW w:w="3323" w:type="dxa"/>
+            <w:gridSpan w:val="2"/>
+          </w:tcPr>
+          <w:p>
+            <w:pPr>
+              <w:cnfStyle w:val="000000000000" w:firstRow="0" w:lastRow="0" w:firstColumn="0" w:lastColumn="0" w:oddVBand="0" w:evenVBand="0" w:oddHBand="0" w:evenHBand="0" w:firstRowFirstColumn="0" w:firstRowLastColumn="0" w:lastRowFirstColumn="0" w:lastRowLastColumn="0"/>
+              <w:rPr>
+                <w:b/>
+                <w:sz w:val="28"/>
+                <w:szCs w:val="28"/>
+              </w:rPr>
+            </w:pPr>
+            <w:r>
+              <w:rPr>
+                <w:b/>
+                <w:sz w:val="28"/>
+                <w:szCs w:val="28"/>
+              </w:rPr>
+              <w:t>SYSTEM</w:t>
+            </w:r>
+          </w:p>
+        </w:tc>
+      </w:tr>
+      <w:bookmarkEnd w:id="0"/>
+      <w:tr>
+        <w:trPr>
+          <w:cnfStyle w:val="000000100000" w:firstRow="0" w:lastRow="0" w:firstColumn="0" w:lastColumn="0" w:oddVBand="0" w:evenVBand="0" w:oddHBand="1" w:evenHBand="0" w:firstRowFirstColumn="0" w:firstRowLastColumn="0" w:lastRowFirstColumn="0" w:lastRowLastColumn="0"/>
+          <w:trHeight w:val="660"/>
+        </w:trPr>
+        <w:tc>
+          <w:tcPr>
+            <w:cnfStyle w:val="001000000000" w:firstRow="0" w:lastRow="0" w:firstColumn="1" w:lastColumn="0" w:oddVBand="0" w:evenVBand="0" w:oddHBand="0" w:evenHBand="0" w:firstRowFirstColumn="0" w:firstRowLastColumn="0" w:lastRowFirstColumn="0" w:lastRowLastColumn="0"/>
+            <w:tcW w:w="2405" w:type="dxa"/>
+            <w:vMerge w:val="restart"/>
+          </w:tcPr>
+          <w:p>
+            <w:pPr>
+              <w:rPr>
+                <w:b w:val="0"/>
+                <w:bCs w:val="0"/>
                 <w:sz w:val="40"/>
                 <w:szCs w:val="40"/>
               </w:rPr>
             </w:pPr>
           </w:p>
-        </w:tc>
-        <w:tc>
-          <w:tcPr>
-            <w:tcW w:w="2091" w:type="dxa"/>
-          </w:tcPr>
-          <w:p>
-            <w:pPr>
-              <w:cnfStyle w:val="000000100000" w:firstRow="0" w:lastRow="0" w:firstColumn="0" w:lastColumn="0" w:oddVBand="0" w:evenVBand="0" w:oddHBand="1" w:evenHBand="0" w:firstRowFirstColumn="0" w:firstRowLastColumn="0" w:lastRowFirstColumn="0" w:lastRowLastColumn="0"/>
-              <w:rPr>
+          <w:p>
+            <w:pPr>
+              <w:rPr>
+                <w:b w:val="0"/>
+                <w:bCs w:val="0"/>
                 <w:sz w:val="40"/>
                 <w:szCs w:val="40"/>
               </w:rPr>
             </w:pPr>
           </w:p>
-        </w:tc>
-        <w:tc>
-          <w:tcPr>
-            <w:tcW w:w="2091" w:type="dxa"/>
-          </w:tcPr>
-          <w:p>
-            <w:pPr>
-              <w:cnfStyle w:val="000000100000" w:firstRow="0" w:lastRow="0" w:firstColumn="0" w:lastColumn="0" w:oddVBand="0" w:evenVBand="0" w:oddHBand="1" w:evenHBand="0" w:firstRowFirstColumn="0" w:firstRowLastColumn="0" w:lastRowFirstColumn="0" w:lastRowLastColumn="0"/>
-              <w:rPr>
+          <w:p>
+            <w:pPr>
+              <w:rPr>
+                <w:b w:val="0"/>
+                <w:bCs w:val="0"/>
                 <w:sz w:val="40"/>
                 <w:szCs w:val="40"/>
               </w:rPr>
             </w:pPr>
           </w:p>
-        </w:tc>
-        <w:tc>
-          <w:tcPr>
-            <w:tcW w:w="2091" w:type="dxa"/>
-          </w:tcPr>
-          <w:p>
-            <w:pPr>
-              <w:cnfStyle w:val="000000100000" w:firstRow="0" w:lastRow="0" w:firstColumn="0" w:lastColumn="0" w:oddVBand="0" w:evenVBand="0" w:oddHBand="1" w:evenHBand="0" w:firstRowFirstColumn="0" w:firstRowLastColumn="0" w:lastRowFirstColumn="0" w:lastRowLastColumn="0"/>
+          <w:p>
+            <w:pPr>
+              <w:jc w:val="right"/>
               <w:rPr>
                 <w:sz w:val="40"/>
                 <w:szCs w:val="40"/>
@@ -1970,11 +2098,95 @@
         </w:tc>
         <w:tc>
           <w:tcPr>
-            <w:tcW w:w="2092" w:type="dxa"/>
+            <w:tcW w:w="1270" w:type="dxa"/>
           </w:tcPr>
           <w:p>
             <w:pPr>
               <w:cnfStyle w:val="000000100000" w:firstRow="0" w:lastRow="0" w:firstColumn="0" w:lastColumn="0" w:oddVBand="0" w:evenVBand="0" w:oddHBand="1" w:evenHBand="0" w:firstRowFirstColumn="0" w:firstRowLastColumn="0" w:lastRowFirstColumn="0" w:lastRowLastColumn="0"/>
+              <w:rPr>
+                <w:sz w:val="28"/>
+                <w:szCs w:val="28"/>
+              </w:rPr>
+            </w:pPr>
+            <w:r>
+              <w:rPr>
+                <w:sz w:val="28"/>
+                <w:szCs w:val="28"/>
+              </w:rPr>
+              <w:t>1</w:t>
+            </w:r>
+          </w:p>
+        </w:tc>
+        <w:tc>
+          <w:tcPr>
+            <w:tcW w:w="3680" w:type="dxa"/>
+          </w:tcPr>
+          <w:p>
+            <w:pPr>
+              <w:cnfStyle w:val="000000100000" w:firstRow="0" w:lastRow="0" w:firstColumn="0" w:lastColumn="0" w:oddVBand="0" w:evenVBand="0" w:oddHBand="1" w:evenHBand="0" w:firstRowFirstColumn="0" w:firstRowLastColumn="0" w:lastRowFirstColumn="0" w:lastRowLastColumn="0"/>
+              <w:rPr>
+                <w:sz w:val="28"/>
+                <w:szCs w:val="28"/>
+              </w:rPr>
+            </w:pPr>
+            <w:r>
+              <w:rPr>
+                <w:sz w:val="28"/>
+                <w:szCs w:val="28"/>
+              </w:rPr>
+              <w:t>Writes username and password</w:t>
+            </w:r>
+            <w:r>
+              <w:rPr>
+                <w:sz w:val="28"/>
+                <w:szCs w:val="28"/>
+              </w:rPr>
+              <w:t xml:space="preserve"> and presses Log In</w:t>
+            </w:r>
+            <w:r>
+              <w:rPr>
+                <w:sz w:val="28"/>
+                <w:szCs w:val="28"/>
+              </w:rPr>
+              <w:t xml:space="preserve"> [LOGIN]</w:t>
+            </w:r>
+            <w:r>
+              <w:rPr>
+                <w:sz w:val="28"/>
+                <w:szCs w:val="28"/>
+              </w:rPr>
+              <w:t xml:space="preserve"> </w:t>
+            </w:r>
+          </w:p>
+        </w:tc>
+        <w:tc>
+          <w:tcPr>
+            <w:tcW w:w="3323" w:type="dxa"/>
+            <w:gridSpan w:val="2"/>
+          </w:tcPr>
+          <w:p>
+            <w:pPr>
+              <w:cnfStyle w:val="000000100000" w:firstRow="0" w:lastRow="0" w:firstColumn="0" w:lastColumn="0" w:oddVBand="0" w:evenVBand="0" w:oddHBand="1" w:evenHBand="0" w:firstRowFirstColumn="0" w:firstRowLastColumn="0" w:lastRowFirstColumn="0" w:lastRowLastColumn="0"/>
+              <w:rPr>
+                <w:sz w:val="28"/>
+                <w:szCs w:val="40"/>
+              </w:rPr>
+            </w:pPr>
+          </w:p>
+        </w:tc>
+      </w:tr>
+      <w:tr>
+        <w:trPr>
+          <w:trHeight w:val="660"/>
+        </w:trPr>
+        <w:tc>
+          <w:tcPr>
+            <w:cnfStyle w:val="001000000000" w:firstRow="0" w:lastRow="0" w:firstColumn="1" w:lastColumn="0" w:oddVBand="0" w:evenVBand="0" w:oddHBand="0" w:evenHBand="0" w:firstRowFirstColumn="0" w:firstRowLastColumn="0" w:lastRowFirstColumn="0" w:lastRowLastColumn="0"/>
+            <w:tcW w:w="2405" w:type="dxa"/>
+            <w:vMerge/>
+          </w:tcPr>
+          <w:p>
+            <w:pPr>
               <w:rPr>
                 <w:sz w:val="40"/>
                 <w:szCs w:val="40"/>
@@ -1982,12 +2194,90 @@
             </w:pPr>
           </w:p>
         </w:tc>
+        <w:tc>
+          <w:tcPr>
+            <w:tcW w:w="1270" w:type="dxa"/>
+          </w:tcPr>
+          <w:p>
+            <w:pPr>
+              <w:cnfStyle w:val="000000000000" w:firstRow="0" w:lastRow="0" w:firstColumn="0" w:lastColumn="0" w:oddVBand="0" w:evenVBand="0" w:oddHBand="0" w:evenHBand="0" w:firstRowFirstColumn="0" w:firstRowLastColumn="0" w:lastRowFirstColumn="0" w:lastRowLastColumn="0"/>
+              <w:rPr>
+                <w:sz w:val="28"/>
+                <w:szCs w:val="40"/>
+              </w:rPr>
+            </w:pPr>
+            <w:r>
+              <w:rPr>
+                <w:sz w:val="28"/>
+                <w:szCs w:val="40"/>
+              </w:rPr>
+              <w:t>2</w:t>
+            </w:r>
+          </w:p>
+        </w:tc>
+        <w:tc>
+          <w:tcPr>
+            <w:tcW w:w="3680" w:type="dxa"/>
+          </w:tcPr>
+          <w:p>
+            <w:pPr>
+              <w:cnfStyle w:val="000000000000" w:firstRow="0" w:lastRow="0" w:firstColumn="0" w:lastColumn="0" w:oddVBand="0" w:evenVBand="0" w:oddHBand="0" w:evenHBand="0" w:firstRowFirstColumn="0" w:firstRowLastColumn="0" w:lastRowFirstColumn="0" w:lastRowLastColumn="0"/>
+              <w:rPr>
+                <w:sz w:val="40"/>
+                <w:szCs w:val="40"/>
+              </w:rPr>
+            </w:pPr>
+          </w:p>
+        </w:tc>
+        <w:tc>
+          <w:tcPr>
+            <w:tcW w:w="3323" w:type="dxa"/>
+            <w:gridSpan w:val="2"/>
+          </w:tcPr>
+          <w:p>
+            <w:pPr>
+              <w:cnfStyle w:val="000000000000" w:firstRow="0" w:lastRow="0" w:firstColumn="0" w:lastColumn="0" w:oddVBand="0" w:evenVBand="0" w:oddHBand="0" w:evenHBand="0" w:firstRowFirstColumn="0" w:firstRowLastColumn="0" w:lastRowFirstColumn="0" w:lastRowLastColumn="0"/>
+              <w:rPr>
+                <w:sz w:val="28"/>
+                <w:szCs w:val="40"/>
+              </w:rPr>
+            </w:pPr>
+            <w:r>
+              <w:rPr>
+                <w:sz w:val="28"/>
+                <w:szCs w:val="40"/>
+              </w:rPr>
+              <w:t xml:space="preserve">Shows </w:t>
+            </w:r>
+            <w:r>
+              <w:rPr>
+                <w:sz w:val="28"/>
+                <w:szCs w:val="40"/>
+              </w:rPr>
+              <w:t>scan</w:t>
+            </w:r>
+            <w:r>
+              <w:rPr>
+                <w:sz w:val="28"/>
+                <w:szCs w:val="40"/>
+              </w:rPr>
+              <w:t xml:space="preserve"> page [HOME]</w:t>
+            </w:r>
+          </w:p>
+        </w:tc>
       </w:tr>
       <w:tr>
+        <w:trPr>
+          <w:gridAfter w:val="4"/>
+          <w:cnfStyle w:val="000000100000" w:firstRow="0" w:lastRow="0" w:firstColumn="0" w:lastColumn="0" w:oddVBand="0" w:evenVBand="0" w:oddHBand="1" w:evenHBand="0" w:firstRowFirstColumn="0" w:firstRowLastColumn="0" w:lastRowFirstColumn="0" w:lastRowLastColumn="0"/>
+          <w:wAfter w:w="8273" w:type="dxa"/>
+          <w:trHeight w:val="488"/>
+        </w:trPr>
         <w:tc>
           <w:tcPr>
             <w:cnfStyle w:val="001000000000" w:firstRow="0" w:lastRow="0" w:firstColumn="1" w:lastColumn="0" w:oddVBand="0" w:evenVBand="0" w:oddHBand="0" w:evenHBand="0" w:firstRowFirstColumn="0" w:firstRowLastColumn="0" w:lastRowFirstColumn="0" w:lastRowLastColumn="0"/>
-            <w:tcW w:w="2091" w:type="dxa"/>
+            <w:tcW w:w="2405" w:type="dxa"/>
+            <w:vMerge/>
           </w:tcPr>
           <w:p>
             <w:pPr>
@@ -1998,55 +2288,21 @@
             </w:pPr>
           </w:p>
         </w:tc>
-        <w:tc>
-          <w:tcPr>
-            <w:tcW w:w="2091" w:type="dxa"/>
-          </w:tcPr>
-          <w:p>
-            <w:pPr>
-              <w:cnfStyle w:val="000000000000" w:firstRow="0" w:lastRow="0" w:firstColumn="0" w:lastColumn="0" w:oddVBand="0" w:evenVBand="0" w:oddHBand="0" w:evenHBand="0" w:firstRowFirstColumn="0" w:firstRowLastColumn="0" w:lastRowFirstColumn="0" w:lastRowLastColumn="0"/>
-              <w:rPr>
-                <w:sz w:val="40"/>
-                <w:szCs w:val="40"/>
-              </w:rPr>
-            </w:pPr>
-          </w:p>
-        </w:tc>
-        <w:tc>
-          <w:tcPr>
-            <w:tcW w:w="2091" w:type="dxa"/>
-          </w:tcPr>
-          <w:p>
-            <w:pPr>
-              <w:cnfStyle w:val="000000000000" w:firstRow="0" w:lastRow="0" w:firstColumn="0" w:lastColumn="0" w:oddVBand="0" w:evenVBand="0" w:oddHBand="0" w:evenHBand="0" w:firstRowFirstColumn="0" w:firstRowLastColumn="0" w:lastRowFirstColumn="0" w:lastRowLastColumn="0"/>
-              <w:rPr>
-                <w:sz w:val="40"/>
-                <w:szCs w:val="40"/>
-              </w:rPr>
-            </w:pPr>
-          </w:p>
-        </w:tc>
-        <w:tc>
-          <w:tcPr>
-            <w:tcW w:w="2091" w:type="dxa"/>
-          </w:tcPr>
-          <w:p>
-            <w:pPr>
-              <w:cnfStyle w:val="000000000000" w:firstRow="0" w:lastRow="0" w:firstColumn="0" w:lastColumn="0" w:oddVBand="0" w:evenVBand="0" w:oddHBand="0" w:evenHBand="0" w:firstRowFirstColumn="0" w:firstRowLastColumn="0" w:lastRowFirstColumn="0" w:lastRowLastColumn="0"/>
-              <w:rPr>
-                <w:sz w:val="40"/>
-                <w:szCs w:val="40"/>
-              </w:rPr>
-            </w:pPr>
-          </w:p>
-        </w:tc>
-        <w:tc>
-          <w:tcPr>
-            <w:tcW w:w="2092" w:type="dxa"/>
-          </w:tcPr>
-          <w:p>
-            <w:pPr>
-              <w:cnfStyle w:val="000000000000" w:firstRow="0" w:lastRow="0" w:firstColumn="0" w:lastColumn="0" w:oddVBand="0" w:evenVBand="0" w:oddHBand="0" w:evenHBand="0" w:firstRowFirstColumn="0" w:firstRowLastColumn="0" w:lastRowFirstColumn="0" w:lastRowLastColumn="0"/>
+      </w:tr>
+      <w:tr>
+        <w:trPr>
+          <w:gridAfter w:val="4"/>
+          <w:wAfter w:w="8273" w:type="dxa"/>
+          <w:trHeight w:val="488"/>
+        </w:trPr>
+        <w:tc>
+          <w:tcPr>
+            <w:cnfStyle w:val="001000000000" w:firstRow="0" w:lastRow="0" w:firstColumn="1" w:lastColumn="0" w:oddVBand="0" w:evenVBand="0" w:oddHBand="0" w:evenHBand="0" w:firstRowFirstColumn="0" w:firstRowLastColumn="0" w:lastRowFirstColumn="0" w:lastRowLastColumn="0"/>
+            <w:tcW w:w="2405" w:type="dxa"/>
+            <w:vMerge/>
+          </w:tcPr>
+          <w:p>
+            <w:pPr>
               <w:rPr>
                 <w:sz w:val="40"/>
                 <w:szCs w:val="40"/>
@@ -2058,145 +2314,176 @@
       <w:tr>
         <w:trPr>
           <w:cnfStyle w:val="000000100000" w:firstRow="0" w:lastRow="0" w:firstColumn="0" w:lastColumn="0" w:oddVBand="0" w:evenVBand="0" w:oddHBand="1" w:evenHBand="0" w:firstRowFirstColumn="0" w:firstRowLastColumn="0" w:lastRowFirstColumn="0" w:lastRowLastColumn="0"/>
+          <w:trHeight w:val="58"/>
         </w:trPr>
         <w:tc>
           <w:tcPr>
             <w:cnfStyle w:val="001000000000" w:firstRow="0" w:lastRow="0" w:firstColumn="1" w:lastColumn="0" w:oddVBand="0" w:evenVBand="0" w:oddHBand="0" w:evenHBand="0" w:firstRowFirstColumn="0" w:firstRowLastColumn="0" w:lastRowFirstColumn="0" w:lastRowLastColumn="0"/>
-            <w:tcW w:w="2091" w:type="dxa"/>
-          </w:tcPr>
-          <w:p>
-            <w:pPr>
-              <w:rPr>
-                <w:sz w:val="40"/>
-                <w:szCs w:val="40"/>
-              </w:rPr>
-            </w:pPr>
-          </w:p>
-        </w:tc>
-        <w:tc>
-          <w:tcPr>
-            <w:tcW w:w="2091" w:type="dxa"/>
+            <w:tcW w:w="2405" w:type="dxa"/>
+          </w:tcPr>
+          <w:p>
+            <w:pPr>
+              <w:pStyle w:val="Heading1"/>
+              <w:outlineLvl w:val="0"/>
+              <w:rPr>
+                <w:rFonts w:ascii="Calibri" w:hAnsi="Calibri" w:cs="Calibri"/>
+              </w:rPr>
+            </w:pPr>
+            <w:r>
+              <w:rPr>
+                <w:rFonts w:ascii="Calibri" w:hAnsi="Calibri" w:cs="Calibri"/>
+                <w:color w:val="FFFFFF" w:themeColor="background1"/>
+                <w:sz w:val="28"/>
+              </w:rPr>
+              <w:t>SUBVARIATION #1</w:t>
+            </w:r>
+          </w:p>
+        </w:tc>
+        <w:tc>
+          <w:tcPr>
+            <w:tcW w:w="1270" w:type="dxa"/>
           </w:tcPr>
           <w:p>
             <w:pPr>
               <w:cnfStyle w:val="000000100000" w:firstRow="0" w:lastRow="0" w:firstColumn="0" w:lastColumn="0" w:oddVBand="0" w:evenVBand="0" w:oddHBand="1" w:evenHBand="0" w:firstRowFirstColumn="0" w:firstRowLastColumn="0" w:lastRowFirstColumn="0" w:lastRowLastColumn="0"/>
               <w:rPr>
-                <w:sz w:val="40"/>
-                <w:szCs w:val="40"/>
-              </w:rPr>
-            </w:pPr>
-          </w:p>
-        </w:tc>
-        <w:tc>
-          <w:tcPr>
-            <w:tcW w:w="2091" w:type="dxa"/>
+                <w:b/>
+                <w:sz w:val="28"/>
+                <w:szCs w:val="28"/>
+              </w:rPr>
+            </w:pPr>
+            <w:r>
+              <w:rPr>
+                <w:b/>
+                <w:sz w:val="28"/>
+                <w:szCs w:val="28"/>
+              </w:rPr>
+              <w:t>STEP N°</w:t>
+            </w:r>
+          </w:p>
+        </w:tc>
+        <w:tc>
+          <w:tcPr>
+            <w:tcW w:w="3680" w:type="dxa"/>
           </w:tcPr>
           <w:p>
             <w:pPr>
               <w:cnfStyle w:val="000000100000" w:firstRow="0" w:lastRow="0" w:firstColumn="0" w:lastColumn="0" w:oddVBand="0" w:evenVBand="0" w:oddHBand="1" w:evenHBand="0" w:firstRowFirstColumn="0" w:firstRowLastColumn="0" w:lastRowFirstColumn="0" w:lastRowLastColumn="0"/>
               <w:rPr>
-                <w:sz w:val="40"/>
-                <w:szCs w:val="40"/>
-              </w:rPr>
-            </w:pPr>
-          </w:p>
-        </w:tc>
-        <w:tc>
-          <w:tcPr>
-            <w:tcW w:w="2091" w:type="dxa"/>
+                <w:b/>
+                <w:sz w:val="28"/>
+                <w:szCs w:val="28"/>
+              </w:rPr>
+            </w:pPr>
+            <w:r>
+              <w:rPr>
+                <w:b/>
+                <w:sz w:val="28"/>
+                <w:szCs w:val="28"/>
+              </w:rPr>
+              <w:t>CONTROLLER</w:t>
+            </w:r>
+          </w:p>
+        </w:tc>
+        <w:tc>
+          <w:tcPr>
+            <w:tcW w:w="3323" w:type="dxa"/>
+            <w:gridSpan w:val="2"/>
           </w:tcPr>
           <w:p>
             <w:pPr>
               <w:cnfStyle w:val="000000100000" w:firstRow="0" w:lastRow="0" w:firstColumn="0" w:lastColumn="0" w:oddVBand="0" w:evenVBand="0" w:oddHBand="1" w:evenHBand="0" w:firstRowFirstColumn="0" w:firstRowLastColumn="0" w:lastRowFirstColumn="0" w:lastRowLastColumn="0"/>
               <w:rPr>
-                <w:sz w:val="40"/>
-                <w:szCs w:val="40"/>
-              </w:rPr>
-            </w:pPr>
-          </w:p>
-        </w:tc>
-        <w:tc>
-          <w:tcPr>
-            <w:tcW w:w="2092" w:type="dxa"/>
-          </w:tcPr>
-          <w:p>
-            <w:pPr>
-              <w:cnfStyle w:val="000000100000" w:firstRow="0" w:lastRow="0" w:firstColumn="0" w:lastColumn="0" w:oddVBand="0" w:evenVBand="0" w:oddHBand="1" w:evenHBand="0" w:firstRowFirstColumn="0" w:firstRowLastColumn="0" w:lastRowFirstColumn="0" w:lastRowLastColumn="0"/>
-              <w:rPr>
-                <w:sz w:val="40"/>
-                <w:szCs w:val="40"/>
-              </w:rPr>
-            </w:pPr>
+                <w:b/>
+                <w:sz w:val="28"/>
+                <w:szCs w:val="28"/>
+              </w:rPr>
+            </w:pPr>
+            <w:r>
+              <w:rPr>
+                <w:b/>
+                <w:sz w:val="28"/>
+                <w:szCs w:val="28"/>
+              </w:rPr>
+              <w:t>SYSTEM</w:t>
+            </w:r>
           </w:p>
         </w:tc>
       </w:tr>
       <w:tr>
+        <w:trPr>
+          <w:trHeight w:val="58"/>
+        </w:trPr>
         <w:tc>
           <w:tcPr>
             <w:cnfStyle w:val="001000000000" w:firstRow="0" w:lastRow="0" w:firstColumn="1" w:lastColumn="0" w:oddVBand="0" w:evenVBand="0" w:oddHBand="0" w:evenHBand="0" w:firstRowFirstColumn="0" w:firstRowLastColumn="0" w:lastRowFirstColumn="0" w:lastRowLastColumn="0"/>
-            <w:tcW w:w="2091" w:type="dxa"/>
-          </w:tcPr>
-          <w:p>
-            <w:pPr>
-              <w:rPr>
-                <w:sz w:val="40"/>
-                <w:szCs w:val="40"/>
-              </w:rPr>
-            </w:pPr>
-          </w:p>
-        </w:tc>
-        <w:tc>
-          <w:tcPr>
-            <w:tcW w:w="2091" w:type="dxa"/>
+            <w:tcW w:w="2405" w:type="dxa"/>
+          </w:tcPr>
+          <w:p>
+            <w:pPr>
+              <w:pStyle w:val="Heading1"/>
+              <w:outlineLvl w:val="0"/>
+              <w:rPr>
+                <w:color w:val="FFFFFF" w:themeColor="background1"/>
+                <w:sz w:val="28"/>
+              </w:rPr>
+            </w:pPr>
+          </w:p>
+        </w:tc>
+        <w:tc>
+          <w:tcPr>
+            <w:tcW w:w="1270" w:type="dxa"/>
           </w:tcPr>
           <w:p>
             <w:pPr>
               <w:cnfStyle w:val="000000000000" w:firstRow="0" w:lastRow="0" w:firstColumn="0" w:lastColumn="0" w:oddVBand="0" w:evenVBand="0" w:oddHBand="0" w:evenHBand="0" w:firstRowFirstColumn="0" w:firstRowLastColumn="0" w:lastRowFirstColumn="0" w:lastRowLastColumn="0"/>
               <w:rPr>
-                <w:sz w:val="40"/>
-                <w:szCs w:val="40"/>
-              </w:rPr>
-            </w:pPr>
-          </w:p>
-        </w:tc>
-        <w:tc>
-          <w:tcPr>
-            <w:tcW w:w="2091" w:type="dxa"/>
+                <w:sz w:val="28"/>
+                <w:szCs w:val="28"/>
+              </w:rPr>
+            </w:pPr>
+            <w:r>
+              <w:rPr>
+                <w:sz w:val="28"/>
+                <w:szCs w:val="28"/>
+              </w:rPr>
+              <w:t>1</w:t>
+            </w:r>
+          </w:p>
+        </w:tc>
+        <w:tc>
+          <w:tcPr>
+            <w:tcW w:w="3680" w:type="dxa"/>
           </w:tcPr>
           <w:p>
             <w:pPr>
               <w:cnfStyle w:val="000000000000" w:firstRow="0" w:lastRow="0" w:firstColumn="0" w:lastColumn="0" w:oddVBand="0" w:evenVBand="0" w:oddHBand="0" w:evenHBand="0" w:firstRowFirstColumn="0" w:firstRowLastColumn="0" w:lastRowFirstColumn="0" w:lastRowLastColumn="0"/>
               <w:rPr>
-                <w:sz w:val="40"/>
-                <w:szCs w:val="40"/>
-              </w:rPr>
-            </w:pPr>
-          </w:p>
-        </w:tc>
-        <w:tc>
-          <w:tcPr>
-            <w:tcW w:w="2091" w:type="dxa"/>
+                <w:sz w:val="28"/>
+                <w:szCs w:val="28"/>
+              </w:rPr>
+            </w:pPr>
+            <w:r>
+              <w:rPr>
+                <w:sz w:val="28"/>
+                <w:szCs w:val="28"/>
+              </w:rPr>
+              <w:t>Fails to match user and password and presses Log In [LOGIN]</w:t>
+            </w:r>
+          </w:p>
+        </w:tc>
+        <w:tc>
+          <w:tcPr>
+            <w:tcW w:w="3323" w:type="dxa"/>
+            <w:gridSpan w:val="2"/>
           </w:tcPr>
           <w:p>
             <w:pPr>
               <w:cnfStyle w:val="000000000000" w:firstRow="0" w:lastRow="0" w:firstColumn="0" w:lastColumn="0" w:oddVBand="0" w:evenVBand="0" w:oddHBand="0" w:evenHBand="0" w:firstRowFirstColumn="0" w:firstRowLastColumn="0" w:lastRowFirstColumn="0" w:lastRowLastColumn="0"/>
               <w:rPr>
-                <w:sz w:val="40"/>
-                <w:szCs w:val="40"/>
-              </w:rPr>
-            </w:pPr>
-          </w:p>
-        </w:tc>
-        <w:tc>
-          <w:tcPr>
-            <w:tcW w:w="2092" w:type="dxa"/>
-          </w:tcPr>
-          <w:p>
-            <w:pPr>
-              <w:cnfStyle w:val="000000000000" w:firstRow="0" w:lastRow="0" w:firstColumn="0" w:lastColumn="0" w:oddVBand="0" w:evenVBand="0" w:oddHBand="0" w:evenHBand="0" w:firstRowFirstColumn="0" w:firstRowLastColumn="0" w:lastRowFirstColumn="0" w:lastRowLastColumn="0"/>
-              <w:rPr>
-                <w:sz w:val="40"/>
-                <w:szCs w:val="40"/>
+                <w:b/>
+                <w:sz w:val="28"/>
+                <w:szCs w:val="28"/>
               </w:rPr>
             </w:pPr>
           </w:p>
@@ -2205,11 +2492,172 @@
       <w:tr>
         <w:trPr>
           <w:cnfStyle w:val="000000100000" w:firstRow="0" w:lastRow="0" w:firstColumn="0" w:lastColumn="0" w:oddVBand="0" w:evenVBand="0" w:oddHBand="1" w:evenHBand="0" w:firstRowFirstColumn="0" w:firstRowLastColumn="0" w:lastRowFirstColumn="0" w:lastRowLastColumn="0"/>
+          <w:trHeight w:val="58"/>
         </w:trPr>
         <w:tc>
           <w:tcPr>
             <w:cnfStyle w:val="001000000000" w:firstRow="0" w:lastRow="0" w:firstColumn="1" w:lastColumn="0" w:oddVBand="0" w:evenVBand="0" w:oddHBand="0" w:evenHBand="0" w:firstRowFirstColumn="0" w:firstRowLastColumn="0" w:lastRowFirstColumn="0" w:lastRowLastColumn="0"/>
-            <w:tcW w:w="2091" w:type="dxa"/>
+            <w:tcW w:w="2405" w:type="dxa"/>
+          </w:tcPr>
+          <w:p>
+            <w:pPr>
+              <w:pStyle w:val="Heading1"/>
+              <w:outlineLvl w:val="0"/>
+              <w:rPr>
+                <w:color w:val="FFFFFF" w:themeColor="background1"/>
+                <w:sz w:val="28"/>
+              </w:rPr>
+            </w:pPr>
+          </w:p>
+        </w:tc>
+        <w:tc>
+          <w:tcPr>
+            <w:tcW w:w="1270" w:type="dxa"/>
+          </w:tcPr>
+          <w:p>
+            <w:pPr>
+              <w:cnfStyle w:val="000000100000" w:firstRow="0" w:lastRow="0" w:firstColumn="0" w:lastColumn="0" w:oddVBand="0" w:evenVBand="0" w:oddHBand="1" w:evenHBand="0" w:firstRowFirstColumn="0" w:firstRowLastColumn="0" w:lastRowFirstColumn="0" w:lastRowLastColumn="0"/>
+              <w:rPr>
+                <w:sz w:val="28"/>
+                <w:szCs w:val="28"/>
+              </w:rPr>
+            </w:pPr>
+            <w:r>
+              <w:rPr>
+                <w:sz w:val="28"/>
+                <w:szCs w:val="28"/>
+              </w:rPr>
+              <w:t>2</w:t>
+            </w:r>
+          </w:p>
+        </w:tc>
+        <w:tc>
+          <w:tcPr>
+            <w:tcW w:w="3680" w:type="dxa"/>
+          </w:tcPr>
+          <w:p>
+            <w:pPr>
+              <w:cnfStyle w:val="000000100000" w:firstRow="0" w:lastRow="0" w:firstColumn="0" w:lastColumn="0" w:oddVBand="0" w:evenVBand="0" w:oddHBand="1" w:evenHBand="0" w:firstRowFirstColumn="0" w:firstRowLastColumn="0" w:lastRowFirstColumn="0" w:lastRowLastColumn="0"/>
+              <w:rPr>
+                <w:b/>
+                <w:sz w:val="28"/>
+                <w:szCs w:val="28"/>
+              </w:rPr>
+            </w:pPr>
+          </w:p>
+        </w:tc>
+        <w:tc>
+          <w:tcPr>
+            <w:tcW w:w="3323" w:type="dxa"/>
+            <w:gridSpan w:val="2"/>
+          </w:tcPr>
+          <w:p>
+            <w:pPr>
+              <w:cnfStyle w:val="000000100000" w:firstRow="0" w:lastRow="0" w:firstColumn="0" w:lastColumn="0" w:oddVBand="0" w:evenVBand="0" w:oddHBand="1" w:evenHBand="0" w:firstRowFirstColumn="0" w:firstRowLastColumn="0" w:lastRowFirstColumn="0" w:lastRowLastColumn="0"/>
+              <w:rPr>
+                <w:sz w:val="28"/>
+                <w:szCs w:val="28"/>
+              </w:rPr>
+            </w:pPr>
+            <w:r>
+              <w:rPr>
+                <w:sz w:val="28"/>
+                <w:szCs w:val="28"/>
+              </w:rPr>
+              <w:t>Shows the same page but displays a “mismatch user-password” message [</w:t>
+            </w:r>
+            <w:r>
+              <w:rPr>
+                <w:sz w:val="28"/>
+                <w:szCs w:val="28"/>
+              </w:rPr>
+              <w:t>LOGIN</w:t>
+            </w:r>
+            <w:r>
+              <w:rPr>
+                <w:sz w:val="28"/>
+                <w:szCs w:val="28"/>
+              </w:rPr>
+              <w:t>]</w:t>
+            </w:r>
+          </w:p>
+        </w:tc>
+      </w:tr>
+    </w:tbl>
+    <w:p>
+      <w:pPr>
+        <w:rPr>
+          <w:sz w:val="40"/>
+          <w:szCs w:val="40"/>
+        </w:rPr>
+      </w:pPr>
+    </w:p>
+    <w:p>
+      <w:pPr>
+        <w:rPr>
+          <w:sz w:val="40"/>
+          <w:szCs w:val="40"/>
+        </w:rPr>
+      </w:pPr>
+    </w:p>
+    <w:p>
+      <w:pPr>
+        <w:rPr>
+          <w:sz w:val="40"/>
+          <w:szCs w:val="40"/>
+        </w:rPr>
+      </w:pPr>
+    </w:p>
+    <w:p>
+      <w:pPr>
+        <w:rPr>
+          <w:sz w:val="40"/>
+          <w:szCs w:val="40"/>
+        </w:rPr>
+      </w:pPr>
+    </w:p>
+    <w:p>
+      <w:pPr>
+        <w:rPr>
+          <w:sz w:val="40"/>
+          <w:szCs w:val="40"/>
+        </w:rPr>
+      </w:pPr>
+    </w:p>
+    <w:p>
+      <w:pPr>
+        <w:rPr>
+          <w:sz w:val="40"/>
+          <w:szCs w:val="40"/>
+        </w:rPr>
+      </w:pPr>
+    </w:p>
+    <w:tbl>
+      <w:tblPr>
+        <w:tblStyle w:val="GridTable5Dark-Accent5"/>
+        <w:tblpPr w:leftFromText="180" w:rightFromText="180" w:vertAnchor="text" w:tblpY="1"/>
+        <w:tblOverlap w:val="never"/>
+        <w:tblW w:w="10778" w:type="dxa"/>
+        <w:tblLayout w:type="fixed"/>
+        <w:tblLook w:val="04A0" w:firstRow="1" w:lastRow="0" w:firstColumn="1" w:lastColumn="0" w:noHBand="0" w:noVBand="1"/>
+      </w:tblPr>
+      <w:tblGrid>
+        <w:gridCol w:w="2426"/>
+        <w:gridCol w:w="1144"/>
+        <w:gridCol w:w="3938"/>
+        <w:gridCol w:w="3027"/>
+        <w:gridCol w:w="233"/>
+        <w:gridCol w:w="10"/>
+      </w:tblGrid>
+      <w:tr>
+        <w:trPr>
+          <w:cnfStyle w:val="100000000000" w:firstRow="1" w:lastRow="0" w:firstColumn="0" w:lastColumn="0" w:oddVBand="0" w:evenVBand="0" w:oddHBand="0" w:evenHBand="0" w:firstRowFirstColumn="0" w:firstRowLastColumn="0" w:lastRowFirstColumn="0" w:lastRowLastColumn="0"/>
+          <w:trHeight w:val="477"/>
+        </w:trPr>
+        <w:tc>
+          <w:tcPr>
+            <w:cnfStyle w:val="001000000000" w:firstRow="0" w:lastRow="0" w:firstColumn="1" w:lastColumn="0" w:oddVBand="0" w:evenVBand="0" w:oddHBand="0" w:evenHBand="0" w:firstRowFirstColumn="0" w:firstRowLastColumn="0" w:lastRowFirstColumn="0" w:lastRowLastColumn="0"/>
+            <w:tcW w:w="2426" w:type="dxa"/>
           </w:tcPr>
           <w:p>
             <w:pPr>
@@ -2218,129 +2666,53 @@
                 <w:szCs w:val="40"/>
               </w:rPr>
             </w:pPr>
-          </w:p>
-        </w:tc>
-        <w:tc>
-          <w:tcPr>
-            <w:tcW w:w="2091" w:type="dxa"/>
-          </w:tcPr>
-          <w:p>
-            <w:pPr>
-              <w:cnfStyle w:val="000000100000" w:firstRow="0" w:lastRow="0" w:firstColumn="0" w:lastColumn="0" w:oddVBand="0" w:evenVBand="0" w:oddHBand="1" w:evenHBand="0" w:firstRowFirstColumn="0" w:firstRowLastColumn="0" w:lastRowFirstColumn="0" w:lastRowLastColumn="0"/>
+            <w:r>
               <w:rPr>
                 <w:sz w:val="40"/>
                 <w:szCs w:val="40"/>
               </w:rPr>
-            </w:pPr>
-          </w:p>
-        </w:tc>
-        <w:tc>
-          <w:tcPr>
-            <w:tcW w:w="2091" w:type="dxa"/>
-          </w:tcPr>
-          <w:p>
-            <w:pPr>
-              <w:cnfStyle w:val="000000100000" w:firstRow="0" w:lastRow="0" w:firstColumn="0" w:lastColumn="0" w:oddVBand="0" w:evenVBand="0" w:oddHBand="1" w:evenHBand="0" w:firstRowFirstColumn="0" w:firstRowLastColumn="0" w:lastRowFirstColumn="0" w:lastRowLastColumn="0"/>
+              <w:lastRenderedPageBreak/>
+              <w:t>#</w:t>
+            </w:r>
+            <w:r>
               <w:rPr>
                 <w:sz w:val="40"/>
                 <w:szCs w:val="40"/>
               </w:rPr>
-            </w:pPr>
-          </w:p>
-        </w:tc>
-        <w:tc>
-          <w:tcPr>
-            <w:tcW w:w="2091" w:type="dxa"/>
-          </w:tcPr>
-          <w:p>
-            <w:pPr>
-              <w:cnfStyle w:val="000000100000" w:firstRow="0" w:lastRow="0" w:firstColumn="0" w:lastColumn="0" w:oddVBand="0" w:evenVBand="0" w:oddHBand="1" w:evenHBand="0" w:firstRowFirstColumn="0" w:firstRowLastColumn="0" w:lastRowFirstColumn="0" w:lastRowLastColumn="0"/>
+              <w:t>2</w:t>
+            </w:r>
+          </w:p>
+        </w:tc>
+        <w:tc>
+          <w:tcPr>
+            <w:tcW w:w="8109" w:type="dxa"/>
+            <w:gridSpan w:val="3"/>
+          </w:tcPr>
+          <w:p>
+            <w:pPr>
+              <w:cnfStyle w:val="100000000000" w:firstRow="1" w:lastRow="0" w:firstColumn="0" w:lastColumn="0" w:oddVBand="0" w:evenVBand="0" w:oddHBand="0" w:evenHBand="0" w:firstRowFirstColumn="0" w:firstRowLastColumn="0" w:lastRowFirstColumn="0" w:lastRowLastColumn="0"/>
               <w:rPr>
                 <w:sz w:val="40"/>
                 <w:szCs w:val="40"/>
               </w:rPr>
             </w:pPr>
-          </w:p>
-        </w:tc>
-        <w:tc>
-          <w:tcPr>
-            <w:tcW w:w="2092" w:type="dxa"/>
-          </w:tcPr>
-          <w:p>
-            <w:pPr>
-              <w:cnfStyle w:val="000000100000" w:firstRow="0" w:lastRow="0" w:firstColumn="0" w:lastColumn="0" w:oddVBand="0" w:evenVBand="0" w:oddHBand="1" w:evenHBand="0" w:firstRowFirstColumn="0" w:firstRowLastColumn="0" w:lastRowFirstColumn="0" w:lastRowLastColumn="0"/>
+            <w:r>
               <w:rPr>
                 <w:sz w:val="40"/>
                 <w:szCs w:val="40"/>
               </w:rPr>
-            </w:pPr>
-          </w:p>
-        </w:tc>
-      </w:tr>
-      <w:tr>
-        <w:tc>
-          <w:tcPr>
-            <w:cnfStyle w:val="001000000000" w:firstRow="0" w:lastRow="0" w:firstColumn="1" w:lastColumn="0" w:oddVBand="0" w:evenVBand="0" w:oddHBand="0" w:evenHBand="0" w:firstRowFirstColumn="0" w:firstRowLastColumn="0" w:lastRowFirstColumn="0" w:lastRowLastColumn="0"/>
-            <w:tcW w:w="2091" w:type="dxa"/>
-          </w:tcPr>
-          <w:p>
-            <w:pPr>
-              <w:rPr>
-                <w:sz w:val="40"/>
-                <w:szCs w:val="40"/>
-              </w:rPr>
-            </w:pPr>
-          </w:p>
-        </w:tc>
-        <w:tc>
-          <w:tcPr>
-            <w:tcW w:w="2091" w:type="dxa"/>
-          </w:tcPr>
-          <w:p>
-            <w:pPr>
-              <w:cnfStyle w:val="000000000000" w:firstRow="0" w:lastRow="0" w:firstColumn="0" w:lastColumn="0" w:oddVBand="0" w:evenVBand="0" w:oddHBand="0" w:evenHBand="0" w:firstRowFirstColumn="0" w:firstRowLastColumn="0" w:lastRowFirstColumn="0" w:lastRowLastColumn="0"/>
-              <w:rPr>
-                <w:sz w:val="40"/>
-                <w:szCs w:val="40"/>
-              </w:rPr>
-            </w:pPr>
-          </w:p>
-        </w:tc>
-        <w:tc>
-          <w:tcPr>
-            <w:tcW w:w="2091" w:type="dxa"/>
-          </w:tcPr>
-          <w:p>
-            <w:pPr>
-              <w:cnfStyle w:val="000000000000" w:firstRow="0" w:lastRow="0" w:firstColumn="0" w:lastColumn="0" w:oddVBand="0" w:evenVBand="0" w:oddHBand="0" w:evenHBand="0" w:firstRowFirstColumn="0" w:firstRowLastColumn="0" w:lastRowFirstColumn="0" w:lastRowLastColumn="0"/>
-              <w:rPr>
-                <w:sz w:val="40"/>
-                <w:szCs w:val="40"/>
-              </w:rPr>
-            </w:pPr>
-          </w:p>
-        </w:tc>
-        <w:tc>
-          <w:tcPr>
-            <w:tcW w:w="2091" w:type="dxa"/>
-          </w:tcPr>
-          <w:p>
-            <w:pPr>
-              <w:cnfStyle w:val="000000000000" w:firstRow="0" w:lastRow="0" w:firstColumn="0" w:lastColumn="0" w:oddVBand="0" w:evenVBand="0" w:oddHBand="0" w:evenHBand="0" w:firstRowFirstColumn="0" w:firstRowLastColumn="0" w:lastRowFirstColumn="0" w:lastRowLastColumn="0"/>
-              <w:rPr>
-                <w:sz w:val="40"/>
-                <w:szCs w:val="40"/>
-              </w:rPr>
-            </w:pPr>
-          </w:p>
-        </w:tc>
-        <w:tc>
-          <w:tcPr>
-            <w:tcW w:w="2092" w:type="dxa"/>
-          </w:tcPr>
-          <w:p>
-            <w:pPr>
-              <w:cnfStyle w:val="000000000000" w:firstRow="0" w:lastRow="0" w:firstColumn="0" w:lastColumn="0" w:oddVBand="0" w:evenVBand="0" w:oddHBand="0" w:evenHBand="0" w:firstRowFirstColumn="0" w:firstRowLastColumn="0" w:lastRowFirstColumn="0" w:lastRowLastColumn="0"/>
+              <w:t>Scan and validate</w:t>
+            </w:r>
+          </w:p>
+        </w:tc>
+        <w:tc>
+          <w:tcPr>
+            <w:tcW w:w="243" w:type="dxa"/>
+            <w:gridSpan w:val="2"/>
+          </w:tcPr>
+          <w:p>
+            <w:pPr>
+              <w:cnfStyle w:val="100000000000" w:firstRow="1" w:lastRow="0" w:firstColumn="0" w:lastColumn="0" w:oddVBand="0" w:evenVBand="0" w:oddHBand="0" w:evenHBand="0" w:firstRowFirstColumn="0" w:firstRowLastColumn="0" w:lastRowFirstColumn="0" w:lastRowLastColumn="0"/>
               <w:rPr>
                 <w:sz w:val="40"/>
                 <w:szCs w:val="40"/>
@@ -2351,25 +2723,633 @@
       </w:tr>
       <w:tr>
         <w:trPr>
+          <w:gridAfter w:val="1"/>
           <w:cnfStyle w:val="000000100000" w:firstRow="0" w:lastRow="0" w:firstColumn="0" w:lastColumn="0" w:oddVBand="0" w:evenVBand="0" w:oddHBand="1" w:evenHBand="0" w:firstRowFirstColumn="0" w:firstRowLastColumn="0" w:lastRowFirstColumn="0" w:lastRowLastColumn="0"/>
+          <w:wAfter w:w="10" w:type="dxa"/>
+          <w:trHeight w:val="273"/>
         </w:trPr>
         <w:tc>
           <w:tcPr>
             <w:cnfStyle w:val="001000000000" w:firstRow="0" w:lastRow="0" w:firstColumn="1" w:lastColumn="0" w:oddVBand="0" w:evenVBand="0" w:oddHBand="0" w:evenHBand="0" w:firstRowFirstColumn="0" w:firstRowLastColumn="0" w:lastRowFirstColumn="0" w:lastRowLastColumn="0"/>
-            <w:tcW w:w="2091" w:type="dxa"/>
-          </w:tcPr>
-          <w:p>
-            <w:pPr>
-              <w:rPr>
+            <w:tcW w:w="2426" w:type="dxa"/>
+          </w:tcPr>
+          <w:p>
+            <w:pPr>
+              <w:rPr>
+                <w:rFonts w:asciiTheme="minorHAnsi" w:hAnsiTheme="minorHAnsi"/>
+                <w:b w:val="0"/>
+                <w:i/>
+                <w:sz w:val="28"/>
+                <w:szCs w:val="28"/>
+              </w:rPr>
+            </w:pPr>
+            <w:r>
+              <w:rPr>
+                <w:rFonts w:asciiTheme="minorHAnsi" w:hAnsiTheme="minorHAnsi"/>
+                <w:b w:val="0"/>
+                <w:i/>
+                <w:sz w:val="28"/>
+                <w:szCs w:val="28"/>
+              </w:rPr>
+              <w:t>Goal in context</w:t>
+            </w:r>
+          </w:p>
+        </w:tc>
+        <w:tc>
+          <w:tcPr>
+            <w:tcW w:w="8342" w:type="dxa"/>
+            <w:gridSpan w:val="4"/>
+          </w:tcPr>
+          <w:p>
+            <w:pPr>
+              <w:cnfStyle w:val="000000100000" w:firstRow="0" w:lastRow="0" w:firstColumn="0" w:lastColumn="0" w:oddVBand="0" w:evenVBand="0" w:oddHBand="1" w:evenHBand="0" w:firstRowFirstColumn="0" w:firstRowLastColumn="0" w:lastRowFirstColumn="0" w:lastRowLastColumn="0"/>
+              <w:rPr>
+                <w:rFonts w:asciiTheme="minorHAnsi" w:hAnsiTheme="minorHAnsi"/>
+                <w:sz w:val="28"/>
+                <w:szCs w:val="28"/>
+              </w:rPr>
+            </w:pPr>
+            <w:r>
+              <w:rPr>
+                <w:rFonts w:asciiTheme="minorHAnsi" w:hAnsiTheme="minorHAnsi"/>
+                <w:sz w:val="28"/>
+                <w:szCs w:val="28"/>
+              </w:rPr>
+              <w:t>The controller scans and validate a ticket</w:t>
+            </w:r>
+          </w:p>
+        </w:tc>
+      </w:tr>
+      <w:tr>
+        <w:trPr>
+          <w:gridAfter w:val="1"/>
+          <w:wAfter w:w="10" w:type="dxa"/>
+          <w:trHeight w:val="252"/>
+        </w:trPr>
+        <w:tc>
+          <w:tcPr>
+            <w:cnfStyle w:val="001000000000" w:firstRow="0" w:lastRow="0" w:firstColumn="1" w:lastColumn="0" w:oddVBand="0" w:evenVBand="0" w:oddHBand="0" w:evenHBand="0" w:firstRowFirstColumn="0" w:firstRowLastColumn="0" w:lastRowFirstColumn="0" w:lastRowLastColumn="0"/>
+            <w:tcW w:w="2426" w:type="dxa"/>
+          </w:tcPr>
+          <w:p>
+            <w:pPr>
+              <w:rPr>
+                <w:rFonts w:asciiTheme="minorHAnsi" w:hAnsiTheme="minorHAnsi"/>
+                <w:b w:val="0"/>
+                <w:i/>
+                <w:sz w:val="28"/>
+                <w:szCs w:val="28"/>
+              </w:rPr>
+            </w:pPr>
+            <w:r>
+              <w:rPr>
+                <w:rFonts w:asciiTheme="minorHAnsi" w:hAnsiTheme="minorHAnsi"/>
+                <w:b w:val="0"/>
+                <w:i/>
+                <w:sz w:val="28"/>
+                <w:szCs w:val="28"/>
+              </w:rPr>
+              <w:t>Preconditions</w:t>
+            </w:r>
+          </w:p>
+        </w:tc>
+        <w:tc>
+          <w:tcPr>
+            <w:tcW w:w="8342" w:type="dxa"/>
+            <w:gridSpan w:val="4"/>
+          </w:tcPr>
+          <w:p>
+            <w:pPr>
+              <w:cnfStyle w:val="000000000000" w:firstRow="0" w:lastRow="0" w:firstColumn="0" w:lastColumn="0" w:oddVBand="0" w:evenVBand="0" w:oddHBand="0" w:evenHBand="0" w:firstRowFirstColumn="0" w:firstRowLastColumn="0" w:lastRowFirstColumn="0" w:lastRowLastColumn="0"/>
+              <w:rPr>
+                <w:sz w:val="28"/>
+                <w:szCs w:val="28"/>
+              </w:rPr>
+            </w:pPr>
+            <w:r>
+              <w:rPr>
+                <w:sz w:val="28"/>
+                <w:szCs w:val="28"/>
+              </w:rPr>
+              <w:t>The controller must be logged in</w:t>
+            </w:r>
+          </w:p>
+        </w:tc>
+      </w:tr>
+      <w:tr>
+        <w:trPr>
+          <w:gridAfter w:val="1"/>
+          <w:cnfStyle w:val="000000100000" w:firstRow="0" w:lastRow="0" w:firstColumn="0" w:lastColumn="0" w:oddVBand="0" w:evenVBand="0" w:oddHBand="1" w:evenHBand="0" w:firstRowFirstColumn="0" w:firstRowLastColumn="0" w:lastRowFirstColumn="0" w:lastRowLastColumn="0"/>
+          <w:wAfter w:w="10" w:type="dxa"/>
+          <w:trHeight w:val="558"/>
+        </w:trPr>
+        <w:tc>
+          <w:tcPr>
+            <w:cnfStyle w:val="001000000000" w:firstRow="0" w:lastRow="0" w:firstColumn="1" w:lastColumn="0" w:oddVBand="0" w:evenVBand="0" w:oddHBand="0" w:evenHBand="0" w:firstRowFirstColumn="0" w:firstRowLastColumn="0" w:lastRowFirstColumn="0" w:lastRowLastColumn="0"/>
+            <w:tcW w:w="2426" w:type="dxa"/>
+          </w:tcPr>
+          <w:p>
+            <w:pPr>
+              <w:rPr>
+                <w:rFonts w:asciiTheme="minorHAnsi" w:hAnsiTheme="minorHAnsi"/>
+                <w:b w:val="0"/>
+                <w:i/>
+                <w:sz w:val="28"/>
+                <w:szCs w:val="28"/>
+              </w:rPr>
+            </w:pPr>
+            <w:r>
+              <w:rPr>
+                <w:rFonts w:asciiTheme="minorHAnsi" w:hAnsiTheme="minorHAnsi"/>
+                <w:b w:val="0"/>
+                <w:i/>
+                <w:sz w:val="28"/>
+                <w:szCs w:val="28"/>
+              </w:rPr>
+              <w:t>Success End Condition</w:t>
+            </w:r>
+          </w:p>
+        </w:tc>
+        <w:tc>
+          <w:tcPr>
+            <w:tcW w:w="8342" w:type="dxa"/>
+            <w:gridSpan w:val="4"/>
+          </w:tcPr>
+          <w:p>
+            <w:pPr>
+              <w:cnfStyle w:val="000000100000" w:firstRow="0" w:lastRow="0" w:firstColumn="0" w:lastColumn="0" w:oddVBand="0" w:evenVBand="0" w:oddHBand="1" w:evenHBand="0" w:firstRowFirstColumn="0" w:firstRowLastColumn="0" w:lastRowFirstColumn="0" w:lastRowLastColumn="0"/>
+              <w:rPr>
+                <w:sz w:val="28"/>
+                <w:szCs w:val="28"/>
+              </w:rPr>
+            </w:pPr>
+            <w:r>
+              <w:rPr>
+                <w:sz w:val="28"/>
+                <w:szCs w:val="28"/>
+              </w:rPr>
+              <w:t>The ticket gets validated</w:t>
+            </w:r>
+          </w:p>
+        </w:tc>
+      </w:tr>
+      <w:tr>
+        <w:trPr>
+          <w:gridAfter w:val="1"/>
+          <w:wAfter w:w="10" w:type="dxa"/>
+          <w:trHeight w:val="664"/>
+        </w:trPr>
+        <w:tc>
+          <w:tcPr>
+            <w:cnfStyle w:val="001000000000" w:firstRow="0" w:lastRow="0" w:firstColumn="1" w:lastColumn="0" w:oddVBand="0" w:evenVBand="0" w:oddHBand="0" w:evenHBand="0" w:firstRowFirstColumn="0" w:firstRowLastColumn="0" w:lastRowFirstColumn="0" w:lastRowLastColumn="0"/>
+            <w:tcW w:w="2426" w:type="dxa"/>
+          </w:tcPr>
+          <w:p>
+            <w:pPr>
+              <w:rPr>
+                <w:rFonts w:asciiTheme="minorHAnsi" w:hAnsiTheme="minorHAnsi"/>
+                <w:b w:val="0"/>
+                <w:i/>
+                <w:sz w:val="28"/>
+                <w:szCs w:val="28"/>
+              </w:rPr>
+            </w:pPr>
+            <w:r>
+              <w:rPr>
+                <w:rFonts w:asciiTheme="minorHAnsi" w:hAnsiTheme="minorHAnsi"/>
+                <w:b w:val="0"/>
+                <w:i/>
+                <w:sz w:val="28"/>
+                <w:szCs w:val="28"/>
+              </w:rPr>
+              <w:t>Fail End Condition</w:t>
+            </w:r>
+          </w:p>
+        </w:tc>
+        <w:tc>
+          <w:tcPr>
+            <w:tcW w:w="8342" w:type="dxa"/>
+            <w:gridSpan w:val="4"/>
+          </w:tcPr>
+          <w:p>
+            <w:pPr>
+              <w:cnfStyle w:val="000000000000" w:firstRow="0" w:lastRow="0" w:firstColumn="0" w:lastColumn="0" w:oddVBand="0" w:evenVBand="0" w:oddHBand="0" w:evenHBand="0" w:firstRowFirstColumn="0" w:firstRowLastColumn="0" w:lastRowFirstColumn="0" w:lastRowLastColumn="0"/>
+              <w:rPr>
+                <w:sz w:val="28"/>
+                <w:szCs w:val="28"/>
+              </w:rPr>
+            </w:pPr>
+            <w:r>
+              <w:rPr>
+                <w:sz w:val="28"/>
+                <w:szCs w:val="28"/>
+              </w:rPr>
+              <w:t>The ticket cannot be validated</w:t>
+            </w:r>
+          </w:p>
+        </w:tc>
+      </w:tr>
+      <w:tr>
+        <w:trPr>
+          <w:gridAfter w:val="1"/>
+          <w:cnfStyle w:val="000000100000" w:firstRow="0" w:lastRow="0" w:firstColumn="0" w:lastColumn="0" w:oddVBand="0" w:evenVBand="0" w:oddHBand="1" w:evenHBand="0" w:firstRowFirstColumn="0" w:firstRowLastColumn="0" w:lastRowFirstColumn="0" w:lastRowLastColumn="0"/>
+          <w:wAfter w:w="10" w:type="dxa"/>
+          <w:trHeight w:val="326"/>
+        </w:trPr>
+        <w:tc>
+          <w:tcPr>
+            <w:cnfStyle w:val="001000000000" w:firstRow="0" w:lastRow="0" w:firstColumn="1" w:lastColumn="0" w:oddVBand="0" w:evenVBand="0" w:oddHBand="0" w:evenHBand="0" w:firstRowFirstColumn="0" w:firstRowLastColumn="0" w:lastRowFirstColumn="0" w:lastRowLastColumn="0"/>
+            <w:tcW w:w="2426" w:type="dxa"/>
+          </w:tcPr>
+          <w:p>
+            <w:pPr>
+              <w:rPr>
+                <w:b w:val="0"/>
+                <w:i/>
                 <w:sz w:val="40"/>
                 <w:szCs w:val="40"/>
               </w:rPr>
             </w:pPr>
-          </w:p>
-        </w:tc>
-        <w:tc>
-          <w:tcPr>
-            <w:tcW w:w="2091" w:type="dxa"/>
+            <w:r>
+              <w:rPr>
+                <w:b w:val="0"/>
+                <w:i/>
+                <w:sz w:val="28"/>
+                <w:szCs w:val="40"/>
+              </w:rPr>
+              <w:t>Primary actor</w:t>
+            </w:r>
+          </w:p>
+        </w:tc>
+        <w:tc>
+          <w:tcPr>
+            <w:tcW w:w="8342" w:type="dxa"/>
+            <w:gridSpan w:val="4"/>
+          </w:tcPr>
+          <w:p>
+            <w:pPr>
+              <w:cnfStyle w:val="000000100000" w:firstRow="0" w:lastRow="0" w:firstColumn="0" w:lastColumn="0" w:oddVBand="0" w:evenVBand="0" w:oddHBand="1" w:evenHBand="0" w:firstRowFirstColumn="0" w:firstRowLastColumn="0" w:lastRowFirstColumn="0" w:lastRowLastColumn="0"/>
+              <w:rPr>
+                <w:sz w:val="28"/>
+                <w:szCs w:val="28"/>
+              </w:rPr>
+            </w:pPr>
+            <w:r>
+              <w:rPr>
+                <w:sz w:val="28"/>
+                <w:szCs w:val="28"/>
+              </w:rPr>
+              <w:t>Controller</w:t>
+            </w:r>
+          </w:p>
+        </w:tc>
+      </w:tr>
+      <w:tr>
+        <w:trPr>
+          <w:gridAfter w:val="1"/>
+          <w:wAfter w:w="10" w:type="dxa"/>
+          <w:trHeight w:val="326"/>
+        </w:trPr>
+        <w:tc>
+          <w:tcPr>
+            <w:cnfStyle w:val="001000000000" w:firstRow="0" w:lastRow="0" w:firstColumn="1" w:lastColumn="0" w:oddVBand="0" w:evenVBand="0" w:oddHBand="0" w:evenHBand="0" w:firstRowFirstColumn="0" w:firstRowLastColumn="0" w:lastRowFirstColumn="0" w:lastRowLastColumn="0"/>
+            <w:tcW w:w="2426" w:type="dxa"/>
+          </w:tcPr>
+          <w:p>
+            <w:pPr>
+              <w:rPr>
+                <w:b w:val="0"/>
+                <w:i/>
+                <w:sz w:val="28"/>
+                <w:szCs w:val="28"/>
+              </w:rPr>
+            </w:pPr>
+            <w:r>
+              <w:rPr>
+                <w:b w:val="0"/>
+                <w:i/>
+                <w:sz w:val="28"/>
+                <w:szCs w:val="28"/>
+              </w:rPr>
+              <w:t>Trigger</w:t>
+            </w:r>
+          </w:p>
+        </w:tc>
+        <w:tc>
+          <w:tcPr>
+            <w:tcW w:w="8342" w:type="dxa"/>
+            <w:gridSpan w:val="4"/>
+          </w:tcPr>
+          <w:p>
+            <w:pPr>
+              <w:cnfStyle w:val="000000000000" w:firstRow="0" w:lastRow="0" w:firstColumn="0" w:lastColumn="0" w:oddVBand="0" w:evenVBand="0" w:oddHBand="0" w:evenHBand="0" w:firstRowFirstColumn="0" w:firstRowLastColumn="0" w:lastRowFirstColumn="0" w:lastRowLastColumn="0"/>
+              <w:rPr>
+                <w:sz w:val="28"/>
+                <w:szCs w:val="28"/>
+              </w:rPr>
+            </w:pPr>
+            <w:r>
+              <w:rPr>
+                <w:sz w:val="28"/>
+                <w:szCs w:val="28"/>
+              </w:rPr>
+              <w:t>The controller presses “SCAN” button</w:t>
+            </w:r>
+          </w:p>
+        </w:tc>
+      </w:tr>
+      <w:tr>
+        <w:trPr>
+          <w:gridAfter w:val="1"/>
+          <w:cnfStyle w:val="000000100000" w:firstRow="0" w:lastRow="0" w:firstColumn="0" w:lastColumn="0" w:oddVBand="0" w:evenVBand="0" w:oddHBand="1" w:evenHBand="0" w:firstRowFirstColumn="0" w:firstRowLastColumn="0" w:lastRowFirstColumn="0" w:lastRowLastColumn="0"/>
+          <w:wAfter w:w="10" w:type="dxa"/>
+          <w:trHeight w:val="539"/>
+        </w:trPr>
+        <w:tc>
+          <w:tcPr>
+            <w:cnfStyle w:val="001000000000" w:firstRow="0" w:lastRow="0" w:firstColumn="1" w:lastColumn="0" w:oddVBand="0" w:evenVBand="0" w:oddHBand="0" w:evenHBand="0" w:firstRowFirstColumn="0" w:firstRowLastColumn="0" w:lastRowFirstColumn="0" w:lastRowLastColumn="0"/>
+            <w:tcW w:w="2426" w:type="dxa"/>
+          </w:tcPr>
+          <w:p>
+            <w:pPr>
+              <w:rPr>
+                <w:sz w:val="28"/>
+                <w:szCs w:val="28"/>
+              </w:rPr>
+            </w:pPr>
+            <w:r>
+              <w:rPr>
+                <w:sz w:val="28"/>
+                <w:szCs w:val="28"/>
+              </w:rPr>
+              <w:t>DESCRIPTION</w:t>
+            </w:r>
+          </w:p>
+        </w:tc>
+        <w:tc>
+          <w:tcPr>
+            <w:tcW w:w="1144" w:type="dxa"/>
+          </w:tcPr>
+          <w:p>
+            <w:pPr>
+              <w:cnfStyle w:val="000000100000" w:firstRow="0" w:lastRow="0" w:firstColumn="0" w:lastColumn="0" w:oddVBand="0" w:evenVBand="0" w:oddHBand="1" w:evenHBand="0" w:firstRowFirstColumn="0" w:firstRowLastColumn="0" w:lastRowFirstColumn="0" w:lastRowLastColumn="0"/>
+              <w:rPr>
+                <w:b/>
+                <w:sz w:val="28"/>
+                <w:szCs w:val="28"/>
+              </w:rPr>
+            </w:pPr>
+            <w:r>
+              <w:rPr>
+                <w:b/>
+                <w:sz w:val="28"/>
+                <w:szCs w:val="28"/>
+              </w:rPr>
+              <w:t>STEP N°</w:t>
+            </w:r>
+          </w:p>
+        </w:tc>
+        <w:tc>
+          <w:tcPr>
+            <w:tcW w:w="3938" w:type="dxa"/>
+          </w:tcPr>
+          <w:p>
+            <w:pPr>
+              <w:cnfStyle w:val="000000100000" w:firstRow="0" w:lastRow="0" w:firstColumn="0" w:lastColumn="0" w:oddVBand="0" w:evenVBand="0" w:oddHBand="1" w:evenHBand="0" w:firstRowFirstColumn="0" w:firstRowLastColumn="0" w:lastRowFirstColumn="0" w:lastRowLastColumn="0"/>
+              <w:rPr>
+                <w:b/>
+                <w:sz w:val="28"/>
+                <w:szCs w:val="28"/>
+              </w:rPr>
+            </w:pPr>
+            <w:r>
+              <w:rPr>
+                <w:b/>
+                <w:sz w:val="28"/>
+                <w:szCs w:val="28"/>
+              </w:rPr>
+              <w:t>CONTROLLER</w:t>
+            </w:r>
+          </w:p>
+        </w:tc>
+        <w:tc>
+          <w:tcPr>
+            <w:tcW w:w="3260" w:type="dxa"/>
+            <w:gridSpan w:val="2"/>
+          </w:tcPr>
+          <w:p>
+            <w:pPr>
+              <w:cnfStyle w:val="000000100000" w:firstRow="0" w:lastRow="0" w:firstColumn="0" w:lastColumn="0" w:oddVBand="0" w:evenVBand="0" w:oddHBand="1" w:evenHBand="0" w:firstRowFirstColumn="0" w:firstRowLastColumn="0" w:lastRowFirstColumn="0" w:lastRowLastColumn="0"/>
+              <w:rPr>
+                <w:b/>
+                <w:sz w:val="28"/>
+                <w:szCs w:val="28"/>
+              </w:rPr>
+            </w:pPr>
+            <w:r>
+              <w:rPr>
+                <w:b/>
+                <w:sz w:val="28"/>
+                <w:szCs w:val="28"/>
+              </w:rPr>
+              <w:t>SYSTEM</w:t>
+            </w:r>
+          </w:p>
+        </w:tc>
+      </w:tr>
+      <w:tr>
+        <w:trPr>
+          <w:gridAfter w:val="1"/>
+          <w:wAfter w:w="10" w:type="dxa"/>
+          <w:trHeight w:val="331"/>
+        </w:trPr>
+        <w:tc>
+          <w:tcPr>
+            <w:cnfStyle w:val="001000000000" w:firstRow="0" w:lastRow="0" w:firstColumn="1" w:lastColumn="0" w:oddVBand="0" w:evenVBand="0" w:oddHBand="0" w:evenHBand="0" w:firstRowFirstColumn="0" w:firstRowLastColumn="0" w:lastRowFirstColumn="0" w:lastRowLastColumn="0"/>
+            <w:tcW w:w="2426" w:type="dxa"/>
+            <w:vMerge w:val="restart"/>
+          </w:tcPr>
+          <w:p>
+            <w:pPr>
+              <w:rPr>
+                <w:b w:val="0"/>
+                <w:bCs w:val="0"/>
+                <w:sz w:val="28"/>
+                <w:szCs w:val="28"/>
+              </w:rPr>
+            </w:pPr>
+          </w:p>
+          <w:p>
+            <w:pPr>
+              <w:rPr>
+                <w:sz w:val="28"/>
+                <w:szCs w:val="28"/>
+              </w:rPr>
+            </w:pPr>
+          </w:p>
+          <w:p>
+            <w:pPr>
+              <w:rPr>
+                <w:sz w:val="28"/>
+                <w:szCs w:val="28"/>
+              </w:rPr>
+            </w:pPr>
+          </w:p>
+          <w:p>
+            <w:pPr>
+              <w:rPr>
+                <w:sz w:val="28"/>
+                <w:szCs w:val="28"/>
+              </w:rPr>
+            </w:pPr>
+          </w:p>
+          <w:p>
+            <w:pPr>
+              <w:rPr>
+                <w:b w:val="0"/>
+                <w:bCs w:val="0"/>
+                <w:sz w:val="28"/>
+                <w:szCs w:val="28"/>
+              </w:rPr>
+            </w:pPr>
+          </w:p>
+          <w:p>
+            <w:pPr>
+              <w:rPr>
+                <w:sz w:val="28"/>
+                <w:szCs w:val="28"/>
+              </w:rPr>
+            </w:pPr>
+          </w:p>
+          <w:p>
+            <w:pPr>
+              <w:jc w:val="center"/>
+              <w:rPr>
+                <w:sz w:val="28"/>
+                <w:szCs w:val="28"/>
+              </w:rPr>
+            </w:pPr>
+          </w:p>
+        </w:tc>
+        <w:tc>
+          <w:tcPr>
+            <w:tcW w:w="1144" w:type="dxa"/>
+          </w:tcPr>
+          <w:p>
+            <w:pPr>
+              <w:cnfStyle w:val="000000000000" w:firstRow="0" w:lastRow="0" w:firstColumn="0" w:lastColumn="0" w:oddVBand="0" w:evenVBand="0" w:oddHBand="0" w:evenHBand="0" w:firstRowFirstColumn="0" w:firstRowLastColumn="0" w:lastRowFirstColumn="0" w:lastRowLastColumn="0"/>
+              <w:rPr>
+                <w:sz w:val="28"/>
+                <w:szCs w:val="28"/>
+              </w:rPr>
+            </w:pPr>
+            <w:r>
+              <w:rPr>
+                <w:sz w:val="28"/>
+                <w:szCs w:val="28"/>
+              </w:rPr>
+              <w:t>1</w:t>
+            </w:r>
+          </w:p>
+        </w:tc>
+        <w:tc>
+          <w:tcPr>
+            <w:tcW w:w="3938" w:type="dxa"/>
+          </w:tcPr>
+          <w:p>
+            <w:pPr>
+              <w:cnfStyle w:val="000000000000" w:firstRow="0" w:lastRow="0" w:firstColumn="0" w:lastColumn="0" w:oddVBand="0" w:evenVBand="0" w:oddHBand="0" w:evenHBand="0" w:firstRowFirstColumn="0" w:firstRowLastColumn="0" w:lastRowFirstColumn="0" w:lastRowLastColumn="0"/>
+              <w:rPr>
+                <w:sz w:val="28"/>
+                <w:szCs w:val="28"/>
+              </w:rPr>
+            </w:pPr>
+            <w:r>
+              <w:rPr>
+                <w:sz w:val="28"/>
+                <w:szCs w:val="28"/>
+              </w:rPr>
+              <w:t>Presses “SCAN” button [</w:t>
+            </w:r>
+            <w:r>
+              <w:rPr>
+                <w:sz w:val="28"/>
+                <w:szCs w:val="28"/>
+              </w:rPr>
+              <w:t>HOME</w:t>
+            </w:r>
+            <w:r>
+              <w:rPr>
+                <w:sz w:val="28"/>
+                <w:szCs w:val="28"/>
+              </w:rPr>
+              <w:t>]</w:t>
+            </w:r>
+          </w:p>
+        </w:tc>
+        <w:tc>
+          <w:tcPr>
+            <w:tcW w:w="3260" w:type="dxa"/>
+            <w:gridSpan w:val="2"/>
+          </w:tcPr>
+          <w:p>
+            <w:pPr>
+              <w:cnfStyle w:val="000000000000" w:firstRow="0" w:lastRow="0" w:firstColumn="0" w:lastColumn="0" w:oddVBand="0" w:evenVBand="0" w:oddHBand="0" w:evenHBand="0" w:firstRowFirstColumn="0" w:firstRowLastColumn="0" w:lastRowFirstColumn="0" w:lastRowLastColumn="0"/>
+              <w:rPr>
+                <w:b/>
+                <w:sz w:val="28"/>
+                <w:szCs w:val="28"/>
+              </w:rPr>
+            </w:pPr>
+          </w:p>
+        </w:tc>
+      </w:tr>
+      <w:tr>
+        <w:trPr>
+          <w:gridAfter w:val="1"/>
+          <w:cnfStyle w:val="000000100000" w:firstRow="0" w:lastRow="0" w:firstColumn="0" w:lastColumn="0" w:oddVBand="0" w:evenVBand="0" w:oddHBand="1" w:evenHBand="0" w:firstRowFirstColumn="0" w:firstRowLastColumn="0" w:lastRowFirstColumn="0" w:lastRowLastColumn="0"/>
+          <w:wAfter w:w="10" w:type="dxa"/>
+          <w:trHeight w:val="211"/>
+        </w:trPr>
+        <w:tc>
+          <w:tcPr>
+            <w:cnfStyle w:val="001000000000" w:firstRow="0" w:lastRow="0" w:firstColumn="1" w:lastColumn="0" w:oddVBand="0" w:evenVBand="0" w:oddHBand="0" w:evenHBand="0" w:firstRowFirstColumn="0" w:firstRowLastColumn="0" w:lastRowFirstColumn="0" w:lastRowLastColumn="0"/>
+            <w:tcW w:w="2426" w:type="dxa"/>
+            <w:vMerge/>
+          </w:tcPr>
+          <w:p>
+            <w:pPr>
+              <w:rPr>
+                <w:sz w:val="28"/>
+                <w:szCs w:val="28"/>
+              </w:rPr>
+            </w:pPr>
+          </w:p>
+        </w:tc>
+        <w:tc>
+          <w:tcPr>
+            <w:tcW w:w="1144" w:type="dxa"/>
+          </w:tcPr>
+          <w:p>
+            <w:pPr>
+              <w:cnfStyle w:val="000000100000" w:firstRow="0" w:lastRow="0" w:firstColumn="0" w:lastColumn="0" w:oddVBand="0" w:evenVBand="0" w:oddHBand="1" w:evenHBand="0" w:firstRowFirstColumn="0" w:firstRowLastColumn="0" w:lastRowFirstColumn="0" w:lastRowLastColumn="0"/>
+              <w:rPr>
+                <w:sz w:val="28"/>
+                <w:szCs w:val="40"/>
+              </w:rPr>
+            </w:pPr>
+            <w:r>
+              <w:rPr>
+                <w:sz w:val="28"/>
+                <w:szCs w:val="40"/>
+              </w:rPr>
+              <w:t>2</w:t>
+            </w:r>
+          </w:p>
+        </w:tc>
+        <w:tc>
+          <w:tcPr>
+            <w:tcW w:w="3938" w:type="dxa"/>
           </w:tcPr>
           <w:p>
             <w:pPr>
@@ -2383,27 +3363,164 @@
         </w:tc>
         <w:tc>
           <w:tcPr>
-            <w:tcW w:w="2091" w:type="dxa"/>
+            <w:tcW w:w="3260" w:type="dxa"/>
+            <w:gridSpan w:val="2"/>
           </w:tcPr>
           <w:p>
             <w:pPr>
               <w:cnfStyle w:val="000000100000" w:firstRow="0" w:lastRow="0" w:firstColumn="0" w:lastColumn="0" w:oddVBand="0" w:evenVBand="0" w:oddHBand="1" w:evenHBand="0" w:firstRowFirstColumn="0" w:firstRowLastColumn="0" w:lastRowFirstColumn="0" w:lastRowLastColumn="0"/>
               <w:rPr>
-                <w:sz w:val="40"/>
+                <w:sz w:val="28"/>
+                <w:szCs w:val="28"/>
+              </w:rPr>
+            </w:pPr>
+            <w:r>
+              <w:rPr>
+                <w:sz w:val="28"/>
+                <w:szCs w:val="28"/>
+              </w:rPr>
+              <w:t>Shows scanning page [SCAN]</w:t>
+            </w:r>
+          </w:p>
+        </w:tc>
+      </w:tr>
+      <w:tr>
+        <w:trPr>
+          <w:gridAfter w:val="1"/>
+          <w:wAfter w:w="10" w:type="dxa"/>
+          <w:trHeight w:val="292"/>
+        </w:trPr>
+        <w:tc>
+          <w:tcPr>
+            <w:cnfStyle w:val="001000000000" w:firstRow="0" w:lastRow="0" w:firstColumn="1" w:lastColumn="0" w:oddVBand="0" w:evenVBand="0" w:oddHBand="0" w:evenHBand="0" w:firstRowFirstColumn="0" w:firstRowLastColumn="0" w:lastRowFirstColumn="0" w:lastRowLastColumn="0"/>
+            <w:tcW w:w="2426" w:type="dxa"/>
+            <w:vMerge/>
+          </w:tcPr>
+          <w:p>
+            <w:pPr>
+              <w:rPr>
+                <w:sz w:val="28"/>
+                <w:szCs w:val="28"/>
+              </w:rPr>
+            </w:pPr>
+          </w:p>
+        </w:tc>
+        <w:tc>
+          <w:tcPr>
+            <w:tcW w:w="1144" w:type="dxa"/>
+          </w:tcPr>
+          <w:p>
+            <w:pPr>
+              <w:cnfStyle w:val="000000000000" w:firstRow="0" w:lastRow="0" w:firstColumn="0" w:lastColumn="0" w:oddVBand="0" w:evenVBand="0" w:oddHBand="0" w:evenHBand="0" w:firstRowFirstColumn="0" w:firstRowLastColumn="0" w:lastRowFirstColumn="0" w:lastRowLastColumn="0"/>
+              <w:rPr>
+                <w:sz w:val="28"/>
+                <w:szCs w:val="28"/>
+              </w:rPr>
+            </w:pPr>
+            <w:r>
+              <w:rPr>
+                <w:sz w:val="28"/>
+                <w:szCs w:val="28"/>
+              </w:rPr>
+              <w:t>3</w:t>
+            </w:r>
+          </w:p>
+        </w:tc>
+        <w:tc>
+          <w:tcPr>
+            <w:tcW w:w="3938" w:type="dxa"/>
+          </w:tcPr>
+          <w:p>
+            <w:pPr>
+              <w:tabs>
+                <w:tab w:val="left" w:pos="2184"/>
+              </w:tabs>
+              <w:cnfStyle w:val="000000000000" w:firstRow="0" w:lastRow="0" w:firstColumn="0" w:lastColumn="0" w:oddVBand="0" w:evenVBand="0" w:oddHBand="0" w:evenHBand="0" w:firstRowFirstColumn="0" w:firstRowLastColumn="0" w:lastRowFirstColumn="0" w:lastRowLastColumn="0"/>
+              <w:rPr>
+                <w:sz w:val="28"/>
                 <w:szCs w:val="40"/>
               </w:rPr>
             </w:pPr>
-          </w:p>
-        </w:tc>
-        <w:tc>
-          <w:tcPr>
-            <w:tcW w:w="2091" w:type="dxa"/>
+            <w:r>
+              <w:rPr>
+                <w:sz w:val="28"/>
+                <w:szCs w:val="40"/>
+              </w:rPr>
+              <w:t>Frames the QR-Code [SCAN]</w:t>
+            </w:r>
+          </w:p>
+        </w:tc>
+        <w:tc>
+          <w:tcPr>
+            <w:tcW w:w="3260" w:type="dxa"/>
+            <w:gridSpan w:val="2"/>
+          </w:tcPr>
+          <w:p>
+            <w:pPr>
+              <w:tabs>
+                <w:tab w:val="left" w:pos="2184"/>
+              </w:tabs>
+              <w:cnfStyle w:val="000000000000" w:firstRow="0" w:lastRow="0" w:firstColumn="0" w:lastColumn="0" w:oddVBand="0" w:evenVBand="0" w:oddHBand="0" w:evenHBand="0" w:firstRowFirstColumn="0" w:firstRowLastColumn="0" w:lastRowFirstColumn="0" w:lastRowLastColumn="0"/>
+              <w:rPr>
+                <w:sz w:val="28"/>
+                <w:szCs w:val="40"/>
+              </w:rPr>
+            </w:pPr>
+          </w:p>
+        </w:tc>
+      </w:tr>
+      <w:tr>
+        <w:trPr>
+          <w:gridAfter w:val="1"/>
+          <w:cnfStyle w:val="000000100000" w:firstRow="0" w:lastRow="0" w:firstColumn="0" w:lastColumn="0" w:oddVBand="0" w:evenVBand="0" w:oddHBand="1" w:evenHBand="0" w:firstRowFirstColumn="0" w:firstRowLastColumn="0" w:lastRowFirstColumn="0" w:lastRowLastColumn="0"/>
+          <w:wAfter w:w="10" w:type="dxa"/>
+          <w:trHeight w:val="58"/>
+        </w:trPr>
+        <w:tc>
+          <w:tcPr>
+            <w:cnfStyle w:val="001000000000" w:firstRow="0" w:lastRow="0" w:firstColumn="1" w:lastColumn="0" w:oddVBand="0" w:evenVBand="0" w:oddHBand="0" w:evenHBand="0" w:firstRowFirstColumn="0" w:firstRowLastColumn="0" w:lastRowFirstColumn="0" w:lastRowLastColumn="0"/>
+            <w:tcW w:w="2426" w:type="dxa"/>
+            <w:vMerge/>
+          </w:tcPr>
+          <w:p>
+            <w:pPr>
+              <w:rPr>
+                <w:sz w:val="28"/>
+                <w:szCs w:val="40"/>
+              </w:rPr>
+            </w:pPr>
+          </w:p>
+        </w:tc>
+        <w:tc>
+          <w:tcPr>
+            <w:tcW w:w="1144" w:type="dxa"/>
           </w:tcPr>
           <w:p>
             <w:pPr>
               <w:cnfStyle w:val="000000100000" w:firstRow="0" w:lastRow="0" w:firstColumn="0" w:lastColumn="0" w:oddVBand="0" w:evenVBand="0" w:oddHBand="1" w:evenHBand="0" w:firstRowFirstColumn="0" w:firstRowLastColumn="0" w:lastRowFirstColumn="0" w:lastRowLastColumn="0"/>
               <w:rPr>
-                <w:sz w:val="40"/>
+                <w:sz w:val="28"/>
+                <w:szCs w:val="28"/>
+              </w:rPr>
+            </w:pPr>
+            <w:r>
+              <w:rPr>
+                <w:sz w:val="28"/>
+                <w:szCs w:val="28"/>
+              </w:rPr>
+              <w:t>4</w:t>
+            </w:r>
+          </w:p>
+        </w:tc>
+        <w:tc>
+          <w:tcPr>
+            <w:tcW w:w="3938" w:type="dxa"/>
+          </w:tcPr>
+          <w:p>
+            <w:pPr>
+              <w:cnfStyle w:val="000000100000" w:firstRow="0" w:lastRow="0" w:firstColumn="0" w:lastColumn="0" w:oddVBand="0" w:evenVBand="0" w:oddHBand="1" w:evenHBand="0" w:firstRowFirstColumn="0" w:firstRowLastColumn="0" w:lastRowFirstColumn="0" w:lastRowLastColumn="0"/>
+              <w:rPr>
+                <w:sz w:val="28"/>
                 <w:szCs w:val="40"/>
               </w:rPr>
             </w:pPr>
@@ -2411,20 +3528,1232 @@
         </w:tc>
         <w:tc>
           <w:tcPr>
-            <w:tcW w:w="2092" w:type="dxa"/>
+            <w:tcW w:w="3260" w:type="dxa"/>
+            <w:gridSpan w:val="2"/>
           </w:tcPr>
           <w:p>
             <w:pPr>
               <w:cnfStyle w:val="000000100000" w:firstRow="0" w:lastRow="0" w:firstColumn="0" w:lastColumn="0" w:oddVBand="0" w:evenVBand="0" w:oddHBand="1" w:evenHBand="0" w:firstRowFirstColumn="0" w:firstRowLastColumn="0" w:lastRowFirstColumn="0" w:lastRowLastColumn="0"/>
               <w:rPr>
-                <w:sz w:val="40"/>
+                <w:sz w:val="28"/>
                 <w:szCs w:val="40"/>
               </w:rPr>
             </w:pPr>
-          </w:p>
-        </w:tc>
-        <w:bookmarkStart w:id="0" w:name="_GoBack"/>
-        <w:bookmarkEnd w:id="0"/>
+            <w:r>
+              <w:rPr>
+                <w:sz w:val="28"/>
+                <w:szCs w:val="40"/>
+              </w:rPr>
+              <w:t xml:space="preserve">Validates the QR </w:t>
+            </w:r>
+          </w:p>
+        </w:tc>
+      </w:tr>
+      <w:tr>
+        <w:trPr>
+          <w:gridAfter w:val="1"/>
+          <w:wAfter w:w="10" w:type="dxa"/>
+          <w:trHeight w:val="58"/>
+        </w:trPr>
+        <w:tc>
+          <w:tcPr>
+            <w:cnfStyle w:val="001000000000" w:firstRow="0" w:lastRow="0" w:firstColumn="1" w:lastColumn="0" w:oddVBand="0" w:evenVBand="0" w:oddHBand="0" w:evenHBand="0" w:firstRowFirstColumn="0" w:firstRowLastColumn="0" w:lastRowFirstColumn="0" w:lastRowLastColumn="0"/>
+            <w:tcW w:w="2426" w:type="dxa"/>
+            <w:vMerge/>
+          </w:tcPr>
+          <w:p>
+            <w:pPr>
+              <w:rPr>
+                <w:sz w:val="28"/>
+                <w:szCs w:val="40"/>
+              </w:rPr>
+            </w:pPr>
+          </w:p>
+        </w:tc>
+        <w:tc>
+          <w:tcPr>
+            <w:tcW w:w="1144" w:type="dxa"/>
+          </w:tcPr>
+          <w:p>
+            <w:pPr>
+              <w:cnfStyle w:val="000000000000" w:firstRow="0" w:lastRow="0" w:firstColumn="0" w:lastColumn="0" w:oddVBand="0" w:evenVBand="0" w:oddHBand="0" w:evenHBand="0" w:firstRowFirstColumn="0" w:firstRowLastColumn="0" w:lastRowFirstColumn="0" w:lastRowLastColumn="0"/>
+              <w:rPr>
+                <w:sz w:val="28"/>
+                <w:szCs w:val="40"/>
+              </w:rPr>
+            </w:pPr>
+            <w:r>
+              <w:rPr>
+                <w:sz w:val="28"/>
+                <w:szCs w:val="40"/>
+              </w:rPr>
+              <w:t>5</w:t>
+            </w:r>
+          </w:p>
+        </w:tc>
+        <w:tc>
+          <w:tcPr>
+            <w:tcW w:w="3938" w:type="dxa"/>
+          </w:tcPr>
+          <w:p>
+            <w:pPr>
+              <w:cnfStyle w:val="000000000000" w:firstRow="0" w:lastRow="0" w:firstColumn="0" w:lastColumn="0" w:oddVBand="0" w:evenVBand="0" w:oddHBand="0" w:evenHBand="0" w:firstRowFirstColumn="0" w:firstRowLastColumn="0" w:lastRowFirstColumn="0" w:lastRowLastColumn="0"/>
+              <w:rPr>
+                <w:sz w:val="28"/>
+                <w:szCs w:val="40"/>
+              </w:rPr>
+            </w:pPr>
+          </w:p>
+        </w:tc>
+        <w:tc>
+          <w:tcPr>
+            <w:tcW w:w="3260" w:type="dxa"/>
+            <w:gridSpan w:val="2"/>
+          </w:tcPr>
+          <w:p>
+            <w:pPr>
+              <w:cnfStyle w:val="000000000000" w:firstRow="0" w:lastRow="0" w:firstColumn="0" w:lastColumn="0" w:oddVBand="0" w:evenVBand="0" w:oddHBand="0" w:evenHBand="0" w:firstRowFirstColumn="0" w:firstRowLastColumn="0" w:lastRowFirstColumn="0" w:lastRowLastColumn="0"/>
+              <w:rPr>
+                <w:sz w:val="28"/>
+                <w:szCs w:val="40"/>
+              </w:rPr>
+            </w:pPr>
+            <w:r>
+              <w:rPr>
+                <w:sz w:val="28"/>
+                <w:szCs w:val="40"/>
+              </w:rPr>
+              <w:t>Shows a feedback (“QR OK”) and the transaction’s data [SCAN DONE]</w:t>
+            </w:r>
+          </w:p>
+        </w:tc>
+      </w:tr>
+      <w:tr>
+        <w:trPr>
+          <w:gridAfter w:val="1"/>
+          <w:cnfStyle w:val="000000100000" w:firstRow="0" w:lastRow="0" w:firstColumn="0" w:lastColumn="0" w:oddVBand="0" w:evenVBand="0" w:oddHBand="1" w:evenHBand="0" w:firstRowFirstColumn="0" w:firstRowLastColumn="0" w:lastRowFirstColumn="0" w:lastRowLastColumn="0"/>
+          <w:wAfter w:w="10" w:type="dxa"/>
+          <w:trHeight w:val="331"/>
+        </w:trPr>
+        <w:tc>
+          <w:tcPr>
+            <w:cnfStyle w:val="001000000000" w:firstRow="0" w:lastRow="0" w:firstColumn="1" w:lastColumn="0" w:oddVBand="0" w:evenVBand="0" w:oddHBand="0" w:evenHBand="0" w:firstRowFirstColumn="0" w:firstRowLastColumn="0" w:lastRowFirstColumn="0" w:lastRowLastColumn="0"/>
+            <w:tcW w:w="2426" w:type="dxa"/>
+            <w:vMerge/>
+          </w:tcPr>
+          <w:p>
+            <w:pPr>
+              <w:rPr>
+                <w:b w:val="0"/>
+                <w:bCs w:val="0"/>
+                <w:sz w:val="28"/>
+                <w:szCs w:val="28"/>
+              </w:rPr>
+            </w:pPr>
+          </w:p>
+        </w:tc>
+        <w:tc>
+          <w:tcPr>
+            <w:tcW w:w="1144" w:type="dxa"/>
+          </w:tcPr>
+          <w:p>
+            <w:pPr>
+              <w:cnfStyle w:val="000000100000" w:firstRow="0" w:lastRow="0" w:firstColumn="0" w:lastColumn="0" w:oddVBand="0" w:evenVBand="0" w:oddHBand="1" w:evenHBand="0" w:firstRowFirstColumn="0" w:firstRowLastColumn="0" w:lastRowFirstColumn="0" w:lastRowLastColumn="0"/>
+              <w:rPr>
+                <w:sz w:val="28"/>
+                <w:szCs w:val="28"/>
+              </w:rPr>
+            </w:pPr>
+            <w:r>
+              <w:rPr>
+                <w:sz w:val="28"/>
+                <w:szCs w:val="28"/>
+              </w:rPr>
+              <w:t>6</w:t>
+            </w:r>
+          </w:p>
+        </w:tc>
+        <w:tc>
+          <w:tcPr>
+            <w:tcW w:w="3938" w:type="dxa"/>
+          </w:tcPr>
+          <w:p>
+            <w:pPr>
+              <w:cnfStyle w:val="000000100000" w:firstRow="0" w:lastRow="0" w:firstColumn="0" w:lastColumn="0" w:oddVBand="0" w:evenVBand="0" w:oddHBand="1" w:evenHBand="0" w:firstRowFirstColumn="0" w:firstRowLastColumn="0" w:lastRowFirstColumn="0" w:lastRowLastColumn="0"/>
+              <w:rPr>
+                <w:sz w:val="28"/>
+                <w:szCs w:val="28"/>
+              </w:rPr>
+            </w:pPr>
+            <w:r>
+              <w:rPr>
+                <w:sz w:val="28"/>
+                <w:szCs w:val="28"/>
+              </w:rPr>
+              <w:t>Press the “Scan Again” button [SCAN DONE]</w:t>
+            </w:r>
+          </w:p>
+        </w:tc>
+        <w:tc>
+          <w:tcPr>
+            <w:tcW w:w="3260" w:type="dxa"/>
+            <w:gridSpan w:val="2"/>
+          </w:tcPr>
+          <w:p>
+            <w:pPr>
+              <w:cnfStyle w:val="000000100000" w:firstRow="0" w:lastRow="0" w:firstColumn="0" w:lastColumn="0" w:oddVBand="0" w:evenVBand="0" w:oddHBand="1" w:evenHBand="0" w:firstRowFirstColumn="0" w:firstRowLastColumn="0" w:lastRowFirstColumn="0" w:lastRowLastColumn="0"/>
+              <w:rPr>
+                <w:b/>
+                <w:sz w:val="28"/>
+                <w:szCs w:val="28"/>
+              </w:rPr>
+            </w:pPr>
+          </w:p>
+        </w:tc>
+      </w:tr>
+      <w:tr>
+        <w:trPr>
+          <w:gridAfter w:val="1"/>
+          <w:wAfter w:w="10" w:type="dxa"/>
+          <w:trHeight w:val="331"/>
+        </w:trPr>
+        <w:tc>
+          <w:tcPr>
+            <w:cnfStyle w:val="001000000000" w:firstRow="0" w:lastRow="0" w:firstColumn="1" w:lastColumn="0" w:oddVBand="0" w:evenVBand="0" w:oddHBand="0" w:evenHBand="0" w:firstRowFirstColumn="0" w:firstRowLastColumn="0" w:lastRowFirstColumn="0" w:lastRowLastColumn="0"/>
+            <w:tcW w:w="2426" w:type="dxa"/>
+            <w:vMerge/>
+          </w:tcPr>
+          <w:p>
+            <w:pPr>
+              <w:rPr>
+                <w:b w:val="0"/>
+                <w:bCs w:val="0"/>
+                <w:sz w:val="28"/>
+                <w:szCs w:val="28"/>
+              </w:rPr>
+            </w:pPr>
+          </w:p>
+        </w:tc>
+        <w:tc>
+          <w:tcPr>
+            <w:tcW w:w="1144" w:type="dxa"/>
+          </w:tcPr>
+          <w:p>
+            <w:pPr>
+              <w:cnfStyle w:val="000000000000" w:firstRow="0" w:lastRow="0" w:firstColumn="0" w:lastColumn="0" w:oddVBand="0" w:evenVBand="0" w:oddHBand="0" w:evenHBand="0" w:firstRowFirstColumn="0" w:firstRowLastColumn="0" w:lastRowFirstColumn="0" w:lastRowLastColumn="0"/>
+              <w:rPr>
+                <w:sz w:val="28"/>
+                <w:szCs w:val="28"/>
+              </w:rPr>
+            </w:pPr>
+            <w:r>
+              <w:rPr>
+                <w:sz w:val="28"/>
+                <w:szCs w:val="28"/>
+              </w:rPr>
+              <w:t>7</w:t>
+            </w:r>
+          </w:p>
+        </w:tc>
+        <w:tc>
+          <w:tcPr>
+            <w:tcW w:w="3938" w:type="dxa"/>
+          </w:tcPr>
+          <w:p>
+            <w:pPr>
+              <w:cnfStyle w:val="000000000000" w:firstRow="0" w:lastRow="0" w:firstColumn="0" w:lastColumn="0" w:oddVBand="0" w:evenVBand="0" w:oddHBand="0" w:evenHBand="0" w:firstRowFirstColumn="0" w:firstRowLastColumn="0" w:lastRowFirstColumn="0" w:lastRowLastColumn="0"/>
+              <w:rPr>
+                <w:sz w:val="28"/>
+                <w:szCs w:val="28"/>
+              </w:rPr>
+            </w:pPr>
+          </w:p>
+        </w:tc>
+        <w:tc>
+          <w:tcPr>
+            <w:tcW w:w="3260" w:type="dxa"/>
+            <w:gridSpan w:val="2"/>
+          </w:tcPr>
+          <w:p>
+            <w:pPr>
+              <w:cnfStyle w:val="000000000000" w:firstRow="0" w:lastRow="0" w:firstColumn="0" w:lastColumn="0" w:oddVBand="0" w:evenVBand="0" w:oddHBand="0" w:evenHBand="0" w:firstRowFirstColumn="0" w:firstRowLastColumn="0" w:lastRowFirstColumn="0" w:lastRowLastColumn="0"/>
+              <w:rPr>
+                <w:sz w:val="28"/>
+                <w:szCs w:val="28"/>
+              </w:rPr>
+            </w:pPr>
+            <w:r>
+              <w:rPr>
+                <w:sz w:val="28"/>
+                <w:szCs w:val="28"/>
+              </w:rPr>
+              <w:t>Shows scanning page [SCAN]</w:t>
+            </w:r>
+          </w:p>
+        </w:tc>
+      </w:tr>
+      <w:tr>
+        <w:trPr>
+          <w:gridAfter w:val="1"/>
+          <w:cnfStyle w:val="000000100000" w:firstRow="0" w:lastRow="0" w:firstColumn="0" w:lastColumn="0" w:oddVBand="0" w:evenVBand="0" w:oddHBand="1" w:evenHBand="0" w:firstRowFirstColumn="0" w:firstRowLastColumn="0" w:lastRowFirstColumn="0" w:lastRowLastColumn="0"/>
+          <w:wAfter w:w="10" w:type="dxa"/>
+          <w:trHeight w:val="139"/>
+        </w:trPr>
+        <w:tc>
+          <w:tcPr>
+            <w:cnfStyle w:val="001000000000" w:firstRow="0" w:lastRow="0" w:firstColumn="1" w:lastColumn="0" w:oddVBand="0" w:evenVBand="0" w:oddHBand="0" w:evenHBand="0" w:firstRowFirstColumn="0" w:firstRowLastColumn="0" w:lastRowFirstColumn="0" w:lastRowLastColumn="0"/>
+            <w:tcW w:w="2426" w:type="dxa"/>
+          </w:tcPr>
+          <w:p>
+            <w:pPr>
+              <w:pStyle w:val="Heading1"/>
+              <w:rPr>
+                <w:rFonts w:ascii="Calibri" w:hAnsi="Calibri" w:cs="Calibri"/>
+                <w:sz w:val="28"/>
+              </w:rPr>
+            </w:pPr>
+            <w:r>
+              <w:rPr>
+                <w:rFonts w:ascii="Calibri" w:hAnsi="Calibri" w:cs="Calibri"/>
+                <w:color w:val="FFFFFF" w:themeColor="background1"/>
+                <w:sz w:val="28"/>
+              </w:rPr>
+              <w:t>SUBVARIATION #1</w:t>
+            </w:r>
+          </w:p>
+        </w:tc>
+        <w:tc>
+          <w:tcPr>
+            <w:tcW w:w="1144" w:type="dxa"/>
+          </w:tcPr>
+          <w:p>
+            <w:pPr>
+              <w:cnfStyle w:val="000000100000" w:firstRow="0" w:lastRow="0" w:firstColumn="0" w:lastColumn="0" w:oddVBand="0" w:evenVBand="0" w:oddHBand="1" w:evenHBand="0" w:firstRowFirstColumn="0" w:firstRowLastColumn="0" w:lastRowFirstColumn="0" w:lastRowLastColumn="0"/>
+              <w:rPr>
+                <w:b/>
+                <w:sz w:val="28"/>
+                <w:szCs w:val="28"/>
+              </w:rPr>
+            </w:pPr>
+            <w:r>
+              <w:rPr>
+                <w:b/>
+                <w:sz w:val="28"/>
+                <w:szCs w:val="28"/>
+              </w:rPr>
+              <w:t>STEP N°</w:t>
+            </w:r>
+          </w:p>
+        </w:tc>
+        <w:tc>
+          <w:tcPr>
+            <w:tcW w:w="3938" w:type="dxa"/>
+          </w:tcPr>
+          <w:p>
+            <w:pPr>
+              <w:cnfStyle w:val="000000100000" w:firstRow="0" w:lastRow="0" w:firstColumn="0" w:lastColumn="0" w:oddVBand="0" w:evenVBand="0" w:oddHBand="1" w:evenHBand="0" w:firstRowFirstColumn="0" w:firstRowLastColumn="0" w:lastRowFirstColumn="0" w:lastRowLastColumn="0"/>
+              <w:rPr>
+                <w:b/>
+                <w:sz w:val="28"/>
+                <w:szCs w:val="28"/>
+              </w:rPr>
+            </w:pPr>
+            <w:r>
+              <w:rPr>
+                <w:b/>
+                <w:sz w:val="28"/>
+                <w:szCs w:val="28"/>
+              </w:rPr>
+              <w:t>CONTROLLER</w:t>
+            </w:r>
+          </w:p>
+        </w:tc>
+        <w:tc>
+          <w:tcPr>
+            <w:tcW w:w="3260" w:type="dxa"/>
+            <w:gridSpan w:val="2"/>
+          </w:tcPr>
+          <w:p>
+            <w:pPr>
+              <w:cnfStyle w:val="000000100000" w:firstRow="0" w:lastRow="0" w:firstColumn="0" w:lastColumn="0" w:oddVBand="0" w:evenVBand="0" w:oddHBand="1" w:evenHBand="0" w:firstRowFirstColumn="0" w:firstRowLastColumn="0" w:lastRowFirstColumn="0" w:lastRowLastColumn="0"/>
+              <w:rPr>
+                <w:b/>
+                <w:sz w:val="28"/>
+                <w:szCs w:val="28"/>
+              </w:rPr>
+            </w:pPr>
+            <w:r>
+              <w:rPr>
+                <w:b/>
+                <w:sz w:val="28"/>
+                <w:szCs w:val="28"/>
+              </w:rPr>
+              <w:t>SYSTEM</w:t>
+            </w:r>
+          </w:p>
+        </w:tc>
+      </w:tr>
+      <w:tr>
+        <w:trPr>
+          <w:gridAfter w:val="1"/>
+          <w:wAfter w:w="10" w:type="dxa"/>
+          <w:trHeight w:val="58"/>
+        </w:trPr>
+        <w:tc>
+          <w:tcPr>
+            <w:cnfStyle w:val="001000000000" w:firstRow="0" w:lastRow="0" w:firstColumn="1" w:lastColumn="0" w:oddVBand="0" w:evenVBand="0" w:oddHBand="0" w:evenHBand="0" w:firstRowFirstColumn="0" w:firstRowLastColumn="0" w:lastRowFirstColumn="0" w:lastRowLastColumn="0"/>
+            <w:tcW w:w="2426" w:type="dxa"/>
+            <w:vMerge w:val="restart"/>
+          </w:tcPr>
+          <w:p>
+            <w:pPr>
+              <w:pStyle w:val="Heading1"/>
+              <w:outlineLvl w:val="0"/>
+              <w:rPr>
+                <w:color w:val="FFFFFF" w:themeColor="background1"/>
+                <w:sz w:val="28"/>
+              </w:rPr>
+            </w:pPr>
+          </w:p>
+        </w:tc>
+        <w:tc>
+          <w:tcPr>
+            <w:tcW w:w="1144" w:type="dxa"/>
+          </w:tcPr>
+          <w:p>
+            <w:pPr>
+              <w:cnfStyle w:val="000000000000" w:firstRow="0" w:lastRow="0" w:firstColumn="0" w:lastColumn="0" w:oddVBand="0" w:evenVBand="0" w:oddHBand="0" w:evenHBand="0" w:firstRowFirstColumn="0" w:firstRowLastColumn="0" w:lastRowFirstColumn="0" w:lastRowLastColumn="0"/>
+              <w:rPr>
+                <w:sz w:val="28"/>
+                <w:szCs w:val="28"/>
+              </w:rPr>
+            </w:pPr>
+            <w:r>
+              <w:rPr>
+                <w:sz w:val="28"/>
+                <w:szCs w:val="28"/>
+              </w:rPr>
+              <w:t>4</w:t>
+            </w:r>
+          </w:p>
+        </w:tc>
+        <w:tc>
+          <w:tcPr>
+            <w:tcW w:w="3938" w:type="dxa"/>
+          </w:tcPr>
+          <w:p>
+            <w:pPr>
+              <w:cnfStyle w:val="000000000000" w:firstRow="0" w:lastRow="0" w:firstColumn="0" w:lastColumn="0" w:oddVBand="0" w:evenVBand="0" w:oddHBand="0" w:evenHBand="0" w:firstRowFirstColumn="0" w:firstRowLastColumn="0" w:lastRowFirstColumn="0" w:lastRowLastColumn="0"/>
+              <w:rPr>
+                <w:sz w:val="28"/>
+                <w:szCs w:val="28"/>
+              </w:rPr>
+            </w:pPr>
+          </w:p>
+        </w:tc>
+        <w:tc>
+          <w:tcPr>
+            <w:tcW w:w="3260" w:type="dxa"/>
+            <w:gridSpan w:val="2"/>
+          </w:tcPr>
+          <w:p>
+            <w:pPr>
+              <w:cnfStyle w:val="000000000000" w:firstRow="0" w:lastRow="0" w:firstColumn="0" w:lastColumn="0" w:oddVBand="0" w:evenVBand="0" w:oddHBand="0" w:evenHBand="0" w:firstRowFirstColumn="0" w:firstRowLastColumn="0" w:lastRowFirstColumn="0" w:lastRowLastColumn="0"/>
+              <w:rPr>
+                <w:sz w:val="28"/>
+                <w:szCs w:val="28"/>
+              </w:rPr>
+            </w:pPr>
+            <w:r>
+              <w:rPr>
+                <w:sz w:val="28"/>
+                <w:szCs w:val="28"/>
+              </w:rPr>
+              <w:t>Fails to validate the QR</w:t>
+            </w:r>
+          </w:p>
+        </w:tc>
+      </w:tr>
+      <w:tr>
+        <w:trPr>
+          <w:gridAfter w:val="1"/>
+          <w:cnfStyle w:val="000000100000" w:firstRow="0" w:lastRow="0" w:firstColumn="0" w:lastColumn="0" w:oddVBand="0" w:evenVBand="0" w:oddHBand="1" w:evenHBand="0" w:firstRowFirstColumn="0" w:firstRowLastColumn="0" w:lastRowFirstColumn="0" w:lastRowLastColumn="0"/>
+          <w:wAfter w:w="10" w:type="dxa"/>
+          <w:trHeight w:val="58"/>
+        </w:trPr>
+        <w:tc>
+          <w:tcPr>
+            <w:cnfStyle w:val="001000000000" w:firstRow="0" w:lastRow="0" w:firstColumn="1" w:lastColumn="0" w:oddVBand="0" w:evenVBand="0" w:oddHBand="0" w:evenHBand="0" w:firstRowFirstColumn="0" w:firstRowLastColumn="0" w:lastRowFirstColumn="0" w:lastRowLastColumn="0"/>
+            <w:tcW w:w="2426" w:type="dxa"/>
+            <w:vMerge/>
+          </w:tcPr>
+          <w:p>
+            <w:pPr>
+              <w:pStyle w:val="Heading1"/>
+              <w:outlineLvl w:val="0"/>
+              <w:rPr>
+                <w:color w:val="FFFFFF" w:themeColor="background1"/>
+                <w:sz w:val="28"/>
+              </w:rPr>
+            </w:pPr>
+          </w:p>
+        </w:tc>
+        <w:tc>
+          <w:tcPr>
+            <w:tcW w:w="1144" w:type="dxa"/>
+          </w:tcPr>
+          <w:p>
+            <w:pPr>
+              <w:cnfStyle w:val="000000100000" w:firstRow="0" w:lastRow="0" w:firstColumn="0" w:lastColumn="0" w:oddVBand="0" w:evenVBand="0" w:oddHBand="1" w:evenHBand="0" w:firstRowFirstColumn="0" w:firstRowLastColumn="0" w:lastRowFirstColumn="0" w:lastRowLastColumn="0"/>
+              <w:rPr>
+                <w:sz w:val="28"/>
+                <w:szCs w:val="28"/>
+              </w:rPr>
+            </w:pPr>
+            <w:r>
+              <w:rPr>
+                <w:sz w:val="28"/>
+                <w:szCs w:val="28"/>
+              </w:rPr>
+              <w:t>5</w:t>
+            </w:r>
+          </w:p>
+        </w:tc>
+        <w:tc>
+          <w:tcPr>
+            <w:tcW w:w="3938" w:type="dxa"/>
+          </w:tcPr>
+          <w:p>
+            <w:pPr>
+              <w:cnfStyle w:val="000000100000" w:firstRow="0" w:lastRow="0" w:firstColumn="0" w:lastColumn="0" w:oddVBand="0" w:evenVBand="0" w:oddHBand="1" w:evenHBand="0" w:firstRowFirstColumn="0" w:firstRowLastColumn="0" w:lastRowFirstColumn="0" w:lastRowLastColumn="0"/>
+              <w:rPr>
+                <w:b/>
+                <w:sz w:val="28"/>
+                <w:szCs w:val="28"/>
+              </w:rPr>
+            </w:pPr>
+          </w:p>
+        </w:tc>
+        <w:tc>
+          <w:tcPr>
+            <w:tcW w:w="3260" w:type="dxa"/>
+            <w:gridSpan w:val="2"/>
+          </w:tcPr>
+          <w:p>
+            <w:pPr>
+              <w:cnfStyle w:val="000000100000" w:firstRow="0" w:lastRow="0" w:firstColumn="0" w:lastColumn="0" w:oddVBand="0" w:evenVBand="0" w:oddHBand="1" w:evenHBand="0" w:firstRowFirstColumn="0" w:firstRowLastColumn="0" w:lastRowFirstColumn="0" w:lastRowLastColumn="0"/>
+              <w:rPr>
+                <w:sz w:val="28"/>
+                <w:szCs w:val="28"/>
+              </w:rPr>
+            </w:pPr>
+            <w:r>
+              <w:rPr>
+                <w:sz w:val="28"/>
+                <w:szCs w:val="28"/>
+              </w:rPr>
+              <w:t>Displays an error message [SCAN FAILURE]</w:t>
+            </w:r>
+          </w:p>
+        </w:tc>
+      </w:tr>
+      <w:tr>
+        <w:trPr>
+          <w:gridAfter w:val="1"/>
+          <w:wAfter w:w="10" w:type="dxa"/>
+          <w:trHeight w:val="58"/>
+        </w:trPr>
+        <w:tc>
+          <w:tcPr>
+            <w:cnfStyle w:val="001000000000" w:firstRow="0" w:lastRow="0" w:firstColumn="1" w:lastColumn="0" w:oddVBand="0" w:evenVBand="0" w:oddHBand="0" w:evenHBand="0" w:firstRowFirstColumn="0" w:firstRowLastColumn="0" w:lastRowFirstColumn="0" w:lastRowLastColumn="0"/>
+            <w:tcW w:w="2426" w:type="dxa"/>
+            <w:vMerge/>
+          </w:tcPr>
+          <w:p>
+            <w:pPr>
+              <w:pStyle w:val="Heading1"/>
+              <w:outlineLvl w:val="0"/>
+              <w:rPr>
+                <w:color w:val="FFFFFF" w:themeColor="background1"/>
+                <w:sz w:val="28"/>
+              </w:rPr>
+            </w:pPr>
+          </w:p>
+        </w:tc>
+        <w:tc>
+          <w:tcPr>
+            <w:tcW w:w="1144" w:type="dxa"/>
+          </w:tcPr>
+          <w:p>
+            <w:pPr>
+              <w:cnfStyle w:val="000000000000" w:firstRow="0" w:lastRow="0" w:firstColumn="0" w:lastColumn="0" w:oddVBand="0" w:evenVBand="0" w:oddHBand="0" w:evenHBand="0" w:firstRowFirstColumn="0" w:firstRowLastColumn="0" w:lastRowFirstColumn="0" w:lastRowLastColumn="0"/>
+              <w:rPr>
+                <w:sz w:val="28"/>
+                <w:szCs w:val="28"/>
+              </w:rPr>
+            </w:pPr>
+            <w:r>
+              <w:rPr>
+                <w:sz w:val="28"/>
+                <w:szCs w:val="28"/>
+              </w:rPr>
+              <w:t>6</w:t>
+            </w:r>
+          </w:p>
+        </w:tc>
+        <w:tc>
+          <w:tcPr>
+            <w:tcW w:w="3938" w:type="dxa"/>
+          </w:tcPr>
+          <w:p>
+            <w:pPr>
+              <w:cnfStyle w:val="000000000000" w:firstRow="0" w:lastRow="0" w:firstColumn="0" w:lastColumn="0" w:oddVBand="0" w:evenVBand="0" w:oddHBand="0" w:evenHBand="0" w:firstRowFirstColumn="0" w:firstRowLastColumn="0" w:lastRowFirstColumn="0" w:lastRowLastColumn="0"/>
+              <w:rPr>
+                <w:sz w:val="28"/>
+                <w:szCs w:val="28"/>
+              </w:rPr>
+            </w:pPr>
+            <w:r>
+              <w:rPr>
+                <w:sz w:val="28"/>
+                <w:szCs w:val="28"/>
+              </w:rPr>
+              <w:t>Press the “Scan Again” button [SCAN FAILURE]</w:t>
+            </w:r>
+          </w:p>
+        </w:tc>
+        <w:tc>
+          <w:tcPr>
+            <w:tcW w:w="3260" w:type="dxa"/>
+            <w:gridSpan w:val="2"/>
+          </w:tcPr>
+          <w:p>
+            <w:pPr>
+              <w:cnfStyle w:val="000000000000" w:firstRow="0" w:lastRow="0" w:firstColumn="0" w:lastColumn="0" w:oddVBand="0" w:evenVBand="0" w:oddHBand="0" w:evenHBand="0" w:firstRowFirstColumn="0" w:firstRowLastColumn="0" w:lastRowFirstColumn="0" w:lastRowLastColumn="0"/>
+              <w:rPr>
+                <w:sz w:val="28"/>
+                <w:szCs w:val="28"/>
+              </w:rPr>
+            </w:pPr>
+          </w:p>
+        </w:tc>
+      </w:tr>
+      <w:tr>
+        <w:trPr>
+          <w:gridAfter w:val="1"/>
+          <w:cnfStyle w:val="000000100000" w:firstRow="0" w:lastRow="0" w:firstColumn="0" w:lastColumn="0" w:oddVBand="0" w:evenVBand="0" w:oddHBand="1" w:evenHBand="0" w:firstRowFirstColumn="0" w:firstRowLastColumn="0" w:lastRowFirstColumn="0" w:lastRowLastColumn="0"/>
+          <w:wAfter w:w="10" w:type="dxa"/>
+          <w:trHeight w:val="58"/>
+        </w:trPr>
+        <w:tc>
+          <w:tcPr>
+            <w:cnfStyle w:val="001000000000" w:firstRow="0" w:lastRow="0" w:firstColumn="1" w:lastColumn="0" w:oddVBand="0" w:evenVBand="0" w:oddHBand="0" w:evenHBand="0" w:firstRowFirstColumn="0" w:firstRowLastColumn="0" w:lastRowFirstColumn="0" w:lastRowLastColumn="0"/>
+            <w:tcW w:w="2426" w:type="dxa"/>
+            <w:vMerge/>
+          </w:tcPr>
+          <w:p>
+            <w:pPr>
+              <w:pStyle w:val="Heading1"/>
+              <w:outlineLvl w:val="0"/>
+              <w:rPr>
+                <w:color w:val="FFFFFF" w:themeColor="background1"/>
+                <w:sz w:val="28"/>
+              </w:rPr>
+            </w:pPr>
+          </w:p>
+        </w:tc>
+        <w:tc>
+          <w:tcPr>
+            <w:tcW w:w="1144" w:type="dxa"/>
+          </w:tcPr>
+          <w:p>
+            <w:pPr>
+              <w:cnfStyle w:val="000000100000" w:firstRow="0" w:lastRow="0" w:firstColumn="0" w:lastColumn="0" w:oddVBand="0" w:evenVBand="0" w:oddHBand="1" w:evenHBand="0" w:firstRowFirstColumn="0" w:firstRowLastColumn="0" w:lastRowFirstColumn="0" w:lastRowLastColumn="0"/>
+              <w:rPr>
+                <w:sz w:val="28"/>
+                <w:szCs w:val="28"/>
+              </w:rPr>
+            </w:pPr>
+            <w:r>
+              <w:rPr>
+                <w:sz w:val="28"/>
+                <w:szCs w:val="28"/>
+              </w:rPr>
+              <w:t>7</w:t>
+            </w:r>
+          </w:p>
+        </w:tc>
+        <w:tc>
+          <w:tcPr>
+            <w:tcW w:w="3938" w:type="dxa"/>
+          </w:tcPr>
+          <w:p>
+            <w:pPr>
+              <w:cnfStyle w:val="000000100000" w:firstRow="0" w:lastRow="0" w:firstColumn="0" w:lastColumn="0" w:oddVBand="0" w:evenVBand="0" w:oddHBand="1" w:evenHBand="0" w:firstRowFirstColumn="0" w:firstRowLastColumn="0" w:lastRowFirstColumn="0" w:lastRowLastColumn="0"/>
+              <w:rPr>
+                <w:sz w:val="28"/>
+                <w:szCs w:val="28"/>
+              </w:rPr>
+            </w:pPr>
+          </w:p>
+        </w:tc>
+        <w:tc>
+          <w:tcPr>
+            <w:tcW w:w="3260" w:type="dxa"/>
+            <w:gridSpan w:val="2"/>
+          </w:tcPr>
+          <w:p>
+            <w:pPr>
+              <w:cnfStyle w:val="000000100000" w:firstRow="0" w:lastRow="0" w:firstColumn="0" w:lastColumn="0" w:oddVBand="0" w:evenVBand="0" w:oddHBand="1" w:evenHBand="0" w:firstRowFirstColumn="0" w:firstRowLastColumn="0" w:lastRowFirstColumn="0" w:lastRowLastColumn="0"/>
+              <w:rPr>
+                <w:sz w:val="28"/>
+                <w:szCs w:val="28"/>
+              </w:rPr>
+            </w:pPr>
+            <w:r>
+              <w:rPr>
+                <w:sz w:val="28"/>
+                <w:szCs w:val="28"/>
+              </w:rPr>
+              <w:t>Shows scanning page [SCAN]</w:t>
+            </w:r>
+          </w:p>
+        </w:tc>
+      </w:tr>
+      <w:tr>
+        <w:trPr>
+          <w:gridAfter w:val="1"/>
+          <w:wAfter w:w="10" w:type="dxa"/>
+          <w:trHeight w:val="58"/>
+        </w:trPr>
+        <w:tc>
+          <w:tcPr>
+            <w:cnfStyle w:val="001000000000" w:firstRow="0" w:lastRow="0" w:firstColumn="1" w:lastColumn="0" w:oddVBand="0" w:evenVBand="0" w:oddHBand="0" w:evenHBand="0" w:firstRowFirstColumn="0" w:firstRowLastColumn="0" w:lastRowFirstColumn="0" w:lastRowLastColumn="0"/>
+            <w:tcW w:w="2426" w:type="dxa"/>
+          </w:tcPr>
+          <w:p>
+            <w:pPr>
+              <w:pStyle w:val="Heading1"/>
+              <w:rPr>
+                <w:rFonts w:ascii="Calibri" w:hAnsi="Calibri" w:cs="Calibri"/>
+                <w:sz w:val="28"/>
+              </w:rPr>
+            </w:pPr>
+            <w:r>
+              <w:rPr>
+                <w:rFonts w:ascii="Calibri" w:hAnsi="Calibri" w:cs="Calibri"/>
+                <w:color w:val="FFFFFF" w:themeColor="background1"/>
+                <w:sz w:val="28"/>
+              </w:rPr>
+              <w:t>EXTENSION #1</w:t>
+            </w:r>
+          </w:p>
+        </w:tc>
+        <w:tc>
+          <w:tcPr>
+            <w:tcW w:w="1144" w:type="dxa"/>
+          </w:tcPr>
+          <w:p>
+            <w:pPr>
+              <w:cnfStyle w:val="000000000000" w:firstRow="0" w:lastRow="0" w:firstColumn="0" w:lastColumn="0" w:oddVBand="0" w:evenVBand="0" w:oddHBand="0" w:evenHBand="0" w:firstRowFirstColumn="0" w:firstRowLastColumn="0" w:lastRowFirstColumn="0" w:lastRowLastColumn="0"/>
+              <w:rPr>
+                <w:b/>
+                <w:sz w:val="28"/>
+                <w:szCs w:val="28"/>
+              </w:rPr>
+            </w:pPr>
+            <w:r>
+              <w:rPr>
+                <w:b/>
+                <w:sz w:val="28"/>
+                <w:szCs w:val="28"/>
+              </w:rPr>
+              <w:t>STEP N°</w:t>
+            </w:r>
+          </w:p>
+        </w:tc>
+        <w:tc>
+          <w:tcPr>
+            <w:tcW w:w="3938" w:type="dxa"/>
+          </w:tcPr>
+          <w:p>
+            <w:pPr>
+              <w:cnfStyle w:val="000000000000" w:firstRow="0" w:lastRow="0" w:firstColumn="0" w:lastColumn="0" w:oddVBand="0" w:evenVBand="0" w:oddHBand="0" w:evenHBand="0" w:firstRowFirstColumn="0" w:firstRowLastColumn="0" w:lastRowFirstColumn="0" w:lastRowLastColumn="0"/>
+              <w:rPr>
+                <w:b/>
+                <w:sz w:val="28"/>
+                <w:szCs w:val="28"/>
+              </w:rPr>
+            </w:pPr>
+            <w:r>
+              <w:rPr>
+                <w:b/>
+                <w:sz w:val="28"/>
+                <w:szCs w:val="28"/>
+              </w:rPr>
+              <w:t>CONTROLLER</w:t>
+            </w:r>
+          </w:p>
+        </w:tc>
+        <w:tc>
+          <w:tcPr>
+            <w:tcW w:w="3260" w:type="dxa"/>
+            <w:gridSpan w:val="2"/>
+          </w:tcPr>
+          <w:p>
+            <w:pPr>
+              <w:cnfStyle w:val="000000000000" w:firstRow="0" w:lastRow="0" w:firstColumn="0" w:lastColumn="0" w:oddVBand="0" w:evenVBand="0" w:oddHBand="0" w:evenHBand="0" w:firstRowFirstColumn="0" w:firstRowLastColumn="0" w:lastRowFirstColumn="0" w:lastRowLastColumn="0"/>
+              <w:rPr>
+                <w:b/>
+                <w:sz w:val="28"/>
+                <w:szCs w:val="28"/>
+              </w:rPr>
+            </w:pPr>
+            <w:r>
+              <w:rPr>
+                <w:b/>
+                <w:sz w:val="28"/>
+                <w:szCs w:val="28"/>
+              </w:rPr>
+              <w:t>SYSTEM</w:t>
+            </w:r>
+          </w:p>
+        </w:tc>
+      </w:tr>
+      <w:tr>
+        <w:trPr>
+          <w:gridAfter w:val="1"/>
+          <w:cnfStyle w:val="000000100000" w:firstRow="0" w:lastRow="0" w:firstColumn="0" w:lastColumn="0" w:oddVBand="0" w:evenVBand="0" w:oddHBand="1" w:evenHBand="0" w:firstRowFirstColumn="0" w:firstRowLastColumn="0" w:lastRowFirstColumn="0" w:lastRowLastColumn="0"/>
+          <w:wAfter w:w="10" w:type="dxa"/>
+          <w:trHeight w:val="58"/>
+        </w:trPr>
+        <w:tc>
+          <w:tcPr>
+            <w:cnfStyle w:val="001000000000" w:firstRow="0" w:lastRow="0" w:firstColumn="1" w:lastColumn="0" w:oddVBand="0" w:evenVBand="0" w:oddHBand="0" w:evenHBand="0" w:firstRowFirstColumn="0" w:firstRowLastColumn="0" w:lastRowFirstColumn="0" w:lastRowLastColumn="0"/>
+            <w:tcW w:w="2426" w:type="dxa"/>
+            <w:vMerge w:val="restart"/>
+          </w:tcPr>
+          <w:p>
+            <w:pPr>
+              <w:pStyle w:val="Heading1"/>
+              <w:outlineLvl w:val="0"/>
+              <w:rPr>
+                <w:rFonts w:ascii="Calibri" w:hAnsi="Calibri" w:cs="Calibri"/>
+                <w:b w:val="0"/>
+                <w:color w:val="FFFFFF" w:themeColor="background1"/>
+                <w:sz w:val="28"/>
+              </w:rPr>
+            </w:pPr>
+          </w:p>
+        </w:tc>
+        <w:tc>
+          <w:tcPr>
+            <w:tcW w:w="1144" w:type="dxa"/>
+          </w:tcPr>
+          <w:p>
+            <w:pPr>
+              <w:cnfStyle w:val="000000100000" w:firstRow="0" w:lastRow="0" w:firstColumn="0" w:lastColumn="0" w:oddVBand="0" w:evenVBand="0" w:oddHBand="1" w:evenHBand="0" w:firstRowFirstColumn="0" w:firstRowLastColumn="0" w:lastRowFirstColumn="0" w:lastRowLastColumn="0"/>
+              <w:rPr>
+                <w:sz w:val="28"/>
+                <w:szCs w:val="28"/>
+              </w:rPr>
+            </w:pPr>
+            <w:r>
+              <w:rPr>
+                <w:sz w:val="28"/>
+                <w:szCs w:val="28"/>
+              </w:rPr>
+              <w:t>3</w:t>
+            </w:r>
+          </w:p>
+        </w:tc>
+        <w:tc>
+          <w:tcPr>
+            <w:tcW w:w="3938" w:type="dxa"/>
+          </w:tcPr>
+          <w:p>
+            <w:pPr>
+              <w:cnfStyle w:val="000000100000" w:firstRow="0" w:lastRow="0" w:firstColumn="0" w:lastColumn="0" w:oddVBand="0" w:evenVBand="0" w:oddHBand="1" w:evenHBand="0" w:firstRowFirstColumn="0" w:firstRowLastColumn="0" w:lastRowFirstColumn="0" w:lastRowLastColumn="0"/>
+              <w:rPr>
+                <w:sz w:val="28"/>
+                <w:szCs w:val="28"/>
+              </w:rPr>
+            </w:pPr>
+            <w:r>
+              <w:rPr>
+                <w:sz w:val="28"/>
+                <w:szCs w:val="28"/>
+              </w:rPr>
+              <w:t>Presses “Cancel” button [SCAN]</w:t>
+            </w:r>
+          </w:p>
+        </w:tc>
+        <w:tc>
+          <w:tcPr>
+            <w:tcW w:w="3260" w:type="dxa"/>
+            <w:gridSpan w:val="2"/>
+          </w:tcPr>
+          <w:p>
+            <w:pPr>
+              <w:cnfStyle w:val="000000100000" w:firstRow="0" w:lastRow="0" w:firstColumn="0" w:lastColumn="0" w:oddVBand="0" w:evenVBand="0" w:oddHBand="1" w:evenHBand="0" w:firstRowFirstColumn="0" w:firstRowLastColumn="0" w:lastRowFirstColumn="0" w:lastRowLastColumn="0"/>
+              <w:rPr>
+                <w:b/>
+                <w:sz w:val="28"/>
+                <w:szCs w:val="28"/>
+              </w:rPr>
+            </w:pPr>
+          </w:p>
+        </w:tc>
+      </w:tr>
+      <w:tr>
+        <w:trPr>
+          <w:gridAfter w:val="1"/>
+          <w:wAfter w:w="10" w:type="dxa"/>
+          <w:trHeight w:val="58"/>
+        </w:trPr>
+        <w:tc>
+          <w:tcPr>
+            <w:cnfStyle w:val="001000000000" w:firstRow="0" w:lastRow="0" w:firstColumn="1" w:lastColumn="0" w:oddVBand="0" w:evenVBand="0" w:oddHBand="0" w:evenHBand="0" w:firstRowFirstColumn="0" w:firstRowLastColumn="0" w:lastRowFirstColumn="0" w:lastRowLastColumn="0"/>
+            <w:tcW w:w="2426" w:type="dxa"/>
+            <w:vMerge/>
+          </w:tcPr>
+          <w:p>
+            <w:pPr>
+              <w:pStyle w:val="Heading1"/>
+              <w:outlineLvl w:val="0"/>
+              <w:rPr>
+                <w:rFonts w:ascii="Calibri" w:hAnsi="Calibri" w:cs="Calibri"/>
+                <w:color w:val="FFFFFF" w:themeColor="background1"/>
+                <w:sz w:val="28"/>
+              </w:rPr>
+            </w:pPr>
+          </w:p>
+        </w:tc>
+        <w:tc>
+          <w:tcPr>
+            <w:tcW w:w="1144" w:type="dxa"/>
+          </w:tcPr>
+          <w:p>
+            <w:pPr>
+              <w:cnfStyle w:val="000000000000" w:firstRow="0" w:lastRow="0" w:firstColumn="0" w:lastColumn="0" w:oddVBand="0" w:evenVBand="0" w:oddHBand="0" w:evenHBand="0" w:firstRowFirstColumn="0" w:firstRowLastColumn="0" w:lastRowFirstColumn="0" w:lastRowLastColumn="0"/>
+              <w:rPr>
+                <w:sz w:val="28"/>
+                <w:szCs w:val="28"/>
+              </w:rPr>
+            </w:pPr>
+            <w:r>
+              <w:rPr>
+                <w:sz w:val="28"/>
+                <w:szCs w:val="28"/>
+              </w:rPr>
+              <w:t>4</w:t>
+            </w:r>
+          </w:p>
+        </w:tc>
+        <w:tc>
+          <w:tcPr>
+            <w:tcW w:w="3938" w:type="dxa"/>
+          </w:tcPr>
+          <w:p>
+            <w:pPr>
+              <w:cnfStyle w:val="000000000000" w:firstRow="0" w:lastRow="0" w:firstColumn="0" w:lastColumn="0" w:oddVBand="0" w:evenVBand="0" w:oddHBand="0" w:evenHBand="0" w:firstRowFirstColumn="0" w:firstRowLastColumn="0" w:lastRowFirstColumn="0" w:lastRowLastColumn="0"/>
+              <w:rPr>
+                <w:b/>
+                <w:sz w:val="28"/>
+                <w:szCs w:val="28"/>
+              </w:rPr>
+            </w:pPr>
+          </w:p>
+        </w:tc>
+        <w:tc>
+          <w:tcPr>
+            <w:tcW w:w="3260" w:type="dxa"/>
+            <w:gridSpan w:val="2"/>
+          </w:tcPr>
+          <w:p>
+            <w:pPr>
+              <w:cnfStyle w:val="000000000000" w:firstRow="0" w:lastRow="0" w:firstColumn="0" w:lastColumn="0" w:oddVBand="0" w:evenVBand="0" w:oddHBand="0" w:evenHBand="0" w:firstRowFirstColumn="0" w:firstRowLastColumn="0" w:lastRowFirstColumn="0" w:lastRowLastColumn="0"/>
+              <w:rPr>
+                <w:sz w:val="28"/>
+                <w:szCs w:val="28"/>
+              </w:rPr>
+            </w:pPr>
+            <w:r>
+              <w:rPr>
+                <w:sz w:val="28"/>
+                <w:szCs w:val="28"/>
+              </w:rPr>
+              <w:t>Shows home page [HOME]</w:t>
+            </w:r>
+          </w:p>
+        </w:tc>
+      </w:tr>
+      <w:tr>
+        <w:trPr>
+          <w:gridAfter w:val="1"/>
+          <w:cnfStyle w:val="000000100000" w:firstRow="0" w:lastRow="0" w:firstColumn="0" w:lastColumn="0" w:oddVBand="0" w:evenVBand="0" w:oddHBand="1" w:evenHBand="0" w:firstRowFirstColumn="0" w:firstRowLastColumn="0" w:lastRowFirstColumn="0" w:lastRowLastColumn="0"/>
+          <w:wAfter w:w="10" w:type="dxa"/>
+          <w:trHeight w:val="58"/>
+        </w:trPr>
+        <w:tc>
+          <w:tcPr>
+            <w:cnfStyle w:val="001000000000" w:firstRow="0" w:lastRow="0" w:firstColumn="1" w:lastColumn="0" w:oddVBand="0" w:evenVBand="0" w:oddHBand="0" w:evenHBand="0" w:firstRowFirstColumn="0" w:firstRowLastColumn="0" w:lastRowFirstColumn="0" w:lastRowLastColumn="0"/>
+            <w:tcW w:w="2426" w:type="dxa"/>
+          </w:tcPr>
+          <w:p>
+            <w:pPr>
+              <w:pStyle w:val="Heading1"/>
+              <w:rPr>
+                <w:rFonts w:ascii="Calibri" w:hAnsi="Calibri" w:cs="Calibri"/>
+                <w:sz w:val="28"/>
+              </w:rPr>
+            </w:pPr>
+            <w:r>
+              <w:rPr>
+                <w:rFonts w:ascii="Calibri" w:hAnsi="Calibri" w:cs="Calibri"/>
+                <w:color w:val="FFFFFF" w:themeColor="background1"/>
+                <w:sz w:val="28"/>
+              </w:rPr>
+              <w:t>EXTENSION #2</w:t>
+            </w:r>
+          </w:p>
+        </w:tc>
+        <w:tc>
+          <w:tcPr>
+            <w:tcW w:w="1144" w:type="dxa"/>
+          </w:tcPr>
+          <w:p>
+            <w:pPr>
+              <w:cnfStyle w:val="000000100000" w:firstRow="0" w:lastRow="0" w:firstColumn="0" w:lastColumn="0" w:oddVBand="0" w:evenVBand="0" w:oddHBand="1" w:evenHBand="0" w:firstRowFirstColumn="0" w:firstRowLastColumn="0" w:lastRowFirstColumn="0" w:lastRowLastColumn="0"/>
+              <w:rPr>
+                <w:b/>
+                <w:sz w:val="28"/>
+                <w:szCs w:val="28"/>
+              </w:rPr>
+            </w:pPr>
+            <w:r>
+              <w:rPr>
+                <w:b/>
+                <w:sz w:val="28"/>
+                <w:szCs w:val="28"/>
+              </w:rPr>
+              <w:t>STEP N°</w:t>
+            </w:r>
+          </w:p>
+        </w:tc>
+        <w:tc>
+          <w:tcPr>
+            <w:tcW w:w="3938" w:type="dxa"/>
+          </w:tcPr>
+          <w:p>
+            <w:pPr>
+              <w:cnfStyle w:val="000000100000" w:firstRow="0" w:lastRow="0" w:firstColumn="0" w:lastColumn="0" w:oddVBand="0" w:evenVBand="0" w:oddHBand="1" w:evenHBand="0" w:firstRowFirstColumn="0" w:firstRowLastColumn="0" w:lastRowFirstColumn="0" w:lastRowLastColumn="0"/>
+              <w:rPr>
+                <w:b/>
+                <w:sz w:val="28"/>
+                <w:szCs w:val="28"/>
+              </w:rPr>
+            </w:pPr>
+            <w:r>
+              <w:rPr>
+                <w:b/>
+                <w:sz w:val="28"/>
+                <w:szCs w:val="28"/>
+              </w:rPr>
+              <w:t>CONTROLLER</w:t>
+            </w:r>
+          </w:p>
+        </w:tc>
+        <w:tc>
+          <w:tcPr>
+            <w:tcW w:w="3260" w:type="dxa"/>
+            <w:gridSpan w:val="2"/>
+          </w:tcPr>
+          <w:p>
+            <w:pPr>
+              <w:cnfStyle w:val="000000100000" w:firstRow="0" w:lastRow="0" w:firstColumn="0" w:lastColumn="0" w:oddVBand="0" w:evenVBand="0" w:oddHBand="1" w:evenHBand="0" w:firstRowFirstColumn="0" w:firstRowLastColumn="0" w:lastRowFirstColumn="0" w:lastRowLastColumn="0"/>
+              <w:rPr>
+                <w:b/>
+                <w:sz w:val="28"/>
+                <w:szCs w:val="28"/>
+              </w:rPr>
+            </w:pPr>
+            <w:r>
+              <w:rPr>
+                <w:b/>
+                <w:sz w:val="28"/>
+                <w:szCs w:val="28"/>
+              </w:rPr>
+              <w:t>SYSTEM</w:t>
+            </w:r>
+          </w:p>
+        </w:tc>
+      </w:tr>
+      <w:tr>
+        <w:trPr>
+          <w:gridAfter w:val="1"/>
+          <w:wAfter w:w="10" w:type="dxa"/>
+          <w:trHeight w:val="58"/>
+        </w:trPr>
+        <w:tc>
+          <w:tcPr>
+            <w:cnfStyle w:val="001000000000" w:firstRow="0" w:lastRow="0" w:firstColumn="1" w:lastColumn="0" w:oddVBand="0" w:evenVBand="0" w:oddHBand="0" w:evenHBand="0" w:firstRowFirstColumn="0" w:firstRowLastColumn="0" w:lastRowFirstColumn="0" w:lastRowLastColumn="0"/>
+            <w:tcW w:w="2426" w:type="dxa"/>
+            <w:vMerge w:val="restart"/>
+          </w:tcPr>
+          <w:p>
+            <w:pPr>
+              <w:pStyle w:val="Heading1"/>
+              <w:outlineLvl w:val="0"/>
+              <w:rPr>
+                <w:rFonts w:ascii="Calibri" w:hAnsi="Calibri" w:cs="Calibri"/>
+                <w:color w:val="FFFFFF" w:themeColor="background1"/>
+                <w:sz w:val="28"/>
+              </w:rPr>
+            </w:pPr>
+          </w:p>
+        </w:tc>
+        <w:tc>
+          <w:tcPr>
+            <w:tcW w:w="1144" w:type="dxa"/>
+          </w:tcPr>
+          <w:p>
+            <w:pPr>
+              <w:cnfStyle w:val="000000000000" w:firstRow="0" w:lastRow="0" w:firstColumn="0" w:lastColumn="0" w:oddVBand="0" w:evenVBand="0" w:oddHBand="0" w:evenHBand="0" w:firstRowFirstColumn="0" w:firstRowLastColumn="0" w:lastRowFirstColumn="0" w:lastRowLastColumn="0"/>
+              <w:rPr>
+                <w:sz w:val="28"/>
+                <w:szCs w:val="28"/>
+              </w:rPr>
+            </w:pPr>
+            <w:r>
+              <w:rPr>
+                <w:sz w:val="28"/>
+                <w:szCs w:val="28"/>
+              </w:rPr>
+              <w:t>1</w:t>
+            </w:r>
+          </w:p>
+        </w:tc>
+        <w:tc>
+          <w:tcPr>
+            <w:tcW w:w="3938" w:type="dxa"/>
+          </w:tcPr>
+          <w:p>
+            <w:pPr>
+              <w:cnfStyle w:val="000000000000" w:firstRow="0" w:lastRow="0" w:firstColumn="0" w:lastColumn="0" w:oddVBand="0" w:evenVBand="0" w:oddHBand="0" w:evenHBand="0" w:firstRowFirstColumn="0" w:firstRowLastColumn="0" w:lastRowFirstColumn="0" w:lastRowLastColumn="0"/>
+              <w:rPr>
+                <w:sz w:val="28"/>
+                <w:szCs w:val="28"/>
+              </w:rPr>
+            </w:pPr>
+            <w:r>
+              <w:rPr>
+                <w:sz w:val="28"/>
+                <w:szCs w:val="28"/>
+              </w:rPr>
+              <w:t>Presses “Log Out” button [HOME]</w:t>
+            </w:r>
+          </w:p>
+        </w:tc>
+        <w:tc>
+          <w:tcPr>
+            <w:tcW w:w="3260" w:type="dxa"/>
+            <w:gridSpan w:val="2"/>
+          </w:tcPr>
+          <w:p>
+            <w:pPr>
+              <w:cnfStyle w:val="000000000000" w:firstRow="0" w:lastRow="0" w:firstColumn="0" w:lastColumn="0" w:oddVBand="0" w:evenVBand="0" w:oddHBand="0" w:evenHBand="0" w:firstRowFirstColumn="0" w:firstRowLastColumn="0" w:lastRowFirstColumn="0" w:lastRowLastColumn="0"/>
+              <w:rPr>
+                <w:b/>
+                <w:sz w:val="28"/>
+                <w:szCs w:val="28"/>
+              </w:rPr>
+            </w:pPr>
+          </w:p>
+        </w:tc>
+      </w:tr>
+      <w:tr>
+        <w:trPr>
+          <w:gridAfter w:val="1"/>
+          <w:cnfStyle w:val="000000100000" w:firstRow="0" w:lastRow="0" w:firstColumn="0" w:lastColumn="0" w:oddVBand="0" w:evenVBand="0" w:oddHBand="1" w:evenHBand="0" w:firstRowFirstColumn="0" w:firstRowLastColumn="0" w:lastRowFirstColumn="0" w:lastRowLastColumn="0"/>
+          <w:wAfter w:w="10" w:type="dxa"/>
+          <w:trHeight w:val="58"/>
+        </w:trPr>
+        <w:tc>
+          <w:tcPr>
+            <w:cnfStyle w:val="001000000000" w:firstRow="0" w:lastRow="0" w:firstColumn="1" w:lastColumn="0" w:oddVBand="0" w:evenVBand="0" w:oddHBand="0" w:evenHBand="0" w:firstRowFirstColumn="0" w:firstRowLastColumn="0" w:lastRowFirstColumn="0" w:lastRowLastColumn="0"/>
+            <w:tcW w:w="2426" w:type="dxa"/>
+            <w:vMerge/>
+          </w:tcPr>
+          <w:p>
+            <w:pPr>
+              <w:pStyle w:val="Heading1"/>
+              <w:outlineLvl w:val="0"/>
+              <w:rPr>
+                <w:rFonts w:ascii="Calibri" w:hAnsi="Calibri" w:cs="Calibri"/>
+                <w:color w:val="FFFFFF" w:themeColor="background1"/>
+                <w:sz w:val="28"/>
+              </w:rPr>
+            </w:pPr>
+          </w:p>
+        </w:tc>
+        <w:tc>
+          <w:tcPr>
+            <w:tcW w:w="1144" w:type="dxa"/>
+          </w:tcPr>
+          <w:p>
+            <w:pPr>
+              <w:cnfStyle w:val="000000100000" w:firstRow="0" w:lastRow="0" w:firstColumn="0" w:lastColumn="0" w:oddVBand="0" w:evenVBand="0" w:oddHBand="1" w:evenHBand="0" w:firstRowFirstColumn="0" w:firstRowLastColumn="0" w:lastRowFirstColumn="0" w:lastRowLastColumn="0"/>
+              <w:rPr>
+                <w:sz w:val="28"/>
+                <w:szCs w:val="28"/>
+              </w:rPr>
+            </w:pPr>
+            <w:r>
+              <w:rPr>
+                <w:sz w:val="28"/>
+                <w:szCs w:val="28"/>
+              </w:rPr>
+              <w:t>2</w:t>
+            </w:r>
+          </w:p>
+        </w:tc>
+        <w:tc>
+          <w:tcPr>
+            <w:tcW w:w="3938" w:type="dxa"/>
+          </w:tcPr>
+          <w:p>
+            <w:pPr>
+              <w:cnfStyle w:val="000000100000" w:firstRow="0" w:lastRow="0" w:firstColumn="0" w:lastColumn="0" w:oddVBand="0" w:evenVBand="0" w:oddHBand="1" w:evenHBand="0" w:firstRowFirstColumn="0" w:firstRowLastColumn="0" w:lastRowFirstColumn="0" w:lastRowLastColumn="0"/>
+              <w:rPr>
+                <w:sz w:val="28"/>
+                <w:szCs w:val="28"/>
+              </w:rPr>
+            </w:pPr>
+          </w:p>
+        </w:tc>
+        <w:tc>
+          <w:tcPr>
+            <w:tcW w:w="3260" w:type="dxa"/>
+            <w:gridSpan w:val="2"/>
+          </w:tcPr>
+          <w:p>
+            <w:pPr>
+              <w:cnfStyle w:val="000000100000" w:firstRow="0" w:lastRow="0" w:firstColumn="0" w:lastColumn="0" w:oddVBand="0" w:evenVBand="0" w:oddHBand="1" w:evenHBand="0" w:firstRowFirstColumn="0" w:firstRowLastColumn="0" w:lastRowFirstColumn="0" w:lastRowLastColumn="0"/>
+              <w:rPr>
+                <w:sz w:val="28"/>
+                <w:szCs w:val="28"/>
+              </w:rPr>
+            </w:pPr>
+            <w:r>
+              <w:rPr>
+                <w:sz w:val="28"/>
+                <w:szCs w:val="28"/>
+              </w:rPr>
+              <w:t>Shows Log In page [LOGIN]</w:t>
+            </w:r>
+          </w:p>
+        </w:tc>
       </w:tr>
     </w:tbl>
     <w:p>
@@ -2434,6 +4763,8 @@
           <w:szCs w:val="40"/>
         </w:rPr>
       </w:pPr>
+      <w:bookmarkStart w:id="1" w:name="_GoBack"/>
+      <w:bookmarkEnd w:id="1"/>
     </w:p>
     <w:sectPr>
       <w:headerReference w:type="default" r:id="rId9"/>
@@ -2495,8 +4826,8 @@
               <wp:positionV relativeFrom="page">
                 <wp:posOffset>10038080</wp:posOffset>
               </wp:positionV>
-              <wp:extent cx="405765" cy="391162"/>
-              <wp:effectExtent l="0" t="0" r="0" b="8890"/>
+              <wp:extent cx="405765" cy="480060"/>
+              <wp:effectExtent l="0" t="0" r="0" b="0"/>
               <wp:wrapSquare wrapText="bothSides"/>
               <wp:docPr id="1" name="Oval 1"/>
               <wp:cNvGraphicFramePr/>
@@ -2507,7 +4838,7 @@
                     <wps:spPr>
                       <a:xfrm>
                         <a:off x="0" y="0"/>
-                        <a:ext cx="405765" cy="391162"/>
+                        <a:ext cx="405765" cy="480060"/>
                       </a:xfrm>
                       <a:custGeom>
                         <a:avLst/>
@@ -2675,7 +5006,7 @@
                               <w:sz w:val="32"/>
                               <w:szCs w:val="32"/>
                             </w:rPr>
-                            <w:t>4</w:t>
+                            <w:t>6</w:t>
                           </w:r>
                           <w:r>
                             <w:rPr>
@@ -2709,15 +5040,18 @@
                   </wps:wsp>
                 </a:graphicData>
               </a:graphic>
+              <wp14:sizeRelV relativeFrom="margin">
+                <wp14:pctHeight>0</wp14:pctHeight>
+              </wp14:sizeRelV>
             </wp:anchor>
           </w:drawing>
         </mc:Choice>
         <mc:Fallback>
           <w:pict>
-            <v:shape id="Oval 1" o:spid="_x0000_s1029" style="position:absolute;margin-left:0;margin-top:790.4pt;width:31.95pt;height:30.8pt;z-index:251659264;visibility:visible;mso-wrap-style:square;mso-wrap-distance-left:9pt;mso-wrap-distance-top:0;mso-wrap-distance-right:9pt;mso-wrap-distance-bottom:0;mso-position-horizontal:center;mso-position-horizontal-relative:margin;mso-position-vertical:absolute;mso-position-vertical-relative:page;v-text-anchor:middle" coordsize="405765,391162" o:spt="100" o:gfxdata="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" adj="-11796480,,5400" path="m,195581at,,405766,391162,,195581,,195581xe" fillcolor="#40618b" stroked="f">
+            <v:shape id="Oval 1" o:spid="_x0000_s1029" style="position:absolute;margin-left:0;margin-top:790.4pt;width:31.95pt;height:37.8pt;z-index:251659264;visibility:visible;mso-wrap-style:square;mso-height-percent:0;mso-wrap-distance-left:9pt;mso-wrap-distance-top:0;mso-wrap-distance-right:9pt;mso-wrap-distance-bottom:0;mso-position-horizontal:center;mso-position-horizontal-relative:margin;mso-position-vertical:absolute;mso-position-vertical-relative:page;mso-height-percent:0;mso-height-relative:margin;v-text-anchor:middle" coordsize="405765,480060" o:spt="100" o:gfxdata="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" adj="-11796480,,5400" path="m,240030at,,405766,480060,,240030,,240030xe" fillcolor="#40618b" stroked="f">
               <v:stroke joinstyle="miter"/>
               <v:formulas/>
-              <v:path arrowok="t" o:connecttype="custom" o:connectlocs="202883,0;405765,195581;202883,391162;0,195581;59423,57284;59423,333878;346342,333878;346342,57284" o:connectangles="270,0,90,180,270,90,90,270" textboxrect="59423,57284,346342,333878"/>
+              <v:path arrowok="t" o:connecttype="custom" o:connectlocs="202883,0;405765,240030;202883,480060;0,240030;59423,70303;59423,409757;346342,409757;346342,70303" o:connectangles="270,0,90,180,270,90,90,270" textboxrect="59423,70303,346342,409757"/>
               <v:textbox>
                 <w:txbxContent>
                   <w:p>
@@ -2764,7 +5098,7 @@
                         <w:sz w:val="32"/>
                         <w:szCs w:val="32"/>
                       </w:rPr>
-                      <w:t>4</w:t>
+                      <w:t>6</w:t>
                     </w:r>
                     <w:r>
                       <w:rPr>
@@ -2848,13 +5182,7 @@
       <w:rPr>
         <w:lang w:val="it-IT"/>
       </w:rPr>
-      <w:t xml:space="preserve">                                                                                                                                            EM_17 MOBILE APP DOCUMENTATION                                                                 </w:t>
-    </w:r>
-    <w:r>
-      <w:rPr>
-        <w:lang w:val="it-IT"/>
-      </w:rPr>
-      <w:t xml:space="preserve">                                                                                                                         </w:t>
+      <w:t xml:space="preserve">                                                                                                                                            EM_17 MOBILE APP DOCUMENTATION                                                                                                                                                                                          </w:t>
     </w:r>
   </w:p>
 </w:hdr>
@@ -3569,9 +5897,32 @@
       <w:szCs w:val="32"/>
     </w:rPr>
   </w:style>
+  <w:style w:type="paragraph" w:styleId="Heading2">
+    <w:name w:val="heading 2"/>
+    <w:basedOn w:val="Normal"/>
+    <w:next w:val="Normal"/>
+    <w:link w:val="Heading2Char"/>
+    <w:uiPriority w:val="9"/>
+    <w:unhideWhenUsed/>
+    <w:qFormat/>
+    <w:rsid w:val="00080E6E"/>
+    <w:pPr>
+      <w:keepNext/>
+      <w:keepLines/>
+      <w:spacing w:before="40" w:after="0"/>
+      <w:outlineLvl w:val="1"/>
+    </w:pPr>
+    <w:rPr>
+      <w:rFonts w:asciiTheme="majorHAnsi" w:eastAsiaTheme="majorEastAsia" w:hAnsiTheme="majorHAnsi" w:cstheme="majorBidi"/>
+      <w:color w:val="2F5496" w:themeColor="accent1" w:themeShade="BF"/>
+      <w:sz w:val="26"/>
+      <w:szCs w:val="26"/>
+    </w:rPr>
+  </w:style>
   <w:style w:type="character" w:default="1" w:styleId="DefaultParagraphFont">
     <w:name w:val="Default Paragraph Font"/>
     <w:uiPriority w:val="1"/>
+    <w:semiHidden/>
     <w:unhideWhenUsed/>
   </w:style>
   <w:style w:type="table" w:default="1" w:styleId="TableNormal">
@@ -4239,6 +6590,19 @@
         <w:shd w:val="clear" w:color="auto" w:fill="BDD6EE" w:themeFill="accent5" w:themeFillTint="66"/>
       </w:tcPr>
     </w:tblStylePr>
+  </w:style>
+  <w:style w:type="character" w:customStyle="1" w:styleId="Heading2Char">
+    <w:name w:val="Heading 2 Char"/>
+    <w:basedOn w:val="DefaultParagraphFont"/>
+    <w:link w:val="Heading2"/>
+    <w:uiPriority w:val="9"/>
+    <w:rsid w:val="00080E6E"/>
+    <w:rPr>
+      <w:rFonts w:asciiTheme="majorHAnsi" w:eastAsiaTheme="majorEastAsia" w:hAnsiTheme="majorHAnsi" w:cstheme="majorBidi"/>
+      <w:color w:val="2F5496" w:themeColor="accent1" w:themeShade="BF"/>
+      <w:sz w:val="26"/>
+      <w:szCs w:val="26"/>
+    </w:rPr>
   </w:style>
 </w:styles>
 </file>

--- a/2.Analysis/MOBILE APP DOCUMENTATION.docx
+++ b/2.Analysis/MOBILE APP DOCUMENTATION.docx
@@ -493,7 +493,23 @@
           <w:sz w:val="28"/>
           <w:szCs w:val="28"/>
         </w:rPr>
-        <w:t>STAKEHOLDER: Prof. Sergio Di Martino</w:t>
+        <w:t xml:space="preserve">STAKEHOLDER: </w:t>
+      </w:r>
+      <w:proofErr w:type="spellStart"/>
+      <w:r>
+        <w:rPr>
+          <w:sz w:val="28"/>
+          <w:szCs w:val="28"/>
+        </w:rPr>
+        <w:t>Prof.</w:t>
+      </w:r>
+      <w:proofErr w:type="spellEnd"/>
+      <w:r>
+        <w:rPr>
+          <w:sz w:val="28"/>
+          <w:szCs w:val="28"/>
+        </w:rPr>
+        <w:t xml:space="preserve"> Sergio Di Martino</w:t>
       </w:r>
     </w:p>
     <w:p>
@@ -612,11 +628,9 @@
     </w:p>
     <w:p>
       <w:pPr>
-        <w:pStyle w:val="ListParagraph"/>
         <w:rPr>
           <w:sz w:val="28"/>
           <w:szCs w:val="28"/>
-          <w:lang w:val="it-IT"/>
         </w:rPr>
       </w:pPr>
     </w:p>
@@ -1370,7 +1384,14 @@
                                 <w:sz w:val="36"/>
                                 <w:lang w:val="it-IT"/>
                               </w:rPr>
-                              <w:t>Scan and validate</w:t>
+                              <w:t xml:space="preserve">Scan </w:t>
+                            </w:r>
+                            <w:r>
+                              <w:rPr>
+                                <w:sz w:val="36"/>
+                                <w:lang w:val="it-IT"/>
+                              </w:rPr>
+                              <w:t>and validate</w:t>
                             </w:r>
                           </w:p>
                         </w:txbxContent>
@@ -2599,6 +2620,8 @@
           <w:szCs w:val="40"/>
         </w:rPr>
       </w:pPr>
+      <w:bookmarkStart w:id="1" w:name="_GoBack"/>
+      <w:bookmarkEnd w:id="1"/>
     </w:p>
     <w:p>
       <w:pPr>
@@ -2672,14 +2695,7 @@
                 <w:szCs w:val="40"/>
               </w:rPr>
               <w:lastRenderedPageBreak/>
-              <w:t>#</w:t>
-            </w:r>
-            <w:r>
-              <w:rPr>
-                <w:sz w:val="40"/>
-                <w:szCs w:val="40"/>
-              </w:rPr>
-              <w:t>2</w:t>
+              <w:t>#2</w:t>
             </w:r>
           </w:p>
         </w:tc>
@@ -3269,21 +3285,7 @@
                 <w:sz w:val="28"/>
                 <w:szCs w:val="28"/>
               </w:rPr>
-              <w:t>Presses “SCAN” button [</w:t>
-            </w:r>
-            <w:r>
-              <w:rPr>
-                <w:sz w:val="28"/>
-                <w:szCs w:val="28"/>
-              </w:rPr>
-              <w:t>HOME</w:t>
-            </w:r>
-            <w:r>
-              <w:rPr>
-                <w:sz w:val="28"/>
-                <w:szCs w:val="28"/>
-              </w:rPr>
-              <w:t>]</w:t>
+              <w:t>Presses “SCAN” button [HOME]</w:t>
             </w:r>
           </w:p>
         </w:tc>
@@ -3807,6 +3809,7 @@
           <w:p>
             <w:pPr>
               <w:pStyle w:val="Heading1"/>
+              <w:outlineLvl w:val="0"/>
               <w:rPr>
                 <w:rFonts w:ascii="Calibri" w:hAnsi="Calibri" w:cs="Calibri"/>
                 <w:sz w:val="28"/>
@@ -4234,6 +4237,7 @@
           <w:p>
             <w:pPr>
               <w:pStyle w:val="Heading1"/>
+              <w:outlineLvl w:val="0"/>
               <w:rPr>
                 <w:rFonts w:ascii="Calibri" w:hAnsi="Calibri" w:cs="Calibri"/>
                 <w:sz w:val="28"/>
@@ -4503,6 +4507,7 @@
           <w:p>
             <w:pPr>
               <w:pStyle w:val="Heading1"/>
+              <w:outlineLvl w:val="0"/>
               <w:rPr>
                 <w:rFonts w:ascii="Calibri" w:hAnsi="Calibri" w:cs="Calibri"/>
                 <w:sz w:val="28"/>
@@ -4763,8 +4768,6 @@
           <w:szCs w:val="40"/>
         </w:rPr>
       </w:pPr>
-      <w:bookmarkStart w:id="1" w:name="_GoBack"/>
-      <w:bookmarkEnd w:id="1"/>
     </w:p>
     <w:sectPr>
       <w:headerReference w:type="default" r:id="rId9"/>
@@ -5006,7 +5009,7 @@
                               <w:sz w:val="32"/>
                               <w:szCs w:val="32"/>
                             </w:rPr>
-                            <w:t>6</w:t>
+                            <w:t>7</w:t>
                           </w:r>
                           <w:r>
                             <w:rPr>
@@ -5098,7 +5101,7 @@
                         <w:sz w:val="32"/>
                         <w:szCs w:val="32"/>
                       </w:rPr>
-                      <w:t>6</w:t>
+                      <w:t>7</w:t>
                     </w:r>
                     <w:r>
                       <w:rPr>

--- a/2.Analysis/MOBILE APP DOCUMENTATION.docx
+++ b/2.Analysis/MOBILE APP DOCUMENTATION.docx
@@ -308,6 +308,14 @@
         </w:rPr>
         <w:t xml:space="preserve"> Requirements</w:t>
       </w:r>
+      <w:r>
+        <w:rPr>
+          <w:rStyle w:val="Strong"/>
+          <w:sz w:val="44"/>
+          <w:lang w:val="it-IT"/>
+        </w:rPr>
+        <w:t xml:space="preserve"> Analysis Document</w:t>
+      </w:r>
     </w:p>
     <w:p>
       <w:pPr>
@@ -323,24 +331,15 @@
           <w:sz w:val="44"/>
           <w:lang w:val="it-IT"/>
         </w:rPr>
-        <w:t xml:space="preserve"> Software Analysis</w:t>
+        <w:t xml:space="preserve"> </w:t>
       </w:r>
-    </w:p>
-    <w:p>
-      <w:pPr>
-        <w:pStyle w:val="ListParagraph"/>
-        <w:numPr>
-          <w:ilvl w:val="0"/>
-          <w:numId w:val="1"/>
-        </w:numPr>
-      </w:pPr>
       <w:r>
         <w:rPr>
           <w:rStyle w:val="Strong"/>
           <w:sz w:val="44"/>
           <w:lang w:val="it-IT"/>
         </w:rPr>
-        <w:t xml:space="preserve"> Software Design</w:t>
+        <w:t>Software Design</w:t>
       </w:r>
     </w:p>
     <w:p>
@@ -409,6 +408,14 @@
     </w:p>
     <w:p>
       <w:pPr>
+        <w:rPr>
+          <w:sz w:val="40"/>
+          <w:lang w:val="it-IT"/>
+        </w:rPr>
+      </w:pPr>
+    </w:p>
+    <w:p>
+      <w:pPr>
         <w:pStyle w:val="Heading1"/>
         <w:numPr>
           <w:ilvl w:val="0"/>
@@ -426,6 +433,13 @@
         </w:rPr>
         <w:lastRenderedPageBreak/>
         <w:t>Requirements</w:t>
+      </w:r>
+      <w:r>
+        <w:rPr>
+          <w:sz w:val="52"/>
+          <w:lang w:val="it-IT"/>
+        </w:rPr>
+        <w:t xml:space="preserve"> Analysis Document</w:t>
       </w:r>
     </w:p>
     <w:p>
@@ -951,7 +965,21 @@
                                 <w:sz w:val="36"/>
                                 <w:lang w:val="it-IT"/>
                               </w:rPr>
-                              <w:t>Log in</w:t>
+                              <w:t>Log</w:t>
+                            </w:r>
+                            <w:r>
+                              <w:rPr>
+                                <w:sz w:val="36"/>
+                                <w:lang w:val="it-IT"/>
+                              </w:rPr>
+                              <w:t>s</w:t>
+                            </w:r>
+                            <w:r>
+                              <w:rPr>
+                                <w:sz w:val="36"/>
+                                <w:lang w:val="it-IT"/>
+                              </w:rPr>
+                              <w:t xml:space="preserve"> in</w:t>
                             </w:r>
                           </w:p>
                         </w:txbxContent>
@@ -987,7 +1015,21 @@
                           <w:sz w:val="36"/>
                           <w:lang w:val="it-IT"/>
                         </w:rPr>
-                        <w:t>Log in</w:t>
+                        <w:t>Log</w:t>
+                      </w:r>
+                      <w:r>
+                        <w:rPr>
+                          <w:sz w:val="36"/>
+                          <w:lang w:val="it-IT"/>
+                        </w:rPr>
+                        <w:t>s</w:t>
+                      </w:r>
+                      <w:r>
+                        <w:rPr>
+                          <w:sz w:val="36"/>
+                          <w:lang w:val="it-IT"/>
+                        </w:rPr>
+                        <w:t xml:space="preserve"> in</w:t>
                       </w:r>
                     </w:p>
                   </w:txbxContent>
@@ -1384,14 +1426,21 @@
                                 <w:sz w:val="36"/>
                                 <w:lang w:val="it-IT"/>
                               </w:rPr>
-                              <w:t xml:space="preserve">Scan </w:t>
+                              <w:t>Scan</w:t>
                             </w:r>
                             <w:r>
                               <w:rPr>
                                 <w:sz w:val="36"/>
                                 <w:lang w:val="it-IT"/>
                               </w:rPr>
-                              <w:t>and validate</w:t>
+                              <w:t>s</w:t>
+                            </w:r>
+                            <w:r>
+                              <w:rPr>
+                                <w:sz w:val="36"/>
+                                <w:lang w:val="it-IT"/>
+                              </w:rPr>
+                              <w:t xml:space="preserve"> and validate</w:t>
                             </w:r>
                           </w:p>
                         </w:txbxContent>
@@ -1427,7 +1476,21 @@
                           <w:sz w:val="36"/>
                           <w:lang w:val="it-IT"/>
                         </w:rPr>
-                        <w:t>Scan and validate</w:t>
+                        <w:t>Scan</w:t>
+                      </w:r>
+                      <w:r>
+                        <w:rPr>
+                          <w:sz w:val="36"/>
+                          <w:lang w:val="it-IT"/>
+                        </w:rPr>
+                        <w:t>s</w:t>
+                      </w:r>
+                      <w:r>
+                        <w:rPr>
+                          <w:sz w:val="36"/>
+                          <w:lang w:val="it-IT"/>
+                        </w:rPr>
+                        <w:t xml:space="preserve"> and validate</w:t>
                       </w:r>
                     </w:p>
                   </w:txbxContent>
@@ -1811,7 +1874,7 @@
       <w:tr>
         <w:trPr>
           <w:cnfStyle w:val="000000100000" w:firstRow="0" w:lastRow="0" w:firstColumn="0" w:lastColumn="0" w:oddVBand="0" w:evenVBand="0" w:oddHBand="1" w:evenHBand="0" w:firstRowFirstColumn="0" w:firstRowLastColumn="0" w:lastRowFirstColumn="0" w:lastRowLastColumn="0"/>
-          <w:trHeight w:val="660"/>
+          <w:trHeight w:val="122"/>
         </w:trPr>
         <w:tc>
           <w:tcPr>
@@ -2080,37 +2143,6 @@
           <w:p>
             <w:pPr>
               <w:rPr>
-                <w:b w:val="0"/>
-                <w:bCs w:val="0"/>
-                <w:sz w:val="40"/>
-                <w:szCs w:val="40"/>
-              </w:rPr>
-            </w:pPr>
-          </w:p>
-          <w:p>
-            <w:pPr>
-              <w:rPr>
-                <w:b w:val="0"/>
-                <w:bCs w:val="0"/>
-                <w:sz w:val="40"/>
-                <w:szCs w:val="40"/>
-              </w:rPr>
-            </w:pPr>
-          </w:p>
-          <w:p>
-            <w:pPr>
-              <w:rPr>
-                <w:b w:val="0"/>
-                <w:bCs w:val="0"/>
-                <w:sz w:val="40"/>
-                <w:szCs w:val="40"/>
-              </w:rPr>
-            </w:pPr>
-          </w:p>
-          <w:p>
-            <w:pPr>
-              <w:jc w:val="right"/>
-              <w:rPr>
                 <w:sz w:val="40"/>
                 <w:szCs w:val="40"/>
               </w:rPr>
@@ -2198,7 +2230,7 @@
       </w:tr>
       <w:tr>
         <w:trPr>
-          <w:trHeight w:val="660"/>
+          <w:trHeight w:val="101"/>
         </w:trPr>
         <w:tc>
           <w:tcPr>
@@ -2257,6 +2289,7 @@
           </w:tcPr>
           <w:p>
             <w:pPr>
+              <w:spacing w:before="100" w:beforeAutospacing="1"/>
               <w:cnfStyle w:val="000000000000" w:firstRow="0" w:lastRow="0" w:firstColumn="0" w:lastColumn="0" w:oddVBand="0" w:evenVBand="0" w:oddHBand="0" w:evenHBand="0" w:firstRowFirstColumn="0" w:firstRowLastColumn="0" w:lastRowFirstColumn="0" w:lastRowLastColumn="0"/>
               <w:rPr>
                 <w:sz w:val="28"/>
@@ -2284,51 +2317,6 @@
               </w:rPr>
               <w:t xml:space="preserve"> page [HOME]</w:t>
             </w:r>
-          </w:p>
-        </w:tc>
-      </w:tr>
-      <w:tr>
-        <w:trPr>
-          <w:gridAfter w:val="4"/>
-          <w:cnfStyle w:val="000000100000" w:firstRow="0" w:lastRow="0" w:firstColumn="0" w:lastColumn="0" w:oddVBand="0" w:evenVBand="0" w:oddHBand="1" w:evenHBand="0" w:firstRowFirstColumn="0" w:firstRowLastColumn="0" w:lastRowFirstColumn="0" w:lastRowLastColumn="0"/>
-          <w:wAfter w:w="8273" w:type="dxa"/>
-          <w:trHeight w:val="488"/>
-        </w:trPr>
-        <w:tc>
-          <w:tcPr>
-            <w:cnfStyle w:val="001000000000" w:firstRow="0" w:lastRow="0" w:firstColumn="1" w:lastColumn="0" w:oddVBand="0" w:evenVBand="0" w:oddHBand="0" w:evenHBand="0" w:firstRowFirstColumn="0" w:firstRowLastColumn="0" w:lastRowFirstColumn="0" w:lastRowLastColumn="0"/>
-            <w:tcW w:w="2405" w:type="dxa"/>
-            <w:vMerge/>
-          </w:tcPr>
-          <w:p>
-            <w:pPr>
-              <w:rPr>
-                <w:sz w:val="40"/>
-                <w:szCs w:val="40"/>
-              </w:rPr>
-            </w:pPr>
-          </w:p>
-        </w:tc>
-      </w:tr>
-      <w:tr>
-        <w:trPr>
-          <w:gridAfter w:val="4"/>
-          <w:wAfter w:w="8273" w:type="dxa"/>
-          <w:trHeight w:val="488"/>
-        </w:trPr>
-        <w:tc>
-          <w:tcPr>
-            <w:cnfStyle w:val="001000000000" w:firstRow="0" w:lastRow="0" w:firstColumn="1" w:lastColumn="0" w:oddVBand="0" w:evenVBand="0" w:oddHBand="0" w:evenHBand="0" w:firstRowFirstColumn="0" w:firstRowLastColumn="0" w:lastRowFirstColumn="0" w:lastRowLastColumn="0"/>
-            <w:tcW w:w="2405" w:type="dxa"/>
-            <w:vMerge/>
-          </w:tcPr>
-          <w:p>
-            <w:pPr>
-              <w:rPr>
-                <w:sz w:val="40"/>
-                <w:szCs w:val="40"/>
-              </w:rPr>
-            </w:pPr>
           </w:p>
         </w:tc>
       </w:tr>
@@ -2345,6 +2333,7 @@
           <w:p>
             <w:pPr>
               <w:pStyle w:val="Heading1"/>
+              <w:spacing w:before="100" w:beforeAutospacing="1"/>
               <w:outlineLvl w:val="0"/>
               <w:rPr>
                 <w:rFonts w:ascii="Calibri" w:hAnsi="Calibri" w:cs="Calibri"/>
@@ -2439,6 +2428,7 @@
           <w:tcPr>
             <w:cnfStyle w:val="001000000000" w:firstRow="0" w:lastRow="0" w:firstColumn="1" w:lastColumn="0" w:oddVBand="0" w:evenVBand="0" w:oddHBand="0" w:evenHBand="0" w:firstRowFirstColumn="0" w:firstRowLastColumn="0" w:lastRowFirstColumn="0" w:lastRowLastColumn="0"/>
             <w:tcW w:w="2405" w:type="dxa"/>
+            <w:vMerge w:val="restart"/>
           </w:tcPr>
           <w:p>
             <w:pPr>
@@ -2519,6 +2509,7 @@
           <w:tcPr>
             <w:cnfStyle w:val="001000000000" w:firstRow="0" w:lastRow="0" w:firstColumn="1" w:lastColumn="0" w:oddVBand="0" w:evenVBand="0" w:oddHBand="0" w:evenHBand="0" w:firstRowFirstColumn="0" w:firstRowLastColumn="0" w:lastRowFirstColumn="0" w:lastRowLastColumn="0"/>
             <w:tcW w:w="2405" w:type="dxa"/>
+            <w:vMerge/>
           </w:tcPr>
           <w:p>
             <w:pPr>
@@ -2585,21 +2576,7 @@
                 <w:sz w:val="28"/>
                 <w:szCs w:val="28"/>
               </w:rPr>
-              <w:t>Shows the same page but displays a “mismatch user-password” message [</w:t>
-            </w:r>
-            <w:r>
-              <w:rPr>
-                <w:sz w:val="28"/>
-                <w:szCs w:val="28"/>
-              </w:rPr>
-              <w:t>LOGIN</w:t>
-            </w:r>
-            <w:r>
-              <w:rPr>
-                <w:sz w:val="28"/>
-                <w:szCs w:val="28"/>
-              </w:rPr>
-              <w:t>]</w:t>
+              <w:t>Shows the same page but displays a “mismatch user-password” message [LOGIN]</w:t>
             </w:r>
           </w:p>
         </w:tc>
@@ -2620,40 +2597,64 @@
           <w:szCs w:val="40"/>
         </w:rPr>
       </w:pPr>
+    </w:p>
+    <w:p>
+      <w:pPr>
+        <w:rPr>
+          <w:sz w:val="40"/>
+          <w:szCs w:val="40"/>
+        </w:rPr>
+      </w:pPr>
+    </w:p>
+    <w:p>
+      <w:pPr>
+        <w:rPr>
+          <w:sz w:val="40"/>
+          <w:szCs w:val="40"/>
+        </w:rPr>
+      </w:pPr>
+    </w:p>
+    <w:p>
+      <w:pPr>
+        <w:rPr>
+          <w:sz w:val="40"/>
+          <w:szCs w:val="40"/>
+        </w:rPr>
+      </w:pPr>
+    </w:p>
+    <w:p>
+      <w:pPr>
+        <w:rPr>
+          <w:sz w:val="40"/>
+          <w:szCs w:val="40"/>
+        </w:rPr>
+      </w:pPr>
+    </w:p>
+    <w:p>
+      <w:pPr>
+        <w:rPr>
+          <w:sz w:val="40"/>
+          <w:szCs w:val="40"/>
+        </w:rPr>
+      </w:pPr>
+    </w:p>
+    <w:p>
+      <w:pPr>
+        <w:rPr>
+          <w:sz w:val="40"/>
+          <w:szCs w:val="40"/>
+        </w:rPr>
+      </w:pPr>
+    </w:p>
+    <w:p>
+      <w:pPr>
+        <w:rPr>
+          <w:sz w:val="40"/>
+          <w:szCs w:val="40"/>
+        </w:rPr>
+      </w:pPr>
       <w:bookmarkStart w:id="1" w:name="_GoBack"/>
       <w:bookmarkEnd w:id="1"/>
-    </w:p>
-    <w:p>
-      <w:pPr>
-        <w:rPr>
-          <w:sz w:val="40"/>
-          <w:szCs w:val="40"/>
-        </w:rPr>
-      </w:pPr>
-    </w:p>
-    <w:p>
-      <w:pPr>
-        <w:rPr>
-          <w:sz w:val="40"/>
-          <w:szCs w:val="40"/>
-        </w:rPr>
-      </w:pPr>
-    </w:p>
-    <w:p>
-      <w:pPr>
-        <w:rPr>
-          <w:sz w:val="40"/>
-          <w:szCs w:val="40"/>
-        </w:rPr>
-      </w:pPr>
-    </w:p>
-    <w:p>
-      <w:pPr>
-        <w:rPr>
-          <w:sz w:val="40"/>
-          <w:szCs w:val="40"/>
-        </w:rPr>
-      </w:pPr>
     </w:p>
     <w:tbl>
       <w:tblPr>
@@ -2857,7 +2858,7 @@
           <w:gridAfter w:val="1"/>
           <w:cnfStyle w:val="000000100000" w:firstRow="0" w:lastRow="0" w:firstColumn="0" w:lastColumn="0" w:oddVBand="0" w:evenVBand="0" w:oddHBand="1" w:evenHBand="0" w:firstRowFirstColumn="0" w:firstRowLastColumn="0" w:lastRowFirstColumn="0" w:lastRowLastColumn="0"/>
           <w:wAfter w:w="10" w:type="dxa"/>
-          <w:trHeight w:val="558"/>
+          <w:trHeight w:val="354"/>
         </w:trPr>
         <w:tc>
           <w:tcPr>
@@ -2913,7 +2914,7 @@
         <w:trPr>
           <w:gridAfter w:val="1"/>
           <w:wAfter w:w="10" w:type="dxa"/>
-          <w:trHeight w:val="664"/>
+          <w:trHeight w:val="223"/>
         </w:trPr>
         <w:tc>
           <w:tcPr>
@@ -3079,7 +3080,7 @@
           <w:gridAfter w:val="1"/>
           <w:cnfStyle w:val="000000100000" w:firstRow="0" w:lastRow="0" w:firstColumn="0" w:lastColumn="0" w:oddVBand="0" w:evenVBand="0" w:oddHBand="1" w:evenHBand="0" w:firstRowFirstColumn="0" w:firstRowLastColumn="0" w:lastRowFirstColumn="0" w:lastRowLastColumn="0"/>
           <w:wAfter w:w="10" w:type="dxa"/>
-          <w:trHeight w:val="539"/>
+          <w:trHeight w:val="256"/>
         </w:trPr>
         <w:tc>
           <w:tcPr>
@@ -3809,6 +3810,7 @@
           <w:p>
             <w:pPr>
               <w:pStyle w:val="Heading1"/>
+              <w:spacing w:before="100" w:beforeAutospacing="1"/>
               <w:outlineLvl w:val="0"/>
               <w:rPr>
                 <w:rFonts w:ascii="Calibri" w:hAnsi="Calibri" w:cs="Calibri"/>
@@ -4237,6 +4239,10 @@
           <w:p>
             <w:pPr>
               <w:pStyle w:val="Heading1"/>
+              <w:tabs>
+                <w:tab w:val="right" w:pos="2210"/>
+              </w:tabs>
+              <w:spacing w:before="100" w:beforeAutospacing="1"/>
               <w:outlineLvl w:val="0"/>
               <w:rPr>
                 <w:rFonts w:ascii="Calibri" w:hAnsi="Calibri" w:cs="Calibri"/>
@@ -4250,6 +4256,14 @@
                 <w:sz w:val="28"/>
               </w:rPr>
               <w:t>EXTENSION #1</w:t>
+            </w:r>
+            <w:r>
+              <w:rPr>
+                <w:rFonts w:ascii="Calibri" w:hAnsi="Calibri" w:cs="Calibri"/>
+                <w:color w:val="FFFFFF" w:themeColor="background1"/>
+                <w:sz w:val="28"/>
+              </w:rPr>
+              <w:tab/>
             </w:r>
           </w:p>
         </w:tc>
@@ -4507,6 +4521,7 @@
           <w:p>
             <w:pPr>
               <w:pStyle w:val="Heading1"/>
+              <w:spacing w:before="100" w:beforeAutospacing="1"/>
               <w:outlineLvl w:val="0"/>
               <w:rPr>
                 <w:rFonts w:ascii="Calibri" w:hAnsi="Calibri" w:cs="Calibri"/>
@@ -4813,6 +4828,11 @@
         <w:rFonts w:ascii="Calibri Light" w:eastAsia="Times New Roman" w:hAnsi="Calibri Light"/>
       </w:rPr>
     </w:pPr>
+  </w:p>
+  <w:p>
+    <w:pPr>
+      <w:pStyle w:val="Footer"/>
+    </w:pPr>
     <w:r>
       <w:rPr>
         <w:rFonts w:ascii="Calibri Light" w:eastAsia="Times New Roman" w:hAnsi="Calibri Light"/>
@@ -4824,13 +4844,13 @@
             <wp:anchor distT="0" distB="0" distL="114300" distR="114300" simplePos="0" relativeHeight="251659264" behindDoc="0" locked="0" layoutInCell="1" allowOverlap="1">
               <wp:simplePos x="0" y="0"/>
               <wp:positionH relativeFrom="margin">
-                <wp:align>center</wp:align>
+                <wp:posOffset>3116580</wp:posOffset>
               </wp:positionH>
               <wp:positionV relativeFrom="page">
-                <wp:posOffset>10038080</wp:posOffset>
+                <wp:posOffset>10119360</wp:posOffset>
               </wp:positionV>
-              <wp:extent cx="405765" cy="480060"/>
-              <wp:effectExtent l="0" t="0" r="0" b="0"/>
+              <wp:extent cx="396000" cy="396000"/>
+              <wp:effectExtent l="0" t="0" r="4445" b="4445"/>
               <wp:wrapSquare wrapText="bothSides"/>
               <wp:docPr id="1" name="Oval 1"/>
               <wp:cNvGraphicFramePr/>
@@ -4841,7 +4861,7 @@
                     <wps:spPr>
                       <a:xfrm>
                         <a:off x="0" y="0"/>
-                        <a:ext cx="405765" cy="480060"/>
+                        <a:ext cx="396000" cy="396000"/>
                       </a:xfrm>
                       <a:custGeom>
                         <a:avLst/>
@@ -4969,13 +4989,16 @@
                           <w:pPr>
                             <w:pStyle w:val="Footer"/>
                             <w:jc w:val="center"/>
+                            <w:rPr>
+                              <w:sz w:val="18"/>
+                            </w:rPr>
                           </w:pPr>
                           <w:r>
                             <w:rPr>
                               <w:b/>
                               <w:bCs/>
                               <w:color w:val="FFFFFF"/>
-                              <w:sz w:val="32"/>
+                              <w:sz w:val="24"/>
                               <w:szCs w:val="32"/>
                             </w:rPr>
                             <w:fldChar w:fldCharType="begin"/>
@@ -4985,7 +5008,7 @@
                               <w:b/>
                               <w:bCs/>
                               <w:color w:val="FFFFFF"/>
-                              <w:sz w:val="32"/>
+                              <w:sz w:val="24"/>
                               <w:szCs w:val="32"/>
                             </w:rPr>
                             <w:instrText xml:space="preserve"> PAGE </w:instrText>
@@ -4995,7 +5018,7 @@
                               <w:b/>
                               <w:bCs/>
                               <w:color w:val="FFFFFF"/>
-                              <w:sz w:val="32"/>
+                              <w:sz w:val="24"/>
                               <w:szCs w:val="32"/>
                             </w:rPr>
                             <w:fldChar w:fldCharType="separate"/>
@@ -5006,17 +5029,17 @@
                               <w:bCs/>
                               <w:noProof/>
                               <w:color w:val="FFFFFF"/>
-                              <w:sz w:val="32"/>
+                              <w:sz w:val="24"/>
                               <w:szCs w:val="32"/>
                             </w:rPr>
-                            <w:t>7</w:t>
+                            <w:t>5</w:t>
                           </w:r>
                           <w:r>
                             <w:rPr>
                               <w:b/>
                               <w:bCs/>
                               <w:color w:val="FFFFFF"/>
-                              <w:sz w:val="32"/>
+                              <w:sz w:val="24"/>
                               <w:szCs w:val="32"/>
                             </w:rPr>
                             <w:fldChar w:fldCharType="end"/>
@@ -5030,7 +5053,7 @@
                               <w:b/>
                               <w:bCs/>
                               <w:color w:val="FFFFFF"/>
-                              <w:sz w:val="32"/>
+                              <w:sz w:val="24"/>
                               <w:szCs w:val="32"/>
                             </w:rPr>
                           </w:pPr>
@@ -5043,6 +5066,9 @@
                   </wps:wsp>
                 </a:graphicData>
               </a:graphic>
+              <wp14:sizeRelH relativeFrom="margin">
+                <wp14:pctWidth>0</wp14:pctWidth>
+              </wp14:sizeRelH>
               <wp14:sizeRelV relativeFrom="margin">
                 <wp14:pctHeight>0</wp14:pctHeight>
               </wp14:sizeRelV>
@@ -5051,23 +5077,26 @@
         </mc:Choice>
         <mc:Fallback>
           <w:pict>
-            <v:shape id="Oval 1" o:spid="_x0000_s1029" style="position:absolute;margin-left:0;margin-top:790.4pt;width:31.95pt;height:37.8pt;z-index:251659264;visibility:visible;mso-wrap-style:square;mso-height-percent:0;mso-wrap-distance-left:9pt;mso-wrap-distance-top:0;mso-wrap-distance-right:9pt;mso-wrap-distance-bottom:0;mso-position-horizontal:center;mso-position-horizontal-relative:margin;mso-position-vertical:absolute;mso-position-vertical-relative:page;mso-height-percent:0;mso-height-relative:margin;v-text-anchor:middle" coordsize="405765,480060" o:spt="100" o:gfxdata="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" adj="-11796480,,5400" path="m,240030at,,405766,480060,,240030,,240030xe" fillcolor="#40618b" stroked="f">
+            <v:shape id="Oval 1" o:spid="_x0000_s1029" style="position:absolute;margin-left:245.4pt;margin-top:796.8pt;width:31.2pt;height:31.2pt;z-index:251659264;visibility:visible;mso-wrap-style:square;mso-width-percent:0;mso-height-percent:0;mso-wrap-distance-left:9pt;mso-wrap-distance-top:0;mso-wrap-distance-right:9pt;mso-wrap-distance-bottom:0;mso-position-horizontal:absolute;mso-position-horizontal-relative:margin;mso-position-vertical:absolute;mso-position-vertical-relative:page;mso-width-percent:0;mso-height-percent:0;mso-width-relative:margin;mso-height-relative:margin;v-text-anchor:middle" coordsize="396000,396000" o:spt="100" o:gfxdata="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" adj="-11796480,,5400" path="m,198000at,,396000,396000,,198000,,198000xe" fillcolor="#40618b" stroked="f">
               <v:stroke joinstyle="miter"/>
               <v:formulas/>
-              <v:path arrowok="t" o:connecttype="custom" o:connectlocs="202883,0;405765,240030;202883,480060;0,240030;59423,70303;59423,409757;346342,409757;346342,70303" o:connectangles="270,0,90,180,270,90,90,270" textboxrect="59423,70303,346342,409757"/>
+              <v:path arrowok="t" o:connecttype="custom" o:connectlocs="198000,0;396000,198000;198000,396000;0,198000;57993,57993;57993,338007;338007,338007;338007,57993" o:connectangles="270,0,90,180,270,90,90,270" textboxrect="57993,57993,338007,338007"/>
               <v:textbox>
                 <w:txbxContent>
                   <w:p>
                     <w:pPr>
                       <w:pStyle w:val="Footer"/>
                       <w:jc w:val="center"/>
+                      <w:rPr>
+                        <w:sz w:val="18"/>
+                      </w:rPr>
                     </w:pPr>
                     <w:r>
                       <w:rPr>
                         <w:b/>
                         <w:bCs/>
                         <w:color w:val="FFFFFF"/>
-                        <w:sz w:val="32"/>
+                        <w:sz w:val="24"/>
                         <w:szCs w:val="32"/>
                       </w:rPr>
                       <w:fldChar w:fldCharType="begin"/>
@@ -5077,7 +5106,7 @@
                         <w:b/>
                         <w:bCs/>
                         <w:color w:val="FFFFFF"/>
-                        <w:sz w:val="32"/>
+                        <w:sz w:val="24"/>
                         <w:szCs w:val="32"/>
                       </w:rPr>
                       <w:instrText xml:space="preserve"> PAGE </w:instrText>
@@ -5087,7 +5116,7 @@
                         <w:b/>
                         <w:bCs/>
                         <w:color w:val="FFFFFF"/>
-                        <w:sz w:val="32"/>
+                        <w:sz w:val="24"/>
                         <w:szCs w:val="32"/>
                       </w:rPr>
                       <w:fldChar w:fldCharType="separate"/>
@@ -5098,17 +5127,17 @@
                         <w:bCs/>
                         <w:noProof/>
                         <w:color w:val="FFFFFF"/>
-                        <w:sz w:val="32"/>
+                        <w:sz w:val="24"/>
                         <w:szCs w:val="32"/>
                       </w:rPr>
-                      <w:t>7</w:t>
+                      <w:t>5</w:t>
                     </w:r>
                     <w:r>
                       <w:rPr>
                         <w:b/>
                         <w:bCs/>
                         <w:color w:val="FFFFFF"/>
-                        <w:sz w:val="32"/>
+                        <w:sz w:val="24"/>
                         <w:szCs w:val="32"/>
                       </w:rPr>
                       <w:fldChar w:fldCharType="end"/>
@@ -5122,7 +5151,7 @@
                         <w:b/>
                         <w:bCs/>
                         <w:color w:val="FFFFFF"/>
-                        <w:sz w:val="32"/>
+                        <w:sz w:val="24"/>
                         <w:szCs w:val="32"/>
                       </w:rPr>
                     </w:pPr>
@@ -5135,11 +5164,6 @@
         </mc:Fallback>
       </mc:AlternateContent>
     </w:r>
-  </w:p>
-  <w:p>
-    <w:pPr>
-      <w:pStyle w:val="Footer"/>
-    </w:pPr>
   </w:p>
 </w:ftr>
 </file>

--- a/2.Analysis/MOBILE APP DOCUMENTATION.docx
+++ b/2.Analysis/MOBILE APP DOCUMENTATION.docx
@@ -2653,8 +2653,6 @@
           <w:szCs w:val="40"/>
         </w:rPr>
       </w:pPr>
-      <w:bookmarkStart w:id="1" w:name="_GoBack"/>
-      <w:bookmarkEnd w:id="1"/>
     </w:p>
     <w:tbl>
       <w:tblPr>
@@ -4784,9 +4782,343 @@
         </w:rPr>
       </w:pPr>
     </w:p>
+    <w:p>
+      <w:pPr>
+        <w:rPr>
+          <w:sz w:val="40"/>
+          <w:szCs w:val="40"/>
+        </w:rPr>
+      </w:pPr>
+    </w:p>
+    <w:p>
+      <w:pPr>
+        <w:pStyle w:val="ListParagraph"/>
+        <w:rPr>
+          <w:sz w:val="36"/>
+          <w:szCs w:val="36"/>
+        </w:rPr>
+      </w:pPr>
+      <w:r>
+        <w:rPr>
+          <w:sz w:val="36"/>
+          <w:szCs w:val="36"/>
+        </w:rPr>
+        <w:lastRenderedPageBreak/>
+        <w:t>1.2.</w:t>
+      </w:r>
+      <w:r>
+        <w:rPr>
+          <w:sz w:val="36"/>
+          <w:szCs w:val="36"/>
+        </w:rPr>
+        <w:t>3 Class Diagram (</w:t>
+      </w:r>
+      <w:r>
+        <w:rPr>
+          <w:sz w:val="36"/>
+          <w:szCs w:val="36"/>
+        </w:rPr>
+        <w:t>Analysis</w:t>
+      </w:r>
+      <w:r>
+        <w:rPr>
+          <w:sz w:val="36"/>
+          <w:szCs w:val="36"/>
+        </w:rPr>
+        <w:t>)</w:t>
+      </w:r>
+    </w:p>
+    <w:p>
+      <w:pPr>
+        <w:ind w:left="-567"/>
+        <w:rPr>
+          <w:sz w:val="36"/>
+          <w:szCs w:val="36"/>
+        </w:rPr>
+      </w:pPr>
+      <w:r>
+        <w:rPr>
+          <w:noProof/>
+        </w:rPr>
+        <w:drawing>
+          <wp:inline distT="0" distB="0" distL="0" distR="0">
+            <wp:extent cx="7417991" cy="3101340"/>
+            <wp:effectExtent l="0" t="0" r="0" b="3810"/>
+            <wp:docPr id="4" name="Picture 4"/>
+            <wp:cNvGraphicFramePr>
+              <a:graphicFrameLocks xmlns:a="http://schemas.openxmlformats.org/drawingml/2006/main" noChangeAspect="1"/>
+            </wp:cNvGraphicFramePr>
+            <a:graphic xmlns:a="http://schemas.openxmlformats.org/drawingml/2006/main">
+              <a:graphicData uri="http://schemas.openxmlformats.org/drawingml/2006/picture">
+                <pic:pic xmlns:pic="http://schemas.openxmlformats.org/drawingml/2006/picture">
+                  <pic:nvPicPr>
+                    <pic:cNvPr id="4" name="CD Analysis.PNG"/>
+                    <pic:cNvPicPr/>
+                  </pic:nvPicPr>
+                  <pic:blipFill>
+                    <a:blip r:embed="rId9">
+                      <a:extLst>
+                        <a:ext uri="{28A0092B-C50C-407E-A947-70E740481C1C}">
+                          <a14:useLocalDpi xmlns:a14="http://schemas.microsoft.com/office/drawing/2010/main" val="0"/>
+                        </a:ext>
+                      </a:extLst>
+                    </a:blip>
+                    <a:stretch>
+                      <a:fillRect/>
+                    </a:stretch>
+                  </pic:blipFill>
+                  <pic:spPr>
+                    <a:xfrm>
+                      <a:off x="0" y="0"/>
+                      <a:ext cx="7481190" cy="3127762"/>
+                    </a:xfrm>
+                    <a:prstGeom prst="rect">
+                      <a:avLst/>
+                    </a:prstGeom>
+                  </pic:spPr>
+                </pic:pic>
+              </a:graphicData>
+            </a:graphic>
+          </wp:inline>
+        </w:drawing>
+      </w:r>
+    </w:p>
+    <w:p>
+      <w:pPr>
+        <w:pStyle w:val="ListParagraph"/>
+        <w:rPr>
+          <w:sz w:val="36"/>
+          <w:szCs w:val="36"/>
+        </w:rPr>
+      </w:pPr>
+    </w:p>
+    <w:p>
+      <w:pPr>
+        <w:pStyle w:val="ListParagraph"/>
+        <w:rPr>
+          <w:sz w:val="36"/>
+          <w:szCs w:val="36"/>
+        </w:rPr>
+      </w:pPr>
+      <w:r>
+        <w:rPr>
+          <w:sz w:val="36"/>
+          <w:szCs w:val="36"/>
+        </w:rPr>
+        <w:t>1.2.</w:t>
+      </w:r>
+      <w:r>
+        <w:rPr>
+          <w:sz w:val="36"/>
+          <w:szCs w:val="36"/>
+        </w:rPr>
+        <w:t>4 Sequence Diagram (Analysis)</w:t>
+      </w:r>
+    </w:p>
+    <w:p>
+      <w:pPr>
+        <w:rPr>
+          <w:sz w:val="28"/>
+          <w:szCs w:val="36"/>
+        </w:rPr>
+      </w:pPr>
+      <w:r>
+        <w:rPr>
+          <w:sz w:val="28"/>
+          <w:szCs w:val="36"/>
+        </w:rPr>
+        <w:t>Use Case #1: Log In</w:t>
+      </w:r>
+    </w:p>
+    <w:p>
+      <w:pPr>
+        <w:rPr>
+          <w:sz w:val="36"/>
+          <w:szCs w:val="36"/>
+        </w:rPr>
+      </w:pPr>
+      <w:r>
+        <w:rPr>
+          <w:noProof/>
+          <w:sz w:val="36"/>
+          <w:szCs w:val="36"/>
+        </w:rPr>
+        <w:drawing>
+          <wp:inline distT="0" distB="0" distL="0" distR="0">
+            <wp:extent cx="6034406" cy="2621280"/>
+            <wp:effectExtent l="0" t="0" r="4445" b="7620"/>
+            <wp:docPr id="8" name="Picture 8"/>
+            <wp:cNvGraphicFramePr>
+              <a:graphicFrameLocks xmlns:a="http://schemas.openxmlformats.org/drawingml/2006/main" noChangeAspect="1"/>
+            </wp:cNvGraphicFramePr>
+            <a:graphic xmlns:a="http://schemas.openxmlformats.org/drawingml/2006/main">
+              <a:graphicData uri="http://schemas.openxmlformats.org/drawingml/2006/picture">
+                <pic:pic xmlns:pic="http://schemas.openxmlformats.org/drawingml/2006/picture">
+                  <pic:nvPicPr>
+                    <pic:cNvPr id="8" name="SD#1.PNG"/>
+                    <pic:cNvPicPr/>
+                  </pic:nvPicPr>
+                  <pic:blipFill>
+                    <a:blip r:embed="rId10">
+                      <a:extLst>
+                        <a:ext uri="{28A0092B-C50C-407E-A947-70E740481C1C}">
+                          <a14:useLocalDpi xmlns:a14="http://schemas.microsoft.com/office/drawing/2010/main" val="0"/>
+                        </a:ext>
+                      </a:extLst>
+                    </a:blip>
+                    <a:stretch>
+                      <a:fillRect/>
+                    </a:stretch>
+                  </pic:blipFill>
+                  <pic:spPr>
+                    <a:xfrm>
+                      <a:off x="0" y="0"/>
+                      <a:ext cx="6230027" cy="2706256"/>
+                    </a:xfrm>
+                    <a:prstGeom prst="rect">
+                      <a:avLst/>
+                    </a:prstGeom>
+                  </pic:spPr>
+                </pic:pic>
+              </a:graphicData>
+            </a:graphic>
+          </wp:inline>
+        </w:drawing>
+      </w:r>
+    </w:p>
+    <w:p>
+      <w:pPr>
+        <w:rPr>
+          <w:sz w:val="28"/>
+          <w:szCs w:val="36"/>
+        </w:rPr>
+      </w:pPr>
+    </w:p>
+    <w:p>
+      <w:pPr>
+        <w:rPr>
+          <w:sz w:val="28"/>
+          <w:szCs w:val="36"/>
+        </w:rPr>
+      </w:pPr>
+    </w:p>
+    <w:p>
+      <w:pPr>
+        <w:rPr>
+          <w:sz w:val="28"/>
+          <w:szCs w:val="36"/>
+        </w:rPr>
+      </w:pPr>
+    </w:p>
+    <w:p>
+      <w:pPr>
+        <w:rPr>
+          <w:sz w:val="28"/>
+          <w:szCs w:val="36"/>
+        </w:rPr>
+      </w:pPr>
+    </w:p>
+    <w:p>
+      <w:pPr>
+        <w:rPr>
+          <w:sz w:val="28"/>
+          <w:szCs w:val="36"/>
+        </w:rPr>
+      </w:pPr>
+    </w:p>
+    <w:p>
+      <w:pPr>
+        <w:rPr>
+          <w:sz w:val="28"/>
+          <w:szCs w:val="36"/>
+        </w:rPr>
+      </w:pPr>
+      <w:r>
+        <w:rPr>
+          <w:sz w:val="28"/>
+          <w:szCs w:val="36"/>
+        </w:rPr>
+        <w:lastRenderedPageBreak/>
+        <w:t>Use Case #2: Scan and Validate</w:t>
+      </w:r>
+    </w:p>
+    <w:p>
+      <w:pPr>
+        <w:rPr>
+          <w:sz w:val="28"/>
+          <w:szCs w:val="36"/>
+        </w:rPr>
+      </w:pPr>
+      <w:r>
+        <w:rPr>
+          <w:noProof/>
+          <w:sz w:val="28"/>
+          <w:szCs w:val="36"/>
+        </w:rPr>
+        <w:drawing>
+          <wp:inline distT="0" distB="0" distL="0" distR="0">
+            <wp:extent cx="6424217" cy="3665538"/>
+            <wp:effectExtent l="0" t="0" r="0" b="0"/>
+            <wp:docPr id="13" name="Picture 13"/>
+            <wp:cNvGraphicFramePr>
+              <a:graphicFrameLocks xmlns:a="http://schemas.openxmlformats.org/drawingml/2006/main" noChangeAspect="1"/>
+            </wp:cNvGraphicFramePr>
+            <a:graphic xmlns:a="http://schemas.openxmlformats.org/drawingml/2006/main">
+              <a:graphicData uri="http://schemas.openxmlformats.org/drawingml/2006/picture">
+                <pic:pic xmlns:pic="http://schemas.openxmlformats.org/drawingml/2006/picture">
+                  <pic:nvPicPr>
+                    <pic:cNvPr id="13" name="SD#2.PNG"/>
+                    <pic:cNvPicPr/>
+                  </pic:nvPicPr>
+                  <pic:blipFill>
+                    <a:blip r:embed="rId11">
+                      <a:extLst>
+                        <a:ext uri="{28A0092B-C50C-407E-A947-70E740481C1C}">
+                          <a14:useLocalDpi xmlns:a14="http://schemas.microsoft.com/office/drawing/2010/main" val="0"/>
+                        </a:ext>
+                      </a:extLst>
+                    </a:blip>
+                    <a:stretch>
+                      <a:fillRect/>
+                    </a:stretch>
+                  </pic:blipFill>
+                  <pic:spPr>
+                    <a:xfrm>
+                      <a:off x="0" y="0"/>
+                      <a:ext cx="6424217" cy="3665538"/>
+                    </a:xfrm>
+                    <a:prstGeom prst="rect">
+                      <a:avLst/>
+                    </a:prstGeom>
+                  </pic:spPr>
+                </pic:pic>
+              </a:graphicData>
+            </a:graphic>
+          </wp:inline>
+        </w:drawing>
+      </w:r>
+      <w:bookmarkStart w:id="1" w:name="_GoBack"/>
+      <w:bookmarkEnd w:id="1"/>
+    </w:p>
+    <w:p>
+      <w:pPr>
+        <w:rPr>
+          <w:sz w:val="28"/>
+          <w:szCs w:val="36"/>
+        </w:rPr>
+      </w:pPr>
+    </w:p>
+    <w:p>
+      <w:pPr>
+        <w:rPr>
+          <w:sz w:val="40"/>
+          <w:szCs w:val="40"/>
+        </w:rPr>
+      </w:pPr>
+    </w:p>
     <w:sectPr>
-      <w:headerReference w:type="default" r:id="rId9"/>
-      <w:footerReference w:type="default" r:id="rId10"/>
+      <w:headerReference w:type="default" r:id="rId12"/>
+      <w:footerReference w:type="default" r:id="rId13"/>
       <w:pgSz w:w="11906" w:h="16838"/>
       <w:pgMar w:top="720" w:right="720" w:bottom="720" w:left="720" w:header="113" w:footer="708" w:gutter="0"/>
       <w:cols w:space="720"/>
@@ -5032,7 +5364,7 @@
                               <w:sz w:val="24"/>
                               <w:szCs w:val="32"/>
                             </w:rPr>
-                            <w:t>5</w:t>
+                            <w:t>6</w:t>
                           </w:r>
                           <w:r>
                             <w:rPr>
@@ -5130,7 +5462,7 @@
                         <w:sz w:val="24"/>
                         <w:szCs w:val="32"/>
                       </w:rPr>
-                      <w:t>5</w:t>
+                      <w:t>6</w:t>
                     </w:r>
                     <w:r>
                       <w:rPr>

--- a/2.Analysis/MOBILE APP DOCUMENTATION.docx
+++ b/2.Analysis/MOBILE APP DOCUMENTATION.docx
@@ -4,29 +4,34 @@
   <w:body>
     <w:p>
       <w:pPr>
-        <w:pStyle w:val="IntenseQuote"/>
-        <w:rPr>
-          <w:i w:val="0"/>
-          <w:sz w:val="160"/>
-          <w:lang w:val="it-IT"/>
+        <w:rPr>
+          <w:rFonts w:ascii="Product Sans" w:hAnsi="Product Sans"/>
+          <w:b/>
+          <w:sz w:val="36"/>
+        </w:rPr>
+      </w:pPr>
+    </w:p>
+    <w:p>
+      <w:pPr>
+        <w:tabs>
+          <w:tab w:val="left" w:pos="312"/>
+          <w:tab w:val="center" w:pos="5233"/>
+          <w:tab w:val="right" w:pos="10466"/>
+        </w:tabs>
+        <w:rPr>
+          <w:rFonts w:ascii="Product Sans" w:hAnsi="Product Sans"/>
+          <w:b/>
+          <w:sz w:val="180"/>
         </w:rPr>
       </w:pPr>
       <w:r>
         <w:rPr>
-          <w:i w:val="0"/>
-          <w:sz w:val="160"/>
-          <w:lang w:val="it-IT"/>
-        </w:rPr>
-        <w:t xml:space="preserve">EM_17 </w:t>
+          <w:rFonts w:ascii="Product Sans" w:hAnsi="Product Sans"/>
+          <w:b/>
+          <w:sz w:val="180"/>
+        </w:rPr>
+        <w:t xml:space="preserve">Event </w:t>
       </w:r>
-    </w:p>
-    <w:p>
-      <w:pPr>
-        <w:rPr>
-          <w:sz w:val="36"/>
-          <w:lang w:val="it-IT"/>
-        </w:rPr>
-      </w:pPr>
     </w:p>
     <w:p>
       <w:pPr>
@@ -35,59 +40,101 @@
           <w:tab w:val="right" w:pos="10466"/>
         </w:tabs>
         <w:rPr>
+          <w:rFonts w:ascii="Product Sans" w:hAnsi="Product Sans"/>
+          <w:b/>
+          <w:sz w:val="180"/>
+        </w:rPr>
+      </w:pPr>
+      <w:r>
+        <w:rPr>
+          <w:rFonts w:ascii="Product Sans" w:hAnsi="Product Sans"/>
+          <w:b/>
+          <w:sz w:val="180"/>
+        </w:rPr>
+        <w:t xml:space="preserve">Manager </w:t>
+      </w:r>
+    </w:p>
+    <w:p>
+      <w:pPr>
+        <w:tabs>
+          <w:tab w:val="center" w:pos="5233"/>
+          <w:tab w:val="right" w:pos="10466"/>
+        </w:tabs>
+        <w:rPr>
+          <w:rFonts w:ascii="Product Sans" w:hAnsi="Product Sans"/>
+          <w:b/>
           <w:sz w:val="72"/>
-          <w:lang w:val="it-IT"/>
         </w:rPr>
       </w:pPr>
       <w:r>
         <w:rPr>
-          <w:sz w:val="72"/>
-          <w:lang w:val="it-IT"/>
-        </w:rPr>
-        <w:tab/>
-        <w:t>EVENT MANAGER 2017</w:t>
+          <w:rFonts w:ascii="Product Sans" w:hAnsi="Product Sans"/>
+          <w:b/>
+          <w:sz w:val="180"/>
+        </w:rPr>
+        <w:t>2017</w:t>
       </w:r>
       <w:r>
         <w:rPr>
+          <w:rFonts w:ascii="Product Sans" w:hAnsi="Product Sans"/>
+          <w:b/>
           <w:sz w:val="72"/>
-          <w:lang w:val="it-IT"/>
         </w:rPr>
         <w:tab/>
       </w:r>
     </w:p>
     <w:p>
       <w:pPr>
-        <w:jc w:val="center"/>
-        <w:rPr>
+        <w:tabs>
+          <w:tab w:val="center" w:pos="5233"/>
+          <w:tab w:val="right" w:pos="10466"/>
+        </w:tabs>
+        <w:rPr>
+          <w:rFonts w:ascii="Product Sans" w:hAnsi="Product Sans"/>
+          <w:b/>
+          <w:sz w:val="72"/>
+        </w:rPr>
+      </w:pPr>
+    </w:p>
+    <w:p>
+      <w:pPr>
+        <w:rPr>
+          <w:rFonts w:ascii="Product Sans" w:hAnsi="Product Sans"/>
+          <w:color w:val="4472C4" w:themeColor="accent1"/>
           <w:sz w:val="44"/>
           <w:lang w:val="it-IT"/>
         </w:rPr>
       </w:pPr>
       <w:r>
         <w:rPr>
+          <w:rFonts w:ascii="Product Sans" w:hAnsi="Product Sans"/>
+          <w:color w:val="4472C4" w:themeColor="accent1"/>
           <w:sz w:val="44"/>
           <w:lang w:val="it-IT"/>
         </w:rPr>
-        <w:t>MOBILE APP DOCUMENTATION</w:t>
+        <w:t>Mobile App Documentation</w:t>
       </w:r>
     </w:p>
     <w:p>
       <w:pPr>
         <w:rPr>
+          <w:rFonts w:ascii="Product Sans" w:hAnsi="Product Sans"/>
           <w:lang w:val="it-IT"/>
         </w:rPr>
       </w:pPr>
-    </w:p>
-    <w:p>
-      <w:pPr>
-        <w:rPr>
+      <w:r>
+        <w:rPr>
+          <w:rFonts w:ascii="Product Sans" w:hAnsi="Product Sans"/>
+          <w:b/>
           <w:lang w:val="it-IT"/>
         </w:rPr>
-      </w:pPr>
-    </w:p>
-    <w:p>
-      <w:pPr>
-        <w:rPr>
+        <w:t>_______________________________________________________________________________________________</w:t>
+      </w:r>
+    </w:p>
+    <w:p>
+      <w:pPr>
+        <w:rPr>
+          <w:rFonts w:ascii="Product Sans" w:hAnsi="Product Sans"/>
           <w:lang w:val="it-IT"/>
         </w:rPr>
       </w:pPr>
@@ -95,6 +142,7 @@
     <w:p>
       <w:pPr>
         <w:rPr>
+          <w:rFonts w:ascii="Product Sans" w:hAnsi="Product Sans"/>
           <w:lang w:val="it-IT"/>
         </w:rPr>
       </w:pPr>
@@ -102,6 +150,8 @@
     <w:p>
       <w:pPr>
         <w:rPr>
+          <w:rFonts w:ascii="Product Sans" w:hAnsi="Product Sans"/>
+          <w:sz w:val="28"/>
           <w:lang w:val="it-IT"/>
         </w:rPr>
       </w:pPr>
@@ -109,34 +159,41 @@
     <w:p>
       <w:pPr>
         <w:rPr>
+          <w:rFonts w:ascii="Product Sans" w:hAnsi="Product Sans"/>
+          <w:sz w:val="28"/>
           <w:lang w:val="it-IT"/>
         </w:rPr>
       </w:pPr>
-    </w:p>
-    <w:p>
-      <w:pPr>
-        <w:rPr>
+      <w:r>
+        <w:rPr>
+          <w:rFonts w:ascii="Product Sans" w:hAnsi="Product Sans"/>
+          <w:sz w:val="28"/>
           <w:lang w:val="it-IT"/>
         </w:rPr>
-      </w:pPr>
-    </w:p>
-    <w:p>
-      <w:pPr>
-        <w:rPr>
+        <w:t>Università degli Studi di Napoli Federico II – Corso di laurea di Scienze Informatiche</w:t>
+      </w:r>
+    </w:p>
+    <w:p>
+      <w:pPr>
+        <w:rPr>
+          <w:rFonts w:ascii="Product Sans" w:hAnsi="Product Sans"/>
+          <w:sz w:val="28"/>
           <w:lang w:val="it-IT"/>
         </w:rPr>
       </w:pPr>
-    </w:p>
-    <w:p>
-      <w:pPr>
-        <w:rPr>
+      <w:r>
+        <w:rPr>
+          <w:rFonts w:ascii="Product Sans" w:hAnsi="Product Sans"/>
+          <w:sz w:val="28"/>
           <w:lang w:val="it-IT"/>
         </w:rPr>
-      </w:pPr>
-    </w:p>
-    <w:p>
-      <w:pPr>
-        <w:rPr>
+        <w:t xml:space="preserve">Software Engeneering Project </w:t>
+      </w:r>
+    </w:p>
+    <w:p>
+      <w:pPr>
+        <w:rPr>
+          <w:rFonts w:ascii="Product Sans" w:hAnsi="Product Sans"/>
           <w:lang w:val="it-IT"/>
         </w:rPr>
       </w:pPr>
@@ -144,91 +201,65 @@
     <w:p>
       <w:pPr>
         <w:rPr>
+          <w:rFonts w:ascii="Product Sans" w:hAnsi="Product Sans"/>
           <w:lang w:val="it-IT"/>
         </w:rPr>
       </w:pPr>
     </w:p>
     <w:p>
       <w:pPr>
-        <w:rPr>
+        <w:jc w:val="right"/>
+        <w:rPr>
+          <w:rFonts w:ascii="Product Sans" w:hAnsi="Product Sans"/>
+          <w:color w:val="FF0000"/>
           <w:lang w:val="it-IT"/>
         </w:rPr>
       </w:pPr>
-    </w:p>
-    <w:p>
-      <w:pPr>
-        <w:rPr>
+      <w:r>
+        <w:rPr>
+          <w:rFonts w:ascii="Product Sans" w:hAnsi="Product Sans"/>
+          <w:color w:val="FF0000"/>
           <w:lang w:val="it-IT"/>
         </w:rPr>
-      </w:pPr>
-    </w:p>
-    <w:p>
-      <w:pPr>
-        <w:rPr>
+        <w:t>Esposito Alessandro / N86001998</w:t>
+      </w:r>
+    </w:p>
+    <w:p>
+      <w:pPr>
+        <w:jc w:val="right"/>
+        <w:rPr>
+          <w:rFonts w:ascii="Product Sans" w:hAnsi="Product Sans"/>
+          <w:color w:val="FF0000"/>
           <w:lang w:val="it-IT"/>
         </w:rPr>
       </w:pPr>
-    </w:p>
-    <w:p>
-      <w:pPr>
-        <w:rPr>
+      <w:r>
+        <w:rPr>
+          <w:rFonts w:ascii="Product Sans" w:hAnsi="Product Sans"/>
+          <w:color w:val="FF0000"/>
           <w:lang w:val="it-IT"/>
         </w:rPr>
-      </w:pPr>
-    </w:p>
-    <w:p>
-      <w:pPr>
-        <w:rPr>
-          <w:lang w:val="it-IT"/>
-        </w:rPr>
-      </w:pPr>
-    </w:p>
-    <w:p>
-      <w:pPr>
-        <w:rPr>
-          <w:lang w:val="it-IT"/>
-        </w:rPr>
-      </w:pPr>
-    </w:p>
-    <w:p>
-      <w:pPr>
-        <w:rPr>
-          <w:lang w:val="it-IT"/>
-        </w:rPr>
-      </w:pPr>
-    </w:p>
-    <w:p>
-      <w:pPr>
-        <w:rPr>
-          <w:lang w:val="it-IT"/>
-        </w:rPr>
-      </w:pPr>
-    </w:p>
-    <w:p>
-      <w:pPr>
-        <w:rPr>
-          <w:lang w:val="it-IT"/>
-        </w:rPr>
-      </w:pPr>
-    </w:p>
-    <w:p>
-      <w:pPr>
-        <w:rPr>
-          <w:sz w:val="44"/>
-          <w:lang w:val="it-IT"/>
-        </w:rPr>
-      </w:pPr>
-    </w:p>
-    <w:p>
+        <w:t>Florino Andrea /N86002104</w:t>
+      </w:r>
+    </w:p>
+    <w:p>
+      <w:pPr>
+        <w:rPr>
+          <w:rFonts w:ascii="Product Sans" w:hAnsi="Product Sans"/>
+          <w:sz w:val="24"/>
+        </w:rPr>
+      </w:pPr>
       <w:r>
         <w:rPr>
+          <w:rFonts w:ascii="Product Sans" w:hAnsi="Product Sans"/>
           <w:noProof/>
           <w:lang w:val="it-IT"/>
         </w:rPr>
+        <w:lastRenderedPageBreak/>
         <mc:AlternateContent>
           <mc:Choice Requires="wps">
             <w:drawing>
-              <wp:anchor distT="0" distB="0" distL="114300" distR="114300" simplePos="0" relativeHeight="251659264" behindDoc="0" locked="0" layoutInCell="1" allowOverlap="1">
+              <wp:anchor distT="0" distB="0" distL="114300" distR="114300" simplePos="0" relativeHeight="251659264" behindDoc="0" locked="0" layoutInCell="1" allowOverlap="1" wp14:anchorId="749DF443" wp14:editId="6AB0A7CC">
                 <wp:simplePos x="0" y="0"/>
                 <wp:positionH relativeFrom="margin">
                   <wp:align>left</wp:align>
@@ -286,10 +317,11 @@
       <w:r>
         <w:rPr>
           <w:rStyle w:val="Strong"/>
+          <w:rFonts w:ascii="Product Sans" w:hAnsi="Product Sans"/>
           <w:color w:val="4472C4"/>
-          <w:sz w:val="44"/>
-        </w:rPr>
-        <w:t>INDEX</w:t>
+          <w:sz w:val="48"/>
+        </w:rPr>
+        <w:t>Index</w:t>
       </w:r>
     </w:p>
     <w:p>
@@ -299,11 +331,19 @@
           <w:ilvl w:val="0"/>
           <w:numId w:val="1"/>
         </w:numPr>
+        <w:rPr>
+          <w:rStyle w:val="Strong"/>
+          <w:rFonts w:ascii="Product Sans" w:hAnsi="Product Sans"/>
+          <w:b w:val="0"/>
+          <w:bCs w:val="0"/>
+          <w:sz w:val="18"/>
+        </w:rPr>
       </w:pPr>
       <w:r>
         <w:rPr>
           <w:rStyle w:val="Strong"/>
-          <w:sz w:val="44"/>
+          <w:rFonts w:ascii="Product Sans" w:hAnsi="Product Sans"/>
+          <w:sz w:val="36"/>
           <w:lang w:val="it-IT"/>
         </w:rPr>
         <w:t xml:space="preserve"> Requirements</w:t>
@@ -311,10 +351,151 @@
       <w:r>
         <w:rPr>
           <w:rStyle w:val="Strong"/>
-          <w:sz w:val="44"/>
+          <w:rFonts w:ascii="Product Sans" w:hAnsi="Product Sans"/>
+          <w:sz w:val="36"/>
           <w:lang w:val="it-IT"/>
         </w:rPr>
         <w:t xml:space="preserve"> Analysis Document</w:t>
+      </w:r>
+    </w:p>
+    <w:p>
+      <w:pPr>
+        <w:pStyle w:val="ListParagraph"/>
+        <w:numPr>
+          <w:ilvl w:val="1"/>
+          <w:numId w:val="5"/>
+        </w:numPr>
+        <w:rPr>
+          <w:rFonts w:ascii="Product Sans" w:hAnsi="Product Sans"/>
+          <w:sz w:val="18"/>
+        </w:rPr>
+      </w:pPr>
+      <w:r>
+        <w:rPr>
+          <w:rFonts w:ascii="Product Sans" w:hAnsi="Product Sans"/>
+          <w:sz w:val="18"/>
+        </w:rPr>
+        <w:t>Requirements Elicitation</w:t>
+      </w:r>
+    </w:p>
+    <w:p>
+      <w:pPr>
+        <w:pStyle w:val="ListParagraph"/>
+        <w:numPr>
+          <w:ilvl w:val="1"/>
+          <w:numId w:val="5"/>
+        </w:numPr>
+        <w:rPr>
+          <w:rFonts w:ascii="Product Sans" w:hAnsi="Product Sans"/>
+          <w:sz w:val="18"/>
+        </w:rPr>
+      </w:pPr>
+      <w:r>
+        <w:rPr>
+          <w:rFonts w:ascii="Product Sans" w:hAnsi="Product Sans"/>
+          <w:sz w:val="18"/>
+        </w:rPr>
+        <w:t>Requirements Analysis</w:t>
+      </w:r>
+    </w:p>
+    <w:p>
+      <w:pPr>
+        <w:pStyle w:val="ListParagraph"/>
+        <w:numPr>
+          <w:ilvl w:val="2"/>
+          <w:numId w:val="5"/>
+        </w:numPr>
+        <w:rPr>
+          <w:rFonts w:ascii="Product Sans" w:hAnsi="Product Sans"/>
+          <w:sz w:val="18"/>
+        </w:rPr>
+      </w:pPr>
+      <w:r>
+        <w:rPr>
+          <w:rFonts w:ascii="Product Sans" w:hAnsi="Product Sans"/>
+          <w:sz w:val="18"/>
+        </w:rPr>
+        <w:t>Use Case Diagram</w:t>
+      </w:r>
+    </w:p>
+    <w:p>
+      <w:pPr>
+        <w:pStyle w:val="ListParagraph"/>
+        <w:numPr>
+          <w:ilvl w:val="2"/>
+          <w:numId w:val="5"/>
+        </w:numPr>
+        <w:rPr>
+          <w:rFonts w:ascii="Product Sans" w:hAnsi="Product Sans"/>
+          <w:sz w:val="18"/>
+        </w:rPr>
+      </w:pPr>
+      <w:r>
+        <w:rPr>
+          <w:rFonts w:ascii="Product Sans" w:hAnsi="Product Sans"/>
+          <w:sz w:val="18"/>
+        </w:rPr>
+        <w:t>Use Case Description (Cockburn’s template)</w:t>
+      </w:r>
+    </w:p>
+    <w:p>
+      <w:pPr>
+        <w:pStyle w:val="ListParagraph"/>
+        <w:numPr>
+          <w:ilvl w:val="2"/>
+          <w:numId w:val="5"/>
+        </w:numPr>
+        <w:rPr>
+          <w:rFonts w:ascii="Product Sans" w:hAnsi="Product Sans"/>
+          <w:sz w:val="18"/>
+        </w:rPr>
+      </w:pPr>
+      <w:r>
+        <w:rPr>
+          <w:rFonts w:ascii="Product Sans" w:hAnsi="Product Sans"/>
+          <w:sz w:val="18"/>
+        </w:rPr>
+        <w:t>Class Diagram (Analysis)</w:t>
+      </w:r>
+    </w:p>
+    <w:p>
+      <w:pPr>
+        <w:pStyle w:val="ListParagraph"/>
+        <w:numPr>
+          <w:ilvl w:val="2"/>
+          <w:numId w:val="5"/>
+        </w:numPr>
+        <w:rPr>
+          <w:rFonts w:ascii="Product Sans" w:hAnsi="Product Sans"/>
+          <w:sz w:val="18"/>
+        </w:rPr>
+      </w:pPr>
+      <w:r>
+        <w:rPr>
+          <w:rFonts w:ascii="Product Sans" w:hAnsi="Product Sans"/>
+          <w:sz w:val="18"/>
+        </w:rPr>
+        <w:t>Sequence Diagram</w:t>
+      </w:r>
+    </w:p>
+    <w:p>
+      <w:pPr>
+        <w:pStyle w:val="ListParagraph"/>
+        <w:numPr>
+          <w:ilvl w:val="2"/>
+          <w:numId w:val="5"/>
+        </w:numPr>
+        <w:rPr>
+          <w:rFonts w:ascii="Product Sans" w:hAnsi="Product Sans"/>
+          <w:sz w:val="18"/>
+        </w:rPr>
+      </w:pPr>
+      <w:r>
+        <w:rPr>
+          <w:rFonts w:ascii="Product Sans" w:hAnsi="Product Sans"/>
+          <w:sz w:val="18"/>
+        </w:rPr>
+        <w:t>Statechart Diagram</w:t>
       </w:r>
     </w:p>
     <w:p>
@@ -324,19 +505,24 @@
           <w:ilvl w:val="0"/>
           <w:numId w:val="1"/>
         </w:numPr>
+        <w:rPr>
+          <w:rFonts w:ascii="Product Sans" w:hAnsi="Product Sans"/>
+          <w:sz w:val="18"/>
+        </w:rPr>
       </w:pPr>
       <w:r>
         <w:rPr>
           <w:rStyle w:val="Strong"/>
-          <w:sz w:val="44"/>
-          <w:lang w:val="it-IT"/>
+          <w:rFonts w:ascii="Product Sans" w:hAnsi="Product Sans"/>
+          <w:sz w:val="36"/>
         </w:rPr>
         <w:t xml:space="preserve"> </w:t>
       </w:r>
       <w:r>
         <w:rPr>
           <w:rStyle w:val="Strong"/>
-          <w:sz w:val="44"/>
+          <w:rFonts w:ascii="Product Sans" w:hAnsi="Product Sans"/>
+          <w:sz w:val="36"/>
           <w:lang w:val="it-IT"/>
         </w:rPr>
         <w:t>Software Design</w:t>
@@ -349,34 +535,130 @@
           <w:ilvl w:val="0"/>
           <w:numId w:val="1"/>
         </w:numPr>
+        <w:rPr>
+          <w:rFonts w:ascii="Product Sans" w:hAnsi="Product Sans"/>
+          <w:sz w:val="18"/>
+        </w:rPr>
       </w:pPr>
       <w:r>
         <w:rPr>
           <w:rStyle w:val="Strong"/>
-          <w:sz w:val="44"/>
+          <w:rFonts w:ascii="Product Sans" w:hAnsi="Product Sans"/>
+          <w:sz w:val="36"/>
           <w:lang w:val="it-IT"/>
         </w:rPr>
         <w:t xml:space="preserve"> Testing plan</w:t>
       </w:r>
     </w:p>
-    <w:p/>
-    <w:p/>
-    <w:p/>
-    <w:p/>
-    <w:p/>
-    <w:p/>
-    <w:p/>
-    <w:p/>
-    <w:p/>
-    <w:p/>
-    <w:p/>
-    <w:p/>
-    <w:p/>
-    <w:p/>
-    <w:p/>
-    <w:p>
-      <w:pPr>
-        <w:rPr>
+    <w:p>
+      <w:pPr>
+        <w:rPr>
+          <w:rFonts w:ascii="Product Sans" w:hAnsi="Product Sans"/>
+        </w:rPr>
+      </w:pPr>
+    </w:p>
+    <w:p>
+      <w:pPr>
+        <w:rPr>
+          <w:rFonts w:ascii="Product Sans" w:hAnsi="Product Sans"/>
+        </w:rPr>
+      </w:pPr>
+    </w:p>
+    <w:p>
+      <w:pPr>
+        <w:rPr>
+          <w:rFonts w:ascii="Product Sans" w:hAnsi="Product Sans"/>
+        </w:rPr>
+      </w:pPr>
+    </w:p>
+    <w:p>
+      <w:pPr>
+        <w:rPr>
+          <w:rFonts w:ascii="Product Sans" w:hAnsi="Product Sans"/>
+        </w:rPr>
+      </w:pPr>
+    </w:p>
+    <w:p>
+      <w:pPr>
+        <w:rPr>
+          <w:rFonts w:ascii="Product Sans" w:hAnsi="Product Sans"/>
+        </w:rPr>
+      </w:pPr>
+    </w:p>
+    <w:p>
+      <w:pPr>
+        <w:rPr>
+          <w:rFonts w:ascii="Product Sans" w:hAnsi="Product Sans"/>
+        </w:rPr>
+      </w:pPr>
+    </w:p>
+    <w:p>
+      <w:pPr>
+        <w:rPr>
+          <w:rFonts w:ascii="Product Sans" w:hAnsi="Product Sans"/>
+        </w:rPr>
+      </w:pPr>
+    </w:p>
+    <w:p>
+      <w:pPr>
+        <w:rPr>
+          <w:rFonts w:ascii="Product Sans" w:hAnsi="Product Sans"/>
+        </w:rPr>
+      </w:pPr>
+    </w:p>
+    <w:p>
+      <w:pPr>
+        <w:rPr>
+          <w:rFonts w:ascii="Product Sans" w:hAnsi="Product Sans"/>
+        </w:rPr>
+      </w:pPr>
+    </w:p>
+    <w:p>
+      <w:pPr>
+        <w:rPr>
+          <w:rFonts w:ascii="Product Sans" w:hAnsi="Product Sans"/>
+        </w:rPr>
+      </w:pPr>
+    </w:p>
+    <w:p>
+      <w:pPr>
+        <w:rPr>
+          <w:rFonts w:ascii="Product Sans" w:hAnsi="Product Sans"/>
+        </w:rPr>
+      </w:pPr>
+    </w:p>
+    <w:p>
+      <w:pPr>
+        <w:rPr>
+          <w:rFonts w:ascii="Product Sans" w:hAnsi="Product Sans"/>
+        </w:rPr>
+      </w:pPr>
+    </w:p>
+    <w:p>
+      <w:pPr>
+        <w:rPr>
+          <w:rFonts w:ascii="Product Sans" w:hAnsi="Product Sans"/>
+        </w:rPr>
+      </w:pPr>
+    </w:p>
+    <w:p>
+      <w:pPr>
+        <w:rPr>
+          <w:rFonts w:ascii="Product Sans" w:hAnsi="Product Sans"/>
+        </w:rPr>
+      </w:pPr>
+    </w:p>
+    <w:p>
+      <w:pPr>
+        <w:rPr>
+          <w:rFonts w:ascii="Product Sans" w:hAnsi="Product Sans"/>
+        </w:rPr>
+      </w:pPr>
+    </w:p>
+    <w:p>
+      <w:pPr>
+        <w:rPr>
+          <w:rFonts w:ascii="Product Sans" w:hAnsi="Product Sans"/>
           <w:sz w:val="40"/>
           <w:lang w:val="it-IT"/>
         </w:rPr>
@@ -385,6 +667,7 @@
     <w:p>
       <w:pPr>
         <w:rPr>
+          <w:rFonts w:ascii="Product Sans" w:hAnsi="Product Sans"/>
           <w:sz w:val="40"/>
           <w:lang w:val="it-IT"/>
         </w:rPr>
@@ -393,6 +676,7 @@
     <w:p>
       <w:pPr>
         <w:rPr>
+          <w:rFonts w:ascii="Product Sans" w:hAnsi="Product Sans"/>
           <w:sz w:val="40"/>
           <w:lang w:val="it-IT"/>
         </w:rPr>
@@ -401,14 +685,7 @@
     <w:p>
       <w:pPr>
         <w:rPr>
-          <w:sz w:val="40"/>
-          <w:lang w:val="it-IT"/>
-        </w:rPr>
-      </w:pPr>
-    </w:p>
-    <w:p>
-      <w:pPr>
-        <w:rPr>
+          <w:rFonts w:ascii="Product Sans" w:hAnsi="Product Sans"/>
           <w:sz w:val="40"/>
           <w:lang w:val="it-IT"/>
         </w:rPr>
@@ -422,12 +699,16 @@
           <w:numId w:val="2"/>
         </w:numPr>
         <w:rPr>
+          <w:rFonts w:ascii="Product Sans" w:hAnsi="Product Sans"/>
+          <w:b/>
           <w:sz w:val="52"/>
           <w:lang w:val="it-IT"/>
         </w:rPr>
       </w:pPr>
       <w:r>
         <w:rPr>
+          <w:rFonts w:ascii="Product Sans" w:hAnsi="Product Sans"/>
+          <w:b/>
           <w:sz w:val="52"/>
           <w:lang w:val="it-IT"/>
         </w:rPr>
@@ -436,6 +717,8 @@
       </w:r>
       <w:r>
         <w:rPr>
+          <w:rFonts w:ascii="Product Sans" w:hAnsi="Product Sans"/>
+          <w:b/>
           <w:sz w:val="52"/>
           <w:lang w:val="it-IT"/>
         </w:rPr>
@@ -444,7 +727,9 @@
     </w:p>
     <w:p>
       <w:pPr>
-        <w:rPr>
+        <w:ind w:firstLine="360"/>
+        <w:rPr>
+          <w:rFonts w:ascii="Product Sans" w:hAnsi="Product Sans"/>
           <w:sz w:val="44"/>
           <w:lang w:val="it-IT"/>
         </w:rPr>
@@ -452,13 +737,18 @@
     </w:p>
     <w:p>
       <w:pPr>
-        <w:rPr>
+        <w:ind w:firstLine="720"/>
+        <w:rPr>
+          <w:rFonts w:ascii="Product Sans" w:hAnsi="Product Sans"/>
           <w:sz w:val="44"/>
           <w:lang w:val="it-IT"/>
         </w:rPr>
       </w:pPr>
+      <w:bookmarkStart w:id="0" w:name="_GoBack"/>
+      <w:bookmarkEnd w:id="0"/>
       <w:r>
         <w:rPr>
+          <w:rFonts w:ascii="Product Sans" w:hAnsi="Product Sans"/>
           <w:sz w:val="44"/>
           <w:lang w:val="it-IT"/>
         </w:rPr>
@@ -468,6 +758,7 @@
     <w:p>
       <w:pPr>
         <w:rPr>
+          <w:rFonts w:ascii="Product Sans" w:hAnsi="Product Sans"/>
           <w:lang w:val="it-IT"/>
         </w:rPr>
       </w:pPr>
@@ -480,6 +771,8 @@
           <w:numId w:val="3"/>
         </w:numPr>
         <w:rPr>
+          <w:rFonts w:ascii="Product Sans" w:hAnsi="Product Sans"/>
+          <w:b/>
           <w:sz w:val="28"/>
           <w:szCs w:val="28"/>
           <w:lang w:val="it-IT"/>
@@ -487,6 +780,8 @@
       </w:pPr>
       <w:r>
         <w:rPr>
+          <w:rFonts w:ascii="Product Sans" w:hAnsi="Product Sans"/>
+          <w:b/>
           <w:sz w:val="28"/>
           <w:szCs w:val="28"/>
           <w:lang w:val="it-IT"/>
@@ -498,101 +793,88 @@
       <w:pPr>
         <w:pStyle w:val="ListParagraph"/>
         <w:rPr>
+          <w:rFonts w:ascii="Product Sans" w:hAnsi="Product Sans"/>
           <w:sz w:val="28"/>
           <w:szCs w:val="28"/>
         </w:rPr>
       </w:pPr>
       <w:r>
         <w:rPr>
+          <w:rFonts w:ascii="Product Sans" w:hAnsi="Product Sans"/>
           <w:sz w:val="28"/>
           <w:szCs w:val="28"/>
         </w:rPr>
-        <w:t xml:space="preserve">STAKEHOLDER: </w:t>
+        <w:t>STAKEHOLDER: Prof. Sergio Di Martino</w:t>
       </w:r>
-      <w:proofErr w:type="spellStart"/>
-      <w:r>
-        <w:rPr>
+    </w:p>
+    <w:p>
+      <w:pPr>
+        <w:pStyle w:val="ListParagraph"/>
+        <w:rPr>
+          <w:rFonts w:ascii="Product Sans" w:hAnsi="Product Sans"/>
           <w:sz w:val="28"/>
           <w:szCs w:val="28"/>
         </w:rPr>
-        <w:t>Prof.</w:t>
-      </w:r>
-      <w:proofErr w:type="spellEnd"/>
-      <w:r>
-        <w:rPr>
+      </w:pPr>
+    </w:p>
+    <w:p>
+      <w:pPr>
+        <w:pStyle w:val="ListParagraph"/>
+        <w:rPr>
+          <w:rFonts w:ascii="Product Sans" w:hAnsi="Product Sans" w:cs="Calibri"/>
           <w:sz w:val="28"/>
           <w:szCs w:val="28"/>
         </w:rPr>
-        <w:t xml:space="preserve"> Sergio Di Martino</w:t>
-      </w:r>
-    </w:p>
-    <w:p>
-      <w:pPr>
-        <w:pStyle w:val="ListParagraph"/>
-        <w:rPr>
+      </w:pPr>
+      <w:r>
+        <w:rPr>
+          <w:rFonts w:ascii="Product Sans" w:hAnsi="Product Sans" w:cs="Calibri"/>
           <w:sz w:val="28"/>
           <w:szCs w:val="28"/>
         </w:rPr>
-      </w:pPr>
+        <w:t>Control officers have mobile devices for accesses validation. The system provides to give and manage an account for each of them.</w:t>
+      </w:r>
     </w:p>
     <w:p>
       <w:pPr>
         <w:pStyle w:val="ListParagraph"/>
         <w:rPr>
-          <w:rFonts w:cs="Calibri"/>
+          <w:rFonts w:ascii="Product Sans" w:hAnsi="Product Sans" w:cs="Calibri"/>
           <w:sz w:val="28"/>
           <w:szCs w:val="28"/>
         </w:rPr>
       </w:pPr>
       <w:r>
         <w:rPr>
-          <w:rFonts w:cs="Calibri"/>
+          <w:rFonts w:ascii="Product Sans" w:hAnsi="Product Sans" w:cs="Calibri"/>
           <w:sz w:val="28"/>
           <w:szCs w:val="28"/>
         </w:rPr>
-        <w:t>Control officers have mobile devices for accesses validation. The system provides to give and manage an account for each of them.</w:t>
+        <w:t xml:space="preserve">Each device, connected to a central server, validates a customer’s ticket by scanning its QR code. </w:t>
       </w:r>
     </w:p>
     <w:p>
       <w:pPr>
         <w:pStyle w:val="ListParagraph"/>
         <w:rPr>
-          <w:rFonts w:cs="Calibri"/>
+          <w:rFonts w:ascii="Product Sans" w:hAnsi="Product Sans" w:cs="Calibri"/>
           <w:sz w:val="28"/>
           <w:szCs w:val="28"/>
         </w:rPr>
       </w:pPr>
       <w:r>
         <w:rPr>
-          <w:rFonts w:cs="Calibri"/>
+          <w:rFonts w:ascii="Product Sans" w:hAnsi="Product Sans" w:cs="Calibri"/>
           <w:sz w:val="28"/>
           <w:szCs w:val="28"/>
         </w:rPr>
-        <w:t xml:space="preserve">Each device, connected to a central server, validates a customer’s ticket by scanning its QR code. </w:t>
-      </w:r>
-    </w:p>
-    <w:p>
-      <w:pPr>
-        <w:pStyle w:val="ListParagraph"/>
-        <w:rPr>
-          <w:rFonts w:cs="Calibri"/>
-          <w:sz w:val="28"/>
-          <w:szCs w:val="28"/>
-        </w:rPr>
-      </w:pPr>
-      <w:r>
-        <w:rPr>
-          <w:rFonts w:cs="Calibri"/>
-          <w:sz w:val="28"/>
-          <w:szCs w:val="28"/>
-        </w:rPr>
         <w:t>Whenever the QR scanning succeeds, the application must show the linked event’s details</w:t>
       </w:r>
     </w:p>
     <w:p>
       <w:pPr>
         <w:rPr>
-          <w:rFonts w:ascii="Arial" w:eastAsia="Times New Roman" w:hAnsi="Arial" w:cs="Arial"/>
+          <w:rFonts w:ascii="Product Sans" w:eastAsia="Times New Roman" w:hAnsi="Product Sans" w:cs="Arial"/>
           <w:i/>
           <w:iCs/>
           <w:color w:val="000000"/>
@@ -608,6 +890,8 @@
           <w:numId w:val="3"/>
         </w:numPr>
         <w:rPr>
+          <w:rFonts w:ascii="Product Sans" w:hAnsi="Product Sans"/>
+          <w:b/>
           <w:sz w:val="28"/>
           <w:szCs w:val="28"/>
           <w:lang w:val="it-IT"/>
@@ -615,6 +899,8 @@
       </w:pPr>
       <w:r>
         <w:rPr>
+          <w:rFonts w:ascii="Product Sans" w:hAnsi="Product Sans"/>
+          <w:b/>
           <w:sz w:val="28"/>
           <w:szCs w:val="28"/>
           <w:lang w:val="it-IT"/>
@@ -626,6 +912,7 @@
       <w:pPr>
         <w:pStyle w:val="ListParagraph"/>
         <w:rPr>
+          <w:rFonts w:ascii="Product Sans" w:hAnsi="Product Sans"/>
           <w:sz w:val="28"/>
           <w:szCs w:val="28"/>
           <w:lang w:val="it-IT"/>
@@ -633,6 +920,7 @@
       </w:pPr>
       <w:r>
         <w:rPr>
+          <w:rFonts w:ascii="Product Sans" w:hAnsi="Product Sans"/>
           <w:sz w:val="28"/>
           <w:szCs w:val="28"/>
           <w:lang w:val="it-IT"/>
@@ -643,6 +931,7 @@
     <w:p>
       <w:pPr>
         <w:rPr>
+          <w:rFonts w:ascii="Product Sans" w:hAnsi="Product Sans"/>
           <w:sz w:val="28"/>
           <w:szCs w:val="28"/>
         </w:rPr>
@@ -652,12 +941,14 @@
       <w:pPr>
         <w:pStyle w:val="ListParagraph"/>
         <w:rPr>
+          <w:rFonts w:ascii="Product Sans" w:hAnsi="Product Sans"/>
           <w:sz w:val="28"/>
           <w:szCs w:val="28"/>
         </w:rPr>
       </w:pPr>
       <w:r>
         <w:rPr>
+          <w:rFonts w:ascii="Product Sans" w:hAnsi="Product Sans"/>
           <w:sz w:val="28"/>
           <w:szCs w:val="28"/>
         </w:rPr>
@@ -667,73 +958,111 @@
     <w:p>
       <w:pPr>
         <w:pStyle w:val="ListParagraph"/>
+        <w:rPr>
+          <w:rFonts w:ascii="Product Sans" w:hAnsi="Product Sans"/>
+        </w:rPr>
       </w:pPr>
     </w:p>
     <w:p>
       <w:pPr>
         <w:pStyle w:val="ListParagraph"/>
+        <w:rPr>
+          <w:rFonts w:ascii="Product Sans" w:hAnsi="Product Sans"/>
+        </w:rPr>
       </w:pPr>
     </w:p>
     <w:p>
       <w:pPr>
         <w:pStyle w:val="ListParagraph"/>
+        <w:rPr>
+          <w:rFonts w:ascii="Product Sans" w:hAnsi="Product Sans"/>
+        </w:rPr>
       </w:pPr>
     </w:p>
     <w:p>
       <w:pPr>
         <w:pStyle w:val="ListParagraph"/>
+        <w:rPr>
+          <w:rFonts w:ascii="Product Sans" w:hAnsi="Product Sans"/>
+        </w:rPr>
       </w:pPr>
     </w:p>
     <w:p>
       <w:pPr>
         <w:pStyle w:val="ListParagraph"/>
+        <w:rPr>
+          <w:rFonts w:ascii="Product Sans" w:hAnsi="Product Sans"/>
+        </w:rPr>
       </w:pPr>
     </w:p>
     <w:p>
       <w:pPr>
         <w:pStyle w:val="ListParagraph"/>
+        <w:rPr>
+          <w:rFonts w:ascii="Product Sans" w:hAnsi="Product Sans"/>
+        </w:rPr>
       </w:pPr>
     </w:p>
     <w:p>
       <w:pPr>
         <w:pStyle w:val="ListParagraph"/>
+        <w:rPr>
+          <w:rFonts w:ascii="Product Sans" w:hAnsi="Product Sans"/>
+        </w:rPr>
       </w:pPr>
     </w:p>
     <w:p>
       <w:pPr>
         <w:pStyle w:val="ListParagraph"/>
+        <w:rPr>
+          <w:rFonts w:ascii="Product Sans" w:hAnsi="Product Sans"/>
+        </w:rPr>
       </w:pPr>
     </w:p>
     <w:p>
       <w:pPr>
         <w:pStyle w:val="ListParagraph"/>
+        <w:rPr>
+          <w:rFonts w:ascii="Product Sans" w:hAnsi="Product Sans"/>
+        </w:rPr>
       </w:pPr>
     </w:p>
     <w:p>
       <w:pPr>
         <w:pStyle w:val="ListParagraph"/>
+        <w:rPr>
+          <w:rFonts w:ascii="Product Sans" w:hAnsi="Product Sans"/>
+        </w:rPr>
       </w:pPr>
     </w:p>
     <w:p>
       <w:pPr>
         <w:pStyle w:val="ListParagraph"/>
+        <w:rPr>
+          <w:rFonts w:ascii="Product Sans" w:hAnsi="Product Sans"/>
+        </w:rPr>
       </w:pPr>
     </w:p>
     <w:p>
       <w:pPr>
         <w:pStyle w:val="ListParagraph"/>
+        <w:rPr>
+          <w:rFonts w:ascii="Product Sans" w:hAnsi="Product Sans"/>
+        </w:rPr>
       </w:pPr>
     </w:p>
     <w:p>
       <w:pPr>
         <w:pStyle w:val="ListParagraph"/>
         <w:rPr>
+          <w:rFonts w:ascii="Product Sans" w:hAnsi="Product Sans"/>
           <w:sz w:val="44"/>
           <w:szCs w:val="44"/>
         </w:rPr>
       </w:pPr>
       <w:r>
         <w:rPr>
+          <w:rFonts w:ascii="Product Sans" w:hAnsi="Product Sans"/>
           <w:sz w:val="44"/>
           <w:szCs w:val="44"/>
         </w:rPr>
@@ -743,23 +1072,15 @@
     </w:p>
     <w:p>
       <w:pPr>
-        <w:pStyle w:val="ListParagraph"/>
-        <w:rPr>
-          <w:sz w:val="44"/>
-          <w:szCs w:val="44"/>
-        </w:rPr>
-      </w:pPr>
-    </w:p>
-    <w:p>
-      <w:pPr>
-        <w:pStyle w:val="ListParagraph"/>
-        <w:rPr>
+        <w:rPr>
+          <w:rFonts w:ascii="Product Sans" w:hAnsi="Product Sans"/>
           <w:sz w:val="36"/>
           <w:szCs w:val="36"/>
         </w:rPr>
       </w:pPr>
       <w:r>
         <w:rPr>
+          <w:rFonts w:ascii="Product Sans" w:hAnsi="Product Sans"/>
           <w:sz w:val="36"/>
           <w:szCs w:val="36"/>
         </w:rPr>
@@ -770,6 +1091,7 @@
       <w:pPr>
         <w:pStyle w:val="ListParagraph"/>
         <w:rPr>
+          <w:rFonts w:ascii="Product Sans" w:hAnsi="Product Sans"/>
           <w:sz w:val="36"/>
           <w:szCs w:val="36"/>
         </w:rPr>
@@ -779,12 +1101,14 @@
       <w:pPr>
         <w:pStyle w:val="ListParagraph"/>
         <w:rPr>
+          <w:rFonts w:ascii="Product Sans" w:hAnsi="Product Sans"/>
           <w:sz w:val="40"/>
           <w:szCs w:val="40"/>
         </w:rPr>
       </w:pPr>
       <w:r>
         <w:rPr>
+          <w:rFonts w:ascii="Product Sans" w:hAnsi="Product Sans"/>
           <w:noProof/>
           <w:sz w:val="40"/>
           <w:szCs w:val="40"/>
@@ -792,7 +1116,7 @@
         <mc:AlternateContent>
           <mc:Choice Requires="wps">
             <w:drawing>
-              <wp:anchor distT="0" distB="0" distL="114300" distR="114300" simplePos="0" relativeHeight="251662336" behindDoc="0" locked="0" layoutInCell="1" allowOverlap="1">
+              <wp:anchor distT="0" distB="0" distL="114300" distR="114300" simplePos="0" relativeHeight="251662336" behindDoc="0" locked="0" layoutInCell="1" allowOverlap="1" wp14:anchorId="162227E3" wp14:editId="3760DCB9">
                 <wp:simplePos x="0" y="0"/>
                 <wp:positionH relativeFrom="column">
                   <wp:posOffset>2362200</wp:posOffset>
@@ -866,7 +1190,7 @@
           </mc:Choice>
           <mc:Fallback>
             <w:pict>
-              <v:rect id="Rectangle 6" o:spid="_x0000_s1026" style="position:absolute;left:0;text-align:left;margin-left:186pt;margin-top:.55pt;width:208.8pt;height:283.2pt;z-index:251662336;visibility:visible;mso-wrap-style:square;mso-wrap-distance-left:9pt;mso-wrap-distance-top:0;mso-wrap-distance-right:9pt;mso-wrap-distance-bottom:0;mso-position-horizontal:absolute;mso-position-horizontal-relative:text;mso-position-vertical:absolute;mso-position-vertical-relative:text;v-text-anchor:middle" o:gfxdata="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" fillcolor="white [3201]" strokecolor="black [3200]" strokeweight="1pt">
+              <v:rect w14:anchorId="162227E3" id="Rectangle 6" o:spid="_x0000_s1026" style="position:absolute;left:0;text-align:left;margin-left:186pt;margin-top:.55pt;width:208.8pt;height:283.2pt;z-index:251662336;visibility:visible;mso-wrap-style:square;mso-wrap-distance-left:9pt;mso-wrap-distance-top:0;mso-wrap-distance-right:9pt;mso-wrap-distance-bottom:0;mso-position-horizontal:absolute;mso-position-horizontal-relative:text;mso-position-vertical:absolute;mso-position-vertical-relative:text;v-text-anchor:middle" o:gfxdata="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" fillcolor="white [3201]" strokecolor="black [3200]" strokeweight="1pt">
                 <v:textbox>
                   <w:txbxContent>
                     <w:p/>
@@ -897,12 +1221,14 @@
       <w:pPr>
         <w:pStyle w:val="ListParagraph"/>
         <w:rPr>
+          <w:rFonts w:ascii="Product Sans" w:hAnsi="Product Sans"/>
           <w:sz w:val="40"/>
           <w:szCs w:val="40"/>
         </w:rPr>
       </w:pPr>
       <w:r>
         <w:rPr>
+          <w:rFonts w:ascii="Product Sans" w:hAnsi="Product Sans"/>
           <w:noProof/>
           <w:sz w:val="40"/>
           <w:szCs w:val="40"/>
@@ -910,7 +1236,7 @@
         <mc:AlternateContent>
           <mc:Choice Requires="wps">
             <w:drawing>
-              <wp:anchor distT="0" distB="0" distL="114300" distR="114300" simplePos="0" relativeHeight="251665408" behindDoc="0" locked="0" layoutInCell="1" allowOverlap="1">
+              <wp:anchor distT="0" distB="0" distL="114300" distR="114300" simplePos="0" relativeHeight="251665408" behindDoc="0" locked="0" layoutInCell="1" allowOverlap="1" wp14:anchorId="1A0073F6" wp14:editId="1E6D542C">
                 <wp:simplePos x="0" y="0"/>
                 <wp:positionH relativeFrom="column">
                   <wp:posOffset>2827020</wp:posOffset>
@@ -998,7 +1324,7 @@
           </mc:Choice>
           <mc:Fallback>
             <w:pict>
-              <v:oval id="Oval 7" o:spid="_x0000_s1027" style="position:absolute;left:0;text-align:left;margin-left:222.6pt;margin-top:8.7pt;width:137.4pt;height:77.4pt;z-index:251665408;visibility:visible;mso-wrap-style:square;mso-wrap-distance-left:9pt;mso-wrap-distance-top:0;mso-wrap-distance-right:9pt;mso-wrap-distance-bottom:0;mso-position-horizontal:absolute;mso-position-horizontal-relative:text;mso-position-vertical:absolute;mso-position-vertical-relative:text;v-text-anchor:middle" o:gfxdata="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" fillcolor="white [3201]" strokecolor="black [3200]" strokeweight="1pt">
+              <v:oval w14:anchorId="1A0073F6" id="Oval 7" o:spid="_x0000_s1027" style="position:absolute;left:0;text-align:left;margin-left:222.6pt;margin-top:8.7pt;width:137.4pt;height:77.4pt;z-index:251665408;visibility:visible;mso-wrap-style:square;mso-wrap-distance-left:9pt;mso-wrap-distance-top:0;mso-wrap-distance-right:9pt;mso-wrap-distance-bottom:0;mso-position-horizontal:absolute;mso-position-horizontal-relative:text;mso-position-vertical:absolute;mso-position-vertical-relative:text;v-text-anchor:middle" o:gfxdata="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" fillcolor="white [3201]" strokecolor="black [3200]" strokeweight="1pt">
                 <v:stroke joinstyle="miter"/>
                 <v:textbox>
                   <w:txbxContent>
@@ -1044,12 +1370,14 @@
       <w:pPr>
         <w:pStyle w:val="ListParagraph"/>
         <w:rPr>
+          <w:rFonts w:ascii="Product Sans" w:hAnsi="Product Sans"/>
           <w:sz w:val="40"/>
           <w:szCs w:val="40"/>
         </w:rPr>
       </w:pPr>
       <w:r>
         <w:rPr>
+          <w:rFonts w:ascii="Product Sans" w:hAnsi="Product Sans"/>
           <w:noProof/>
           <w:sz w:val="40"/>
           <w:szCs w:val="40"/>
@@ -1057,7 +1385,7 @@
         <mc:AlternateContent>
           <mc:Choice Requires="wps">
             <w:drawing>
-              <wp:anchor distT="0" distB="0" distL="114300" distR="114300" simplePos="0" relativeHeight="251668480" behindDoc="0" locked="0" layoutInCell="1" allowOverlap="1">
+              <wp:anchor distT="0" distB="0" distL="114300" distR="114300" simplePos="0" relativeHeight="251668480" behindDoc="0" locked="0" layoutInCell="1" allowOverlap="1" wp14:anchorId="6342F17A" wp14:editId="1A36B8D4">
                 <wp:simplePos x="0" y="0"/>
                 <wp:positionH relativeFrom="column">
                   <wp:posOffset>4396740</wp:posOffset>
@@ -1115,6 +1443,7 @@
       </w:r>
       <w:r>
         <w:rPr>
+          <w:rFonts w:ascii="Product Sans" w:hAnsi="Product Sans"/>
           <w:noProof/>
           <w:sz w:val="40"/>
           <w:szCs w:val="40"/>
@@ -1122,7 +1451,7 @@
         <mc:AlternateContent>
           <mc:Choice Requires="wps">
             <w:drawing>
-              <wp:anchor distT="0" distB="0" distL="114300" distR="114300" simplePos="0" relativeHeight="251667456" behindDoc="0" locked="0" layoutInCell="1" allowOverlap="1">
+              <wp:anchor distT="0" distB="0" distL="114300" distR="114300" simplePos="0" relativeHeight="251667456" behindDoc="0" locked="0" layoutInCell="1" allowOverlap="1" wp14:anchorId="405D58E2" wp14:editId="5827B4F6">
                 <wp:simplePos x="0" y="0"/>
                 <wp:positionH relativeFrom="column">
                   <wp:posOffset>1219200</wp:posOffset>
@@ -1180,6 +1509,7 @@
       </w:r>
       <w:r>
         <w:rPr>
+          <w:rFonts w:ascii="Product Sans" w:hAnsi="Product Sans"/>
           <w:noProof/>
           <w:sz w:val="40"/>
           <w:szCs w:val="40"/>
@@ -1187,7 +1517,7 @@
         <mc:AlternateContent>
           <mc:Choice Requires="wps">
             <w:drawing>
-              <wp:anchor distT="0" distB="0" distL="114300" distR="114300" simplePos="0" relativeHeight="251666432" behindDoc="0" locked="0" layoutInCell="1" allowOverlap="1">
+              <wp:anchor distT="0" distB="0" distL="114300" distR="114300" simplePos="0" relativeHeight="251666432" behindDoc="0" locked="0" layoutInCell="1" allowOverlap="1" wp14:anchorId="06561990" wp14:editId="301F54C6">
                 <wp:simplePos x="0" y="0"/>
                 <wp:positionH relativeFrom="column">
                   <wp:posOffset>1226820</wp:posOffset>
@@ -1245,12 +1575,13 @@
       </w:r>
       <w:r>
         <w:rPr>
+          <w:rFonts w:ascii="Product Sans" w:hAnsi="Product Sans"/>
           <w:noProof/>
           <w:sz w:val="40"/>
           <w:szCs w:val="40"/>
         </w:rPr>
         <w:drawing>
-          <wp:inline distT="0" distB="0" distL="0" distR="0" wp14:anchorId="427F91E1" wp14:editId="330C4D90">
+          <wp:inline distT="0" distB="0" distL="0" distR="0" wp14:anchorId="3D03F0E5" wp14:editId="5B3D472C">
             <wp:extent cx="914400" cy="914400"/>
             <wp:effectExtent l="0" t="0" r="0" b="0"/>
             <wp:docPr id="3" name="Graphic 3" descr="Man"/>
@@ -1265,13 +1596,13 @@
                     <pic:cNvPicPr/>
                   </pic:nvPicPr>
                   <pic:blipFill>
-                    <a:blip r:embed="rId7">
+                    <a:blip r:embed="rId8">
                       <a:extLst>
                         <a:ext uri="{28A0092B-C50C-407E-A947-70E740481C1C}">
                           <a14:useLocalDpi xmlns:a14="http://schemas.microsoft.com/office/drawing/2010/main" val="0"/>
                         </a:ext>
                         <a:ext uri="{96DAC541-7B7A-43D3-8B79-37D633B846F1}">
-                          <asvg:svgBlip xmlns:asvg="http://schemas.microsoft.com/office/drawing/2016/SVG/main" r:embed="rId8"/>
+                          <asvg:svgBlip xmlns:asvg="http://schemas.microsoft.com/office/drawing/2016/SVG/main" r:embed="rId9"/>
                         </a:ext>
                       </a:extLst>
                     </a:blip>
@@ -1296,6 +1627,7 @@
       </w:r>
       <w:r>
         <w:rPr>
+          <w:rFonts w:ascii="Product Sans" w:hAnsi="Product Sans"/>
           <w:noProof/>
           <w:sz w:val="40"/>
           <w:szCs w:val="40"/>
@@ -1304,12 +1636,13 @@
       </w:r>
       <w:r>
         <w:rPr>
+          <w:rFonts w:ascii="Product Sans" w:hAnsi="Product Sans"/>
           <w:noProof/>
           <w:sz w:val="40"/>
           <w:szCs w:val="40"/>
         </w:rPr>
         <w:drawing>
-          <wp:inline distT="0" distB="0" distL="0" distR="0" wp14:anchorId="23A0B47F" wp14:editId="6739447A">
+          <wp:inline distT="0" distB="0" distL="0" distR="0" wp14:anchorId="58E055D9" wp14:editId="314A5121">
             <wp:extent cx="914400" cy="914400"/>
             <wp:effectExtent l="0" t="0" r="0" b="0"/>
             <wp:docPr id="9" name="Graphic 9" descr="Man"/>
@@ -1324,13 +1657,13 @@
                     <pic:cNvPicPr/>
                   </pic:nvPicPr>
                   <pic:blipFill>
-                    <a:blip r:embed="rId7">
+                    <a:blip r:embed="rId8">
                       <a:extLst>
                         <a:ext uri="{28A0092B-C50C-407E-A947-70E740481C1C}">
                           <a14:useLocalDpi xmlns:a14="http://schemas.microsoft.com/office/drawing/2010/main" val="0"/>
                         </a:ext>
                         <a:ext uri="{96DAC541-7B7A-43D3-8B79-37D633B846F1}">
-                          <asvg:svgBlip xmlns:asvg="http://schemas.microsoft.com/office/drawing/2016/SVG/main" r:embed="rId8"/>
+                          <asvg:svgBlip xmlns:asvg="http://schemas.microsoft.com/office/drawing/2016/SVG/main" r:embed="rId9"/>
                         </a:ext>
                       </a:extLst>
                     </a:blip>
@@ -1357,6 +1690,7 @@
     <w:p>
       <w:pPr>
         <w:rPr>
+          <w:rFonts w:ascii="Product Sans" w:hAnsi="Product Sans"/>
           <w:noProof/>
           <w:sz w:val="40"/>
           <w:szCs w:val="40"/>
@@ -1364,6 +1698,7 @@
       </w:pPr>
       <w:r>
         <w:rPr>
+          <w:rFonts w:ascii="Product Sans" w:hAnsi="Product Sans"/>
           <w:noProof/>
           <w:sz w:val="40"/>
           <w:szCs w:val="40"/>
@@ -1371,7 +1706,7 @@
         <mc:AlternateContent>
           <mc:Choice Requires="wps">
             <w:drawing>
-              <wp:anchor distT="0" distB="0" distL="114300" distR="114300" simplePos="0" relativeHeight="251663360" behindDoc="0" locked="0" layoutInCell="1" allowOverlap="1">
+              <wp:anchor distT="0" distB="0" distL="114300" distR="114300" simplePos="0" relativeHeight="251663360" behindDoc="0" locked="0" layoutInCell="1" allowOverlap="1" wp14:anchorId="0B173D07" wp14:editId="158CE773">
                 <wp:simplePos x="0" y="0"/>
                 <wp:positionH relativeFrom="column">
                   <wp:posOffset>2872740</wp:posOffset>
@@ -1459,7 +1794,7 @@
           </mc:Choice>
           <mc:Fallback>
             <w:pict>
-              <v:oval id="Oval 5" o:spid="_x0000_s1028" style="position:absolute;margin-left:226.2pt;margin-top:.85pt;width:136.2pt;height:81pt;z-index:251663360;visibility:visible;mso-wrap-style:square;mso-wrap-distance-left:9pt;mso-wrap-distance-top:0;mso-wrap-distance-right:9pt;mso-wrap-distance-bottom:0;mso-position-horizontal:absolute;mso-position-horizontal-relative:text;mso-position-vertical:absolute;mso-position-vertical-relative:text;v-text-anchor:middle" o:gfxdata="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" fillcolor="white [3201]" strokecolor="black [3200]" strokeweight="1pt">
+              <v:oval w14:anchorId="0B173D07" id="Oval 5" o:spid="_x0000_s1028" style="position:absolute;margin-left:226.2pt;margin-top:.85pt;width:136.2pt;height:81pt;z-index:251663360;visibility:visible;mso-wrap-style:square;mso-wrap-distance-left:9pt;mso-wrap-distance-top:0;mso-wrap-distance-right:9pt;mso-wrap-distance-bottom:0;mso-position-horizontal:absolute;mso-position-horizontal-relative:text;mso-position-vertical:absolute;mso-position-vertical-relative:text;v-text-anchor:middle" o:gfxdata="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" fillcolor="white [3201]" strokecolor="black [3200]" strokeweight="1pt">
                 <v:stroke joinstyle="miter"/>
                 <v:textbox>
                   <w:txbxContent>
@@ -1502,6 +1837,7 @@
       </w:r>
       <w:r>
         <w:rPr>
+          <w:rFonts w:ascii="Product Sans" w:hAnsi="Product Sans"/>
           <w:sz w:val="40"/>
           <w:szCs w:val="40"/>
         </w:rPr>
@@ -1509,6 +1845,7 @@
       </w:r>
       <w:r>
         <w:rPr>
+          <w:rFonts w:ascii="Product Sans" w:hAnsi="Product Sans"/>
           <w:noProof/>
           <w:sz w:val="40"/>
           <w:szCs w:val="40"/>
@@ -1517,24 +1854,27 @@
       </w:r>
       <w:r>
         <w:rPr>
+          <w:rFonts w:ascii="Product Sans" w:hAnsi="Product Sans"/>
           <w:noProof/>
           <w:sz w:val="40"/>
           <w:szCs w:val="40"/>
         </w:rPr>
-        <w:t xml:space="preserve"> Back-office</w:t>
+        <w:t xml:space="preserve"> </w:t>
       </w:r>
-    </w:p>
-    <w:p>
-      <w:pPr>
-        <w:rPr>
+      <w:r>
+        <w:rPr>
+          <w:rFonts w:ascii="Product Sans" w:hAnsi="Product Sans"/>
+          <w:noProof/>
           <w:sz w:val="40"/>
           <w:szCs w:val="40"/>
         </w:rPr>
-      </w:pPr>
-    </w:p>
-    <w:p>
-      <w:pPr>
-        <w:rPr>
+        <w:t xml:space="preserve">    DBMS</w:t>
+      </w:r>
+    </w:p>
+    <w:p>
+      <w:pPr>
+        <w:rPr>
+          <w:rFonts w:ascii="Product Sans" w:hAnsi="Product Sans"/>
           <w:sz w:val="40"/>
           <w:szCs w:val="40"/>
         </w:rPr>
@@ -1543,6 +1883,7 @@
     <w:p>
       <w:pPr>
         <w:rPr>
+          <w:rFonts w:ascii="Product Sans" w:hAnsi="Product Sans"/>
           <w:sz w:val="40"/>
           <w:szCs w:val="40"/>
         </w:rPr>
@@ -1551,6 +1892,7 @@
     <w:p>
       <w:pPr>
         <w:rPr>
+          <w:rFonts w:ascii="Product Sans" w:hAnsi="Product Sans"/>
           <w:sz w:val="40"/>
           <w:szCs w:val="40"/>
         </w:rPr>
@@ -1559,6 +1901,7 @@
     <w:p>
       <w:pPr>
         <w:rPr>
+          <w:rFonts w:ascii="Product Sans" w:hAnsi="Product Sans"/>
           <w:sz w:val="40"/>
           <w:szCs w:val="40"/>
         </w:rPr>
@@ -1567,6 +1910,7 @@
     <w:p>
       <w:pPr>
         <w:rPr>
+          <w:rFonts w:ascii="Product Sans" w:hAnsi="Product Sans"/>
           <w:sz w:val="40"/>
           <w:szCs w:val="40"/>
         </w:rPr>
@@ -1575,6 +1919,7 @@
     <w:p>
       <w:pPr>
         <w:rPr>
+          <w:rFonts w:ascii="Product Sans" w:hAnsi="Product Sans"/>
           <w:sz w:val="40"/>
           <w:szCs w:val="40"/>
         </w:rPr>
@@ -1583,6 +1928,7 @@
     <w:p>
       <w:pPr>
         <w:rPr>
+          <w:rFonts w:ascii="Product Sans" w:hAnsi="Product Sans"/>
           <w:sz w:val="40"/>
           <w:szCs w:val="40"/>
         </w:rPr>
@@ -1591,6 +1937,7 @@
     <w:p>
       <w:pPr>
         <w:rPr>
+          <w:rFonts w:ascii="Product Sans" w:hAnsi="Product Sans"/>
           <w:sz w:val="40"/>
           <w:szCs w:val="40"/>
         </w:rPr>
@@ -1599,6 +1946,7 @@
     <w:p>
       <w:pPr>
         <w:rPr>
+          <w:rFonts w:ascii="Product Sans" w:hAnsi="Product Sans"/>
           <w:sz w:val="40"/>
           <w:szCs w:val="40"/>
         </w:rPr>
@@ -1607,6 +1955,7 @@
     <w:p>
       <w:pPr>
         <w:rPr>
+          <w:rFonts w:ascii="Product Sans" w:hAnsi="Product Sans"/>
           <w:sz w:val="40"/>
           <w:szCs w:val="40"/>
         </w:rPr>
@@ -1615,6 +1964,7 @@
     <w:p>
       <w:pPr>
         <w:rPr>
+          <w:rFonts w:ascii="Product Sans" w:hAnsi="Product Sans"/>
           <w:sz w:val="40"/>
           <w:szCs w:val="40"/>
         </w:rPr>
@@ -1623,6 +1973,7 @@
     <w:p>
       <w:pPr>
         <w:rPr>
+          <w:rFonts w:ascii="Product Sans" w:hAnsi="Product Sans"/>
           <w:sz w:val="40"/>
           <w:szCs w:val="40"/>
         </w:rPr>
@@ -1631,26 +1982,32 @@
     <w:p>
       <w:pPr>
         <w:rPr>
+          <w:rFonts w:ascii="Product Sans" w:hAnsi="Product Sans"/>
+          <w:sz w:val="40"/>
+          <w:szCs w:val="40"/>
+        </w:rPr>
+      </w:pPr>
+    </w:p>
+    <w:p>
+      <w:pPr>
+        <w:rPr>
+          <w:rFonts w:ascii="Product Sans" w:hAnsi="Product Sans"/>
           <w:sz w:val="36"/>
           <w:szCs w:val="36"/>
         </w:rPr>
       </w:pPr>
       <w:r>
         <w:rPr>
+          <w:rFonts w:ascii="Product Sans" w:hAnsi="Product Sans"/>
           <w:sz w:val="36"/>
           <w:szCs w:val="36"/>
         </w:rPr>
-        <w:t>1.2.2</w:t>
+        <w:lastRenderedPageBreak/>
+        <w:t>1.2.2 Use Case Description</w:t>
       </w:r>
       <w:r>
         <w:rPr>
-          <w:sz w:val="36"/>
-          <w:szCs w:val="36"/>
-        </w:rPr>
-        <w:t xml:space="preserve"> Use Case Description</w:t>
-      </w:r>
-      <w:r>
-        <w:rPr>
+          <w:rFonts w:ascii="Product Sans" w:hAnsi="Product Sans"/>
           <w:sz w:val="36"/>
           <w:szCs w:val="36"/>
         </w:rPr>
@@ -1683,13 +2040,15 @@
           <w:p>
             <w:pPr>
               <w:rPr>
-                <w:sz w:val="40"/>
+                <w:rFonts w:ascii="Product Sans" w:hAnsi="Product Sans"/>
+                <w:sz w:val="24"/>
                 <w:szCs w:val="40"/>
               </w:rPr>
             </w:pPr>
             <w:r>
               <w:rPr>
-                <w:sz w:val="40"/>
+                <w:rFonts w:ascii="Product Sans" w:hAnsi="Product Sans"/>
+                <w:sz w:val="24"/>
                 <w:szCs w:val="40"/>
               </w:rPr>
               <w:t>#1</w:t>
@@ -1704,13 +2063,15 @@
             <w:pPr>
               <w:cnfStyle w:val="100000000000" w:firstRow="1" w:lastRow="0" w:firstColumn="0" w:lastColumn="0" w:oddVBand="0" w:evenVBand="0" w:oddHBand="0" w:evenHBand="0" w:firstRowFirstColumn="0" w:firstRowLastColumn="0" w:lastRowFirstColumn="0" w:lastRowLastColumn="0"/>
               <w:rPr>
-                <w:sz w:val="40"/>
+                <w:rFonts w:ascii="Product Sans" w:hAnsi="Product Sans"/>
+                <w:sz w:val="24"/>
                 <w:szCs w:val="40"/>
               </w:rPr>
             </w:pPr>
             <w:r>
               <w:rPr>
-                <w:sz w:val="40"/>
+                <w:rFonts w:ascii="Product Sans" w:hAnsi="Product Sans"/>
+                <w:sz w:val="24"/>
                 <w:szCs w:val="40"/>
               </w:rPr>
               <w:t>Log In</w:t>
@@ -1725,7 +2086,8 @@
             <w:pPr>
               <w:cnfStyle w:val="100000000000" w:firstRow="1" w:lastRow="0" w:firstColumn="0" w:lastColumn="0" w:oddVBand="0" w:evenVBand="0" w:oddHBand="0" w:evenHBand="0" w:firstRowFirstColumn="0" w:firstRowLastColumn="0" w:lastRowFirstColumn="0" w:lastRowLastColumn="0"/>
               <w:rPr>
-                <w:sz w:val="40"/>
+                <w:rFonts w:ascii="Product Sans" w:hAnsi="Product Sans"/>
+                <w:sz w:val="24"/>
                 <w:szCs w:val="40"/>
               </w:rPr>
             </w:pPr>
@@ -1739,7 +2101,8 @@
             <w:pPr>
               <w:cnfStyle w:val="100000000000" w:firstRow="1" w:lastRow="0" w:firstColumn="0" w:lastColumn="0" w:oddVBand="0" w:evenVBand="0" w:oddHBand="0" w:evenHBand="0" w:firstRowFirstColumn="0" w:firstRowLastColumn="0" w:lastRowFirstColumn="0" w:lastRowLastColumn="0"/>
               <w:rPr>
-                <w:sz w:val="40"/>
+                <w:rFonts w:ascii="Product Sans" w:hAnsi="Product Sans"/>
+                <w:sz w:val="24"/>
                 <w:szCs w:val="40"/>
               </w:rPr>
             </w:pPr>
@@ -1753,7 +2116,8 @@
             <w:pPr>
               <w:cnfStyle w:val="100000000000" w:firstRow="1" w:lastRow="0" w:firstColumn="0" w:lastColumn="0" w:oddVBand="0" w:evenVBand="0" w:oddHBand="0" w:evenHBand="0" w:firstRowFirstColumn="0" w:firstRowLastColumn="0" w:lastRowFirstColumn="0" w:lastRowLastColumn="0"/>
               <w:rPr>
-                <w:sz w:val="40"/>
+                <w:rFonts w:ascii="Product Sans" w:hAnsi="Product Sans"/>
+                <w:sz w:val="24"/>
                 <w:szCs w:val="40"/>
               </w:rPr>
             </w:pPr>
@@ -1773,19 +2137,19 @@
           <w:p>
             <w:pPr>
               <w:rPr>
-                <w:rFonts w:asciiTheme="minorHAnsi" w:hAnsiTheme="minorHAnsi"/>
+                <w:rFonts w:ascii="Product Sans" w:hAnsi="Product Sans"/>
                 <w:b w:val="0"/>
                 <w:i/>
-                <w:sz w:val="28"/>
-                <w:szCs w:val="28"/>
-              </w:rPr>
-            </w:pPr>
-            <w:r>
-              <w:rPr>
-                <w:rFonts w:asciiTheme="minorHAnsi" w:hAnsiTheme="minorHAnsi"/>
+                <w:sz w:val="24"/>
+                <w:szCs w:val="28"/>
+              </w:rPr>
+            </w:pPr>
+            <w:r>
+              <w:rPr>
+                <w:rFonts w:ascii="Product Sans" w:hAnsi="Product Sans"/>
                 <w:b w:val="0"/>
                 <w:i/>
-                <w:sz w:val="28"/>
+                <w:sz w:val="24"/>
                 <w:szCs w:val="28"/>
               </w:rPr>
               <w:t>Goal in context</w:t>
@@ -1801,15 +2165,15 @@
             <w:pPr>
               <w:cnfStyle w:val="000000100000" w:firstRow="0" w:lastRow="0" w:firstColumn="0" w:lastColumn="0" w:oddVBand="0" w:evenVBand="0" w:oddHBand="1" w:evenHBand="0" w:firstRowFirstColumn="0" w:firstRowLastColumn="0" w:lastRowFirstColumn="0" w:lastRowLastColumn="0"/>
               <w:rPr>
-                <w:rFonts w:asciiTheme="minorHAnsi" w:hAnsiTheme="minorHAnsi"/>
-                <w:sz w:val="28"/>
-                <w:szCs w:val="28"/>
-              </w:rPr>
-            </w:pPr>
-            <w:r>
-              <w:rPr>
-                <w:rFonts w:asciiTheme="minorHAnsi" w:hAnsiTheme="minorHAnsi"/>
-                <w:sz w:val="28"/>
+                <w:rFonts w:ascii="Product Sans" w:hAnsi="Product Sans"/>
+                <w:sz w:val="24"/>
+                <w:szCs w:val="28"/>
+              </w:rPr>
+            </w:pPr>
+            <w:r>
+              <w:rPr>
+                <w:rFonts w:ascii="Product Sans" w:hAnsi="Product Sans"/>
+                <w:sz w:val="24"/>
                 <w:szCs w:val="28"/>
               </w:rPr>
               <w:t>The controller accesses his account on the application</w:t>
@@ -1829,19 +2193,19 @@
           <w:p>
             <w:pPr>
               <w:rPr>
-                <w:rFonts w:asciiTheme="minorHAnsi" w:hAnsiTheme="minorHAnsi"/>
+                <w:rFonts w:ascii="Product Sans" w:hAnsi="Product Sans"/>
                 <w:b w:val="0"/>
                 <w:i/>
-                <w:sz w:val="28"/>
-                <w:szCs w:val="28"/>
-              </w:rPr>
-            </w:pPr>
-            <w:r>
-              <w:rPr>
-                <w:rFonts w:asciiTheme="minorHAnsi" w:hAnsiTheme="minorHAnsi"/>
+                <w:sz w:val="24"/>
+                <w:szCs w:val="28"/>
+              </w:rPr>
+            </w:pPr>
+            <w:r>
+              <w:rPr>
+                <w:rFonts w:ascii="Product Sans" w:hAnsi="Product Sans"/>
                 <w:b w:val="0"/>
                 <w:i/>
-                <w:sz w:val="28"/>
+                <w:sz w:val="24"/>
                 <w:szCs w:val="28"/>
               </w:rPr>
               <w:t>Success End Condition</w:t>
@@ -1857,13 +2221,15 @@
             <w:pPr>
               <w:cnfStyle w:val="000000000000" w:firstRow="0" w:lastRow="0" w:firstColumn="0" w:lastColumn="0" w:oddVBand="0" w:evenVBand="0" w:oddHBand="0" w:evenHBand="0" w:firstRowFirstColumn="0" w:firstRowLastColumn="0" w:lastRowFirstColumn="0" w:lastRowLastColumn="0"/>
               <w:rPr>
-                <w:sz w:val="28"/>
-                <w:szCs w:val="28"/>
-              </w:rPr>
-            </w:pPr>
-            <w:r>
-              <w:rPr>
-                <w:sz w:val="28"/>
+                <w:rFonts w:ascii="Product Sans" w:hAnsi="Product Sans"/>
+                <w:sz w:val="24"/>
+                <w:szCs w:val="28"/>
+              </w:rPr>
+            </w:pPr>
+            <w:r>
+              <w:rPr>
+                <w:rFonts w:ascii="Product Sans" w:hAnsi="Product Sans"/>
+                <w:sz w:val="24"/>
                 <w:szCs w:val="28"/>
               </w:rPr>
               <w:t>The controller succeeds to log in</w:t>
@@ -1884,19 +2250,19 @@
           <w:p>
             <w:pPr>
               <w:rPr>
-                <w:rFonts w:asciiTheme="minorHAnsi" w:hAnsiTheme="minorHAnsi"/>
+                <w:rFonts w:ascii="Product Sans" w:hAnsi="Product Sans"/>
                 <w:b w:val="0"/>
                 <w:i/>
-                <w:sz w:val="28"/>
-                <w:szCs w:val="28"/>
-              </w:rPr>
-            </w:pPr>
-            <w:r>
-              <w:rPr>
-                <w:rFonts w:asciiTheme="minorHAnsi" w:hAnsiTheme="minorHAnsi"/>
+                <w:sz w:val="24"/>
+                <w:szCs w:val="28"/>
+              </w:rPr>
+            </w:pPr>
+            <w:r>
+              <w:rPr>
+                <w:rFonts w:ascii="Product Sans" w:hAnsi="Product Sans"/>
                 <w:b w:val="0"/>
                 <w:i/>
-                <w:sz w:val="28"/>
+                <w:sz w:val="24"/>
                 <w:szCs w:val="28"/>
               </w:rPr>
               <w:t>Fail End Condition</w:t>
@@ -1912,13 +2278,15 @@
             <w:pPr>
               <w:cnfStyle w:val="000000100000" w:firstRow="0" w:lastRow="0" w:firstColumn="0" w:lastColumn="0" w:oddVBand="0" w:evenVBand="0" w:oddHBand="1" w:evenHBand="0" w:firstRowFirstColumn="0" w:firstRowLastColumn="0" w:lastRowFirstColumn="0" w:lastRowLastColumn="0"/>
               <w:rPr>
-                <w:sz w:val="28"/>
-                <w:szCs w:val="28"/>
-              </w:rPr>
-            </w:pPr>
-            <w:r>
-              <w:rPr>
-                <w:sz w:val="28"/>
+                <w:rFonts w:ascii="Product Sans" w:hAnsi="Product Sans"/>
+                <w:sz w:val="24"/>
+                <w:szCs w:val="28"/>
+              </w:rPr>
+            </w:pPr>
+            <w:r>
+              <w:rPr>
+                <w:rFonts w:ascii="Product Sans" w:hAnsi="Product Sans"/>
+                <w:sz w:val="24"/>
                 <w:szCs w:val="28"/>
               </w:rPr>
               <w:t>The controller fails to log in</w:t>
@@ -1938,17 +2306,19 @@
           <w:p>
             <w:pPr>
               <w:rPr>
+                <w:rFonts w:ascii="Product Sans" w:hAnsi="Product Sans"/>
                 <w:b w:val="0"/>
                 <w:i/>
-                <w:sz w:val="40"/>
+                <w:sz w:val="24"/>
                 <w:szCs w:val="40"/>
               </w:rPr>
             </w:pPr>
             <w:r>
               <w:rPr>
+                <w:rFonts w:ascii="Product Sans" w:hAnsi="Product Sans"/>
                 <w:b w:val="0"/>
                 <w:i/>
-                <w:sz w:val="28"/>
+                <w:sz w:val="24"/>
                 <w:szCs w:val="40"/>
               </w:rPr>
               <w:t>Primary actor</w:t>
@@ -1964,13 +2334,15 @@
             <w:pPr>
               <w:cnfStyle w:val="000000000000" w:firstRow="0" w:lastRow="0" w:firstColumn="0" w:lastColumn="0" w:oddVBand="0" w:evenVBand="0" w:oddHBand="0" w:evenHBand="0" w:firstRowFirstColumn="0" w:firstRowLastColumn="0" w:lastRowFirstColumn="0" w:lastRowLastColumn="0"/>
               <w:rPr>
-                <w:sz w:val="28"/>
-                <w:szCs w:val="28"/>
-              </w:rPr>
-            </w:pPr>
-            <w:r>
-              <w:rPr>
-                <w:sz w:val="28"/>
+                <w:rFonts w:ascii="Product Sans" w:hAnsi="Product Sans"/>
+                <w:sz w:val="24"/>
+                <w:szCs w:val="28"/>
+              </w:rPr>
+            </w:pPr>
+            <w:r>
+              <w:rPr>
+                <w:rFonts w:ascii="Product Sans" w:hAnsi="Product Sans"/>
+                <w:sz w:val="24"/>
                 <w:szCs w:val="28"/>
               </w:rPr>
               <w:t>Controller</w:t>
@@ -1991,17 +2363,19 @@
           <w:p>
             <w:pPr>
               <w:rPr>
+                <w:rFonts w:ascii="Product Sans" w:hAnsi="Product Sans"/>
                 <w:b w:val="0"/>
                 <w:i/>
-                <w:sz w:val="28"/>
-                <w:szCs w:val="28"/>
-              </w:rPr>
-            </w:pPr>
-            <w:r>
-              <w:rPr>
+                <w:sz w:val="24"/>
+                <w:szCs w:val="28"/>
+              </w:rPr>
+            </w:pPr>
+            <w:r>
+              <w:rPr>
+                <w:rFonts w:ascii="Product Sans" w:hAnsi="Product Sans"/>
                 <w:b w:val="0"/>
                 <w:i/>
-                <w:sz w:val="28"/>
+                <w:sz w:val="24"/>
                 <w:szCs w:val="28"/>
               </w:rPr>
               <w:t>Trigger</w:t>
@@ -2017,13 +2391,15 @@
             <w:pPr>
               <w:cnfStyle w:val="000000100000" w:firstRow="0" w:lastRow="0" w:firstColumn="0" w:lastColumn="0" w:oddVBand="0" w:evenVBand="0" w:oddHBand="1" w:evenHBand="0" w:firstRowFirstColumn="0" w:firstRowLastColumn="0" w:lastRowFirstColumn="0" w:lastRowLastColumn="0"/>
               <w:rPr>
-                <w:sz w:val="28"/>
-                <w:szCs w:val="28"/>
-              </w:rPr>
-            </w:pPr>
-            <w:r>
-              <w:rPr>
-                <w:sz w:val="28"/>
+                <w:rFonts w:ascii="Product Sans" w:hAnsi="Product Sans"/>
+                <w:sz w:val="24"/>
+                <w:szCs w:val="28"/>
+              </w:rPr>
+            </w:pPr>
+            <w:r>
+              <w:rPr>
+                <w:rFonts w:ascii="Product Sans" w:hAnsi="Product Sans"/>
+                <w:sz w:val="24"/>
                 <w:szCs w:val="28"/>
               </w:rPr>
               <w:t>The controller presses the “Log In” button on the app</w:t>
@@ -2043,14 +2419,16 @@
           <w:p>
             <w:pPr>
               <w:rPr>
-                <w:sz w:val="28"/>
-                <w:szCs w:val="28"/>
-              </w:rPr>
-            </w:pPr>
-            <w:bookmarkStart w:id="0" w:name="_Hlk503970450"/>
-            <w:r>
-              <w:rPr>
-                <w:sz w:val="28"/>
+                <w:rFonts w:ascii="Product Sans" w:hAnsi="Product Sans"/>
+                <w:sz w:val="24"/>
+                <w:szCs w:val="28"/>
+              </w:rPr>
+            </w:pPr>
+            <w:bookmarkStart w:id="1" w:name="_Hlk503970450"/>
+            <w:r>
+              <w:rPr>
+                <w:rFonts w:ascii="Product Sans" w:hAnsi="Product Sans"/>
+                <w:sz w:val="24"/>
                 <w:szCs w:val="28"/>
               </w:rPr>
               <w:t>DESCRIPTION</w:t>
@@ -2065,15 +2443,17 @@
             <w:pPr>
               <w:cnfStyle w:val="000000000000" w:firstRow="0" w:lastRow="0" w:firstColumn="0" w:lastColumn="0" w:oddVBand="0" w:evenVBand="0" w:oddHBand="0" w:evenHBand="0" w:firstRowFirstColumn="0" w:firstRowLastColumn="0" w:lastRowFirstColumn="0" w:lastRowLastColumn="0"/>
               <w:rPr>
+                <w:rFonts w:ascii="Product Sans" w:hAnsi="Product Sans"/>
                 <w:b/>
-                <w:sz w:val="28"/>
-                <w:szCs w:val="28"/>
-              </w:rPr>
-            </w:pPr>
-            <w:r>
-              <w:rPr>
+                <w:sz w:val="24"/>
+                <w:szCs w:val="28"/>
+              </w:rPr>
+            </w:pPr>
+            <w:r>
+              <w:rPr>
+                <w:rFonts w:ascii="Product Sans" w:hAnsi="Product Sans"/>
                 <w:b/>
-                <w:sz w:val="28"/>
+                <w:sz w:val="24"/>
                 <w:szCs w:val="28"/>
               </w:rPr>
               <w:t>STEP N°</w:t>
@@ -2088,15 +2468,17 @@
             <w:pPr>
               <w:cnfStyle w:val="000000000000" w:firstRow="0" w:lastRow="0" w:firstColumn="0" w:lastColumn="0" w:oddVBand="0" w:evenVBand="0" w:oddHBand="0" w:evenHBand="0" w:firstRowFirstColumn="0" w:firstRowLastColumn="0" w:lastRowFirstColumn="0" w:lastRowLastColumn="0"/>
               <w:rPr>
+                <w:rFonts w:ascii="Product Sans" w:hAnsi="Product Sans"/>
                 <w:b/>
-                <w:sz w:val="28"/>
-                <w:szCs w:val="28"/>
-              </w:rPr>
-            </w:pPr>
-            <w:r>
-              <w:rPr>
+                <w:sz w:val="24"/>
+                <w:szCs w:val="28"/>
+              </w:rPr>
+            </w:pPr>
+            <w:r>
+              <w:rPr>
+                <w:rFonts w:ascii="Product Sans" w:hAnsi="Product Sans"/>
                 <w:b/>
-                <w:sz w:val="28"/>
+                <w:sz w:val="24"/>
                 <w:szCs w:val="28"/>
               </w:rPr>
               <w:t>CONTROLLER</w:t>
@@ -2112,15 +2494,17 @@
             <w:pPr>
               <w:cnfStyle w:val="000000000000" w:firstRow="0" w:lastRow="0" w:firstColumn="0" w:lastColumn="0" w:oddVBand="0" w:evenVBand="0" w:oddHBand="0" w:evenHBand="0" w:firstRowFirstColumn="0" w:firstRowLastColumn="0" w:lastRowFirstColumn="0" w:lastRowLastColumn="0"/>
               <w:rPr>
+                <w:rFonts w:ascii="Product Sans" w:hAnsi="Product Sans"/>
                 <w:b/>
-                <w:sz w:val="28"/>
-                <w:szCs w:val="28"/>
-              </w:rPr>
-            </w:pPr>
-            <w:r>
-              <w:rPr>
+                <w:sz w:val="24"/>
+                <w:szCs w:val="28"/>
+              </w:rPr>
+            </w:pPr>
+            <w:r>
+              <w:rPr>
+                <w:rFonts w:ascii="Product Sans" w:hAnsi="Product Sans"/>
                 <w:b/>
-                <w:sz w:val="28"/>
+                <w:sz w:val="24"/>
                 <w:szCs w:val="28"/>
               </w:rPr>
               <w:t>SYSTEM</w:t>
@@ -2128,7 +2512,7 @@
           </w:p>
         </w:tc>
       </w:tr>
-      <w:bookmarkEnd w:id="0"/>
+      <w:bookmarkEnd w:id="1"/>
       <w:tr>
         <w:trPr>
           <w:cnfStyle w:val="000000100000" w:firstRow="0" w:lastRow="0" w:firstColumn="0" w:lastColumn="0" w:oddVBand="0" w:evenVBand="0" w:oddHBand="1" w:evenHBand="0" w:firstRowFirstColumn="0" w:firstRowLastColumn="0" w:lastRowFirstColumn="0" w:lastRowLastColumn="0"/>
@@ -2143,7 +2527,8 @@
           <w:p>
             <w:pPr>
               <w:rPr>
-                <w:sz w:val="40"/>
+                <w:rFonts w:ascii="Product Sans" w:hAnsi="Product Sans"/>
+                <w:sz w:val="24"/>
                 <w:szCs w:val="40"/>
               </w:rPr>
             </w:pPr>
@@ -2157,13 +2542,15 @@
             <w:pPr>
               <w:cnfStyle w:val="000000100000" w:firstRow="0" w:lastRow="0" w:firstColumn="0" w:lastColumn="0" w:oddVBand="0" w:evenVBand="0" w:oddHBand="1" w:evenHBand="0" w:firstRowFirstColumn="0" w:firstRowLastColumn="0" w:lastRowFirstColumn="0" w:lastRowLastColumn="0"/>
               <w:rPr>
-                <w:sz w:val="28"/>
-                <w:szCs w:val="28"/>
-              </w:rPr>
-            </w:pPr>
-            <w:r>
-              <w:rPr>
-                <w:sz w:val="28"/>
+                <w:rFonts w:ascii="Product Sans" w:hAnsi="Product Sans"/>
+                <w:sz w:val="24"/>
+                <w:szCs w:val="28"/>
+              </w:rPr>
+            </w:pPr>
+            <w:r>
+              <w:rPr>
+                <w:rFonts w:ascii="Product Sans" w:hAnsi="Product Sans"/>
+                <w:sz w:val="24"/>
                 <w:szCs w:val="28"/>
               </w:rPr>
               <w:t>1</w:t>
@@ -2178,34 +2565,39 @@
             <w:pPr>
               <w:cnfStyle w:val="000000100000" w:firstRow="0" w:lastRow="0" w:firstColumn="0" w:lastColumn="0" w:oddVBand="0" w:evenVBand="0" w:oddHBand="1" w:evenHBand="0" w:firstRowFirstColumn="0" w:firstRowLastColumn="0" w:lastRowFirstColumn="0" w:lastRowLastColumn="0"/>
               <w:rPr>
-                <w:sz w:val="28"/>
-                <w:szCs w:val="28"/>
-              </w:rPr>
-            </w:pPr>
-            <w:r>
-              <w:rPr>
-                <w:sz w:val="28"/>
+                <w:rFonts w:ascii="Product Sans" w:hAnsi="Product Sans"/>
+                <w:sz w:val="24"/>
+                <w:szCs w:val="28"/>
+              </w:rPr>
+            </w:pPr>
+            <w:r>
+              <w:rPr>
+                <w:rFonts w:ascii="Product Sans" w:hAnsi="Product Sans"/>
+                <w:sz w:val="24"/>
                 <w:szCs w:val="28"/>
               </w:rPr>
               <w:t>Writes username and password</w:t>
             </w:r>
             <w:r>
               <w:rPr>
-                <w:sz w:val="28"/>
+                <w:rFonts w:ascii="Product Sans" w:hAnsi="Product Sans"/>
+                <w:sz w:val="24"/>
                 <w:szCs w:val="28"/>
               </w:rPr>
               <w:t xml:space="preserve"> and presses Log In</w:t>
             </w:r>
             <w:r>
               <w:rPr>
-                <w:sz w:val="28"/>
+                <w:rFonts w:ascii="Product Sans" w:hAnsi="Product Sans"/>
+                <w:sz w:val="24"/>
                 <w:szCs w:val="28"/>
               </w:rPr>
               <w:t xml:space="preserve"> [LOGIN]</w:t>
             </w:r>
             <w:r>
               <w:rPr>
-                <w:sz w:val="28"/>
+                <w:rFonts w:ascii="Product Sans" w:hAnsi="Product Sans"/>
+                <w:sz w:val="24"/>
                 <w:szCs w:val="28"/>
               </w:rPr>
               <w:t xml:space="preserve"> </w:t>
@@ -2221,7 +2613,8 @@
             <w:pPr>
               <w:cnfStyle w:val="000000100000" w:firstRow="0" w:lastRow="0" w:firstColumn="0" w:lastColumn="0" w:oddVBand="0" w:evenVBand="0" w:oddHBand="1" w:evenHBand="0" w:firstRowFirstColumn="0" w:firstRowLastColumn="0" w:lastRowFirstColumn="0" w:lastRowLastColumn="0"/>
               <w:rPr>
-                <w:sz w:val="28"/>
+                <w:rFonts w:ascii="Product Sans" w:hAnsi="Product Sans"/>
+                <w:sz w:val="24"/>
                 <w:szCs w:val="40"/>
               </w:rPr>
             </w:pPr>
@@ -2241,7 +2634,8 @@
           <w:p>
             <w:pPr>
               <w:rPr>
-                <w:sz w:val="40"/>
+                <w:rFonts w:ascii="Product Sans" w:hAnsi="Product Sans"/>
+                <w:sz w:val="24"/>
                 <w:szCs w:val="40"/>
               </w:rPr>
             </w:pPr>
@@ -2255,13 +2649,15 @@
             <w:pPr>
               <w:cnfStyle w:val="000000000000" w:firstRow="0" w:lastRow="0" w:firstColumn="0" w:lastColumn="0" w:oddVBand="0" w:evenVBand="0" w:oddHBand="0" w:evenHBand="0" w:firstRowFirstColumn="0" w:firstRowLastColumn="0" w:lastRowFirstColumn="0" w:lastRowLastColumn="0"/>
               <w:rPr>
-                <w:sz w:val="28"/>
+                <w:rFonts w:ascii="Product Sans" w:hAnsi="Product Sans"/>
+                <w:sz w:val="24"/>
                 <w:szCs w:val="40"/>
               </w:rPr>
             </w:pPr>
             <w:r>
               <w:rPr>
-                <w:sz w:val="28"/>
+                <w:rFonts w:ascii="Product Sans" w:hAnsi="Product Sans"/>
+                <w:sz w:val="24"/>
                 <w:szCs w:val="40"/>
               </w:rPr>
               <w:t>2</w:t>
@@ -2276,7 +2672,8 @@
             <w:pPr>
               <w:cnfStyle w:val="000000000000" w:firstRow="0" w:lastRow="0" w:firstColumn="0" w:lastColumn="0" w:oddVBand="0" w:evenVBand="0" w:oddHBand="0" w:evenHBand="0" w:firstRowFirstColumn="0" w:firstRowLastColumn="0" w:lastRowFirstColumn="0" w:lastRowLastColumn="0"/>
               <w:rPr>
-                <w:sz w:val="40"/>
+                <w:rFonts w:ascii="Product Sans" w:hAnsi="Product Sans"/>
+                <w:sz w:val="24"/>
                 <w:szCs w:val="40"/>
               </w:rPr>
             </w:pPr>
@@ -2292,27 +2689,31 @@
               <w:spacing w:before="100" w:beforeAutospacing="1"/>
               <w:cnfStyle w:val="000000000000" w:firstRow="0" w:lastRow="0" w:firstColumn="0" w:lastColumn="0" w:oddVBand="0" w:evenVBand="0" w:oddHBand="0" w:evenHBand="0" w:firstRowFirstColumn="0" w:firstRowLastColumn="0" w:lastRowFirstColumn="0" w:lastRowLastColumn="0"/>
               <w:rPr>
-                <w:sz w:val="28"/>
+                <w:rFonts w:ascii="Product Sans" w:hAnsi="Product Sans"/>
+                <w:sz w:val="24"/>
                 <w:szCs w:val="40"/>
               </w:rPr>
             </w:pPr>
             <w:r>
               <w:rPr>
-                <w:sz w:val="28"/>
+                <w:rFonts w:ascii="Product Sans" w:hAnsi="Product Sans"/>
+                <w:sz w:val="24"/>
                 <w:szCs w:val="40"/>
               </w:rPr>
               <w:t xml:space="preserve">Shows </w:t>
             </w:r>
             <w:r>
               <w:rPr>
-                <w:sz w:val="28"/>
+                <w:rFonts w:ascii="Product Sans" w:hAnsi="Product Sans"/>
+                <w:sz w:val="24"/>
                 <w:szCs w:val="40"/>
               </w:rPr>
               <w:t>scan</w:t>
             </w:r>
             <w:r>
               <w:rPr>
-                <w:sz w:val="28"/>
+                <w:rFonts w:ascii="Product Sans" w:hAnsi="Product Sans"/>
+                <w:sz w:val="24"/>
                 <w:szCs w:val="40"/>
               </w:rPr>
               <w:t xml:space="preserve"> page [HOME]</w:t>
@@ -2336,14 +2737,15 @@
               <w:spacing w:before="100" w:beforeAutospacing="1"/>
               <w:outlineLvl w:val="0"/>
               <w:rPr>
-                <w:rFonts w:ascii="Calibri" w:hAnsi="Calibri" w:cs="Calibri"/>
-              </w:rPr>
-            </w:pPr>
-            <w:r>
-              <w:rPr>
-                <w:rFonts w:ascii="Calibri" w:hAnsi="Calibri" w:cs="Calibri"/>
+                <w:rFonts w:ascii="Product Sans" w:hAnsi="Product Sans" w:cs="Calibri"/>
+                <w:sz w:val="24"/>
+              </w:rPr>
+            </w:pPr>
+            <w:r>
+              <w:rPr>
+                <w:rFonts w:ascii="Product Sans" w:hAnsi="Product Sans" w:cs="Calibri"/>
                 <w:color w:val="FFFFFF" w:themeColor="background1"/>
-                <w:sz w:val="28"/>
+                <w:sz w:val="24"/>
               </w:rPr>
               <w:t>SUBVARIATION #1</w:t>
             </w:r>
@@ -2357,15 +2759,17 @@
             <w:pPr>
               <w:cnfStyle w:val="000000100000" w:firstRow="0" w:lastRow="0" w:firstColumn="0" w:lastColumn="0" w:oddVBand="0" w:evenVBand="0" w:oddHBand="1" w:evenHBand="0" w:firstRowFirstColumn="0" w:firstRowLastColumn="0" w:lastRowFirstColumn="0" w:lastRowLastColumn="0"/>
               <w:rPr>
+                <w:rFonts w:ascii="Product Sans" w:hAnsi="Product Sans"/>
                 <w:b/>
-                <w:sz w:val="28"/>
-                <w:szCs w:val="28"/>
-              </w:rPr>
-            </w:pPr>
-            <w:r>
-              <w:rPr>
+                <w:sz w:val="24"/>
+                <w:szCs w:val="28"/>
+              </w:rPr>
+            </w:pPr>
+            <w:r>
+              <w:rPr>
+                <w:rFonts w:ascii="Product Sans" w:hAnsi="Product Sans"/>
                 <w:b/>
-                <w:sz w:val="28"/>
+                <w:sz w:val="24"/>
                 <w:szCs w:val="28"/>
               </w:rPr>
               <w:t>STEP N°</w:t>
@@ -2380,15 +2784,17 @@
             <w:pPr>
               <w:cnfStyle w:val="000000100000" w:firstRow="0" w:lastRow="0" w:firstColumn="0" w:lastColumn="0" w:oddVBand="0" w:evenVBand="0" w:oddHBand="1" w:evenHBand="0" w:firstRowFirstColumn="0" w:firstRowLastColumn="0" w:lastRowFirstColumn="0" w:lastRowLastColumn="0"/>
               <w:rPr>
+                <w:rFonts w:ascii="Product Sans" w:hAnsi="Product Sans"/>
                 <w:b/>
-                <w:sz w:val="28"/>
-                <w:szCs w:val="28"/>
-              </w:rPr>
-            </w:pPr>
-            <w:r>
-              <w:rPr>
+                <w:sz w:val="24"/>
+                <w:szCs w:val="28"/>
+              </w:rPr>
+            </w:pPr>
+            <w:r>
+              <w:rPr>
+                <w:rFonts w:ascii="Product Sans" w:hAnsi="Product Sans"/>
                 <w:b/>
-                <w:sz w:val="28"/>
+                <w:sz w:val="24"/>
                 <w:szCs w:val="28"/>
               </w:rPr>
               <w:t>CONTROLLER</w:t>
@@ -2404,15 +2810,17 @@
             <w:pPr>
               <w:cnfStyle w:val="000000100000" w:firstRow="0" w:lastRow="0" w:firstColumn="0" w:lastColumn="0" w:oddVBand="0" w:evenVBand="0" w:oddHBand="1" w:evenHBand="0" w:firstRowFirstColumn="0" w:firstRowLastColumn="0" w:lastRowFirstColumn="0" w:lastRowLastColumn="0"/>
               <w:rPr>
+                <w:rFonts w:ascii="Product Sans" w:hAnsi="Product Sans"/>
                 <w:b/>
-                <w:sz w:val="28"/>
-                <w:szCs w:val="28"/>
-              </w:rPr>
-            </w:pPr>
-            <w:r>
-              <w:rPr>
+                <w:sz w:val="24"/>
+                <w:szCs w:val="28"/>
+              </w:rPr>
+            </w:pPr>
+            <w:r>
+              <w:rPr>
+                <w:rFonts w:ascii="Product Sans" w:hAnsi="Product Sans"/>
                 <w:b/>
-                <w:sz w:val="28"/>
+                <w:sz w:val="24"/>
                 <w:szCs w:val="28"/>
               </w:rPr>
               <w:t>SYSTEM</w:t>
@@ -2435,8 +2843,9 @@
               <w:pStyle w:val="Heading1"/>
               <w:outlineLvl w:val="0"/>
               <w:rPr>
+                <w:rFonts w:ascii="Product Sans" w:hAnsi="Product Sans"/>
                 <w:color w:val="FFFFFF" w:themeColor="background1"/>
-                <w:sz w:val="28"/>
+                <w:sz w:val="24"/>
               </w:rPr>
             </w:pPr>
           </w:p>
@@ -2449,13 +2858,15 @@
             <w:pPr>
               <w:cnfStyle w:val="000000000000" w:firstRow="0" w:lastRow="0" w:firstColumn="0" w:lastColumn="0" w:oddVBand="0" w:evenVBand="0" w:oddHBand="0" w:evenHBand="0" w:firstRowFirstColumn="0" w:firstRowLastColumn="0" w:lastRowFirstColumn="0" w:lastRowLastColumn="0"/>
               <w:rPr>
-                <w:sz w:val="28"/>
-                <w:szCs w:val="28"/>
-              </w:rPr>
-            </w:pPr>
-            <w:r>
-              <w:rPr>
-                <w:sz w:val="28"/>
+                <w:rFonts w:ascii="Product Sans" w:hAnsi="Product Sans"/>
+                <w:sz w:val="24"/>
+                <w:szCs w:val="28"/>
+              </w:rPr>
+            </w:pPr>
+            <w:r>
+              <w:rPr>
+                <w:rFonts w:ascii="Product Sans" w:hAnsi="Product Sans"/>
+                <w:sz w:val="24"/>
                 <w:szCs w:val="28"/>
               </w:rPr>
               <w:t>1</w:t>
@@ -2470,13 +2881,15 @@
             <w:pPr>
               <w:cnfStyle w:val="000000000000" w:firstRow="0" w:lastRow="0" w:firstColumn="0" w:lastColumn="0" w:oddVBand="0" w:evenVBand="0" w:oddHBand="0" w:evenHBand="0" w:firstRowFirstColumn="0" w:firstRowLastColumn="0" w:lastRowFirstColumn="0" w:lastRowLastColumn="0"/>
               <w:rPr>
-                <w:sz w:val="28"/>
-                <w:szCs w:val="28"/>
-              </w:rPr>
-            </w:pPr>
-            <w:r>
-              <w:rPr>
-                <w:sz w:val="28"/>
+                <w:rFonts w:ascii="Product Sans" w:hAnsi="Product Sans"/>
+                <w:sz w:val="24"/>
+                <w:szCs w:val="28"/>
+              </w:rPr>
+            </w:pPr>
+            <w:r>
+              <w:rPr>
+                <w:rFonts w:ascii="Product Sans" w:hAnsi="Product Sans"/>
+                <w:sz w:val="24"/>
                 <w:szCs w:val="28"/>
               </w:rPr>
               <w:t>Fails to match user and password and presses Log In [LOGIN]</w:t>
@@ -2492,8 +2905,9 @@
             <w:pPr>
               <w:cnfStyle w:val="000000000000" w:firstRow="0" w:lastRow="0" w:firstColumn="0" w:lastColumn="0" w:oddVBand="0" w:evenVBand="0" w:oddHBand="0" w:evenHBand="0" w:firstRowFirstColumn="0" w:firstRowLastColumn="0" w:lastRowFirstColumn="0" w:lastRowLastColumn="0"/>
               <w:rPr>
+                <w:rFonts w:ascii="Product Sans" w:hAnsi="Product Sans"/>
                 <w:b/>
-                <w:sz w:val="28"/>
+                <w:sz w:val="24"/>
                 <w:szCs w:val="28"/>
               </w:rPr>
             </w:pPr>
@@ -2516,8 +2930,9 @@
               <w:pStyle w:val="Heading1"/>
               <w:outlineLvl w:val="0"/>
               <w:rPr>
+                <w:rFonts w:ascii="Product Sans" w:hAnsi="Product Sans"/>
                 <w:color w:val="FFFFFF" w:themeColor="background1"/>
-                <w:sz w:val="28"/>
+                <w:sz w:val="24"/>
               </w:rPr>
             </w:pPr>
           </w:p>
@@ -2530,13 +2945,15 @@
             <w:pPr>
               <w:cnfStyle w:val="000000100000" w:firstRow="0" w:lastRow="0" w:firstColumn="0" w:lastColumn="0" w:oddVBand="0" w:evenVBand="0" w:oddHBand="1" w:evenHBand="0" w:firstRowFirstColumn="0" w:firstRowLastColumn="0" w:lastRowFirstColumn="0" w:lastRowLastColumn="0"/>
               <w:rPr>
-                <w:sz w:val="28"/>
-                <w:szCs w:val="28"/>
-              </w:rPr>
-            </w:pPr>
-            <w:r>
-              <w:rPr>
-                <w:sz w:val="28"/>
+                <w:rFonts w:ascii="Product Sans" w:hAnsi="Product Sans"/>
+                <w:sz w:val="24"/>
+                <w:szCs w:val="28"/>
+              </w:rPr>
+            </w:pPr>
+            <w:r>
+              <w:rPr>
+                <w:rFonts w:ascii="Product Sans" w:hAnsi="Product Sans"/>
+                <w:sz w:val="24"/>
                 <w:szCs w:val="28"/>
               </w:rPr>
               <w:t>2</w:t>
@@ -2551,8 +2968,9 @@
             <w:pPr>
               <w:cnfStyle w:val="000000100000" w:firstRow="0" w:lastRow="0" w:firstColumn="0" w:lastColumn="0" w:oddVBand="0" w:evenVBand="0" w:oddHBand="1" w:evenHBand="0" w:firstRowFirstColumn="0" w:firstRowLastColumn="0" w:lastRowFirstColumn="0" w:lastRowLastColumn="0"/>
               <w:rPr>
+                <w:rFonts w:ascii="Product Sans" w:hAnsi="Product Sans"/>
                 <w:b/>
-                <w:sz w:val="28"/>
+                <w:sz w:val="24"/>
                 <w:szCs w:val="28"/>
               </w:rPr>
             </w:pPr>
@@ -2567,13 +2985,15 @@
             <w:pPr>
               <w:cnfStyle w:val="000000100000" w:firstRow="0" w:lastRow="0" w:firstColumn="0" w:lastColumn="0" w:oddVBand="0" w:evenVBand="0" w:oddHBand="1" w:evenHBand="0" w:firstRowFirstColumn="0" w:firstRowLastColumn="0" w:lastRowFirstColumn="0" w:lastRowLastColumn="0"/>
               <w:rPr>
-                <w:sz w:val="28"/>
-                <w:szCs w:val="28"/>
-              </w:rPr>
-            </w:pPr>
-            <w:r>
-              <w:rPr>
-                <w:sz w:val="28"/>
+                <w:rFonts w:ascii="Product Sans" w:hAnsi="Product Sans"/>
+                <w:sz w:val="24"/>
+                <w:szCs w:val="28"/>
+              </w:rPr>
+            </w:pPr>
+            <w:r>
+              <w:rPr>
+                <w:rFonts w:ascii="Product Sans" w:hAnsi="Product Sans"/>
+                <w:sz w:val="24"/>
                 <w:szCs w:val="28"/>
               </w:rPr>
               <w:t>Shows the same page but displays a “mismatch user-password” message [LOGIN]</w:t>
@@ -2585,6 +3005,7 @@
     <w:p>
       <w:pPr>
         <w:rPr>
+          <w:rFonts w:ascii="Product Sans" w:hAnsi="Product Sans"/>
           <w:sz w:val="40"/>
           <w:szCs w:val="40"/>
         </w:rPr>
@@ -2593,6 +3014,7 @@
     <w:p>
       <w:pPr>
         <w:rPr>
+          <w:rFonts w:ascii="Product Sans" w:hAnsi="Product Sans"/>
           <w:sz w:val="40"/>
           <w:szCs w:val="40"/>
         </w:rPr>
@@ -2601,6 +3023,7 @@
     <w:p>
       <w:pPr>
         <w:rPr>
+          <w:rFonts w:ascii="Product Sans" w:hAnsi="Product Sans"/>
           <w:sz w:val="40"/>
           <w:szCs w:val="40"/>
         </w:rPr>
@@ -2609,6 +3032,7 @@
     <w:p>
       <w:pPr>
         <w:rPr>
+          <w:rFonts w:ascii="Product Sans" w:hAnsi="Product Sans"/>
           <w:sz w:val="40"/>
           <w:szCs w:val="40"/>
         </w:rPr>
@@ -2617,6 +3041,7 @@
     <w:p>
       <w:pPr>
         <w:rPr>
+          <w:rFonts w:ascii="Product Sans" w:hAnsi="Product Sans"/>
           <w:sz w:val="40"/>
           <w:szCs w:val="40"/>
         </w:rPr>
@@ -2625,6 +3050,7 @@
     <w:p>
       <w:pPr>
         <w:rPr>
+          <w:rFonts w:ascii="Product Sans" w:hAnsi="Product Sans"/>
           <w:sz w:val="40"/>
           <w:szCs w:val="40"/>
         </w:rPr>
@@ -2633,6 +3059,7 @@
     <w:p>
       <w:pPr>
         <w:rPr>
+          <w:rFonts w:ascii="Product Sans" w:hAnsi="Product Sans"/>
           <w:sz w:val="40"/>
           <w:szCs w:val="40"/>
         </w:rPr>
@@ -2641,6 +3068,7 @@
     <w:p>
       <w:pPr>
         <w:rPr>
+          <w:rFonts w:ascii="Product Sans" w:hAnsi="Product Sans"/>
           <w:sz w:val="40"/>
           <w:szCs w:val="40"/>
         </w:rPr>
@@ -2649,6 +3077,34 @@
     <w:p>
       <w:pPr>
         <w:rPr>
+          <w:rFonts w:ascii="Product Sans" w:hAnsi="Product Sans"/>
+          <w:sz w:val="40"/>
+          <w:szCs w:val="40"/>
+        </w:rPr>
+      </w:pPr>
+    </w:p>
+    <w:p>
+      <w:pPr>
+        <w:rPr>
+          <w:rFonts w:ascii="Product Sans" w:hAnsi="Product Sans"/>
+          <w:sz w:val="40"/>
+          <w:szCs w:val="40"/>
+        </w:rPr>
+      </w:pPr>
+    </w:p>
+    <w:p>
+      <w:pPr>
+        <w:rPr>
+          <w:rFonts w:ascii="Product Sans" w:hAnsi="Product Sans"/>
+          <w:sz w:val="40"/>
+          <w:szCs w:val="40"/>
+        </w:rPr>
+      </w:pPr>
+    </w:p>
+    <w:p>
+      <w:pPr>
+        <w:rPr>
+          <w:rFonts w:ascii="Product Sans" w:hAnsi="Product Sans"/>
           <w:sz w:val="40"/>
           <w:szCs w:val="40"/>
         </w:rPr>
@@ -2684,13 +3140,15 @@
           <w:p>
             <w:pPr>
               <w:rPr>
-                <w:sz w:val="40"/>
+                <w:rFonts w:ascii="Product Sans" w:hAnsi="Product Sans"/>
+                <w:sz w:val="24"/>
                 <w:szCs w:val="40"/>
               </w:rPr>
             </w:pPr>
             <w:r>
               <w:rPr>
-                <w:sz w:val="40"/>
+                <w:rFonts w:ascii="Product Sans" w:hAnsi="Product Sans"/>
+                <w:sz w:val="24"/>
                 <w:szCs w:val="40"/>
               </w:rPr>
               <w:lastRenderedPageBreak/>
@@ -2707,13 +3165,15 @@
             <w:pPr>
               <w:cnfStyle w:val="100000000000" w:firstRow="1" w:lastRow="0" w:firstColumn="0" w:lastColumn="0" w:oddVBand="0" w:evenVBand="0" w:oddHBand="0" w:evenHBand="0" w:firstRowFirstColumn="0" w:firstRowLastColumn="0" w:lastRowFirstColumn="0" w:lastRowLastColumn="0"/>
               <w:rPr>
-                <w:sz w:val="40"/>
+                <w:rFonts w:ascii="Product Sans" w:hAnsi="Product Sans"/>
+                <w:sz w:val="24"/>
                 <w:szCs w:val="40"/>
               </w:rPr>
             </w:pPr>
             <w:r>
               <w:rPr>
-                <w:sz w:val="40"/>
+                <w:rFonts w:ascii="Product Sans" w:hAnsi="Product Sans"/>
+                <w:sz w:val="24"/>
                 <w:szCs w:val="40"/>
               </w:rPr>
               <w:t>Scan and validate</w:t>
@@ -2729,7 +3189,8 @@
             <w:pPr>
               <w:cnfStyle w:val="100000000000" w:firstRow="1" w:lastRow="0" w:firstColumn="0" w:lastColumn="0" w:oddVBand="0" w:evenVBand="0" w:oddHBand="0" w:evenHBand="0" w:firstRowFirstColumn="0" w:firstRowLastColumn="0" w:lastRowFirstColumn="0" w:lastRowLastColumn="0"/>
               <w:rPr>
-                <w:sz w:val="40"/>
+                <w:rFonts w:ascii="Product Sans" w:hAnsi="Product Sans"/>
+                <w:sz w:val="24"/>
                 <w:szCs w:val="40"/>
               </w:rPr>
             </w:pPr>
@@ -2751,19 +3212,19 @@
           <w:p>
             <w:pPr>
               <w:rPr>
-                <w:rFonts w:asciiTheme="minorHAnsi" w:hAnsiTheme="minorHAnsi"/>
+                <w:rFonts w:ascii="Product Sans" w:hAnsi="Product Sans"/>
                 <w:b w:val="0"/>
                 <w:i/>
-                <w:sz w:val="28"/>
-                <w:szCs w:val="28"/>
-              </w:rPr>
-            </w:pPr>
-            <w:r>
-              <w:rPr>
-                <w:rFonts w:asciiTheme="minorHAnsi" w:hAnsiTheme="minorHAnsi"/>
+                <w:sz w:val="24"/>
+                <w:szCs w:val="28"/>
+              </w:rPr>
+            </w:pPr>
+            <w:r>
+              <w:rPr>
+                <w:rFonts w:ascii="Product Sans" w:hAnsi="Product Sans"/>
                 <w:b w:val="0"/>
                 <w:i/>
-                <w:sz w:val="28"/>
+                <w:sz w:val="24"/>
                 <w:szCs w:val="28"/>
               </w:rPr>
               <w:t>Goal in context</w:t>
@@ -2779,15 +3240,15 @@
             <w:pPr>
               <w:cnfStyle w:val="000000100000" w:firstRow="0" w:lastRow="0" w:firstColumn="0" w:lastColumn="0" w:oddVBand="0" w:evenVBand="0" w:oddHBand="1" w:evenHBand="0" w:firstRowFirstColumn="0" w:firstRowLastColumn="0" w:lastRowFirstColumn="0" w:lastRowLastColumn="0"/>
               <w:rPr>
-                <w:rFonts w:asciiTheme="minorHAnsi" w:hAnsiTheme="minorHAnsi"/>
-                <w:sz w:val="28"/>
-                <w:szCs w:val="28"/>
-              </w:rPr>
-            </w:pPr>
-            <w:r>
-              <w:rPr>
-                <w:rFonts w:asciiTheme="minorHAnsi" w:hAnsiTheme="minorHAnsi"/>
-                <w:sz w:val="28"/>
+                <w:rFonts w:ascii="Product Sans" w:hAnsi="Product Sans"/>
+                <w:sz w:val="24"/>
+                <w:szCs w:val="28"/>
+              </w:rPr>
+            </w:pPr>
+            <w:r>
+              <w:rPr>
+                <w:rFonts w:ascii="Product Sans" w:hAnsi="Product Sans"/>
+                <w:sz w:val="24"/>
                 <w:szCs w:val="28"/>
               </w:rPr>
               <w:t>The controller scans and validate a ticket</w:t>
@@ -2809,19 +3270,19 @@
           <w:p>
             <w:pPr>
               <w:rPr>
-                <w:rFonts w:asciiTheme="minorHAnsi" w:hAnsiTheme="minorHAnsi"/>
+                <w:rFonts w:ascii="Product Sans" w:hAnsi="Product Sans"/>
                 <w:b w:val="0"/>
                 <w:i/>
-                <w:sz w:val="28"/>
-                <w:szCs w:val="28"/>
-              </w:rPr>
-            </w:pPr>
-            <w:r>
-              <w:rPr>
-                <w:rFonts w:asciiTheme="minorHAnsi" w:hAnsiTheme="minorHAnsi"/>
+                <w:sz w:val="24"/>
+                <w:szCs w:val="28"/>
+              </w:rPr>
+            </w:pPr>
+            <w:r>
+              <w:rPr>
+                <w:rFonts w:ascii="Product Sans" w:hAnsi="Product Sans"/>
                 <w:b w:val="0"/>
                 <w:i/>
-                <w:sz w:val="28"/>
+                <w:sz w:val="24"/>
                 <w:szCs w:val="28"/>
               </w:rPr>
               <w:t>Preconditions</w:t>
@@ -2837,13 +3298,15 @@
             <w:pPr>
               <w:cnfStyle w:val="000000000000" w:firstRow="0" w:lastRow="0" w:firstColumn="0" w:lastColumn="0" w:oddVBand="0" w:evenVBand="0" w:oddHBand="0" w:evenHBand="0" w:firstRowFirstColumn="0" w:firstRowLastColumn="0" w:lastRowFirstColumn="0" w:lastRowLastColumn="0"/>
               <w:rPr>
-                <w:sz w:val="28"/>
-                <w:szCs w:val="28"/>
-              </w:rPr>
-            </w:pPr>
-            <w:r>
-              <w:rPr>
-                <w:sz w:val="28"/>
+                <w:rFonts w:ascii="Product Sans" w:hAnsi="Product Sans"/>
+                <w:sz w:val="24"/>
+                <w:szCs w:val="28"/>
+              </w:rPr>
+            </w:pPr>
+            <w:r>
+              <w:rPr>
+                <w:rFonts w:ascii="Product Sans" w:hAnsi="Product Sans"/>
+                <w:sz w:val="24"/>
                 <w:szCs w:val="28"/>
               </w:rPr>
               <w:t>The controller must be logged in</w:t>
@@ -2866,19 +3329,19 @@
           <w:p>
             <w:pPr>
               <w:rPr>
-                <w:rFonts w:asciiTheme="minorHAnsi" w:hAnsiTheme="minorHAnsi"/>
+                <w:rFonts w:ascii="Product Sans" w:hAnsi="Product Sans"/>
                 <w:b w:val="0"/>
                 <w:i/>
-                <w:sz w:val="28"/>
-                <w:szCs w:val="28"/>
-              </w:rPr>
-            </w:pPr>
-            <w:r>
-              <w:rPr>
-                <w:rFonts w:asciiTheme="minorHAnsi" w:hAnsiTheme="minorHAnsi"/>
+                <w:sz w:val="24"/>
+                <w:szCs w:val="28"/>
+              </w:rPr>
+            </w:pPr>
+            <w:r>
+              <w:rPr>
+                <w:rFonts w:ascii="Product Sans" w:hAnsi="Product Sans"/>
                 <w:b w:val="0"/>
                 <w:i/>
-                <w:sz w:val="28"/>
+                <w:sz w:val="24"/>
                 <w:szCs w:val="28"/>
               </w:rPr>
               <w:t>Success End Condition</w:t>
@@ -2894,13 +3357,15 @@
             <w:pPr>
               <w:cnfStyle w:val="000000100000" w:firstRow="0" w:lastRow="0" w:firstColumn="0" w:lastColumn="0" w:oddVBand="0" w:evenVBand="0" w:oddHBand="1" w:evenHBand="0" w:firstRowFirstColumn="0" w:firstRowLastColumn="0" w:lastRowFirstColumn="0" w:lastRowLastColumn="0"/>
               <w:rPr>
-                <w:sz w:val="28"/>
-                <w:szCs w:val="28"/>
-              </w:rPr>
-            </w:pPr>
-            <w:r>
-              <w:rPr>
-                <w:sz w:val="28"/>
+                <w:rFonts w:ascii="Product Sans" w:hAnsi="Product Sans"/>
+                <w:sz w:val="24"/>
+                <w:szCs w:val="28"/>
+              </w:rPr>
+            </w:pPr>
+            <w:r>
+              <w:rPr>
+                <w:rFonts w:ascii="Product Sans" w:hAnsi="Product Sans"/>
+                <w:sz w:val="24"/>
                 <w:szCs w:val="28"/>
               </w:rPr>
               <w:t>The ticket gets validated</w:t>
@@ -2922,19 +3387,19 @@
           <w:p>
             <w:pPr>
               <w:rPr>
-                <w:rFonts w:asciiTheme="minorHAnsi" w:hAnsiTheme="minorHAnsi"/>
+                <w:rFonts w:ascii="Product Sans" w:hAnsi="Product Sans"/>
                 <w:b w:val="0"/>
                 <w:i/>
-                <w:sz w:val="28"/>
-                <w:szCs w:val="28"/>
-              </w:rPr>
-            </w:pPr>
-            <w:r>
-              <w:rPr>
-                <w:rFonts w:asciiTheme="minorHAnsi" w:hAnsiTheme="minorHAnsi"/>
+                <w:sz w:val="24"/>
+                <w:szCs w:val="28"/>
+              </w:rPr>
+            </w:pPr>
+            <w:r>
+              <w:rPr>
+                <w:rFonts w:ascii="Product Sans" w:hAnsi="Product Sans"/>
                 <w:b w:val="0"/>
                 <w:i/>
-                <w:sz w:val="28"/>
+                <w:sz w:val="24"/>
                 <w:szCs w:val="28"/>
               </w:rPr>
               <w:t>Fail End Condition</w:t>
@@ -2950,13 +3415,15 @@
             <w:pPr>
               <w:cnfStyle w:val="000000000000" w:firstRow="0" w:lastRow="0" w:firstColumn="0" w:lastColumn="0" w:oddVBand="0" w:evenVBand="0" w:oddHBand="0" w:evenHBand="0" w:firstRowFirstColumn="0" w:firstRowLastColumn="0" w:lastRowFirstColumn="0" w:lastRowLastColumn="0"/>
               <w:rPr>
-                <w:sz w:val="28"/>
-                <w:szCs w:val="28"/>
-              </w:rPr>
-            </w:pPr>
-            <w:r>
-              <w:rPr>
-                <w:sz w:val="28"/>
+                <w:rFonts w:ascii="Product Sans" w:hAnsi="Product Sans"/>
+                <w:sz w:val="24"/>
+                <w:szCs w:val="28"/>
+              </w:rPr>
+            </w:pPr>
+            <w:r>
+              <w:rPr>
+                <w:rFonts w:ascii="Product Sans" w:hAnsi="Product Sans"/>
+                <w:sz w:val="24"/>
                 <w:szCs w:val="28"/>
               </w:rPr>
               <w:t>The ticket cannot be validated</w:t>
@@ -2979,17 +3446,19 @@
           <w:p>
             <w:pPr>
               <w:rPr>
+                <w:rFonts w:ascii="Product Sans" w:hAnsi="Product Sans"/>
                 <w:b w:val="0"/>
                 <w:i/>
-                <w:sz w:val="40"/>
+                <w:sz w:val="24"/>
                 <w:szCs w:val="40"/>
               </w:rPr>
             </w:pPr>
             <w:r>
               <w:rPr>
+                <w:rFonts w:ascii="Product Sans" w:hAnsi="Product Sans"/>
                 <w:b w:val="0"/>
                 <w:i/>
-                <w:sz w:val="28"/>
+                <w:sz w:val="24"/>
                 <w:szCs w:val="40"/>
               </w:rPr>
               <w:t>Primary actor</w:t>
@@ -3005,13 +3474,15 @@
             <w:pPr>
               <w:cnfStyle w:val="000000100000" w:firstRow="0" w:lastRow="0" w:firstColumn="0" w:lastColumn="0" w:oddVBand="0" w:evenVBand="0" w:oddHBand="1" w:evenHBand="0" w:firstRowFirstColumn="0" w:firstRowLastColumn="0" w:lastRowFirstColumn="0" w:lastRowLastColumn="0"/>
               <w:rPr>
-                <w:sz w:val="28"/>
-                <w:szCs w:val="28"/>
-              </w:rPr>
-            </w:pPr>
-            <w:r>
-              <w:rPr>
-                <w:sz w:val="28"/>
+                <w:rFonts w:ascii="Product Sans" w:hAnsi="Product Sans"/>
+                <w:sz w:val="24"/>
+                <w:szCs w:val="28"/>
+              </w:rPr>
+            </w:pPr>
+            <w:r>
+              <w:rPr>
+                <w:rFonts w:ascii="Product Sans" w:hAnsi="Product Sans"/>
+                <w:sz w:val="24"/>
                 <w:szCs w:val="28"/>
               </w:rPr>
               <w:t>Controller</w:t>
@@ -3033,17 +3504,19 @@
           <w:p>
             <w:pPr>
               <w:rPr>
+                <w:rFonts w:ascii="Product Sans" w:hAnsi="Product Sans"/>
                 <w:b w:val="0"/>
                 <w:i/>
-                <w:sz w:val="28"/>
-                <w:szCs w:val="28"/>
-              </w:rPr>
-            </w:pPr>
-            <w:r>
-              <w:rPr>
+                <w:sz w:val="24"/>
+                <w:szCs w:val="28"/>
+              </w:rPr>
+            </w:pPr>
+            <w:r>
+              <w:rPr>
+                <w:rFonts w:ascii="Product Sans" w:hAnsi="Product Sans"/>
                 <w:b w:val="0"/>
                 <w:i/>
-                <w:sz w:val="28"/>
+                <w:sz w:val="24"/>
                 <w:szCs w:val="28"/>
               </w:rPr>
               <w:t>Trigger</w:t>
@@ -3059,13 +3532,15 @@
             <w:pPr>
               <w:cnfStyle w:val="000000000000" w:firstRow="0" w:lastRow="0" w:firstColumn="0" w:lastColumn="0" w:oddVBand="0" w:evenVBand="0" w:oddHBand="0" w:evenHBand="0" w:firstRowFirstColumn="0" w:firstRowLastColumn="0" w:lastRowFirstColumn="0" w:lastRowLastColumn="0"/>
               <w:rPr>
-                <w:sz w:val="28"/>
-                <w:szCs w:val="28"/>
-              </w:rPr>
-            </w:pPr>
-            <w:r>
-              <w:rPr>
-                <w:sz w:val="28"/>
+                <w:rFonts w:ascii="Product Sans" w:hAnsi="Product Sans"/>
+                <w:sz w:val="24"/>
+                <w:szCs w:val="28"/>
+              </w:rPr>
+            </w:pPr>
+            <w:r>
+              <w:rPr>
+                <w:rFonts w:ascii="Product Sans" w:hAnsi="Product Sans"/>
+                <w:sz w:val="24"/>
                 <w:szCs w:val="28"/>
               </w:rPr>
               <w:t>The controller presses “SCAN” button</w:t>
@@ -3088,13 +3563,15 @@
           <w:p>
             <w:pPr>
               <w:rPr>
-                <w:sz w:val="28"/>
-                <w:szCs w:val="28"/>
-              </w:rPr>
-            </w:pPr>
-            <w:r>
-              <w:rPr>
-                <w:sz w:val="28"/>
+                <w:rFonts w:ascii="Product Sans" w:hAnsi="Product Sans"/>
+                <w:sz w:val="24"/>
+                <w:szCs w:val="28"/>
+              </w:rPr>
+            </w:pPr>
+            <w:r>
+              <w:rPr>
+                <w:rFonts w:ascii="Product Sans" w:hAnsi="Product Sans"/>
+                <w:sz w:val="24"/>
                 <w:szCs w:val="28"/>
               </w:rPr>
               <w:t>DESCRIPTION</w:t>
@@ -3109,15 +3586,17 @@
             <w:pPr>
               <w:cnfStyle w:val="000000100000" w:firstRow="0" w:lastRow="0" w:firstColumn="0" w:lastColumn="0" w:oddVBand="0" w:evenVBand="0" w:oddHBand="1" w:evenHBand="0" w:firstRowFirstColumn="0" w:firstRowLastColumn="0" w:lastRowFirstColumn="0" w:lastRowLastColumn="0"/>
               <w:rPr>
+                <w:rFonts w:ascii="Product Sans" w:hAnsi="Product Sans"/>
                 <w:b/>
-                <w:sz w:val="28"/>
-                <w:szCs w:val="28"/>
-              </w:rPr>
-            </w:pPr>
-            <w:r>
-              <w:rPr>
+                <w:sz w:val="24"/>
+                <w:szCs w:val="28"/>
+              </w:rPr>
+            </w:pPr>
+            <w:r>
+              <w:rPr>
+                <w:rFonts w:ascii="Product Sans" w:hAnsi="Product Sans"/>
                 <w:b/>
-                <w:sz w:val="28"/>
+                <w:sz w:val="24"/>
                 <w:szCs w:val="28"/>
               </w:rPr>
               <w:t>STEP N°</w:t>
@@ -3132,15 +3611,17 @@
             <w:pPr>
               <w:cnfStyle w:val="000000100000" w:firstRow="0" w:lastRow="0" w:firstColumn="0" w:lastColumn="0" w:oddVBand="0" w:evenVBand="0" w:oddHBand="1" w:evenHBand="0" w:firstRowFirstColumn="0" w:firstRowLastColumn="0" w:lastRowFirstColumn="0" w:lastRowLastColumn="0"/>
               <w:rPr>
+                <w:rFonts w:ascii="Product Sans" w:hAnsi="Product Sans"/>
                 <w:b/>
-                <w:sz w:val="28"/>
-                <w:szCs w:val="28"/>
-              </w:rPr>
-            </w:pPr>
-            <w:r>
-              <w:rPr>
+                <w:sz w:val="24"/>
+                <w:szCs w:val="28"/>
+              </w:rPr>
+            </w:pPr>
+            <w:r>
+              <w:rPr>
+                <w:rFonts w:ascii="Product Sans" w:hAnsi="Product Sans"/>
                 <w:b/>
-                <w:sz w:val="28"/>
+                <w:sz w:val="24"/>
                 <w:szCs w:val="28"/>
               </w:rPr>
               <w:t>CONTROLLER</w:t>
@@ -3156,15 +3637,17 @@
             <w:pPr>
               <w:cnfStyle w:val="000000100000" w:firstRow="0" w:lastRow="0" w:firstColumn="0" w:lastColumn="0" w:oddVBand="0" w:evenVBand="0" w:oddHBand="1" w:evenHBand="0" w:firstRowFirstColumn="0" w:firstRowLastColumn="0" w:lastRowFirstColumn="0" w:lastRowLastColumn="0"/>
               <w:rPr>
+                <w:rFonts w:ascii="Product Sans" w:hAnsi="Product Sans"/>
                 <w:b/>
-                <w:sz w:val="28"/>
-                <w:szCs w:val="28"/>
-              </w:rPr>
-            </w:pPr>
-            <w:r>
-              <w:rPr>
+                <w:sz w:val="24"/>
+                <w:szCs w:val="28"/>
+              </w:rPr>
+            </w:pPr>
+            <w:r>
+              <w:rPr>
+                <w:rFonts w:ascii="Product Sans" w:hAnsi="Product Sans"/>
                 <w:b/>
-                <w:sz w:val="28"/>
+                <w:sz w:val="24"/>
                 <w:szCs w:val="28"/>
               </w:rPr>
               <w:t>SYSTEM</w:t>
@@ -3187,51 +3670,57 @@
           <w:p>
             <w:pPr>
               <w:rPr>
+                <w:rFonts w:ascii="Product Sans" w:hAnsi="Product Sans"/>
                 <w:b w:val="0"/>
                 <w:bCs w:val="0"/>
-                <w:sz w:val="28"/>
-                <w:szCs w:val="28"/>
-              </w:rPr>
-            </w:pPr>
-          </w:p>
-          <w:p>
-            <w:pPr>
-              <w:rPr>
-                <w:sz w:val="28"/>
-                <w:szCs w:val="28"/>
-              </w:rPr>
-            </w:pPr>
-          </w:p>
-          <w:p>
-            <w:pPr>
-              <w:rPr>
-                <w:sz w:val="28"/>
-                <w:szCs w:val="28"/>
-              </w:rPr>
-            </w:pPr>
-          </w:p>
-          <w:p>
-            <w:pPr>
-              <w:rPr>
-                <w:sz w:val="28"/>
-                <w:szCs w:val="28"/>
-              </w:rPr>
-            </w:pPr>
-          </w:p>
-          <w:p>
-            <w:pPr>
-              <w:rPr>
+                <w:sz w:val="24"/>
+                <w:szCs w:val="28"/>
+              </w:rPr>
+            </w:pPr>
+          </w:p>
+          <w:p>
+            <w:pPr>
+              <w:rPr>
+                <w:rFonts w:ascii="Product Sans" w:hAnsi="Product Sans"/>
+                <w:sz w:val="24"/>
+                <w:szCs w:val="28"/>
+              </w:rPr>
+            </w:pPr>
+          </w:p>
+          <w:p>
+            <w:pPr>
+              <w:rPr>
+                <w:rFonts w:ascii="Product Sans" w:hAnsi="Product Sans"/>
+                <w:sz w:val="24"/>
+                <w:szCs w:val="28"/>
+              </w:rPr>
+            </w:pPr>
+          </w:p>
+          <w:p>
+            <w:pPr>
+              <w:rPr>
+                <w:rFonts w:ascii="Product Sans" w:hAnsi="Product Sans"/>
+                <w:sz w:val="24"/>
+                <w:szCs w:val="28"/>
+              </w:rPr>
+            </w:pPr>
+          </w:p>
+          <w:p>
+            <w:pPr>
+              <w:rPr>
+                <w:rFonts w:ascii="Product Sans" w:hAnsi="Product Sans"/>
                 <w:b w:val="0"/>
                 <w:bCs w:val="0"/>
-                <w:sz w:val="28"/>
-                <w:szCs w:val="28"/>
-              </w:rPr>
-            </w:pPr>
-          </w:p>
-          <w:p>
-            <w:pPr>
-              <w:rPr>
-                <w:sz w:val="28"/>
+                <w:sz w:val="24"/>
+                <w:szCs w:val="28"/>
+              </w:rPr>
+            </w:pPr>
+          </w:p>
+          <w:p>
+            <w:pPr>
+              <w:rPr>
+                <w:rFonts w:ascii="Product Sans" w:hAnsi="Product Sans"/>
+                <w:sz w:val="24"/>
                 <w:szCs w:val="28"/>
               </w:rPr>
             </w:pPr>
@@ -3240,7 +3729,8 @@
             <w:pPr>
               <w:jc w:val="center"/>
               <w:rPr>
-                <w:sz w:val="28"/>
+                <w:rFonts w:ascii="Product Sans" w:hAnsi="Product Sans"/>
+                <w:sz w:val="24"/>
                 <w:szCs w:val="28"/>
               </w:rPr>
             </w:pPr>
@@ -3254,13 +3744,15 @@
             <w:pPr>
               <w:cnfStyle w:val="000000000000" w:firstRow="0" w:lastRow="0" w:firstColumn="0" w:lastColumn="0" w:oddVBand="0" w:evenVBand="0" w:oddHBand="0" w:evenHBand="0" w:firstRowFirstColumn="0" w:firstRowLastColumn="0" w:lastRowFirstColumn="0" w:lastRowLastColumn="0"/>
               <w:rPr>
-                <w:sz w:val="28"/>
-                <w:szCs w:val="28"/>
-              </w:rPr>
-            </w:pPr>
-            <w:r>
-              <w:rPr>
-                <w:sz w:val="28"/>
+                <w:rFonts w:ascii="Product Sans" w:hAnsi="Product Sans"/>
+                <w:sz w:val="24"/>
+                <w:szCs w:val="28"/>
+              </w:rPr>
+            </w:pPr>
+            <w:r>
+              <w:rPr>
+                <w:rFonts w:ascii="Product Sans" w:hAnsi="Product Sans"/>
+                <w:sz w:val="24"/>
                 <w:szCs w:val="28"/>
               </w:rPr>
               <w:t>1</w:t>
@@ -3275,13 +3767,15 @@
             <w:pPr>
               <w:cnfStyle w:val="000000000000" w:firstRow="0" w:lastRow="0" w:firstColumn="0" w:lastColumn="0" w:oddVBand="0" w:evenVBand="0" w:oddHBand="0" w:evenHBand="0" w:firstRowFirstColumn="0" w:firstRowLastColumn="0" w:lastRowFirstColumn="0" w:lastRowLastColumn="0"/>
               <w:rPr>
-                <w:sz w:val="28"/>
-                <w:szCs w:val="28"/>
-              </w:rPr>
-            </w:pPr>
-            <w:r>
-              <w:rPr>
-                <w:sz w:val="28"/>
+                <w:rFonts w:ascii="Product Sans" w:hAnsi="Product Sans"/>
+                <w:sz w:val="24"/>
+                <w:szCs w:val="28"/>
+              </w:rPr>
+            </w:pPr>
+            <w:r>
+              <w:rPr>
+                <w:rFonts w:ascii="Product Sans" w:hAnsi="Product Sans"/>
+                <w:sz w:val="24"/>
                 <w:szCs w:val="28"/>
               </w:rPr>
               <w:t>Presses “SCAN” button [HOME]</w:t>
@@ -3297,8 +3791,9 @@
             <w:pPr>
               <w:cnfStyle w:val="000000000000" w:firstRow="0" w:lastRow="0" w:firstColumn="0" w:lastColumn="0" w:oddVBand="0" w:evenVBand="0" w:oddHBand="0" w:evenHBand="0" w:firstRowFirstColumn="0" w:firstRowLastColumn="0" w:lastRowFirstColumn="0" w:lastRowLastColumn="0"/>
               <w:rPr>
+                <w:rFonts w:ascii="Product Sans" w:hAnsi="Product Sans"/>
                 <w:b/>
-                <w:sz w:val="28"/>
+                <w:sz w:val="24"/>
                 <w:szCs w:val="28"/>
               </w:rPr>
             </w:pPr>
@@ -3321,7 +3816,8 @@
           <w:p>
             <w:pPr>
               <w:rPr>
-                <w:sz w:val="28"/>
+                <w:rFonts w:ascii="Product Sans" w:hAnsi="Product Sans"/>
+                <w:sz w:val="24"/>
                 <w:szCs w:val="28"/>
               </w:rPr>
             </w:pPr>
@@ -3335,13 +3831,15 @@
             <w:pPr>
               <w:cnfStyle w:val="000000100000" w:firstRow="0" w:lastRow="0" w:firstColumn="0" w:lastColumn="0" w:oddVBand="0" w:evenVBand="0" w:oddHBand="1" w:evenHBand="0" w:firstRowFirstColumn="0" w:firstRowLastColumn="0" w:lastRowFirstColumn="0" w:lastRowLastColumn="0"/>
               <w:rPr>
-                <w:sz w:val="28"/>
+                <w:rFonts w:ascii="Product Sans" w:hAnsi="Product Sans"/>
+                <w:sz w:val="24"/>
                 <w:szCs w:val="40"/>
               </w:rPr>
             </w:pPr>
             <w:r>
               <w:rPr>
-                <w:sz w:val="28"/>
+                <w:rFonts w:ascii="Product Sans" w:hAnsi="Product Sans"/>
+                <w:sz w:val="24"/>
                 <w:szCs w:val="40"/>
               </w:rPr>
               <w:t>2</w:t>
@@ -3356,7 +3854,8 @@
             <w:pPr>
               <w:cnfStyle w:val="000000100000" w:firstRow="0" w:lastRow="0" w:firstColumn="0" w:lastColumn="0" w:oddVBand="0" w:evenVBand="0" w:oddHBand="1" w:evenHBand="0" w:firstRowFirstColumn="0" w:firstRowLastColumn="0" w:lastRowFirstColumn="0" w:lastRowLastColumn="0"/>
               <w:rPr>
-                <w:sz w:val="40"/>
+                <w:rFonts w:ascii="Product Sans" w:hAnsi="Product Sans"/>
+                <w:sz w:val="24"/>
                 <w:szCs w:val="40"/>
               </w:rPr>
             </w:pPr>
@@ -3371,13 +3870,15 @@
             <w:pPr>
               <w:cnfStyle w:val="000000100000" w:firstRow="0" w:lastRow="0" w:firstColumn="0" w:lastColumn="0" w:oddVBand="0" w:evenVBand="0" w:oddHBand="1" w:evenHBand="0" w:firstRowFirstColumn="0" w:firstRowLastColumn="0" w:lastRowFirstColumn="0" w:lastRowLastColumn="0"/>
               <w:rPr>
-                <w:sz w:val="28"/>
-                <w:szCs w:val="28"/>
-              </w:rPr>
-            </w:pPr>
-            <w:r>
-              <w:rPr>
-                <w:sz w:val="28"/>
+                <w:rFonts w:ascii="Product Sans" w:hAnsi="Product Sans"/>
+                <w:sz w:val="24"/>
+                <w:szCs w:val="28"/>
+              </w:rPr>
+            </w:pPr>
+            <w:r>
+              <w:rPr>
+                <w:rFonts w:ascii="Product Sans" w:hAnsi="Product Sans"/>
+                <w:sz w:val="24"/>
                 <w:szCs w:val="28"/>
               </w:rPr>
               <w:t>Shows scanning page [SCAN]</w:t>
@@ -3400,7 +3901,8 @@
           <w:p>
             <w:pPr>
               <w:rPr>
-                <w:sz w:val="28"/>
+                <w:rFonts w:ascii="Product Sans" w:hAnsi="Product Sans"/>
+                <w:sz w:val="24"/>
                 <w:szCs w:val="28"/>
               </w:rPr>
             </w:pPr>
@@ -3414,13 +3916,15 @@
             <w:pPr>
               <w:cnfStyle w:val="000000000000" w:firstRow="0" w:lastRow="0" w:firstColumn="0" w:lastColumn="0" w:oddVBand="0" w:evenVBand="0" w:oddHBand="0" w:evenHBand="0" w:firstRowFirstColumn="0" w:firstRowLastColumn="0" w:lastRowFirstColumn="0" w:lastRowLastColumn="0"/>
               <w:rPr>
-                <w:sz w:val="28"/>
-                <w:szCs w:val="28"/>
-              </w:rPr>
-            </w:pPr>
-            <w:r>
-              <w:rPr>
-                <w:sz w:val="28"/>
+                <w:rFonts w:ascii="Product Sans" w:hAnsi="Product Sans"/>
+                <w:sz w:val="24"/>
+                <w:szCs w:val="28"/>
+              </w:rPr>
+            </w:pPr>
+            <w:r>
+              <w:rPr>
+                <w:rFonts w:ascii="Product Sans" w:hAnsi="Product Sans"/>
+                <w:sz w:val="24"/>
                 <w:szCs w:val="28"/>
               </w:rPr>
               <w:t>3</w:t>
@@ -3438,13 +3942,15 @@
               </w:tabs>
               <w:cnfStyle w:val="000000000000" w:firstRow="0" w:lastRow="0" w:firstColumn="0" w:lastColumn="0" w:oddVBand="0" w:evenVBand="0" w:oddHBand="0" w:evenHBand="0" w:firstRowFirstColumn="0" w:firstRowLastColumn="0" w:lastRowFirstColumn="0" w:lastRowLastColumn="0"/>
               <w:rPr>
-                <w:sz w:val="28"/>
+                <w:rFonts w:ascii="Product Sans" w:hAnsi="Product Sans"/>
+                <w:sz w:val="24"/>
                 <w:szCs w:val="40"/>
               </w:rPr>
             </w:pPr>
             <w:r>
               <w:rPr>
-                <w:sz w:val="28"/>
+                <w:rFonts w:ascii="Product Sans" w:hAnsi="Product Sans"/>
+                <w:sz w:val="24"/>
                 <w:szCs w:val="40"/>
               </w:rPr>
               <w:t>Frames the QR-Code [SCAN]</w:t>
@@ -3463,7 +3969,8 @@
               </w:tabs>
               <w:cnfStyle w:val="000000000000" w:firstRow="0" w:lastRow="0" w:firstColumn="0" w:lastColumn="0" w:oddVBand="0" w:evenVBand="0" w:oddHBand="0" w:evenHBand="0" w:firstRowFirstColumn="0" w:firstRowLastColumn="0" w:lastRowFirstColumn="0" w:lastRowLastColumn="0"/>
               <w:rPr>
-                <w:sz w:val="28"/>
+                <w:rFonts w:ascii="Product Sans" w:hAnsi="Product Sans"/>
+                <w:sz w:val="24"/>
                 <w:szCs w:val="40"/>
               </w:rPr>
             </w:pPr>
@@ -3486,7 +3993,8 @@
           <w:p>
             <w:pPr>
               <w:rPr>
-                <w:sz w:val="28"/>
+                <w:rFonts w:ascii="Product Sans" w:hAnsi="Product Sans"/>
+                <w:sz w:val="24"/>
                 <w:szCs w:val="40"/>
               </w:rPr>
             </w:pPr>
@@ -3500,13 +4008,15 @@
             <w:pPr>
               <w:cnfStyle w:val="000000100000" w:firstRow="0" w:lastRow="0" w:firstColumn="0" w:lastColumn="0" w:oddVBand="0" w:evenVBand="0" w:oddHBand="1" w:evenHBand="0" w:firstRowFirstColumn="0" w:firstRowLastColumn="0" w:lastRowFirstColumn="0" w:lastRowLastColumn="0"/>
               <w:rPr>
-                <w:sz w:val="28"/>
-                <w:szCs w:val="28"/>
-              </w:rPr>
-            </w:pPr>
-            <w:r>
-              <w:rPr>
-                <w:sz w:val="28"/>
+                <w:rFonts w:ascii="Product Sans" w:hAnsi="Product Sans"/>
+                <w:sz w:val="24"/>
+                <w:szCs w:val="28"/>
+              </w:rPr>
+            </w:pPr>
+            <w:r>
+              <w:rPr>
+                <w:rFonts w:ascii="Product Sans" w:hAnsi="Product Sans"/>
+                <w:sz w:val="24"/>
                 <w:szCs w:val="28"/>
               </w:rPr>
               <w:t>4</w:t>
@@ -3521,7 +4031,8 @@
             <w:pPr>
               <w:cnfStyle w:val="000000100000" w:firstRow="0" w:lastRow="0" w:firstColumn="0" w:lastColumn="0" w:oddVBand="0" w:evenVBand="0" w:oddHBand="1" w:evenHBand="0" w:firstRowFirstColumn="0" w:firstRowLastColumn="0" w:lastRowFirstColumn="0" w:lastRowLastColumn="0"/>
               <w:rPr>
-                <w:sz w:val="28"/>
+                <w:rFonts w:ascii="Product Sans" w:hAnsi="Product Sans"/>
+                <w:sz w:val="24"/>
                 <w:szCs w:val="40"/>
               </w:rPr>
             </w:pPr>
@@ -3536,13 +4047,15 @@
             <w:pPr>
               <w:cnfStyle w:val="000000100000" w:firstRow="0" w:lastRow="0" w:firstColumn="0" w:lastColumn="0" w:oddVBand="0" w:evenVBand="0" w:oddHBand="1" w:evenHBand="0" w:firstRowFirstColumn="0" w:firstRowLastColumn="0" w:lastRowFirstColumn="0" w:lastRowLastColumn="0"/>
               <w:rPr>
-                <w:sz w:val="28"/>
+                <w:rFonts w:ascii="Product Sans" w:hAnsi="Product Sans"/>
+                <w:sz w:val="24"/>
                 <w:szCs w:val="40"/>
               </w:rPr>
             </w:pPr>
             <w:r>
               <w:rPr>
-                <w:sz w:val="28"/>
+                <w:rFonts w:ascii="Product Sans" w:hAnsi="Product Sans"/>
+                <w:sz w:val="24"/>
                 <w:szCs w:val="40"/>
               </w:rPr>
               <w:t xml:space="preserve">Validates the QR </w:t>
@@ -3565,7 +4078,8 @@
           <w:p>
             <w:pPr>
               <w:rPr>
-                <w:sz w:val="28"/>
+                <w:rFonts w:ascii="Product Sans" w:hAnsi="Product Sans"/>
+                <w:sz w:val="24"/>
                 <w:szCs w:val="40"/>
               </w:rPr>
             </w:pPr>
@@ -3579,13 +4093,15 @@
             <w:pPr>
               <w:cnfStyle w:val="000000000000" w:firstRow="0" w:lastRow="0" w:firstColumn="0" w:lastColumn="0" w:oddVBand="0" w:evenVBand="0" w:oddHBand="0" w:evenHBand="0" w:firstRowFirstColumn="0" w:firstRowLastColumn="0" w:lastRowFirstColumn="0" w:lastRowLastColumn="0"/>
               <w:rPr>
-                <w:sz w:val="28"/>
+                <w:rFonts w:ascii="Product Sans" w:hAnsi="Product Sans"/>
+                <w:sz w:val="24"/>
                 <w:szCs w:val="40"/>
               </w:rPr>
             </w:pPr>
             <w:r>
               <w:rPr>
-                <w:sz w:val="28"/>
+                <w:rFonts w:ascii="Product Sans" w:hAnsi="Product Sans"/>
+                <w:sz w:val="24"/>
                 <w:szCs w:val="40"/>
               </w:rPr>
               <w:t>5</w:t>
@@ -3600,7 +4116,8 @@
             <w:pPr>
               <w:cnfStyle w:val="000000000000" w:firstRow="0" w:lastRow="0" w:firstColumn="0" w:lastColumn="0" w:oddVBand="0" w:evenVBand="0" w:oddHBand="0" w:evenHBand="0" w:firstRowFirstColumn="0" w:firstRowLastColumn="0" w:lastRowFirstColumn="0" w:lastRowLastColumn="0"/>
               <w:rPr>
-                <w:sz w:val="28"/>
+                <w:rFonts w:ascii="Product Sans" w:hAnsi="Product Sans"/>
+                <w:sz w:val="24"/>
                 <w:szCs w:val="40"/>
               </w:rPr>
             </w:pPr>
@@ -3615,13 +4132,15 @@
             <w:pPr>
               <w:cnfStyle w:val="000000000000" w:firstRow="0" w:lastRow="0" w:firstColumn="0" w:lastColumn="0" w:oddVBand="0" w:evenVBand="0" w:oddHBand="0" w:evenHBand="0" w:firstRowFirstColumn="0" w:firstRowLastColumn="0" w:lastRowFirstColumn="0" w:lastRowLastColumn="0"/>
               <w:rPr>
-                <w:sz w:val="28"/>
+                <w:rFonts w:ascii="Product Sans" w:hAnsi="Product Sans"/>
+                <w:sz w:val="24"/>
                 <w:szCs w:val="40"/>
               </w:rPr>
             </w:pPr>
             <w:r>
               <w:rPr>
-                <w:sz w:val="28"/>
+                <w:rFonts w:ascii="Product Sans" w:hAnsi="Product Sans"/>
+                <w:sz w:val="24"/>
                 <w:szCs w:val="40"/>
               </w:rPr>
               <w:t>Shows a feedback (“QR OK”) and the transaction’s data [SCAN DONE]</w:t>
@@ -3645,9 +4164,10 @@
           <w:p>
             <w:pPr>
               <w:rPr>
+                <w:rFonts w:ascii="Product Sans" w:hAnsi="Product Sans"/>
                 <w:b w:val="0"/>
                 <w:bCs w:val="0"/>
-                <w:sz w:val="28"/>
+                <w:sz w:val="24"/>
                 <w:szCs w:val="28"/>
               </w:rPr>
             </w:pPr>
@@ -3661,13 +4181,15 @@
             <w:pPr>
               <w:cnfStyle w:val="000000100000" w:firstRow="0" w:lastRow="0" w:firstColumn="0" w:lastColumn="0" w:oddVBand="0" w:evenVBand="0" w:oddHBand="1" w:evenHBand="0" w:firstRowFirstColumn="0" w:firstRowLastColumn="0" w:lastRowFirstColumn="0" w:lastRowLastColumn="0"/>
               <w:rPr>
-                <w:sz w:val="28"/>
-                <w:szCs w:val="28"/>
-              </w:rPr>
-            </w:pPr>
-            <w:r>
-              <w:rPr>
-                <w:sz w:val="28"/>
+                <w:rFonts w:ascii="Product Sans" w:hAnsi="Product Sans"/>
+                <w:sz w:val="24"/>
+                <w:szCs w:val="28"/>
+              </w:rPr>
+            </w:pPr>
+            <w:r>
+              <w:rPr>
+                <w:rFonts w:ascii="Product Sans" w:hAnsi="Product Sans"/>
+                <w:sz w:val="24"/>
                 <w:szCs w:val="28"/>
               </w:rPr>
               <w:t>6</w:t>
@@ -3682,13 +4204,15 @@
             <w:pPr>
               <w:cnfStyle w:val="000000100000" w:firstRow="0" w:lastRow="0" w:firstColumn="0" w:lastColumn="0" w:oddVBand="0" w:evenVBand="0" w:oddHBand="1" w:evenHBand="0" w:firstRowFirstColumn="0" w:firstRowLastColumn="0" w:lastRowFirstColumn="0" w:lastRowLastColumn="0"/>
               <w:rPr>
-                <w:sz w:val="28"/>
-                <w:szCs w:val="28"/>
-              </w:rPr>
-            </w:pPr>
-            <w:r>
-              <w:rPr>
-                <w:sz w:val="28"/>
+                <w:rFonts w:ascii="Product Sans" w:hAnsi="Product Sans"/>
+                <w:sz w:val="24"/>
+                <w:szCs w:val="28"/>
+              </w:rPr>
+            </w:pPr>
+            <w:r>
+              <w:rPr>
+                <w:rFonts w:ascii="Product Sans" w:hAnsi="Product Sans"/>
+                <w:sz w:val="24"/>
                 <w:szCs w:val="28"/>
               </w:rPr>
               <w:t>Press the “Scan Again” button [SCAN DONE]</w:t>
@@ -3704,8 +4228,9 @@
             <w:pPr>
               <w:cnfStyle w:val="000000100000" w:firstRow="0" w:lastRow="0" w:firstColumn="0" w:lastColumn="0" w:oddVBand="0" w:evenVBand="0" w:oddHBand="1" w:evenHBand="0" w:firstRowFirstColumn="0" w:firstRowLastColumn="0" w:lastRowFirstColumn="0" w:lastRowLastColumn="0"/>
               <w:rPr>
+                <w:rFonts w:ascii="Product Sans" w:hAnsi="Product Sans"/>
                 <w:b/>
-                <w:sz w:val="28"/>
+                <w:sz w:val="24"/>
                 <w:szCs w:val="28"/>
               </w:rPr>
             </w:pPr>
@@ -3727,9 +4252,10 @@
           <w:p>
             <w:pPr>
               <w:rPr>
+                <w:rFonts w:ascii="Product Sans" w:hAnsi="Product Sans"/>
                 <w:b w:val="0"/>
                 <w:bCs w:val="0"/>
-                <w:sz w:val="28"/>
+                <w:sz w:val="24"/>
                 <w:szCs w:val="28"/>
               </w:rPr>
             </w:pPr>
@@ -3743,13 +4269,15 @@
             <w:pPr>
               <w:cnfStyle w:val="000000000000" w:firstRow="0" w:lastRow="0" w:firstColumn="0" w:lastColumn="0" w:oddVBand="0" w:evenVBand="0" w:oddHBand="0" w:evenHBand="0" w:firstRowFirstColumn="0" w:firstRowLastColumn="0" w:lastRowFirstColumn="0" w:lastRowLastColumn="0"/>
               <w:rPr>
-                <w:sz w:val="28"/>
-                <w:szCs w:val="28"/>
-              </w:rPr>
-            </w:pPr>
-            <w:r>
-              <w:rPr>
-                <w:sz w:val="28"/>
+                <w:rFonts w:ascii="Product Sans" w:hAnsi="Product Sans"/>
+                <w:sz w:val="24"/>
+                <w:szCs w:val="28"/>
+              </w:rPr>
+            </w:pPr>
+            <w:r>
+              <w:rPr>
+                <w:rFonts w:ascii="Product Sans" w:hAnsi="Product Sans"/>
+                <w:sz w:val="24"/>
                 <w:szCs w:val="28"/>
               </w:rPr>
               <w:t>7</w:t>
@@ -3764,7 +4292,8 @@
             <w:pPr>
               <w:cnfStyle w:val="000000000000" w:firstRow="0" w:lastRow="0" w:firstColumn="0" w:lastColumn="0" w:oddVBand="0" w:evenVBand="0" w:oddHBand="0" w:evenHBand="0" w:firstRowFirstColumn="0" w:firstRowLastColumn="0" w:lastRowFirstColumn="0" w:lastRowLastColumn="0"/>
               <w:rPr>
-                <w:sz w:val="28"/>
+                <w:rFonts w:ascii="Product Sans" w:hAnsi="Product Sans"/>
+                <w:sz w:val="24"/>
                 <w:szCs w:val="28"/>
               </w:rPr>
             </w:pPr>
@@ -3779,13 +4308,15 @@
             <w:pPr>
               <w:cnfStyle w:val="000000000000" w:firstRow="0" w:lastRow="0" w:firstColumn="0" w:lastColumn="0" w:oddVBand="0" w:evenVBand="0" w:oddHBand="0" w:evenHBand="0" w:firstRowFirstColumn="0" w:firstRowLastColumn="0" w:lastRowFirstColumn="0" w:lastRowLastColumn="0"/>
               <w:rPr>
-                <w:sz w:val="28"/>
-                <w:szCs w:val="28"/>
-              </w:rPr>
-            </w:pPr>
-            <w:r>
-              <w:rPr>
-                <w:sz w:val="28"/>
+                <w:rFonts w:ascii="Product Sans" w:hAnsi="Product Sans"/>
+                <w:sz w:val="24"/>
+                <w:szCs w:val="28"/>
+              </w:rPr>
+            </w:pPr>
+            <w:r>
+              <w:rPr>
+                <w:rFonts w:ascii="Product Sans" w:hAnsi="Product Sans"/>
+                <w:sz w:val="24"/>
                 <w:szCs w:val="28"/>
               </w:rPr>
               <w:t>Shows scanning page [SCAN]</w:t>
@@ -3811,15 +4342,15 @@
               <w:spacing w:before="100" w:beforeAutospacing="1"/>
               <w:outlineLvl w:val="0"/>
               <w:rPr>
-                <w:rFonts w:ascii="Calibri" w:hAnsi="Calibri" w:cs="Calibri"/>
-                <w:sz w:val="28"/>
-              </w:rPr>
-            </w:pPr>
-            <w:r>
-              <w:rPr>
-                <w:rFonts w:ascii="Calibri" w:hAnsi="Calibri" w:cs="Calibri"/>
+                <w:rFonts w:ascii="Product Sans" w:hAnsi="Product Sans" w:cs="Calibri"/>
+                <w:sz w:val="24"/>
+              </w:rPr>
+            </w:pPr>
+            <w:r>
+              <w:rPr>
+                <w:rFonts w:ascii="Product Sans" w:hAnsi="Product Sans" w:cs="Calibri"/>
                 <w:color w:val="FFFFFF" w:themeColor="background1"/>
-                <w:sz w:val="28"/>
+                <w:sz w:val="24"/>
               </w:rPr>
               <w:t>SUBVARIATION #1</w:t>
             </w:r>
@@ -3833,15 +4364,17 @@
             <w:pPr>
               <w:cnfStyle w:val="000000100000" w:firstRow="0" w:lastRow="0" w:firstColumn="0" w:lastColumn="0" w:oddVBand="0" w:evenVBand="0" w:oddHBand="1" w:evenHBand="0" w:firstRowFirstColumn="0" w:firstRowLastColumn="0" w:lastRowFirstColumn="0" w:lastRowLastColumn="0"/>
               <w:rPr>
+                <w:rFonts w:ascii="Product Sans" w:hAnsi="Product Sans"/>
                 <w:b/>
-                <w:sz w:val="28"/>
-                <w:szCs w:val="28"/>
-              </w:rPr>
-            </w:pPr>
-            <w:r>
-              <w:rPr>
+                <w:sz w:val="24"/>
+                <w:szCs w:val="28"/>
+              </w:rPr>
+            </w:pPr>
+            <w:r>
+              <w:rPr>
+                <w:rFonts w:ascii="Product Sans" w:hAnsi="Product Sans"/>
                 <w:b/>
-                <w:sz w:val="28"/>
+                <w:sz w:val="24"/>
                 <w:szCs w:val="28"/>
               </w:rPr>
               <w:t>STEP N°</w:t>
@@ -3856,15 +4389,17 @@
             <w:pPr>
               <w:cnfStyle w:val="000000100000" w:firstRow="0" w:lastRow="0" w:firstColumn="0" w:lastColumn="0" w:oddVBand="0" w:evenVBand="0" w:oddHBand="1" w:evenHBand="0" w:firstRowFirstColumn="0" w:firstRowLastColumn="0" w:lastRowFirstColumn="0" w:lastRowLastColumn="0"/>
               <w:rPr>
+                <w:rFonts w:ascii="Product Sans" w:hAnsi="Product Sans"/>
                 <w:b/>
-                <w:sz w:val="28"/>
-                <w:szCs w:val="28"/>
-              </w:rPr>
-            </w:pPr>
-            <w:r>
-              <w:rPr>
+                <w:sz w:val="24"/>
+                <w:szCs w:val="28"/>
+              </w:rPr>
+            </w:pPr>
+            <w:r>
+              <w:rPr>
+                <w:rFonts w:ascii="Product Sans" w:hAnsi="Product Sans"/>
                 <w:b/>
-                <w:sz w:val="28"/>
+                <w:sz w:val="24"/>
                 <w:szCs w:val="28"/>
               </w:rPr>
               <w:t>CONTROLLER</w:t>
@@ -3880,15 +4415,17 @@
             <w:pPr>
               <w:cnfStyle w:val="000000100000" w:firstRow="0" w:lastRow="0" w:firstColumn="0" w:lastColumn="0" w:oddVBand="0" w:evenVBand="0" w:oddHBand="1" w:evenHBand="0" w:firstRowFirstColumn="0" w:firstRowLastColumn="0" w:lastRowFirstColumn="0" w:lastRowLastColumn="0"/>
               <w:rPr>
+                <w:rFonts w:ascii="Product Sans" w:hAnsi="Product Sans"/>
                 <w:b/>
-                <w:sz w:val="28"/>
-                <w:szCs w:val="28"/>
-              </w:rPr>
-            </w:pPr>
-            <w:r>
-              <w:rPr>
+                <w:sz w:val="24"/>
+                <w:szCs w:val="28"/>
+              </w:rPr>
+            </w:pPr>
+            <w:r>
+              <w:rPr>
+                <w:rFonts w:ascii="Product Sans" w:hAnsi="Product Sans"/>
                 <w:b/>
-                <w:sz w:val="28"/>
+                <w:sz w:val="24"/>
                 <w:szCs w:val="28"/>
               </w:rPr>
               <w:t>SYSTEM</w:t>
@@ -3913,8 +4450,9 @@
               <w:pStyle w:val="Heading1"/>
               <w:outlineLvl w:val="0"/>
               <w:rPr>
+                <w:rFonts w:ascii="Product Sans" w:hAnsi="Product Sans"/>
                 <w:color w:val="FFFFFF" w:themeColor="background1"/>
-                <w:sz w:val="28"/>
+                <w:sz w:val="24"/>
               </w:rPr>
             </w:pPr>
           </w:p>
@@ -3927,13 +4465,15 @@
             <w:pPr>
               <w:cnfStyle w:val="000000000000" w:firstRow="0" w:lastRow="0" w:firstColumn="0" w:lastColumn="0" w:oddVBand="0" w:evenVBand="0" w:oddHBand="0" w:evenHBand="0" w:firstRowFirstColumn="0" w:firstRowLastColumn="0" w:lastRowFirstColumn="0" w:lastRowLastColumn="0"/>
               <w:rPr>
-                <w:sz w:val="28"/>
-                <w:szCs w:val="28"/>
-              </w:rPr>
-            </w:pPr>
-            <w:r>
-              <w:rPr>
-                <w:sz w:val="28"/>
+                <w:rFonts w:ascii="Product Sans" w:hAnsi="Product Sans"/>
+                <w:sz w:val="24"/>
+                <w:szCs w:val="28"/>
+              </w:rPr>
+            </w:pPr>
+            <w:r>
+              <w:rPr>
+                <w:rFonts w:ascii="Product Sans" w:hAnsi="Product Sans"/>
+                <w:sz w:val="24"/>
                 <w:szCs w:val="28"/>
               </w:rPr>
               <w:t>4</w:t>
@@ -3948,7 +4488,8 @@
             <w:pPr>
               <w:cnfStyle w:val="000000000000" w:firstRow="0" w:lastRow="0" w:firstColumn="0" w:lastColumn="0" w:oddVBand="0" w:evenVBand="0" w:oddHBand="0" w:evenHBand="0" w:firstRowFirstColumn="0" w:firstRowLastColumn="0" w:lastRowFirstColumn="0" w:lastRowLastColumn="0"/>
               <w:rPr>
-                <w:sz w:val="28"/>
+                <w:rFonts w:ascii="Product Sans" w:hAnsi="Product Sans"/>
+                <w:sz w:val="24"/>
                 <w:szCs w:val="28"/>
               </w:rPr>
             </w:pPr>
@@ -3963,13 +4504,15 @@
             <w:pPr>
               <w:cnfStyle w:val="000000000000" w:firstRow="0" w:lastRow="0" w:firstColumn="0" w:lastColumn="0" w:oddVBand="0" w:evenVBand="0" w:oddHBand="0" w:evenHBand="0" w:firstRowFirstColumn="0" w:firstRowLastColumn="0" w:lastRowFirstColumn="0" w:lastRowLastColumn="0"/>
               <w:rPr>
-                <w:sz w:val="28"/>
-                <w:szCs w:val="28"/>
-              </w:rPr>
-            </w:pPr>
-            <w:r>
-              <w:rPr>
-                <w:sz w:val="28"/>
+                <w:rFonts w:ascii="Product Sans" w:hAnsi="Product Sans"/>
+                <w:sz w:val="24"/>
+                <w:szCs w:val="28"/>
+              </w:rPr>
+            </w:pPr>
+            <w:r>
+              <w:rPr>
+                <w:rFonts w:ascii="Product Sans" w:hAnsi="Product Sans"/>
+                <w:sz w:val="24"/>
                 <w:szCs w:val="28"/>
               </w:rPr>
               <w:t>Fails to validate the QR</w:t>
@@ -3995,8 +4538,9 @@
               <w:pStyle w:val="Heading1"/>
               <w:outlineLvl w:val="0"/>
               <w:rPr>
+                <w:rFonts w:ascii="Product Sans" w:hAnsi="Product Sans"/>
                 <w:color w:val="FFFFFF" w:themeColor="background1"/>
-                <w:sz w:val="28"/>
+                <w:sz w:val="24"/>
               </w:rPr>
             </w:pPr>
           </w:p>
@@ -4009,13 +4553,15 @@
             <w:pPr>
               <w:cnfStyle w:val="000000100000" w:firstRow="0" w:lastRow="0" w:firstColumn="0" w:lastColumn="0" w:oddVBand="0" w:evenVBand="0" w:oddHBand="1" w:evenHBand="0" w:firstRowFirstColumn="0" w:firstRowLastColumn="0" w:lastRowFirstColumn="0" w:lastRowLastColumn="0"/>
               <w:rPr>
-                <w:sz w:val="28"/>
-                <w:szCs w:val="28"/>
-              </w:rPr>
-            </w:pPr>
-            <w:r>
-              <w:rPr>
-                <w:sz w:val="28"/>
+                <w:rFonts w:ascii="Product Sans" w:hAnsi="Product Sans"/>
+                <w:sz w:val="24"/>
+                <w:szCs w:val="28"/>
+              </w:rPr>
+            </w:pPr>
+            <w:r>
+              <w:rPr>
+                <w:rFonts w:ascii="Product Sans" w:hAnsi="Product Sans"/>
+                <w:sz w:val="24"/>
                 <w:szCs w:val="28"/>
               </w:rPr>
               <w:t>5</w:t>
@@ -4030,8 +4576,9 @@
             <w:pPr>
               <w:cnfStyle w:val="000000100000" w:firstRow="0" w:lastRow="0" w:firstColumn="0" w:lastColumn="0" w:oddVBand="0" w:evenVBand="0" w:oddHBand="1" w:evenHBand="0" w:firstRowFirstColumn="0" w:firstRowLastColumn="0" w:lastRowFirstColumn="0" w:lastRowLastColumn="0"/>
               <w:rPr>
+                <w:rFonts w:ascii="Product Sans" w:hAnsi="Product Sans"/>
                 <w:b/>
-                <w:sz w:val="28"/>
+                <w:sz w:val="24"/>
                 <w:szCs w:val="28"/>
               </w:rPr>
             </w:pPr>
@@ -4046,13 +4593,15 @@
             <w:pPr>
               <w:cnfStyle w:val="000000100000" w:firstRow="0" w:lastRow="0" w:firstColumn="0" w:lastColumn="0" w:oddVBand="0" w:evenVBand="0" w:oddHBand="1" w:evenHBand="0" w:firstRowFirstColumn="0" w:firstRowLastColumn="0" w:lastRowFirstColumn="0" w:lastRowLastColumn="0"/>
               <w:rPr>
-                <w:sz w:val="28"/>
-                <w:szCs w:val="28"/>
-              </w:rPr>
-            </w:pPr>
-            <w:r>
-              <w:rPr>
-                <w:sz w:val="28"/>
+                <w:rFonts w:ascii="Product Sans" w:hAnsi="Product Sans"/>
+                <w:sz w:val="24"/>
+                <w:szCs w:val="28"/>
+              </w:rPr>
+            </w:pPr>
+            <w:r>
+              <w:rPr>
+                <w:rFonts w:ascii="Product Sans" w:hAnsi="Product Sans"/>
+                <w:sz w:val="24"/>
                 <w:szCs w:val="28"/>
               </w:rPr>
               <w:t>Displays an error message [SCAN FAILURE]</w:t>
@@ -4077,8 +4626,9 @@
               <w:pStyle w:val="Heading1"/>
               <w:outlineLvl w:val="0"/>
               <w:rPr>
+                <w:rFonts w:ascii="Product Sans" w:hAnsi="Product Sans"/>
                 <w:color w:val="FFFFFF" w:themeColor="background1"/>
-                <w:sz w:val="28"/>
+                <w:sz w:val="24"/>
               </w:rPr>
             </w:pPr>
           </w:p>
@@ -4091,13 +4641,15 @@
             <w:pPr>
               <w:cnfStyle w:val="000000000000" w:firstRow="0" w:lastRow="0" w:firstColumn="0" w:lastColumn="0" w:oddVBand="0" w:evenVBand="0" w:oddHBand="0" w:evenHBand="0" w:firstRowFirstColumn="0" w:firstRowLastColumn="0" w:lastRowFirstColumn="0" w:lastRowLastColumn="0"/>
               <w:rPr>
-                <w:sz w:val="28"/>
-                <w:szCs w:val="28"/>
-              </w:rPr>
-            </w:pPr>
-            <w:r>
-              <w:rPr>
-                <w:sz w:val="28"/>
+                <w:rFonts w:ascii="Product Sans" w:hAnsi="Product Sans"/>
+                <w:sz w:val="24"/>
+                <w:szCs w:val="28"/>
+              </w:rPr>
+            </w:pPr>
+            <w:r>
+              <w:rPr>
+                <w:rFonts w:ascii="Product Sans" w:hAnsi="Product Sans"/>
+                <w:sz w:val="24"/>
                 <w:szCs w:val="28"/>
               </w:rPr>
               <w:t>6</w:t>
@@ -4112,13 +4664,15 @@
             <w:pPr>
               <w:cnfStyle w:val="000000000000" w:firstRow="0" w:lastRow="0" w:firstColumn="0" w:lastColumn="0" w:oddVBand="0" w:evenVBand="0" w:oddHBand="0" w:evenHBand="0" w:firstRowFirstColumn="0" w:firstRowLastColumn="0" w:lastRowFirstColumn="0" w:lastRowLastColumn="0"/>
               <w:rPr>
-                <w:sz w:val="28"/>
-                <w:szCs w:val="28"/>
-              </w:rPr>
-            </w:pPr>
-            <w:r>
-              <w:rPr>
-                <w:sz w:val="28"/>
+                <w:rFonts w:ascii="Product Sans" w:hAnsi="Product Sans"/>
+                <w:sz w:val="24"/>
+                <w:szCs w:val="28"/>
+              </w:rPr>
+            </w:pPr>
+            <w:r>
+              <w:rPr>
+                <w:rFonts w:ascii="Product Sans" w:hAnsi="Product Sans"/>
+                <w:sz w:val="24"/>
                 <w:szCs w:val="28"/>
               </w:rPr>
               <w:t>Press the “Scan Again” button [SCAN FAILURE]</w:t>
@@ -4134,7 +4688,8 @@
             <w:pPr>
               <w:cnfStyle w:val="000000000000" w:firstRow="0" w:lastRow="0" w:firstColumn="0" w:lastColumn="0" w:oddVBand="0" w:evenVBand="0" w:oddHBand="0" w:evenHBand="0" w:firstRowFirstColumn="0" w:firstRowLastColumn="0" w:lastRowFirstColumn="0" w:lastRowLastColumn="0"/>
               <w:rPr>
-                <w:sz w:val="28"/>
+                <w:rFonts w:ascii="Product Sans" w:hAnsi="Product Sans"/>
+                <w:sz w:val="24"/>
                 <w:szCs w:val="28"/>
               </w:rPr>
             </w:pPr>
@@ -4159,8 +4714,9 @@
               <w:pStyle w:val="Heading1"/>
               <w:outlineLvl w:val="0"/>
               <w:rPr>
+                <w:rFonts w:ascii="Product Sans" w:hAnsi="Product Sans"/>
                 <w:color w:val="FFFFFF" w:themeColor="background1"/>
-                <w:sz w:val="28"/>
+                <w:sz w:val="24"/>
               </w:rPr>
             </w:pPr>
           </w:p>
@@ -4173,13 +4729,15 @@
             <w:pPr>
               <w:cnfStyle w:val="000000100000" w:firstRow="0" w:lastRow="0" w:firstColumn="0" w:lastColumn="0" w:oddVBand="0" w:evenVBand="0" w:oddHBand="1" w:evenHBand="0" w:firstRowFirstColumn="0" w:firstRowLastColumn="0" w:lastRowFirstColumn="0" w:lastRowLastColumn="0"/>
               <w:rPr>
-                <w:sz w:val="28"/>
-                <w:szCs w:val="28"/>
-              </w:rPr>
-            </w:pPr>
-            <w:r>
-              <w:rPr>
-                <w:sz w:val="28"/>
+                <w:rFonts w:ascii="Product Sans" w:hAnsi="Product Sans"/>
+                <w:sz w:val="24"/>
+                <w:szCs w:val="28"/>
+              </w:rPr>
+            </w:pPr>
+            <w:r>
+              <w:rPr>
+                <w:rFonts w:ascii="Product Sans" w:hAnsi="Product Sans"/>
+                <w:sz w:val="24"/>
                 <w:szCs w:val="28"/>
               </w:rPr>
               <w:t>7</w:t>
@@ -4194,7 +4752,8 @@
             <w:pPr>
               <w:cnfStyle w:val="000000100000" w:firstRow="0" w:lastRow="0" w:firstColumn="0" w:lastColumn="0" w:oddVBand="0" w:evenVBand="0" w:oddHBand="1" w:evenHBand="0" w:firstRowFirstColumn="0" w:firstRowLastColumn="0" w:lastRowFirstColumn="0" w:lastRowLastColumn="0"/>
               <w:rPr>
-                <w:sz w:val="28"/>
+                <w:rFonts w:ascii="Product Sans" w:hAnsi="Product Sans"/>
+                <w:sz w:val="24"/>
                 <w:szCs w:val="28"/>
               </w:rPr>
             </w:pPr>
@@ -4209,13 +4768,15 @@
             <w:pPr>
               <w:cnfStyle w:val="000000100000" w:firstRow="0" w:lastRow="0" w:firstColumn="0" w:lastColumn="0" w:oddVBand="0" w:evenVBand="0" w:oddHBand="1" w:evenHBand="0" w:firstRowFirstColumn="0" w:firstRowLastColumn="0" w:lastRowFirstColumn="0" w:lastRowLastColumn="0"/>
               <w:rPr>
-                <w:sz w:val="28"/>
-                <w:szCs w:val="28"/>
-              </w:rPr>
-            </w:pPr>
-            <w:r>
-              <w:rPr>
-                <w:sz w:val="28"/>
+                <w:rFonts w:ascii="Product Sans" w:hAnsi="Product Sans"/>
+                <w:sz w:val="24"/>
+                <w:szCs w:val="28"/>
+              </w:rPr>
+            </w:pPr>
+            <w:r>
+              <w:rPr>
+                <w:rFonts w:ascii="Product Sans" w:hAnsi="Product Sans"/>
+                <w:sz w:val="24"/>
                 <w:szCs w:val="28"/>
               </w:rPr>
               <w:t>Shows scanning page [SCAN]</w:t>
@@ -4243,23 +4804,23 @@
               <w:spacing w:before="100" w:beforeAutospacing="1"/>
               <w:outlineLvl w:val="0"/>
               <w:rPr>
-                <w:rFonts w:ascii="Calibri" w:hAnsi="Calibri" w:cs="Calibri"/>
-                <w:sz w:val="28"/>
-              </w:rPr>
-            </w:pPr>
-            <w:r>
-              <w:rPr>
-                <w:rFonts w:ascii="Calibri" w:hAnsi="Calibri" w:cs="Calibri"/>
+                <w:rFonts w:ascii="Product Sans" w:hAnsi="Product Sans" w:cs="Calibri"/>
+                <w:sz w:val="24"/>
+              </w:rPr>
+            </w:pPr>
+            <w:r>
+              <w:rPr>
+                <w:rFonts w:ascii="Product Sans" w:hAnsi="Product Sans" w:cs="Calibri"/>
                 <w:color w:val="FFFFFF" w:themeColor="background1"/>
-                <w:sz w:val="28"/>
+                <w:sz w:val="24"/>
               </w:rPr>
               <w:t>EXTENSION #1</w:t>
             </w:r>
             <w:r>
               <w:rPr>
-                <w:rFonts w:ascii="Calibri" w:hAnsi="Calibri" w:cs="Calibri"/>
+                <w:rFonts w:ascii="Product Sans" w:hAnsi="Product Sans" w:cs="Calibri"/>
                 <w:color w:val="FFFFFF" w:themeColor="background1"/>
-                <w:sz w:val="28"/>
+                <w:sz w:val="24"/>
               </w:rPr>
               <w:tab/>
             </w:r>
@@ -4273,15 +4834,17 @@
             <w:pPr>
               <w:cnfStyle w:val="000000000000" w:firstRow="0" w:lastRow="0" w:firstColumn="0" w:lastColumn="0" w:oddVBand="0" w:evenVBand="0" w:oddHBand="0" w:evenHBand="0" w:firstRowFirstColumn="0" w:firstRowLastColumn="0" w:lastRowFirstColumn="0" w:lastRowLastColumn="0"/>
               <w:rPr>
+                <w:rFonts w:ascii="Product Sans" w:hAnsi="Product Sans"/>
                 <w:b/>
-                <w:sz w:val="28"/>
-                <w:szCs w:val="28"/>
-              </w:rPr>
-            </w:pPr>
-            <w:r>
-              <w:rPr>
+                <w:sz w:val="24"/>
+                <w:szCs w:val="28"/>
+              </w:rPr>
+            </w:pPr>
+            <w:r>
+              <w:rPr>
+                <w:rFonts w:ascii="Product Sans" w:hAnsi="Product Sans"/>
                 <w:b/>
-                <w:sz w:val="28"/>
+                <w:sz w:val="24"/>
                 <w:szCs w:val="28"/>
               </w:rPr>
               <w:t>STEP N°</w:t>
@@ -4296,15 +4859,17 @@
             <w:pPr>
               <w:cnfStyle w:val="000000000000" w:firstRow="0" w:lastRow="0" w:firstColumn="0" w:lastColumn="0" w:oddVBand="0" w:evenVBand="0" w:oddHBand="0" w:evenHBand="0" w:firstRowFirstColumn="0" w:firstRowLastColumn="0" w:lastRowFirstColumn="0" w:lastRowLastColumn="0"/>
               <w:rPr>
+                <w:rFonts w:ascii="Product Sans" w:hAnsi="Product Sans"/>
                 <w:b/>
-                <w:sz w:val="28"/>
-                <w:szCs w:val="28"/>
-              </w:rPr>
-            </w:pPr>
-            <w:r>
-              <w:rPr>
+                <w:sz w:val="24"/>
+                <w:szCs w:val="28"/>
+              </w:rPr>
+            </w:pPr>
+            <w:r>
+              <w:rPr>
+                <w:rFonts w:ascii="Product Sans" w:hAnsi="Product Sans"/>
                 <w:b/>
-                <w:sz w:val="28"/>
+                <w:sz w:val="24"/>
                 <w:szCs w:val="28"/>
               </w:rPr>
               <w:t>CONTROLLER</w:t>
@@ -4320,15 +4885,17 @@
             <w:pPr>
               <w:cnfStyle w:val="000000000000" w:firstRow="0" w:lastRow="0" w:firstColumn="0" w:lastColumn="0" w:oddVBand="0" w:evenVBand="0" w:oddHBand="0" w:evenHBand="0" w:firstRowFirstColumn="0" w:firstRowLastColumn="0" w:lastRowFirstColumn="0" w:lastRowLastColumn="0"/>
               <w:rPr>
+                <w:rFonts w:ascii="Product Sans" w:hAnsi="Product Sans"/>
                 <w:b/>
-                <w:sz w:val="28"/>
-                <w:szCs w:val="28"/>
-              </w:rPr>
-            </w:pPr>
-            <w:r>
-              <w:rPr>
+                <w:sz w:val="24"/>
+                <w:szCs w:val="28"/>
+              </w:rPr>
+            </w:pPr>
+            <w:r>
+              <w:rPr>
+                <w:rFonts w:ascii="Product Sans" w:hAnsi="Product Sans"/>
                 <w:b/>
-                <w:sz w:val="28"/>
+                <w:sz w:val="24"/>
                 <w:szCs w:val="28"/>
               </w:rPr>
               <w:t>SYSTEM</w:t>
@@ -4354,10 +4921,10 @@
               <w:pStyle w:val="Heading1"/>
               <w:outlineLvl w:val="0"/>
               <w:rPr>
-                <w:rFonts w:ascii="Calibri" w:hAnsi="Calibri" w:cs="Calibri"/>
+                <w:rFonts w:ascii="Product Sans" w:hAnsi="Product Sans" w:cs="Calibri"/>
                 <w:b w:val="0"/>
                 <w:color w:val="FFFFFF" w:themeColor="background1"/>
-                <w:sz w:val="28"/>
+                <w:sz w:val="24"/>
               </w:rPr>
             </w:pPr>
           </w:p>
@@ -4370,13 +4937,15 @@
             <w:pPr>
               <w:cnfStyle w:val="000000100000" w:firstRow="0" w:lastRow="0" w:firstColumn="0" w:lastColumn="0" w:oddVBand="0" w:evenVBand="0" w:oddHBand="1" w:evenHBand="0" w:firstRowFirstColumn="0" w:firstRowLastColumn="0" w:lastRowFirstColumn="0" w:lastRowLastColumn="0"/>
               <w:rPr>
-                <w:sz w:val="28"/>
-                <w:szCs w:val="28"/>
-              </w:rPr>
-            </w:pPr>
-            <w:r>
-              <w:rPr>
-                <w:sz w:val="28"/>
+                <w:rFonts w:ascii="Product Sans" w:hAnsi="Product Sans"/>
+                <w:sz w:val="24"/>
+                <w:szCs w:val="28"/>
+              </w:rPr>
+            </w:pPr>
+            <w:r>
+              <w:rPr>
+                <w:rFonts w:ascii="Product Sans" w:hAnsi="Product Sans"/>
+                <w:sz w:val="24"/>
                 <w:szCs w:val="28"/>
               </w:rPr>
               <w:t>3</w:t>
@@ -4391,16 +4960,34 @@
             <w:pPr>
               <w:cnfStyle w:val="000000100000" w:firstRow="0" w:lastRow="0" w:firstColumn="0" w:lastColumn="0" w:oddVBand="0" w:evenVBand="0" w:oddHBand="1" w:evenHBand="0" w:firstRowFirstColumn="0" w:firstRowLastColumn="0" w:lastRowFirstColumn="0" w:lastRowLastColumn="0"/>
               <w:rPr>
-                <w:sz w:val="28"/>
-                <w:szCs w:val="28"/>
-              </w:rPr>
-            </w:pPr>
-            <w:r>
-              <w:rPr>
-                <w:sz w:val="28"/>
-                <w:szCs w:val="28"/>
-              </w:rPr>
-              <w:t>Presses “Cancel” button [SCAN]</w:t>
+                <w:rFonts w:ascii="Product Sans" w:hAnsi="Product Sans"/>
+                <w:sz w:val="24"/>
+                <w:szCs w:val="28"/>
+              </w:rPr>
+            </w:pPr>
+            <w:r>
+              <w:rPr>
+                <w:rFonts w:ascii="Product Sans" w:hAnsi="Product Sans"/>
+                <w:sz w:val="24"/>
+                <w:szCs w:val="28"/>
+              </w:rPr>
+              <w:t>Presses “</w:t>
+            </w:r>
+            <w:r>
+              <w:rPr>
+                <w:rFonts w:ascii="Product Sans" w:hAnsi="Product Sans"/>
+                <w:sz w:val="24"/>
+                <w:szCs w:val="28"/>
+              </w:rPr>
+              <w:t>Back</w:t>
+            </w:r>
+            <w:r>
+              <w:rPr>
+                <w:rFonts w:ascii="Product Sans" w:hAnsi="Product Sans"/>
+                <w:sz w:val="24"/>
+                <w:szCs w:val="28"/>
+              </w:rPr>
+              <w:t>” button [SCAN]</w:t>
             </w:r>
           </w:p>
         </w:tc>
@@ -4413,8 +5000,9 @@
             <w:pPr>
               <w:cnfStyle w:val="000000100000" w:firstRow="0" w:lastRow="0" w:firstColumn="0" w:lastColumn="0" w:oddVBand="0" w:evenVBand="0" w:oddHBand="1" w:evenHBand="0" w:firstRowFirstColumn="0" w:firstRowLastColumn="0" w:lastRowFirstColumn="0" w:lastRowLastColumn="0"/>
               <w:rPr>
+                <w:rFonts w:ascii="Product Sans" w:hAnsi="Product Sans"/>
                 <w:b/>
-                <w:sz w:val="28"/>
+                <w:sz w:val="24"/>
                 <w:szCs w:val="28"/>
               </w:rPr>
             </w:pPr>
@@ -4438,9 +5026,9 @@
               <w:pStyle w:val="Heading1"/>
               <w:outlineLvl w:val="0"/>
               <w:rPr>
-                <w:rFonts w:ascii="Calibri" w:hAnsi="Calibri" w:cs="Calibri"/>
+                <w:rFonts w:ascii="Product Sans" w:hAnsi="Product Sans" w:cs="Calibri"/>
                 <w:color w:val="FFFFFF" w:themeColor="background1"/>
-                <w:sz w:val="28"/>
+                <w:sz w:val="24"/>
               </w:rPr>
             </w:pPr>
           </w:p>
@@ -4453,13 +5041,15 @@
             <w:pPr>
               <w:cnfStyle w:val="000000000000" w:firstRow="0" w:lastRow="0" w:firstColumn="0" w:lastColumn="0" w:oddVBand="0" w:evenVBand="0" w:oddHBand="0" w:evenHBand="0" w:firstRowFirstColumn="0" w:firstRowLastColumn="0" w:lastRowFirstColumn="0" w:lastRowLastColumn="0"/>
               <w:rPr>
-                <w:sz w:val="28"/>
-                <w:szCs w:val="28"/>
-              </w:rPr>
-            </w:pPr>
-            <w:r>
-              <w:rPr>
-                <w:sz w:val="28"/>
+                <w:rFonts w:ascii="Product Sans" w:hAnsi="Product Sans"/>
+                <w:sz w:val="24"/>
+                <w:szCs w:val="28"/>
+              </w:rPr>
+            </w:pPr>
+            <w:r>
+              <w:rPr>
+                <w:rFonts w:ascii="Product Sans" w:hAnsi="Product Sans"/>
+                <w:sz w:val="24"/>
                 <w:szCs w:val="28"/>
               </w:rPr>
               <w:t>4</w:t>
@@ -4474,8 +5064,9 @@
             <w:pPr>
               <w:cnfStyle w:val="000000000000" w:firstRow="0" w:lastRow="0" w:firstColumn="0" w:lastColumn="0" w:oddVBand="0" w:evenVBand="0" w:oddHBand="0" w:evenHBand="0" w:firstRowFirstColumn="0" w:firstRowLastColumn="0" w:lastRowFirstColumn="0" w:lastRowLastColumn="0"/>
               <w:rPr>
+                <w:rFonts w:ascii="Product Sans" w:hAnsi="Product Sans"/>
                 <w:b/>
-                <w:sz w:val="28"/>
+                <w:sz w:val="24"/>
                 <w:szCs w:val="28"/>
               </w:rPr>
             </w:pPr>
@@ -4490,13 +5081,15 @@
             <w:pPr>
               <w:cnfStyle w:val="000000000000" w:firstRow="0" w:lastRow="0" w:firstColumn="0" w:lastColumn="0" w:oddVBand="0" w:evenVBand="0" w:oddHBand="0" w:evenHBand="0" w:firstRowFirstColumn="0" w:firstRowLastColumn="0" w:lastRowFirstColumn="0" w:lastRowLastColumn="0"/>
               <w:rPr>
-                <w:sz w:val="28"/>
-                <w:szCs w:val="28"/>
-              </w:rPr>
-            </w:pPr>
-            <w:r>
-              <w:rPr>
-                <w:sz w:val="28"/>
+                <w:rFonts w:ascii="Product Sans" w:hAnsi="Product Sans"/>
+                <w:sz w:val="24"/>
+                <w:szCs w:val="28"/>
+              </w:rPr>
+            </w:pPr>
+            <w:r>
+              <w:rPr>
+                <w:rFonts w:ascii="Product Sans" w:hAnsi="Product Sans"/>
+                <w:sz w:val="24"/>
                 <w:szCs w:val="28"/>
               </w:rPr>
               <w:t>Shows home page [HOME]</w:t>
@@ -4522,15 +5115,15 @@
               <w:spacing w:before="100" w:beforeAutospacing="1"/>
               <w:outlineLvl w:val="0"/>
               <w:rPr>
-                <w:rFonts w:ascii="Calibri" w:hAnsi="Calibri" w:cs="Calibri"/>
-                <w:sz w:val="28"/>
-              </w:rPr>
-            </w:pPr>
-            <w:r>
-              <w:rPr>
-                <w:rFonts w:ascii="Calibri" w:hAnsi="Calibri" w:cs="Calibri"/>
+                <w:rFonts w:ascii="Product Sans" w:hAnsi="Product Sans" w:cs="Calibri"/>
+                <w:sz w:val="24"/>
+              </w:rPr>
+            </w:pPr>
+            <w:r>
+              <w:rPr>
+                <w:rFonts w:ascii="Product Sans" w:hAnsi="Product Sans" w:cs="Calibri"/>
                 <w:color w:val="FFFFFF" w:themeColor="background1"/>
-                <w:sz w:val="28"/>
+                <w:sz w:val="24"/>
               </w:rPr>
               <w:t>EXTENSION #2</w:t>
             </w:r>
@@ -4544,15 +5137,17 @@
             <w:pPr>
               <w:cnfStyle w:val="000000100000" w:firstRow="0" w:lastRow="0" w:firstColumn="0" w:lastColumn="0" w:oddVBand="0" w:evenVBand="0" w:oddHBand="1" w:evenHBand="0" w:firstRowFirstColumn="0" w:firstRowLastColumn="0" w:lastRowFirstColumn="0" w:lastRowLastColumn="0"/>
               <w:rPr>
+                <w:rFonts w:ascii="Product Sans" w:hAnsi="Product Sans"/>
                 <w:b/>
-                <w:sz w:val="28"/>
-                <w:szCs w:val="28"/>
-              </w:rPr>
-            </w:pPr>
-            <w:r>
-              <w:rPr>
+                <w:sz w:val="24"/>
+                <w:szCs w:val="28"/>
+              </w:rPr>
+            </w:pPr>
+            <w:r>
+              <w:rPr>
+                <w:rFonts w:ascii="Product Sans" w:hAnsi="Product Sans"/>
                 <w:b/>
-                <w:sz w:val="28"/>
+                <w:sz w:val="24"/>
                 <w:szCs w:val="28"/>
               </w:rPr>
               <w:t>STEP N°</w:t>
@@ -4567,15 +5162,17 @@
             <w:pPr>
               <w:cnfStyle w:val="000000100000" w:firstRow="0" w:lastRow="0" w:firstColumn="0" w:lastColumn="0" w:oddVBand="0" w:evenVBand="0" w:oddHBand="1" w:evenHBand="0" w:firstRowFirstColumn="0" w:firstRowLastColumn="0" w:lastRowFirstColumn="0" w:lastRowLastColumn="0"/>
               <w:rPr>
+                <w:rFonts w:ascii="Product Sans" w:hAnsi="Product Sans"/>
                 <w:b/>
-                <w:sz w:val="28"/>
-                <w:szCs w:val="28"/>
-              </w:rPr>
-            </w:pPr>
-            <w:r>
-              <w:rPr>
+                <w:sz w:val="24"/>
+                <w:szCs w:val="28"/>
+              </w:rPr>
+            </w:pPr>
+            <w:r>
+              <w:rPr>
+                <w:rFonts w:ascii="Product Sans" w:hAnsi="Product Sans"/>
                 <w:b/>
-                <w:sz w:val="28"/>
+                <w:sz w:val="24"/>
                 <w:szCs w:val="28"/>
               </w:rPr>
               <w:t>CONTROLLER</w:t>
@@ -4591,15 +5188,17 @@
             <w:pPr>
               <w:cnfStyle w:val="000000100000" w:firstRow="0" w:lastRow="0" w:firstColumn="0" w:lastColumn="0" w:oddVBand="0" w:evenVBand="0" w:oddHBand="1" w:evenHBand="0" w:firstRowFirstColumn="0" w:firstRowLastColumn="0" w:lastRowFirstColumn="0" w:lastRowLastColumn="0"/>
               <w:rPr>
+                <w:rFonts w:ascii="Product Sans" w:hAnsi="Product Sans"/>
                 <w:b/>
-                <w:sz w:val="28"/>
-                <w:szCs w:val="28"/>
-              </w:rPr>
-            </w:pPr>
-            <w:r>
-              <w:rPr>
+                <w:sz w:val="24"/>
+                <w:szCs w:val="28"/>
+              </w:rPr>
+            </w:pPr>
+            <w:r>
+              <w:rPr>
+                <w:rFonts w:ascii="Product Sans" w:hAnsi="Product Sans"/>
                 <w:b/>
-                <w:sz w:val="28"/>
+                <w:sz w:val="24"/>
                 <w:szCs w:val="28"/>
               </w:rPr>
               <w:t>SYSTEM</w:t>
@@ -4624,9 +5223,9 @@
               <w:pStyle w:val="Heading1"/>
               <w:outlineLvl w:val="0"/>
               <w:rPr>
-                <w:rFonts w:ascii="Calibri" w:hAnsi="Calibri" w:cs="Calibri"/>
+                <w:rFonts w:ascii="Product Sans" w:hAnsi="Product Sans" w:cs="Calibri"/>
                 <w:color w:val="FFFFFF" w:themeColor="background1"/>
-                <w:sz w:val="28"/>
+                <w:sz w:val="24"/>
               </w:rPr>
             </w:pPr>
           </w:p>
@@ -4639,13 +5238,15 @@
             <w:pPr>
               <w:cnfStyle w:val="000000000000" w:firstRow="0" w:lastRow="0" w:firstColumn="0" w:lastColumn="0" w:oddVBand="0" w:evenVBand="0" w:oddHBand="0" w:evenHBand="0" w:firstRowFirstColumn="0" w:firstRowLastColumn="0" w:lastRowFirstColumn="0" w:lastRowLastColumn="0"/>
               <w:rPr>
-                <w:sz w:val="28"/>
-                <w:szCs w:val="28"/>
-              </w:rPr>
-            </w:pPr>
-            <w:r>
-              <w:rPr>
-                <w:sz w:val="28"/>
+                <w:rFonts w:ascii="Product Sans" w:hAnsi="Product Sans"/>
+                <w:sz w:val="24"/>
+                <w:szCs w:val="28"/>
+              </w:rPr>
+            </w:pPr>
+            <w:r>
+              <w:rPr>
+                <w:rFonts w:ascii="Product Sans" w:hAnsi="Product Sans"/>
+                <w:sz w:val="24"/>
                 <w:szCs w:val="28"/>
               </w:rPr>
               <w:t>1</w:t>
@@ -4660,13 +5261,15 @@
             <w:pPr>
               <w:cnfStyle w:val="000000000000" w:firstRow="0" w:lastRow="0" w:firstColumn="0" w:lastColumn="0" w:oddVBand="0" w:evenVBand="0" w:oddHBand="0" w:evenHBand="0" w:firstRowFirstColumn="0" w:firstRowLastColumn="0" w:lastRowFirstColumn="0" w:lastRowLastColumn="0"/>
               <w:rPr>
-                <w:sz w:val="28"/>
-                <w:szCs w:val="28"/>
-              </w:rPr>
-            </w:pPr>
-            <w:r>
-              <w:rPr>
-                <w:sz w:val="28"/>
+                <w:rFonts w:ascii="Product Sans" w:hAnsi="Product Sans"/>
+                <w:sz w:val="24"/>
+                <w:szCs w:val="28"/>
+              </w:rPr>
+            </w:pPr>
+            <w:r>
+              <w:rPr>
+                <w:rFonts w:ascii="Product Sans" w:hAnsi="Product Sans"/>
+                <w:sz w:val="24"/>
                 <w:szCs w:val="28"/>
               </w:rPr>
               <w:t>Presses “Log Out” button [HOME]</w:t>
@@ -4682,8 +5285,9 @@
             <w:pPr>
               <w:cnfStyle w:val="000000000000" w:firstRow="0" w:lastRow="0" w:firstColumn="0" w:lastColumn="0" w:oddVBand="0" w:evenVBand="0" w:oddHBand="0" w:evenHBand="0" w:firstRowFirstColumn="0" w:firstRowLastColumn="0" w:lastRowFirstColumn="0" w:lastRowLastColumn="0"/>
               <w:rPr>
+                <w:rFonts w:ascii="Product Sans" w:hAnsi="Product Sans"/>
                 <w:b/>
-                <w:sz w:val="28"/>
+                <w:sz w:val="24"/>
                 <w:szCs w:val="28"/>
               </w:rPr>
             </w:pPr>
@@ -4708,9 +5312,9 @@
               <w:pStyle w:val="Heading1"/>
               <w:outlineLvl w:val="0"/>
               <w:rPr>
-                <w:rFonts w:ascii="Calibri" w:hAnsi="Calibri" w:cs="Calibri"/>
+                <w:rFonts w:ascii="Product Sans" w:hAnsi="Product Sans" w:cs="Calibri"/>
                 <w:color w:val="FFFFFF" w:themeColor="background1"/>
-                <w:sz w:val="28"/>
+                <w:sz w:val="24"/>
               </w:rPr>
             </w:pPr>
           </w:p>
@@ -4723,13 +5327,15 @@
             <w:pPr>
               <w:cnfStyle w:val="000000100000" w:firstRow="0" w:lastRow="0" w:firstColumn="0" w:lastColumn="0" w:oddVBand="0" w:evenVBand="0" w:oddHBand="1" w:evenHBand="0" w:firstRowFirstColumn="0" w:firstRowLastColumn="0" w:lastRowFirstColumn="0" w:lastRowLastColumn="0"/>
               <w:rPr>
-                <w:sz w:val="28"/>
-                <w:szCs w:val="28"/>
-              </w:rPr>
-            </w:pPr>
-            <w:r>
-              <w:rPr>
-                <w:sz w:val="28"/>
+                <w:rFonts w:ascii="Product Sans" w:hAnsi="Product Sans"/>
+                <w:sz w:val="24"/>
+                <w:szCs w:val="28"/>
+              </w:rPr>
+            </w:pPr>
+            <w:r>
+              <w:rPr>
+                <w:rFonts w:ascii="Product Sans" w:hAnsi="Product Sans"/>
+                <w:sz w:val="24"/>
                 <w:szCs w:val="28"/>
               </w:rPr>
               <w:t>2</w:t>
@@ -4744,7 +5350,8 @@
             <w:pPr>
               <w:cnfStyle w:val="000000100000" w:firstRow="0" w:lastRow="0" w:firstColumn="0" w:lastColumn="0" w:oddVBand="0" w:evenVBand="0" w:oddHBand="1" w:evenHBand="0" w:firstRowFirstColumn="0" w:firstRowLastColumn="0" w:lastRowFirstColumn="0" w:lastRowLastColumn="0"/>
               <w:rPr>
-                <w:sz w:val="28"/>
+                <w:rFonts w:ascii="Product Sans" w:hAnsi="Product Sans"/>
+                <w:sz w:val="24"/>
                 <w:szCs w:val="28"/>
               </w:rPr>
             </w:pPr>
@@ -4759,13 +5366,15 @@
             <w:pPr>
               <w:cnfStyle w:val="000000100000" w:firstRow="0" w:lastRow="0" w:firstColumn="0" w:lastColumn="0" w:oddVBand="0" w:evenVBand="0" w:oddHBand="1" w:evenHBand="0" w:firstRowFirstColumn="0" w:firstRowLastColumn="0" w:lastRowFirstColumn="0" w:lastRowLastColumn="0"/>
               <w:rPr>
-                <w:sz w:val="28"/>
-                <w:szCs w:val="28"/>
-              </w:rPr>
-            </w:pPr>
-            <w:r>
-              <w:rPr>
-                <w:sz w:val="28"/>
+                <w:rFonts w:ascii="Product Sans" w:hAnsi="Product Sans"/>
+                <w:sz w:val="24"/>
+                <w:szCs w:val="28"/>
+              </w:rPr>
+            </w:pPr>
+            <w:r>
+              <w:rPr>
+                <w:rFonts w:ascii="Product Sans" w:hAnsi="Product Sans"/>
+                <w:sz w:val="24"/>
                 <w:szCs w:val="28"/>
               </w:rPr>
               <w:t>Shows Log In page [LOGIN]</w:t>
@@ -4777,6 +5386,7 @@
     <w:p>
       <w:pPr>
         <w:rPr>
+          <w:rFonts w:ascii="Product Sans" w:hAnsi="Product Sans"/>
           <w:sz w:val="40"/>
           <w:szCs w:val="40"/>
         </w:rPr>
@@ -4785,6 +5395,7 @@
     <w:p>
       <w:pPr>
         <w:rPr>
+          <w:rFonts w:ascii="Product Sans" w:hAnsi="Product Sans"/>
           <w:sz w:val="40"/>
           <w:szCs w:val="40"/>
         </w:rPr>
@@ -4792,59 +5403,77 @@
     </w:p>
     <w:p>
       <w:pPr>
+        <w:rPr>
+          <w:rFonts w:ascii="Product Sans" w:hAnsi="Product Sans"/>
+          <w:sz w:val="40"/>
+          <w:szCs w:val="40"/>
+        </w:rPr>
+      </w:pPr>
+    </w:p>
+    <w:p>
+      <w:pPr>
+        <w:rPr>
+          <w:rFonts w:ascii="Product Sans" w:hAnsi="Product Sans"/>
+          <w:sz w:val="40"/>
+          <w:szCs w:val="40"/>
+        </w:rPr>
+      </w:pPr>
+    </w:p>
+    <w:p>
+      <w:pPr>
+        <w:rPr>
+          <w:rFonts w:ascii="Product Sans" w:hAnsi="Product Sans"/>
+          <w:sz w:val="40"/>
+          <w:szCs w:val="40"/>
+        </w:rPr>
+      </w:pPr>
+    </w:p>
+    <w:p>
+      <w:pPr>
+        <w:rPr>
+          <w:rFonts w:ascii="Product Sans" w:hAnsi="Product Sans"/>
+          <w:sz w:val="40"/>
+          <w:szCs w:val="40"/>
+        </w:rPr>
+      </w:pPr>
+    </w:p>
+    <w:p>
+      <w:pPr>
         <w:pStyle w:val="ListParagraph"/>
         <w:rPr>
+          <w:rFonts w:ascii="Product Sans" w:hAnsi="Product Sans"/>
           <w:sz w:val="36"/>
           <w:szCs w:val="36"/>
         </w:rPr>
       </w:pPr>
       <w:r>
         <w:rPr>
+          <w:rFonts w:ascii="Product Sans" w:hAnsi="Product Sans"/>
           <w:sz w:val="36"/>
           <w:szCs w:val="36"/>
         </w:rPr>
         <w:lastRenderedPageBreak/>
-        <w:t>1.2.</w:t>
+        <w:t>1.2.3 Class Diagram (Analysis)</w:t>
       </w:r>
-      <w:r>
-        <w:rPr>
+    </w:p>
+    <w:p>
+      <w:pPr>
+        <w:rPr>
+          <w:rFonts w:ascii="Product Sans" w:hAnsi="Product Sans"/>
           <w:sz w:val="36"/>
           <w:szCs w:val="36"/>
         </w:rPr>
-        <w:t>3 Class Diagram (</w:t>
-      </w:r>
+      </w:pPr>
       <w:r>
         <w:rPr>
-          <w:sz w:val="36"/>
-          <w:szCs w:val="36"/>
-        </w:rPr>
-        <w:t>Analysis</w:t>
-      </w:r>
-      <w:r>
-        <w:rPr>
-          <w:sz w:val="36"/>
-          <w:szCs w:val="36"/>
-        </w:rPr>
-        <w:t>)</w:t>
-      </w:r>
-    </w:p>
-    <w:p>
-      <w:pPr>
-        <w:ind w:left="-567"/>
-        <w:rPr>
-          <w:sz w:val="36"/>
-          <w:szCs w:val="36"/>
-        </w:rPr>
-      </w:pPr>
-      <w:r>
-        <w:rPr>
+          <w:rFonts w:ascii="Product Sans" w:hAnsi="Product Sans"/>
           <w:noProof/>
         </w:rPr>
         <w:drawing>
-          <wp:inline distT="0" distB="0" distL="0" distR="0">
-            <wp:extent cx="7417991" cy="3101340"/>
-            <wp:effectExtent l="0" t="0" r="0" b="3810"/>
-            <wp:docPr id="4" name="Picture 4"/>
+          <wp:inline distT="0" distB="0" distL="0" distR="0" wp14:anchorId="7E76FA27" wp14:editId="3567B28A">
+            <wp:extent cx="6644640" cy="5120640"/>
+            <wp:effectExtent l="0" t="0" r="3810" b="3810"/>
+            <wp:docPr id="18" name="Picture 18"/>
             <wp:cNvGraphicFramePr>
               <a:graphicFrameLocks xmlns:a="http://schemas.openxmlformats.org/drawingml/2006/main" noChangeAspect="1"/>
             </wp:cNvGraphicFramePr>
@@ -4852,111 +5481,10 @@
               <a:graphicData uri="http://schemas.openxmlformats.org/drawingml/2006/picture">
                 <pic:pic xmlns:pic="http://schemas.openxmlformats.org/drawingml/2006/picture">
                   <pic:nvPicPr>
-                    <pic:cNvPr id="4" name="CD Analysis.PNG"/>
-                    <pic:cNvPicPr/>
-                  </pic:nvPicPr>
-                  <pic:blipFill>
-                    <a:blip r:embed="rId9">
-                      <a:extLst>
-                        <a:ext uri="{28A0092B-C50C-407E-A947-70E740481C1C}">
-                          <a14:useLocalDpi xmlns:a14="http://schemas.microsoft.com/office/drawing/2010/main" val="0"/>
-                        </a:ext>
-                      </a:extLst>
-                    </a:blip>
-                    <a:stretch>
-                      <a:fillRect/>
-                    </a:stretch>
-                  </pic:blipFill>
-                  <pic:spPr>
-                    <a:xfrm>
-                      <a:off x="0" y="0"/>
-                      <a:ext cx="7481190" cy="3127762"/>
-                    </a:xfrm>
-                    <a:prstGeom prst="rect">
-                      <a:avLst/>
-                    </a:prstGeom>
-                  </pic:spPr>
-                </pic:pic>
-              </a:graphicData>
-            </a:graphic>
-          </wp:inline>
-        </w:drawing>
-      </w:r>
-    </w:p>
-    <w:p>
-      <w:pPr>
-        <w:pStyle w:val="ListParagraph"/>
-        <w:rPr>
-          <w:sz w:val="36"/>
-          <w:szCs w:val="36"/>
-        </w:rPr>
-      </w:pPr>
-    </w:p>
-    <w:p>
-      <w:pPr>
-        <w:pStyle w:val="ListParagraph"/>
-        <w:rPr>
-          <w:sz w:val="36"/>
-          <w:szCs w:val="36"/>
-        </w:rPr>
-      </w:pPr>
-      <w:r>
-        <w:rPr>
-          <w:sz w:val="36"/>
-          <w:szCs w:val="36"/>
-        </w:rPr>
-        <w:t>1.2.</w:t>
-      </w:r>
-      <w:r>
-        <w:rPr>
-          <w:sz w:val="36"/>
-          <w:szCs w:val="36"/>
-        </w:rPr>
-        <w:t>4 Sequence Diagram (Analysis)</w:t>
-      </w:r>
-    </w:p>
-    <w:p>
-      <w:pPr>
-        <w:rPr>
-          <w:sz w:val="28"/>
-          <w:szCs w:val="36"/>
-        </w:rPr>
-      </w:pPr>
-      <w:r>
-        <w:rPr>
-          <w:sz w:val="28"/>
-          <w:szCs w:val="36"/>
-        </w:rPr>
-        <w:t>Use Case #1: Log In</w:t>
-      </w:r>
-    </w:p>
-    <w:p>
-      <w:pPr>
-        <w:rPr>
-          <w:sz w:val="36"/>
-          <w:szCs w:val="36"/>
-        </w:rPr>
-      </w:pPr>
-      <w:r>
-        <w:rPr>
-          <w:noProof/>
-          <w:sz w:val="36"/>
-          <w:szCs w:val="36"/>
-        </w:rPr>
-        <w:drawing>
-          <wp:inline distT="0" distB="0" distL="0" distR="0">
-            <wp:extent cx="6034406" cy="2621280"/>
-            <wp:effectExtent l="0" t="0" r="4445" b="7620"/>
-            <wp:docPr id="8" name="Picture 8"/>
-            <wp:cNvGraphicFramePr>
-              <a:graphicFrameLocks xmlns:a="http://schemas.openxmlformats.org/drawingml/2006/main" noChangeAspect="1"/>
-            </wp:cNvGraphicFramePr>
-            <a:graphic xmlns:a="http://schemas.openxmlformats.org/drawingml/2006/main">
-              <a:graphicData uri="http://schemas.openxmlformats.org/drawingml/2006/picture">
-                <pic:pic xmlns:pic="http://schemas.openxmlformats.org/drawingml/2006/picture">
-                  <pic:nvPicPr>
-                    <pic:cNvPr id="8" name="SD#1.PNG"/>
-                    <pic:cNvPicPr/>
+                    <pic:cNvPr id="0" name="Picture 4"/>
+                    <pic:cNvPicPr>
+                      <a:picLocks noChangeAspect="1" noChangeArrowheads="1"/>
+                    </pic:cNvPicPr>
                   </pic:nvPicPr>
                   <pic:blipFill>
                     <a:blip r:embed="rId10">
@@ -4966,18 +5494,23 @@
                         </a:ext>
                       </a:extLst>
                     </a:blip>
+                    <a:srcRect/>
                     <a:stretch>
                       <a:fillRect/>
                     </a:stretch>
                   </pic:blipFill>
-                  <pic:spPr>
+                  <pic:spPr bwMode="auto">
                     <a:xfrm>
                       <a:off x="0" y="0"/>
-                      <a:ext cx="6230027" cy="2706256"/>
+                      <a:ext cx="6644640" cy="5120640"/>
                     </a:xfrm>
                     <a:prstGeom prst="rect">
                       <a:avLst/>
                     </a:prstGeom>
+                    <a:noFill/>
+                    <a:ln>
+                      <a:noFill/>
+                    </a:ln>
                   </pic:spPr>
                 </pic:pic>
               </a:graphicData>
@@ -4988,78 +5521,150 @@
     </w:p>
     <w:p>
       <w:pPr>
-        <w:rPr>
+        <w:pStyle w:val="ListParagraph"/>
+        <w:rPr>
+          <w:rFonts w:ascii="Product Sans" w:hAnsi="Product Sans"/>
+          <w:sz w:val="36"/>
+          <w:szCs w:val="36"/>
+        </w:rPr>
+      </w:pPr>
+    </w:p>
+    <w:p>
+      <w:pPr>
+        <w:pStyle w:val="ListParagraph"/>
+        <w:rPr>
+          <w:rFonts w:ascii="Product Sans" w:hAnsi="Product Sans"/>
+          <w:sz w:val="36"/>
+          <w:szCs w:val="36"/>
+        </w:rPr>
+      </w:pPr>
+    </w:p>
+    <w:p>
+      <w:pPr>
+        <w:pStyle w:val="ListParagraph"/>
+        <w:rPr>
+          <w:rFonts w:ascii="Product Sans" w:hAnsi="Product Sans"/>
+          <w:sz w:val="36"/>
+          <w:szCs w:val="36"/>
+        </w:rPr>
+      </w:pPr>
+    </w:p>
+    <w:p>
+      <w:pPr>
+        <w:pStyle w:val="ListParagraph"/>
+        <w:rPr>
+          <w:rFonts w:ascii="Product Sans" w:hAnsi="Product Sans"/>
+          <w:sz w:val="36"/>
+          <w:szCs w:val="36"/>
+        </w:rPr>
+      </w:pPr>
+    </w:p>
+    <w:p>
+      <w:pPr>
+        <w:pStyle w:val="ListParagraph"/>
+        <w:rPr>
+          <w:rFonts w:ascii="Product Sans" w:hAnsi="Product Sans"/>
+          <w:sz w:val="36"/>
+          <w:szCs w:val="36"/>
+        </w:rPr>
+      </w:pPr>
+    </w:p>
+    <w:p>
+      <w:pPr>
+        <w:pStyle w:val="ListParagraph"/>
+        <w:rPr>
+          <w:rFonts w:ascii="Product Sans" w:hAnsi="Product Sans"/>
+          <w:sz w:val="36"/>
+          <w:szCs w:val="36"/>
+        </w:rPr>
+      </w:pPr>
+    </w:p>
+    <w:p>
+      <w:pPr>
+        <w:pStyle w:val="ListParagraph"/>
+        <w:rPr>
+          <w:rFonts w:ascii="Product Sans" w:hAnsi="Product Sans"/>
+          <w:sz w:val="36"/>
+          <w:szCs w:val="36"/>
+        </w:rPr>
+      </w:pPr>
+    </w:p>
+    <w:p>
+      <w:pPr>
+        <w:pStyle w:val="ListParagraph"/>
+        <w:rPr>
+          <w:rFonts w:ascii="Product Sans" w:hAnsi="Product Sans"/>
+          <w:sz w:val="36"/>
+          <w:szCs w:val="36"/>
+        </w:rPr>
+      </w:pPr>
+    </w:p>
+    <w:p>
+      <w:pPr>
+        <w:pStyle w:val="ListParagraph"/>
+        <w:rPr>
+          <w:rFonts w:ascii="Product Sans" w:hAnsi="Product Sans"/>
+          <w:sz w:val="36"/>
+          <w:szCs w:val="36"/>
+        </w:rPr>
+      </w:pPr>
+    </w:p>
+    <w:p>
+      <w:pPr>
+        <w:ind w:firstLine="720"/>
+        <w:rPr>
+          <w:rFonts w:ascii="Product Sans" w:hAnsi="Product Sans"/>
+          <w:sz w:val="36"/>
+          <w:szCs w:val="36"/>
+        </w:rPr>
+      </w:pPr>
+      <w:r>
+        <w:rPr>
+          <w:rFonts w:ascii="Product Sans" w:hAnsi="Product Sans"/>
+          <w:sz w:val="36"/>
+          <w:szCs w:val="36"/>
+        </w:rPr>
+        <w:lastRenderedPageBreak/>
+        <w:t xml:space="preserve">1.2.4 Sequence Diagram </w:t>
+      </w:r>
+    </w:p>
+    <w:p>
+      <w:pPr>
+        <w:rPr>
+          <w:rFonts w:ascii="Product Sans" w:hAnsi="Product Sans"/>
           <w:sz w:val="28"/>
           <w:szCs w:val="36"/>
         </w:rPr>
       </w:pPr>
-    </w:p>
-    <w:p>
-      <w:pPr>
-        <w:rPr>
+      <w:r>
+        <w:rPr>
+          <w:rFonts w:ascii="Product Sans" w:hAnsi="Product Sans"/>
           <w:sz w:val="28"/>
           <w:szCs w:val="36"/>
         </w:rPr>
-      </w:pPr>
-    </w:p>
-    <w:p>
-      <w:pPr>
-        <w:rPr>
-          <w:sz w:val="28"/>
+        <w:t>Use Case #1: Log In</w:t>
+      </w:r>
+    </w:p>
+    <w:p>
+      <w:pPr>
+        <w:rPr>
+          <w:rFonts w:ascii="Product Sans" w:hAnsi="Product Sans"/>
+          <w:sz w:val="36"/>
           <w:szCs w:val="36"/>
         </w:rPr>
       </w:pPr>
-    </w:p>
-    <w:p>
-      <w:pPr>
-        <w:rPr>
-          <w:sz w:val="28"/>
+      <w:r>
+        <w:rPr>
+          <w:rFonts w:ascii="Product Sans" w:hAnsi="Product Sans"/>
+          <w:noProof/>
+          <w:sz w:val="36"/>
           <w:szCs w:val="36"/>
         </w:rPr>
-      </w:pPr>
-    </w:p>
-    <w:p>
-      <w:pPr>
-        <w:rPr>
-          <w:sz w:val="28"/>
-          <w:szCs w:val="36"/>
-        </w:rPr>
-      </w:pPr>
-    </w:p>
-    <w:p>
-      <w:pPr>
-        <w:rPr>
-          <w:sz w:val="28"/>
-          <w:szCs w:val="36"/>
-        </w:rPr>
-      </w:pPr>
-      <w:r>
-        <w:rPr>
-          <w:sz w:val="28"/>
-          <w:szCs w:val="36"/>
-        </w:rPr>
-        <w:lastRenderedPageBreak/>
-        <w:t>Use Case #2: Scan and Validate</w:t>
-      </w:r>
-    </w:p>
-    <w:p>
-      <w:pPr>
-        <w:rPr>
-          <w:sz w:val="28"/>
-          <w:szCs w:val="36"/>
-        </w:rPr>
-      </w:pPr>
-      <w:r>
-        <w:rPr>
-          <w:noProof/>
-          <w:sz w:val="28"/>
-          <w:szCs w:val="36"/>
-        </w:rPr>
         <w:drawing>
-          <wp:inline distT="0" distB="0" distL="0" distR="0">
-            <wp:extent cx="6424217" cy="3665538"/>
-            <wp:effectExtent l="0" t="0" r="0" b="0"/>
-            <wp:docPr id="13" name="Picture 13"/>
+          <wp:inline distT="0" distB="0" distL="0" distR="0" wp14:anchorId="1F906985" wp14:editId="142CE05E">
+            <wp:extent cx="6644640" cy="4945380"/>
+            <wp:effectExtent l="0" t="0" r="3810" b="7620"/>
+            <wp:docPr id="15" name="Picture 15"/>
             <wp:cNvGraphicFramePr>
               <a:graphicFrameLocks xmlns:a="http://schemas.openxmlformats.org/drawingml/2006/main" noChangeAspect="1"/>
             </wp:cNvGraphicFramePr>
@@ -5067,8 +5672,10 @@
               <a:graphicData uri="http://schemas.openxmlformats.org/drawingml/2006/picture">
                 <pic:pic xmlns:pic="http://schemas.openxmlformats.org/drawingml/2006/picture">
                   <pic:nvPicPr>
-                    <pic:cNvPr id="13" name="SD#2.PNG"/>
-                    <pic:cNvPicPr/>
+                    <pic:cNvPr id="0" name="Picture 2"/>
+                    <pic:cNvPicPr>
+                      <a:picLocks noChangeAspect="1" noChangeArrowheads="1"/>
+                    </pic:cNvPicPr>
                   </pic:nvPicPr>
                   <pic:blipFill>
                     <a:blip r:embed="rId11">
@@ -5078,18 +5685,23 @@
                         </a:ext>
                       </a:extLst>
                     </a:blip>
+                    <a:srcRect/>
                     <a:stretch>
                       <a:fillRect/>
                     </a:stretch>
                   </pic:blipFill>
-                  <pic:spPr>
+                  <pic:spPr bwMode="auto">
                     <a:xfrm>
                       <a:off x="0" y="0"/>
-                      <a:ext cx="6424217" cy="3665538"/>
+                      <a:ext cx="6644640" cy="4945380"/>
                     </a:xfrm>
                     <a:prstGeom prst="rect">
                       <a:avLst/>
                     </a:prstGeom>
+                    <a:noFill/>
+                    <a:ln>
+                      <a:noFill/>
+                    </a:ln>
                   </pic:spPr>
                 </pic:pic>
               </a:graphicData>
@@ -5097,28 +5709,675 @@
           </wp:inline>
         </w:drawing>
       </w:r>
-      <w:bookmarkStart w:id="1" w:name="_GoBack"/>
-      <w:bookmarkEnd w:id="1"/>
-    </w:p>
-    <w:p>
-      <w:pPr>
-        <w:rPr>
+    </w:p>
+    <w:p>
+      <w:pPr>
+        <w:rPr>
+          <w:rFonts w:ascii="Product Sans" w:hAnsi="Product Sans"/>
           <w:sz w:val="28"/>
           <w:szCs w:val="36"/>
         </w:rPr>
       </w:pPr>
-    </w:p>
-    <w:p>
-      <w:pPr>
-        <w:rPr>
+      <w:r>
+        <w:rPr>
+          <w:rFonts w:ascii="Product Sans" w:hAnsi="Product Sans"/>
+          <w:sz w:val="28"/>
+          <w:szCs w:val="36"/>
+        </w:rPr>
+        <w:t xml:space="preserve">Use Case #2: Log </w:t>
+      </w:r>
+      <w:r>
+        <w:rPr>
+          <w:rFonts w:ascii="Product Sans" w:hAnsi="Product Sans"/>
+          <w:sz w:val="28"/>
+          <w:szCs w:val="36"/>
+        </w:rPr>
+        <w:t>Out</w:t>
+      </w:r>
+    </w:p>
+    <w:p>
+      <w:pPr>
+        <w:rPr>
+          <w:rFonts w:ascii="Product Sans" w:hAnsi="Product Sans"/>
+          <w:sz w:val="28"/>
+          <w:szCs w:val="36"/>
+        </w:rPr>
+      </w:pPr>
+      <w:r>
+        <w:rPr>
+          <w:rFonts w:ascii="Product Sans" w:hAnsi="Product Sans"/>
+          <w:noProof/>
+          <w:sz w:val="28"/>
+          <w:szCs w:val="36"/>
+        </w:rPr>
+        <w:drawing>
+          <wp:inline distT="0" distB="0" distL="0" distR="0" wp14:anchorId="408C7600" wp14:editId="62CAD89B">
+            <wp:extent cx="6400800" cy="3169920"/>
+            <wp:effectExtent l="0" t="0" r="0" b="0"/>
+            <wp:docPr id="8" name="Picture 8"/>
+            <wp:cNvGraphicFramePr>
+              <a:graphicFrameLocks xmlns:a="http://schemas.openxmlformats.org/drawingml/2006/main" noChangeAspect="1"/>
+            </wp:cNvGraphicFramePr>
+            <a:graphic xmlns:a="http://schemas.openxmlformats.org/drawingml/2006/main">
+              <a:graphicData uri="http://schemas.openxmlformats.org/drawingml/2006/picture">
+                <pic:pic xmlns:pic="http://schemas.openxmlformats.org/drawingml/2006/picture">
+                  <pic:nvPicPr>
+                    <pic:cNvPr id="0" name="Picture 2"/>
+                    <pic:cNvPicPr>
+                      <a:picLocks noChangeAspect="1" noChangeArrowheads="1"/>
+                    </pic:cNvPicPr>
+                  </pic:nvPicPr>
+                  <pic:blipFill>
+                    <a:blip r:embed="rId12">
+                      <a:extLst>
+                        <a:ext uri="{28A0092B-C50C-407E-A947-70E740481C1C}">
+                          <a14:useLocalDpi xmlns:a14="http://schemas.microsoft.com/office/drawing/2010/main" val="0"/>
+                        </a:ext>
+                      </a:extLst>
+                    </a:blip>
+                    <a:srcRect/>
+                    <a:stretch>
+                      <a:fillRect/>
+                    </a:stretch>
+                  </pic:blipFill>
+                  <pic:spPr bwMode="auto">
+                    <a:xfrm>
+                      <a:off x="0" y="0"/>
+                      <a:ext cx="6400800" cy="3169920"/>
+                    </a:xfrm>
+                    <a:prstGeom prst="rect">
+                      <a:avLst/>
+                    </a:prstGeom>
+                    <a:noFill/>
+                    <a:ln>
+                      <a:noFill/>
+                    </a:ln>
+                  </pic:spPr>
+                </pic:pic>
+              </a:graphicData>
+            </a:graphic>
+          </wp:inline>
+        </w:drawing>
+      </w:r>
+    </w:p>
+    <w:p>
+      <w:pPr>
+        <w:rPr>
+          <w:rFonts w:ascii="Product Sans" w:hAnsi="Product Sans"/>
+          <w:sz w:val="28"/>
+          <w:szCs w:val="36"/>
+        </w:rPr>
+      </w:pPr>
+      <w:r>
+        <w:rPr>
+          <w:rFonts w:ascii="Product Sans" w:hAnsi="Product Sans"/>
+          <w:sz w:val="28"/>
+          <w:szCs w:val="36"/>
+        </w:rPr>
+        <w:lastRenderedPageBreak/>
+        <w:t>Use Case #</w:t>
+      </w:r>
+      <w:r>
+        <w:rPr>
+          <w:rFonts w:ascii="Product Sans" w:hAnsi="Product Sans"/>
+          <w:sz w:val="28"/>
+          <w:szCs w:val="36"/>
+        </w:rPr>
+        <w:t>3</w:t>
+      </w:r>
+      <w:r>
+        <w:rPr>
+          <w:rFonts w:ascii="Product Sans" w:hAnsi="Product Sans"/>
+          <w:sz w:val="28"/>
+          <w:szCs w:val="36"/>
+        </w:rPr>
+        <w:t>: Scan and Validate</w:t>
+      </w:r>
+    </w:p>
+    <w:p>
+      <w:pPr>
+        <w:rPr>
+          <w:rFonts w:ascii="Product Sans" w:hAnsi="Product Sans"/>
+          <w:sz w:val="28"/>
+          <w:szCs w:val="36"/>
+        </w:rPr>
+      </w:pPr>
+      <w:r>
+        <w:rPr>
+          <w:rFonts w:ascii="Product Sans" w:hAnsi="Product Sans"/>
+          <w:noProof/>
+          <w:sz w:val="28"/>
+          <w:szCs w:val="36"/>
+        </w:rPr>
+        <w:drawing>
+          <wp:inline distT="0" distB="0" distL="0" distR="0" wp14:anchorId="23DD6F6C" wp14:editId="439BFE09">
+            <wp:extent cx="6324600" cy="5328920"/>
+            <wp:effectExtent l="0" t="0" r="0" b="5080"/>
+            <wp:docPr id="13" name="Picture 13"/>
+            <wp:cNvGraphicFramePr>
+              <a:graphicFrameLocks xmlns:a="http://schemas.openxmlformats.org/drawingml/2006/main" noChangeAspect="1"/>
+            </wp:cNvGraphicFramePr>
+            <a:graphic xmlns:a="http://schemas.openxmlformats.org/drawingml/2006/main">
+              <a:graphicData uri="http://schemas.openxmlformats.org/drawingml/2006/picture">
+                <pic:pic xmlns:pic="http://schemas.openxmlformats.org/drawingml/2006/picture">
+                  <pic:nvPicPr>
+                    <pic:cNvPr id="0" name="Picture 1"/>
+                    <pic:cNvPicPr>
+                      <a:picLocks noChangeAspect="1" noChangeArrowheads="1"/>
+                    </pic:cNvPicPr>
+                  </pic:nvPicPr>
+                  <pic:blipFill>
+                    <a:blip r:embed="rId13">
+                      <a:extLst>
+                        <a:ext uri="{28A0092B-C50C-407E-A947-70E740481C1C}">
+                          <a14:useLocalDpi xmlns:a14="http://schemas.microsoft.com/office/drawing/2010/main" val="0"/>
+                        </a:ext>
+                      </a:extLst>
+                    </a:blip>
+                    <a:srcRect/>
+                    <a:stretch>
+                      <a:fillRect/>
+                    </a:stretch>
+                  </pic:blipFill>
+                  <pic:spPr bwMode="auto">
+                    <a:xfrm>
+                      <a:off x="0" y="0"/>
+                      <a:ext cx="6324600" cy="5328920"/>
+                    </a:xfrm>
+                    <a:prstGeom prst="rect">
+                      <a:avLst/>
+                    </a:prstGeom>
+                    <a:noFill/>
+                    <a:ln>
+                      <a:noFill/>
+                    </a:ln>
+                  </pic:spPr>
+                </pic:pic>
+              </a:graphicData>
+            </a:graphic>
+          </wp:inline>
+        </w:drawing>
+      </w:r>
+    </w:p>
+    <w:p>
+      <w:pPr>
+        <w:rPr>
+          <w:rFonts w:ascii="Product Sans" w:hAnsi="Product Sans"/>
+          <w:sz w:val="28"/>
+          <w:szCs w:val="36"/>
+        </w:rPr>
+      </w:pPr>
+    </w:p>
+    <w:p>
+      <w:pPr>
+        <w:rPr>
+          <w:rFonts w:ascii="Product Sans" w:hAnsi="Product Sans"/>
           <w:sz w:val="40"/>
           <w:szCs w:val="40"/>
         </w:rPr>
       </w:pPr>
     </w:p>
+    <w:p>
+      <w:pPr>
+        <w:rPr>
+          <w:rFonts w:ascii="Product Sans" w:hAnsi="Product Sans"/>
+          <w:sz w:val="40"/>
+          <w:szCs w:val="40"/>
+        </w:rPr>
+      </w:pPr>
+    </w:p>
+    <w:p>
+      <w:pPr>
+        <w:rPr>
+          <w:rFonts w:ascii="Product Sans" w:hAnsi="Product Sans"/>
+          <w:sz w:val="40"/>
+          <w:szCs w:val="40"/>
+        </w:rPr>
+      </w:pPr>
+    </w:p>
+    <w:p>
+      <w:pPr>
+        <w:rPr>
+          <w:rFonts w:ascii="Product Sans" w:hAnsi="Product Sans"/>
+          <w:sz w:val="40"/>
+          <w:szCs w:val="40"/>
+        </w:rPr>
+      </w:pPr>
+    </w:p>
+    <w:p>
+      <w:pPr>
+        <w:rPr>
+          <w:rFonts w:ascii="Product Sans" w:hAnsi="Product Sans"/>
+          <w:sz w:val="40"/>
+          <w:szCs w:val="40"/>
+        </w:rPr>
+      </w:pPr>
+    </w:p>
+    <w:p>
+      <w:pPr>
+        <w:rPr>
+          <w:rFonts w:ascii="Product Sans" w:hAnsi="Product Sans"/>
+          <w:sz w:val="40"/>
+          <w:szCs w:val="40"/>
+        </w:rPr>
+      </w:pPr>
+    </w:p>
+    <w:p>
+      <w:pPr>
+        <w:rPr>
+          <w:rFonts w:ascii="Product Sans" w:hAnsi="Product Sans"/>
+          <w:sz w:val="40"/>
+          <w:szCs w:val="40"/>
+        </w:rPr>
+      </w:pPr>
+    </w:p>
+    <w:p>
+      <w:pPr>
+        <w:ind w:firstLine="720"/>
+        <w:rPr>
+          <w:rFonts w:ascii="Product Sans" w:hAnsi="Product Sans"/>
+          <w:sz w:val="36"/>
+          <w:szCs w:val="36"/>
+        </w:rPr>
+      </w:pPr>
+      <w:r>
+        <w:rPr>
+          <w:rFonts w:ascii="Product Sans" w:hAnsi="Product Sans"/>
+          <w:sz w:val="36"/>
+          <w:szCs w:val="36"/>
+        </w:rPr>
+        <w:lastRenderedPageBreak/>
+        <w:t>1.2.</w:t>
+      </w:r>
+      <w:r>
+        <w:rPr>
+          <w:rFonts w:ascii="Product Sans" w:hAnsi="Product Sans"/>
+          <w:sz w:val="36"/>
+          <w:szCs w:val="36"/>
+        </w:rPr>
+        <w:t>5</w:t>
+      </w:r>
+      <w:r>
+        <w:rPr>
+          <w:rFonts w:ascii="Product Sans" w:hAnsi="Product Sans"/>
+          <w:sz w:val="36"/>
+          <w:szCs w:val="36"/>
+        </w:rPr>
+        <w:t xml:space="preserve"> </w:t>
+      </w:r>
+      <w:r>
+        <w:rPr>
+          <w:rFonts w:ascii="Product Sans" w:hAnsi="Product Sans"/>
+          <w:sz w:val="36"/>
+          <w:szCs w:val="36"/>
+        </w:rPr>
+        <w:t>Statechart</w:t>
+      </w:r>
+      <w:r>
+        <w:rPr>
+          <w:rFonts w:ascii="Product Sans" w:hAnsi="Product Sans"/>
+          <w:sz w:val="36"/>
+          <w:szCs w:val="36"/>
+        </w:rPr>
+        <w:t xml:space="preserve"> Diagram </w:t>
+      </w:r>
+    </w:p>
+    <w:p>
+      <w:pPr>
+        <w:rPr>
+          <w:rFonts w:ascii="Product Sans" w:hAnsi="Product Sans"/>
+          <w:sz w:val="28"/>
+          <w:szCs w:val="36"/>
+        </w:rPr>
+      </w:pPr>
+      <w:r>
+        <w:rPr>
+          <w:rFonts w:ascii="Product Sans" w:hAnsi="Product Sans"/>
+          <w:sz w:val="28"/>
+          <w:szCs w:val="36"/>
+        </w:rPr>
+        <w:t>Statechart</w:t>
+      </w:r>
+      <w:r>
+        <w:rPr>
+          <w:rFonts w:ascii="Product Sans" w:hAnsi="Product Sans"/>
+          <w:sz w:val="28"/>
+          <w:szCs w:val="36"/>
+        </w:rPr>
+        <w:t xml:space="preserve"> #</w:t>
+      </w:r>
+      <w:r>
+        <w:rPr>
+          <w:rFonts w:ascii="Product Sans" w:hAnsi="Product Sans"/>
+          <w:sz w:val="28"/>
+          <w:szCs w:val="36"/>
+        </w:rPr>
+        <w:t>1</w:t>
+      </w:r>
+      <w:r>
+        <w:rPr>
+          <w:rFonts w:ascii="Product Sans" w:hAnsi="Product Sans"/>
+          <w:sz w:val="28"/>
+          <w:szCs w:val="36"/>
+        </w:rPr>
+        <w:t xml:space="preserve">: </w:t>
+      </w:r>
+      <w:r>
+        <w:rPr>
+          <w:rFonts w:ascii="Product Sans" w:hAnsi="Product Sans"/>
+          <w:sz w:val="28"/>
+          <w:szCs w:val="36"/>
+        </w:rPr>
+        <w:t>Log In</w:t>
+      </w:r>
+    </w:p>
+    <w:p>
+      <w:pPr>
+        <w:rPr>
+          <w:rFonts w:ascii="Product Sans" w:hAnsi="Product Sans"/>
+          <w:sz w:val="36"/>
+          <w:szCs w:val="36"/>
+        </w:rPr>
+      </w:pPr>
+    </w:p>
+    <w:p>
+      <w:pPr>
+        <w:rPr>
+          <w:rFonts w:ascii="Product Sans" w:hAnsi="Product Sans"/>
+          <w:sz w:val="40"/>
+          <w:szCs w:val="40"/>
+        </w:rPr>
+      </w:pPr>
+      <w:r>
+        <w:rPr>
+          <w:rFonts w:ascii="Product Sans" w:hAnsi="Product Sans"/>
+          <w:noProof/>
+          <w:sz w:val="40"/>
+          <w:szCs w:val="40"/>
+        </w:rPr>
+        <w:drawing>
+          <wp:inline distT="0" distB="0" distL="0" distR="0" wp14:anchorId="03D429F1" wp14:editId="02E9BF09">
+            <wp:extent cx="6639560" cy="2072640"/>
+            <wp:effectExtent l="0" t="0" r="8890" b="3810"/>
+            <wp:docPr id="23" name="Picture 23"/>
+            <wp:cNvGraphicFramePr>
+              <a:graphicFrameLocks xmlns:a="http://schemas.openxmlformats.org/drawingml/2006/main" noChangeAspect="1"/>
+            </wp:cNvGraphicFramePr>
+            <a:graphic xmlns:a="http://schemas.openxmlformats.org/drawingml/2006/main">
+              <a:graphicData uri="http://schemas.openxmlformats.org/drawingml/2006/picture">
+                <pic:pic xmlns:pic="http://schemas.openxmlformats.org/drawingml/2006/picture">
+                  <pic:nvPicPr>
+                    <pic:cNvPr id="0" name="Picture 9"/>
+                    <pic:cNvPicPr>
+                      <a:picLocks noChangeAspect="1" noChangeArrowheads="1"/>
+                    </pic:cNvPicPr>
+                  </pic:nvPicPr>
+                  <pic:blipFill>
+                    <a:blip r:embed="rId14">
+                      <a:extLst>
+                        <a:ext uri="{28A0092B-C50C-407E-A947-70E740481C1C}">
+                          <a14:useLocalDpi xmlns:a14="http://schemas.microsoft.com/office/drawing/2010/main" val="0"/>
+                        </a:ext>
+                      </a:extLst>
+                    </a:blip>
+                    <a:srcRect/>
+                    <a:stretch>
+                      <a:fillRect/>
+                    </a:stretch>
+                  </pic:blipFill>
+                  <pic:spPr bwMode="auto">
+                    <a:xfrm>
+                      <a:off x="0" y="0"/>
+                      <a:ext cx="6639560" cy="2072640"/>
+                    </a:xfrm>
+                    <a:prstGeom prst="rect">
+                      <a:avLst/>
+                    </a:prstGeom>
+                    <a:noFill/>
+                    <a:ln>
+                      <a:noFill/>
+                    </a:ln>
+                  </pic:spPr>
+                </pic:pic>
+              </a:graphicData>
+            </a:graphic>
+          </wp:inline>
+        </w:drawing>
+      </w:r>
+    </w:p>
+    <w:p>
+      <w:pPr>
+        <w:rPr>
+          <w:rFonts w:ascii="Product Sans" w:hAnsi="Product Sans"/>
+          <w:sz w:val="28"/>
+          <w:szCs w:val="36"/>
+        </w:rPr>
+      </w:pPr>
+    </w:p>
+    <w:p>
+      <w:pPr>
+        <w:rPr>
+          <w:rFonts w:ascii="Product Sans" w:hAnsi="Product Sans"/>
+          <w:sz w:val="28"/>
+          <w:szCs w:val="36"/>
+        </w:rPr>
+      </w:pPr>
+      <w:r>
+        <w:rPr>
+          <w:rFonts w:ascii="Product Sans" w:hAnsi="Product Sans"/>
+          <w:sz w:val="28"/>
+          <w:szCs w:val="36"/>
+        </w:rPr>
+        <w:t>Statechart</w:t>
+      </w:r>
+      <w:r>
+        <w:rPr>
+          <w:rFonts w:ascii="Product Sans" w:hAnsi="Product Sans"/>
+          <w:sz w:val="28"/>
+          <w:szCs w:val="36"/>
+        </w:rPr>
+        <w:t xml:space="preserve"> #</w:t>
+      </w:r>
+      <w:r>
+        <w:rPr>
+          <w:rFonts w:ascii="Product Sans" w:hAnsi="Product Sans"/>
+          <w:sz w:val="28"/>
+          <w:szCs w:val="36"/>
+        </w:rPr>
+        <w:t>2</w:t>
+      </w:r>
+      <w:r>
+        <w:rPr>
+          <w:rFonts w:ascii="Product Sans" w:hAnsi="Product Sans"/>
+          <w:sz w:val="28"/>
+          <w:szCs w:val="36"/>
+        </w:rPr>
+        <w:t>: Scan and Validate</w:t>
+      </w:r>
+    </w:p>
+    <w:p>
+      <w:pPr>
+        <w:rPr>
+          <w:rFonts w:ascii="Product Sans" w:hAnsi="Product Sans"/>
+          <w:sz w:val="28"/>
+          <w:szCs w:val="36"/>
+        </w:rPr>
+      </w:pPr>
+      <w:r>
+        <w:rPr>
+          <w:rFonts w:ascii="Product Sans" w:hAnsi="Product Sans"/>
+          <w:noProof/>
+          <w:sz w:val="28"/>
+          <w:szCs w:val="36"/>
+        </w:rPr>
+        <w:drawing>
+          <wp:inline distT="0" distB="0" distL="0" distR="0" wp14:anchorId="2EE29718" wp14:editId="4CD8000E">
+            <wp:extent cx="6090920" cy="2326640"/>
+            <wp:effectExtent l="0" t="0" r="5080" b="0"/>
+            <wp:docPr id="21" name="Picture 21"/>
+            <wp:cNvGraphicFramePr>
+              <a:graphicFrameLocks xmlns:a="http://schemas.openxmlformats.org/drawingml/2006/main" noChangeAspect="1"/>
+            </wp:cNvGraphicFramePr>
+            <a:graphic xmlns:a="http://schemas.openxmlformats.org/drawingml/2006/main">
+              <a:graphicData uri="http://schemas.openxmlformats.org/drawingml/2006/picture">
+                <pic:pic xmlns:pic="http://schemas.openxmlformats.org/drawingml/2006/picture">
+                  <pic:nvPicPr>
+                    <pic:cNvPr id="0" name="Picture 7"/>
+                    <pic:cNvPicPr>
+                      <a:picLocks noChangeAspect="1" noChangeArrowheads="1"/>
+                    </pic:cNvPicPr>
+                  </pic:nvPicPr>
+                  <pic:blipFill>
+                    <a:blip r:embed="rId15">
+                      <a:extLst>
+                        <a:ext uri="{28A0092B-C50C-407E-A947-70E740481C1C}">
+                          <a14:useLocalDpi xmlns:a14="http://schemas.microsoft.com/office/drawing/2010/main" val="0"/>
+                        </a:ext>
+                      </a:extLst>
+                    </a:blip>
+                    <a:srcRect/>
+                    <a:stretch>
+                      <a:fillRect/>
+                    </a:stretch>
+                  </pic:blipFill>
+                  <pic:spPr bwMode="auto">
+                    <a:xfrm>
+                      <a:off x="0" y="0"/>
+                      <a:ext cx="6090920" cy="2326640"/>
+                    </a:xfrm>
+                    <a:prstGeom prst="rect">
+                      <a:avLst/>
+                    </a:prstGeom>
+                    <a:noFill/>
+                    <a:ln>
+                      <a:noFill/>
+                    </a:ln>
+                  </pic:spPr>
+                </pic:pic>
+              </a:graphicData>
+            </a:graphic>
+          </wp:inline>
+        </w:drawing>
+      </w:r>
+    </w:p>
+    <w:p>
+      <w:pPr>
+        <w:rPr>
+          <w:rFonts w:ascii="Product Sans" w:hAnsi="Product Sans"/>
+          <w:sz w:val="28"/>
+          <w:szCs w:val="36"/>
+        </w:rPr>
+      </w:pPr>
+      <w:r>
+        <w:rPr>
+          <w:rFonts w:ascii="Product Sans" w:hAnsi="Product Sans"/>
+          <w:sz w:val="28"/>
+          <w:szCs w:val="36"/>
+        </w:rPr>
+        <w:t>Statechart #</w:t>
+      </w:r>
+      <w:r>
+        <w:rPr>
+          <w:rFonts w:ascii="Product Sans" w:hAnsi="Product Sans"/>
+          <w:sz w:val="28"/>
+          <w:szCs w:val="36"/>
+        </w:rPr>
+        <w:t>3</w:t>
+      </w:r>
+      <w:r>
+        <w:rPr>
+          <w:rFonts w:ascii="Product Sans" w:hAnsi="Product Sans"/>
+          <w:sz w:val="28"/>
+          <w:szCs w:val="36"/>
+        </w:rPr>
+        <w:t xml:space="preserve">: Log </w:t>
+      </w:r>
+      <w:r>
+        <w:rPr>
+          <w:rFonts w:ascii="Product Sans" w:hAnsi="Product Sans"/>
+          <w:sz w:val="28"/>
+          <w:szCs w:val="36"/>
+        </w:rPr>
+        <w:t>Out</w:t>
+      </w:r>
+    </w:p>
+    <w:p>
+      <w:pPr>
+        <w:rPr>
+          <w:rFonts w:ascii="Product Sans" w:hAnsi="Product Sans"/>
+          <w:sz w:val="28"/>
+          <w:szCs w:val="36"/>
+        </w:rPr>
+      </w:pPr>
+      <w:r>
+        <w:rPr>
+          <w:rFonts w:ascii="Product Sans" w:hAnsi="Product Sans"/>
+          <w:noProof/>
+          <w:sz w:val="28"/>
+          <w:szCs w:val="36"/>
+        </w:rPr>
+        <w:drawing>
+          <wp:inline distT="0" distB="0" distL="0" distR="0" wp14:anchorId="4EB58C53" wp14:editId="17B734FA">
+            <wp:extent cx="5410200" cy="883920"/>
+            <wp:effectExtent l="0" t="0" r="0" b="0"/>
+            <wp:docPr id="22" name="Picture 22"/>
+            <wp:cNvGraphicFramePr>
+              <a:graphicFrameLocks xmlns:a="http://schemas.openxmlformats.org/drawingml/2006/main" noChangeAspect="1"/>
+            </wp:cNvGraphicFramePr>
+            <a:graphic xmlns:a="http://schemas.openxmlformats.org/drawingml/2006/main">
+              <a:graphicData uri="http://schemas.openxmlformats.org/drawingml/2006/picture">
+                <pic:pic xmlns:pic="http://schemas.openxmlformats.org/drawingml/2006/picture">
+                  <pic:nvPicPr>
+                    <pic:cNvPr id="0" name="Picture 8"/>
+                    <pic:cNvPicPr>
+                      <a:picLocks noChangeAspect="1" noChangeArrowheads="1"/>
+                    </pic:cNvPicPr>
+                  </pic:nvPicPr>
+                  <pic:blipFill>
+                    <a:blip r:embed="rId16">
+                      <a:extLst>
+                        <a:ext uri="{28A0092B-C50C-407E-A947-70E740481C1C}">
+                          <a14:useLocalDpi xmlns:a14="http://schemas.microsoft.com/office/drawing/2010/main" val="0"/>
+                        </a:ext>
+                      </a:extLst>
+                    </a:blip>
+                    <a:srcRect/>
+                    <a:stretch>
+                      <a:fillRect/>
+                    </a:stretch>
+                  </pic:blipFill>
+                  <pic:spPr bwMode="auto">
+                    <a:xfrm>
+                      <a:off x="0" y="0"/>
+                      <a:ext cx="5410200" cy="883920"/>
+                    </a:xfrm>
+                    <a:prstGeom prst="rect">
+                      <a:avLst/>
+                    </a:prstGeom>
+                    <a:noFill/>
+                    <a:ln>
+                      <a:noFill/>
+                    </a:ln>
+                  </pic:spPr>
+                </pic:pic>
+              </a:graphicData>
+            </a:graphic>
+          </wp:inline>
+        </w:drawing>
+      </w:r>
+    </w:p>
+    <w:p>
+      <w:pPr>
+        <w:rPr>
+          <w:rFonts w:ascii="Product Sans" w:hAnsi="Product Sans"/>
+          <w:sz w:val="40"/>
+          <w:szCs w:val="40"/>
+        </w:rPr>
+      </w:pPr>
+    </w:p>
     <w:sectPr>
-      <w:headerReference w:type="default" r:id="rId12"/>
-      <w:footerReference w:type="default" r:id="rId13"/>
+      <w:headerReference w:type="default" r:id="rId17"/>
+      <w:footerReference w:type="default" r:id="rId18"/>
       <w:pgSz w:w="11906" w:h="16838"/>
       <w:pgMar w:top="720" w:right="720" w:bottom="720" w:left="720" w:header="113" w:footer="708" w:gutter="0"/>
       <w:cols w:space="720"/>
@@ -5173,7 +6432,7 @@
       <mc:AlternateContent>
         <mc:Choice Requires="wps">
           <w:drawing>
-            <wp:anchor distT="0" distB="0" distL="114300" distR="114300" simplePos="0" relativeHeight="251659264" behindDoc="0" locked="0" layoutInCell="1" allowOverlap="1">
+            <wp:anchor distT="0" distB="0" distL="114300" distR="114300" simplePos="0" relativeHeight="251659264" behindDoc="0" locked="0" layoutInCell="1" allowOverlap="1" wp14:anchorId="226E6DE4" wp14:editId="017A865E">
               <wp:simplePos x="0" y="0"/>
               <wp:positionH relativeFrom="margin">
                 <wp:posOffset>3116580</wp:posOffset>
@@ -5322,11 +6581,13 @@
                             <w:pStyle w:val="Footer"/>
                             <w:jc w:val="center"/>
                             <w:rPr>
+                              <w:rFonts w:ascii="Product Sans" w:hAnsi="Product Sans"/>
                               <w:sz w:val="18"/>
                             </w:rPr>
                           </w:pPr>
                           <w:r>
                             <w:rPr>
+                              <w:rFonts w:ascii="Product Sans" w:hAnsi="Product Sans"/>
                               <w:b/>
                               <w:bCs/>
                               <w:color w:val="FFFFFF"/>
@@ -5337,6 +6598,7 @@
                           </w:r>
                           <w:r>
                             <w:rPr>
+                              <w:rFonts w:ascii="Product Sans" w:hAnsi="Product Sans"/>
                               <w:b/>
                               <w:bCs/>
                               <w:color w:val="FFFFFF"/>
@@ -5347,6 +6609,7 @@
                           </w:r>
                           <w:r>
                             <w:rPr>
+                              <w:rFonts w:ascii="Product Sans" w:hAnsi="Product Sans"/>
                               <w:b/>
                               <w:bCs/>
                               <w:color w:val="FFFFFF"/>
@@ -5357,6 +6620,7 @@
                           </w:r>
                           <w:r>
                             <w:rPr>
+                              <w:rFonts w:ascii="Product Sans" w:hAnsi="Product Sans"/>
                               <w:b/>
                               <w:bCs/>
                               <w:noProof/>
@@ -5368,6 +6632,7 @@
                           </w:r>
                           <w:r>
                             <w:rPr>
+                              <w:rFonts w:ascii="Product Sans" w:hAnsi="Product Sans"/>
                               <w:b/>
                               <w:bCs/>
                               <w:color w:val="FFFFFF"/>
@@ -5409,7 +6674,7 @@
         </mc:Choice>
         <mc:Fallback>
           <w:pict>
-            <v:shape id="Oval 1" o:spid="_x0000_s1029" style="position:absolute;margin-left:245.4pt;margin-top:796.8pt;width:31.2pt;height:31.2pt;z-index:251659264;visibility:visible;mso-wrap-style:square;mso-width-percent:0;mso-height-percent:0;mso-wrap-distance-left:9pt;mso-wrap-distance-top:0;mso-wrap-distance-right:9pt;mso-wrap-distance-bottom:0;mso-position-horizontal:absolute;mso-position-horizontal-relative:margin;mso-position-vertical:absolute;mso-position-vertical-relative:page;mso-width-percent:0;mso-height-percent:0;mso-width-relative:margin;mso-height-relative:margin;v-text-anchor:middle" coordsize="396000,396000" o:spt="100" o:gfxdata="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" adj="-11796480,,5400" path="m,198000at,,396000,396000,,198000,,198000xe" fillcolor="#40618b" stroked="f">
+            <v:shape w14:anchorId="226E6DE4" id="Oval 1" o:spid="_x0000_s1029" style="position:absolute;margin-left:245.4pt;margin-top:796.8pt;width:31.2pt;height:31.2pt;z-index:251659264;visibility:visible;mso-wrap-style:square;mso-width-percent:0;mso-height-percent:0;mso-wrap-distance-left:9pt;mso-wrap-distance-top:0;mso-wrap-distance-right:9pt;mso-wrap-distance-bottom:0;mso-position-horizontal:absolute;mso-position-horizontal-relative:margin;mso-position-vertical:absolute;mso-position-vertical-relative:page;mso-width-percent:0;mso-height-percent:0;mso-width-relative:margin;mso-height-relative:margin;v-text-anchor:middle" coordsize="396000,396000" o:spt="100" o:gfxdata="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" adj="-11796480,,5400" path="m,198000at,,396000,396000,,198000,,198000xe" fillcolor="#40618b" stroked="f">
               <v:stroke joinstyle="miter"/>
               <v:formulas/>
               <v:path arrowok="t" o:connecttype="custom" o:connectlocs="198000,0;396000,198000;198000,396000;0,198000;57993,57993;57993,338007;338007,338007;338007,57993" o:connectangles="270,0,90,180,270,90,90,270" textboxrect="57993,57993,338007,338007"/>
@@ -5420,11 +6685,13 @@
                       <w:pStyle w:val="Footer"/>
                       <w:jc w:val="center"/>
                       <w:rPr>
+                        <w:rFonts w:ascii="Product Sans" w:hAnsi="Product Sans"/>
                         <w:sz w:val="18"/>
                       </w:rPr>
                     </w:pPr>
                     <w:r>
                       <w:rPr>
+                        <w:rFonts w:ascii="Product Sans" w:hAnsi="Product Sans"/>
                         <w:b/>
                         <w:bCs/>
                         <w:color w:val="FFFFFF"/>
@@ -5435,6 +6702,7 @@
                     </w:r>
                     <w:r>
                       <w:rPr>
+                        <w:rFonts w:ascii="Product Sans" w:hAnsi="Product Sans"/>
                         <w:b/>
                         <w:bCs/>
                         <w:color w:val="FFFFFF"/>
@@ -5445,6 +6713,7 @@
                     </w:r>
                     <w:r>
                       <w:rPr>
+                        <w:rFonts w:ascii="Product Sans" w:hAnsi="Product Sans"/>
                         <w:b/>
                         <w:bCs/>
                         <w:color w:val="FFFFFF"/>
@@ -5455,6 +6724,7 @@
                     </w:r>
                     <w:r>
                       <w:rPr>
+                        <w:rFonts w:ascii="Product Sans" w:hAnsi="Product Sans"/>
                         <w:b/>
                         <w:bCs/>
                         <w:noProof/>
@@ -5466,6 +6736,7 @@
                     </w:r>
                     <w:r>
                       <w:rPr>
+                        <w:rFonts w:ascii="Product Sans" w:hAnsi="Product Sans"/>
                         <w:b/>
                         <w:bCs/>
                         <w:color w:val="FFFFFF"/>
@@ -5534,14 +6805,16 @@
     <w:pPr>
       <w:pStyle w:val="Header"/>
       <w:rPr>
+        <w:rFonts w:ascii="Product Sans" w:hAnsi="Product Sans"/>
         <w:lang w:val="it-IT"/>
       </w:rPr>
     </w:pPr>
     <w:r>
       <w:rPr>
+        <w:rFonts w:ascii="Product Sans" w:hAnsi="Product Sans"/>
         <w:lang w:val="it-IT"/>
       </w:rPr>
-      <w:t xml:space="preserve">                                                                                                                                            EM_17 MOBILE APP DOCUMENTATION                                                                                                                                                                                          </w:t>
+      <w:t xml:space="preserve">                                                                                                                                          EM_17 MOBILE APP DOCUMENTATION                                                                                                                                                                                          </w:t>
     </w:r>
   </w:p>
 </w:hdr>
@@ -5550,6 +6823,205 @@
 <file path=word/numbering.xml><?xml version="1.0" encoding="utf-8"?>
 <w:numbering xmlns:wpc="http://schemas.microsoft.com/office/word/2010/wordprocessingCanvas" xmlns:cx="http://schemas.microsoft.com/office/drawing/2014/chartex" xmlns:cx1="http://schemas.microsoft.com/office/drawing/2015/9/8/chartex" xmlns:cx2="http://schemas.microsoft.com/office/drawing/2015/10/21/chartex" xmlns:cx3="http://schemas.microsoft.com/office/drawing/2016/5/9/chartex" xmlns:cx4="http://schemas.microsoft.com/office/drawing/2016/5/10/chartex" xmlns:cx5="http://schemas.microsoft.com/office/drawing/2016/5/11/chartex" xmlns:cx6="http://schemas.microsoft.com/office/drawing/2016/5/12/chartex" xmlns:cx7="http://schemas.microsoft.com/office/drawing/2016/5/13/chartex" xmlns:cx8="http://schemas.microsoft.com/office/drawing/2016/5/14/chartex" xmlns:mc="http://schemas.openxmlformats.org/markup-compatibility/2006" xmlns:aink="http://schemas.microsoft.com/office/drawing/2016/ink" xmlns:am3d="http://schemas.microsoft.com/office/drawing/2017/model3d" xmlns:o="urn:schemas-microsoft-com:office:office" xmlns:r="http://schemas.openxmlformats.org/officeDocument/2006/relationships" xmlns:m="http://schemas.openxmlformats.org/officeDocument/2006/math" xmlns:v="urn:schemas-microsoft-com:vml" xmlns:wp14="http://schemas.microsoft.com/office/word/2010/wordprocessingDrawing" xmlns:wp="http://schemas.openxmlformats.org/drawingml/2006/wordprocessingDrawing" xmlns:w10="urn:schemas-microsoft-com:office:word" xmlns:w="http://schemas.openxmlformats.org/wordprocessingml/2006/main" xmlns:w14="http://schemas.microsoft.com/office/word/2010/wordml" xmlns:w15="http://schemas.microsoft.com/office/word/2012/wordml" xmlns:w16cid="http://schemas.microsoft.com/office/word/2016/wordml/cid" xmlns:w16se="http://schemas.microsoft.com/office/word/2015/wordml/symex" xmlns:wpg="http://schemas.microsoft.com/office/word/2010/wordprocessingGroup" xmlns:wpi="http://schemas.microsoft.com/office/word/2010/wordprocessingInk" xmlns:wne="http://schemas.microsoft.com/office/word/2006/wordml" xmlns:wps="http://schemas.microsoft.com/office/word/2010/wordprocessingShape" mc:Ignorable="w14 w15 w16se w16cid wp14">
   <w:abstractNum w:abstractNumId="0" w15:restartNumberingAfterBreak="0">
+    <w:nsid w:val="29450200"/>
+    <w:multiLevelType w:val="multilevel"/>
+    <w:tmpl w:val="0809001F"/>
+    <w:lvl w:ilvl="0">
+      <w:start w:val="1"/>
+      <w:numFmt w:val="decimal"/>
+      <w:lvlText w:val="%1."/>
+      <w:lvlJc w:val="left"/>
+      <w:pPr>
+        <w:ind w:left="360" w:hanging="360"/>
+      </w:pPr>
+    </w:lvl>
+    <w:lvl w:ilvl="1">
+      <w:start w:val="1"/>
+      <w:numFmt w:val="decimal"/>
+      <w:lvlText w:val="%1.%2."/>
+      <w:lvlJc w:val="left"/>
+      <w:pPr>
+        <w:ind w:left="792" w:hanging="432"/>
+      </w:pPr>
+    </w:lvl>
+    <w:lvl w:ilvl="2">
+      <w:start w:val="1"/>
+      <w:numFmt w:val="decimal"/>
+      <w:lvlText w:val="%1.%2.%3."/>
+      <w:lvlJc w:val="left"/>
+      <w:pPr>
+        <w:ind w:left="1224" w:hanging="504"/>
+      </w:pPr>
+    </w:lvl>
+    <w:lvl w:ilvl="3">
+      <w:start w:val="1"/>
+      <w:numFmt w:val="decimal"/>
+      <w:lvlText w:val="%1.%2.%3.%4."/>
+      <w:lvlJc w:val="left"/>
+      <w:pPr>
+        <w:ind w:left="1728" w:hanging="648"/>
+      </w:pPr>
+    </w:lvl>
+    <w:lvl w:ilvl="4">
+      <w:start w:val="1"/>
+      <w:numFmt w:val="decimal"/>
+      <w:lvlText w:val="%1.%2.%3.%4.%5."/>
+      <w:lvlJc w:val="left"/>
+      <w:pPr>
+        <w:ind w:left="2232" w:hanging="792"/>
+      </w:pPr>
+    </w:lvl>
+    <w:lvl w:ilvl="5">
+      <w:start w:val="1"/>
+      <w:numFmt w:val="decimal"/>
+      <w:lvlText w:val="%1.%2.%3.%4.%5.%6."/>
+      <w:lvlJc w:val="left"/>
+      <w:pPr>
+        <w:ind w:left="2736" w:hanging="936"/>
+      </w:pPr>
+    </w:lvl>
+    <w:lvl w:ilvl="6">
+      <w:start w:val="1"/>
+      <w:numFmt w:val="decimal"/>
+      <w:lvlText w:val="%1.%2.%3.%4.%5.%6.%7."/>
+      <w:lvlJc w:val="left"/>
+      <w:pPr>
+        <w:ind w:left="3240" w:hanging="1080"/>
+      </w:pPr>
+    </w:lvl>
+    <w:lvl w:ilvl="7">
+      <w:start w:val="1"/>
+      <w:numFmt w:val="decimal"/>
+      <w:lvlText w:val="%1.%2.%3.%4.%5.%6.%7.%8."/>
+      <w:lvlJc w:val="left"/>
+      <w:pPr>
+        <w:ind w:left="3744" w:hanging="1224"/>
+      </w:pPr>
+    </w:lvl>
+    <w:lvl w:ilvl="8">
+      <w:start w:val="1"/>
+      <w:numFmt w:val="decimal"/>
+      <w:lvlText w:val="%1.%2.%3.%4.%5.%6.%7.%8.%9."/>
+      <w:lvlJc w:val="left"/>
+      <w:pPr>
+        <w:ind w:left="4320" w:hanging="1440"/>
+      </w:pPr>
+    </w:lvl>
+  </w:abstractNum>
+  <w:abstractNum w:abstractNumId="1" w15:restartNumberingAfterBreak="0">
+    <w:nsid w:val="2D8D2833"/>
+    <w:multiLevelType w:val="multilevel"/>
+    <w:tmpl w:val="E8BABF86"/>
+    <w:lvl w:ilvl="0">
+      <w:start w:val="1"/>
+      <w:numFmt w:val="decimal"/>
+      <w:lvlText w:val="%1."/>
+      <w:lvlJc w:val="left"/>
+      <w:pPr>
+        <w:ind w:left="360" w:hanging="360"/>
+      </w:pPr>
+      <w:rPr>
+        <w:rFonts w:hint="default"/>
+      </w:rPr>
+    </w:lvl>
+    <w:lvl w:ilvl="1">
+      <w:start w:val="1"/>
+      <w:numFmt w:val="decimal"/>
+      <w:lvlText w:val="%1.%2."/>
+      <w:lvlJc w:val="left"/>
+      <w:pPr>
+        <w:ind w:left="1080" w:hanging="360"/>
+      </w:pPr>
+      <w:rPr>
+        <w:rFonts w:hint="default"/>
+      </w:rPr>
+    </w:lvl>
+    <w:lvl w:ilvl="2">
+      <w:start w:val="1"/>
+      <w:numFmt w:val="decimal"/>
+      <w:lvlText w:val="%1.%2.%3."/>
+      <w:lvlJc w:val="left"/>
+      <w:pPr>
+        <w:ind w:left="2160" w:hanging="720"/>
+      </w:pPr>
+      <w:rPr>
+        <w:rFonts w:hint="default"/>
+      </w:rPr>
+    </w:lvl>
+    <w:lvl w:ilvl="3">
+      <w:start w:val="1"/>
+      <w:numFmt w:val="decimal"/>
+      <w:lvlText w:val="%1.%2.%3.%4."/>
+      <w:lvlJc w:val="left"/>
+      <w:pPr>
+        <w:ind w:left="2880" w:hanging="720"/>
+      </w:pPr>
+      <w:rPr>
+        <w:rFonts w:hint="default"/>
+      </w:rPr>
+    </w:lvl>
+    <w:lvl w:ilvl="4">
+      <w:start w:val="1"/>
+      <w:numFmt w:val="decimal"/>
+      <w:lvlText w:val="%1.%2.%3.%4.%5."/>
+      <w:lvlJc w:val="left"/>
+      <w:pPr>
+        <w:ind w:left="3960" w:hanging="1080"/>
+      </w:pPr>
+      <w:rPr>
+        <w:rFonts w:hint="default"/>
+      </w:rPr>
+    </w:lvl>
+    <w:lvl w:ilvl="5">
+      <w:start w:val="1"/>
+      <w:numFmt w:val="decimal"/>
+      <w:lvlText w:val="%1.%2.%3.%4.%5.%6."/>
+      <w:lvlJc w:val="left"/>
+      <w:pPr>
+        <w:ind w:left="4680" w:hanging="1080"/>
+      </w:pPr>
+      <w:rPr>
+        <w:rFonts w:hint="default"/>
+      </w:rPr>
+    </w:lvl>
+    <w:lvl w:ilvl="6">
+      <w:start w:val="1"/>
+      <w:numFmt w:val="decimal"/>
+      <w:lvlText w:val="%1.%2.%3.%4.%5.%6.%7."/>
+      <w:lvlJc w:val="left"/>
+      <w:pPr>
+        <w:ind w:left="5760" w:hanging="1440"/>
+      </w:pPr>
+      <w:rPr>
+        <w:rFonts w:hint="default"/>
+      </w:rPr>
+    </w:lvl>
+    <w:lvl w:ilvl="7">
+      <w:start w:val="1"/>
+      <w:numFmt w:val="decimal"/>
+      <w:lvlText w:val="%1.%2.%3.%4.%5.%6.%7.%8."/>
+      <w:lvlJc w:val="left"/>
+      <w:pPr>
+        <w:ind w:left="6480" w:hanging="1440"/>
+      </w:pPr>
+      <w:rPr>
+        <w:rFonts w:hint="default"/>
+      </w:rPr>
+    </w:lvl>
+    <w:lvl w:ilvl="8">
+      <w:start w:val="1"/>
+      <w:numFmt w:val="decimal"/>
+      <w:lvlText w:val="%1.%2.%3.%4.%5.%6.%7.%8.%9."/>
+      <w:lvlJc w:val="left"/>
+      <w:pPr>
+        <w:ind w:left="7200" w:hanging="1440"/>
+      </w:pPr>
+      <w:rPr>
+        <w:rFonts w:hint="default"/>
+      </w:rPr>
+    </w:lvl>
+  </w:abstractNum>
+  <w:abstractNum w:abstractNumId="2" w15:restartNumberingAfterBreak="0">
     <w:nsid w:val="3DB80249"/>
     <w:multiLevelType w:val="multilevel"/>
     <w:tmpl w:val="CC706A6A"/>
@@ -5635,7 +7107,7 @@
       </w:pPr>
     </w:lvl>
   </w:abstractNum>
-  <w:abstractNum w:abstractNumId="1" w15:restartNumberingAfterBreak="0">
+  <w:abstractNum w:abstractNumId="3" w15:restartNumberingAfterBreak="0">
     <w:nsid w:val="53EB336E"/>
     <w:multiLevelType w:val="multilevel"/>
     <w:tmpl w:val="5D60B4FC"/>
@@ -5739,7 +7211,93 @@
       </w:rPr>
     </w:lvl>
   </w:abstractNum>
-  <w:abstractNum w:abstractNumId="2" w15:restartNumberingAfterBreak="0">
+  <w:abstractNum w:abstractNumId="4" w15:restartNumberingAfterBreak="0">
+    <w:nsid w:val="5B4A6E15"/>
+    <w:multiLevelType w:val="multilevel"/>
+    <w:tmpl w:val="0809001F"/>
+    <w:lvl w:ilvl="0">
+      <w:start w:val="1"/>
+      <w:numFmt w:val="decimal"/>
+      <w:lvlText w:val="%1."/>
+      <w:lvlJc w:val="left"/>
+      <w:pPr>
+        <w:ind w:left="360" w:hanging="360"/>
+      </w:pPr>
+    </w:lvl>
+    <w:lvl w:ilvl="1">
+      <w:start w:val="1"/>
+      <w:numFmt w:val="decimal"/>
+      <w:lvlText w:val="%1.%2."/>
+      <w:lvlJc w:val="left"/>
+      <w:pPr>
+        <w:ind w:left="792" w:hanging="432"/>
+      </w:pPr>
+    </w:lvl>
+    <w:lvl w:ilvl="2">
+      <w:start w:val="1"/>
+      <w:numFmt w:val="decimal"/>
+      <w:lvlText w:val="%1.%2.%3."/>
+      <w:lvlJc w:val="left"/>
+      <w:pPr>
+        <w:ind w:left="1224" w:hanging="504"/>
+      </w:pPr>
+    </w:lvl>
+    <w:lvl w:ilvl="3">
+      <w:start w:val="1"/>
+      <w:numFmt w:val="decimal"/>
+      <w:lvlText w:val="%1.%2.%3.%4."/>
+      <w:lvlJc w:val="left"/>
+      <w:pPr>
+        <w:ind w:left="1728" w:hanging="648"/>
+      </w:pPr>
+    </w:lvl>
+    <w:lvl w:ilvl="4">
+      <w:start w:val="1"/>
+      <w:numFmt w:val="decimal"/>
+      <w:lvlText w:val="%1.%2.%3.%4.%5."/>
+      <w:lvlJc w:val="left"/>
+      <w:pPr>
+        <w:ind w:left="2232" w:hanging="792"/>
+      </w:pPr>
+    </w:lvl>
+    <w:lvl w:ilvl="5">
+      <w:start w:val="1"/>
+      <w:numFmt w:val="decimal"/>
+      <w:lvlText w:val="%1.%2.%3.%4.%5.%6."/>
+      <w:lvlJc w:val="left"/>
+      <w:pPr>
+        <w:ind w:left="2736" w:hanging="936"/>
+      </w:pPr>
+    </w:lvl>
+    <w:lvl w:ilvl="6">
+      <w:start w:val="1"/>
+      <w:numFmt w:val="decimal"/>
+      <w:lvlText w:val="%1.%2.%3.%4.%5.%6.%7."/>
+      <w:lvlJc w:val="left"/>
+      <w:pPr>
+        <w:ind w:left="3240" w:hanging="1080"/>
+      </w:pPr>
+    </w:lvl>
+    <w:lvl w:ilvl="7">
+      <w:start w:val="1"/>
+      <w:numFmt w:val="decimal"/>
+      <w:lvlText w:val="%1.%2.%3.%4.%5.%6.%7.%8."/>
+      <w:lvlJc w:val="left"/>
+      <w:pPr>
+        <w:ind w:left="3744" w:hanging="1224"/>
+      </w:pPr>
+    </w:lvl>
+    <w:lvl w:ilvl="8">
+      <w:start w:val="1"/>
+      <w:numFmt w:val="decimal"/>
+      <w:lvlText w:val="%1.%2.%3.%4.%5.%6.%7.%8.%9."/>
+      <w:lvlJc w:val="left"/>
+      <w:pPr>
+        <w:ind w:left="4320" w:hanging="1440"/>
+      </w:pPr>
+    </w:lvl>
+  </w:abstractNum>
+  <w:abstractNum w:abstractNumId="5" w15:restartNumberingAfterBreak="0">
     <w:nsid w:val="6D0E70CE"/>
     <w:multiLevelType w:val="multilevel"/>
     <w:tmpl w:val="BCBAB344"/>
@@ -5826,13 +7384,22 @@
     </w:lvl>
   </w:abstractNum>
   <w:num w:numId="1">
-    <w:abstractNumId w:val="0"/>
+    <w:abstractNumId w:val="2"/>
   </w:num>
   <w:num w:numId="2">
-    <w:abstractNumId w:val="2"/>
+    <w:abstractNumId w:val="5"/>
   </w:num>
   <w:num w:numId="3">
+    <w:abstractNumId w:val="3"/>
+  </w:num>
+  <w:num w:numId="4">
+    <w:abstractNumId w:val="4"/>
+  </w:num>
+  <w:num w:numId="5">
     <w:abstractNumId w:val="1"/>
+  </w:num>
+  <w:num w:numId="6">
+    <w:abstractNumId w:val="0"/>
   </w:num>
 </w:numbering>
 </file>
@@ -7259,4 +8826,16 @@
     </a:ext>
   </a:extLst>
 </a:theme>
+</file>
+
+<file path=customXml/item1.xml><?xml version="1.0" encoding="utf-8"?>
+<b:Sources xmlns:b="http://schemas.openxmlformats.org/officeDocument/2006/bibliography" xmlns="http://schemas.openxmlformats.org/officeDocument/2006/bibliography" SelectedStyle="\APASixthEditionOfficeOnline.xsl" StyleName="APA" Version="6"/>
+</file>
+
+<file path=customXml/itemProps1.xml><?xml version="1.0" encoding="utf-8"?>
+<ds:datastoreItem xmlns:ds="http://schemas.openxmlformats.org/officeDocument/2006/customXml" ds:itemID="{42C2972F-6708-4959-AD59-F8CBF408C112}">
+  <ds:schemaRefs>
+    <ds:schemaRef ds:uri="http://schemas.openxmlformats.org/officeDocument/2006/bibliography"/>
+  </ds:schemaRefs>
+</ds:datastoreItem>
 </file>
--- a/2.Analysis/MOBILE APP DOCUMENTATION.docx
+++ b/2.Analysis/MOBILE APP DOCUMENTATION.docx
@@ -1023,15 +1023,8 @@
           <w:lang w:val="it-IT"/>
         </w:rPr>
       </w:pPr>
-    </w:p>
-    <w:p>
-      <w:pPr>
-        <w:rPr>
-          <w:rFonts w:ascii="Product Sans" w:hAnsi="Product Sans"/>
-          <w:sz w:val="40"/>
-          <w:lang w:val="it-IT"/>
-        </w:rPr>
-      </w:pPr>
+      <w:bookmarkStart w:id="0" w:name="_GoBack"/>
+      <w:bookmarkEnd w:id="0"/>
     </w:p>
     <w:p>
       <w:pPr>
@@ -1054,6 +1047,7 @@
           <w:sz w:val="52"/>
           <w:lang w:val="it-IT"/>
         </w:rPr>
+        <w:lastRenderedPageBreak/>
         <w:t>Requirements</w:t>
       </w:r>
       <w:r>
@@ -1405,6 +1399,7 @@
           <w:sz w:val="44"/>
           <w:szCs w:val="44"/>
         </w:rPr>
+        <w:lastRenderedPageBreak/>
         <w:t>1.2 Requirement Analysis</w:t>
       </w:r>
     </w:p>
@@ -2482,6 +2477,7 @@
           <w:sz w:val="36"/>
           <w:szCs w:val="36"/>
         </w:rPr>
+        <w:lastRenderedPageBreak/>
         <w:t>1.2.2 Use Case Description</w:t>
       </w:r>
       <w:r>
@@ -2903,7 +2899,7 @@
                 <w:szCs w:val="28"/>
               </w:rPr>
             </w:pPr>
-            <w:bookmarkStart w:id="0" w:name="_Hlk503970450"/>
+            <w:bookmarkStart w:id="1" w:name="_Hlk503970450"/>
             <w:r>
               <w:rPr>
                 <w:rFonts w:ascii="Product Sans" w:hAnsi="Product Sans"/>
@@ -2991,7 +2987,7 @@
           </w:p>
         </w:tc>
       </w:tr>
-      <w:bookmarkEnd w:id="0"/>
+      <w:bookmarkEnd w:id="1"/>
       <w:tr>
         <w:trPr>
           <w:cnfStyle w:val="000000100000" w:firstRow="0" w:lastRow="0" w:firstColumn="0" w:lastColumn="0" w:oddVBand="0" w:evenVBand="0" w:oddHBand="1" w:evenHBand="0" w:firstRowFirstColumn="0" w:firstRowLastColumn="0" w:lastRowFirstColumn="0" w:lastRowLastColumn="0"/>
@@ -3898,7 +3894,6 @@
                 <w:sz w:val="24"/>
                 <w:szCs w:val="40"/>
               </w:rPr>
-              <w:lastRenderedPageBreak/>
               <w:t>#2</w:t>
             </w:r>
           </w:p>
@@ -3974,6 +3969,7 @@
                 <w:sz w:val="24"/>
                 <w:szCs w:val="28"/>
               </w:rPr>
+              <w:lastRenderedPageBreak/>
               <w:t>Goal in context</w:t>
             </w:r>
           </w:p>
@@ -6383,7 +6379,6 @@
           <w:sz w:val="36"/>
           <w:szCs w:val="36"/>
         </w:rPr>
-        <w:lastRenderedPageBreak/>
         <w:t>1.2.3 Class Diagram (Analysis)</w:t>
       </w:r>
     </w:p>
@@ -6400,6 +6395,7 @@
           <w:rFonts w:ascii="Product Sans" w:hAnsi="Product Sans"/>
           <w:noProof/>
         </w:rPr>
+        <w:lastRenderedPageBreak/>
         <w:drawing>
           <wp:inline distT="0" distB="0" distL="0" distR="0" wp14:anchorId="7E76FA27" wp14:editId="3567B28A">
             <wp:extent cx="6644640" cy="5120640"/>
@@ -6564,7 +6560,6 @@
           <w:sz w:val="36"/>
           <w:szCs w:val="36"/>
         </w:rPr>
-        <w:lastRenderedPageBreak/>
         <w:t xml:space="preserve">1.2.4 Sequence Diagram </w:t>
       </w:r>
     </w:p>
@@ -6582,6 +6577,7 @@
           <w:sz w:val="28"/>
           <w:szCs w:val="36"/>
         </w:rPr>
+        <w:lastRenderedPageBreak/>
         <w:t>Use Case #1: Log In</w:t>
       </w:r>
     </w:p>
@@ -6754,7 +6750,6 @@
           <w:sz w:val="28"/>
           <w:szCs w:val="36"/>
         </w:rPr>
-        <w:lastRenderedPageBreak/>
         <w:t>Use Case #</w:t>
       </w:r>
       <w:r>
@@ -6789,6 +6784,7 @@
           <w:sz w:val="28"/>
           <w:szCs w:val="36"/>
         </w:rPr>
+        <w:lastRenderedPageBreak/>
         <w:drawing>
           <wp:inline distT="0" distB="0" distL="0" distR="0" wp14:anchorId="23DD6F6C" wp14:editId="439BFE09">
             <wp:extent cx="6324600" cy="5328920"/>
@@ -6934,7 +6930,6 @@
           <w:sz w:val="36"/>
           <w:szCs w:val="36"/>
         </w:rPr>
-        <w:lastRenderedPageBreak/>
         <w:t xml:space="preserve">1.2.5 Statechart Diagram </w:t>
       </w:r>
     </w:p>
@@ -6952,6 +6947,7 @@
           <w:sz w:val="28"/>
           <w:szCs w:val="36"/>
         </w:rPr>
+        <w:lastRenderedPageBreak/>
         <w:t>Statechart #1: Log In</w:t>
       </w:r>
     </w:p>
@@ -7252,7 +7248,6 @@
           <w:sz w:val="36"/>
           <w:szCs w:val="36"/>
         </w:rPr>
-        <w:lastRenderedPageBreak/>
         <w:t>1.2.</w:t>
       </w:r>
       <w:r>
@@ -7302,6 +7297,7 @@
           <w:sz w:val="28"/>
           <w:szCs w:val="36"/>
         </w:rPr>
+        <w:lastRenderedPageBreak/>
         <w:t>Activity Diagram</w:t>
       </w:r>
       <w:r>
@@ -7593,14 +7589,7 @@
           <w:rFonts w:ascii="Product Sans" w:hAnsi="Product Sans"/>
           <w:sz w:val="28"/>
         </w:rPr>
-        <w:t xml:space="preserve"> </w:t>
-      </w:r>
-      <w:r>
-        <w:rPr>
-          <w:rFonts w:ascii="Product Sans" w:hAnsi="Product Sans"/>
-          <w:sz w:val="28"/>
-        </w:rPr>
-        <w:t>Firebase</w:t>
+        <w:t xml:space="preserve"> Firebase</w:t>
       </w:r>
       <w:r>
         <w:rPr>
@@ -9619,7 +9608,7 @@
                 <w:szCs w:val="40"/>
               </w:rPr>
             </w:pPr>
-            <w:bookmarkStart w:id="1" w:name="_Hlk528258337"/>
+            <w:bookmarkStart w:id="2" w:name="_Hlk528258337"/>
             <w:r>
               <w:rPr>
                 <w:rFonts w:ascii="Product Sans" w:hAnsi="Product Sans"/>
@@ -9882,8 +9871,6 @@
               </w:rPr>
               <w:t>alex</w:t>
             </w:r>
-            <w:bookmarkStart w:id="2" w:name="_GoBack"/>
-            <w:bookmarkEnd w:id="2"/>
             <w:r>
               <w:rPr>
                 <w:rFonts w:ascii="Product Sans" w:hAnsi="Product Sans"/>
@@ -10642,7 +10629,7 @@
           </w:p>
         </w:tc>
       </w:tr>
-      <w:bookmarkEnd w:id="1"/>
+      <w:bookmarkEnd w:id="2"/>
       <w:tr>
         <w:tc>
           <w:tcPr>
@@ -11314,14 +11301,7 @@
           <w:rFonts w:ascii="Product Sans" w:hAnsi="Product Sans"/>
           <w:sz w:val="44"/>
         </w:rPr>
-        <w:t>3.2 JUnit</w:t>
-      </w:r>
-      <w:r>
-        <w:rPr>
-          <w:rFonts w:ascii="Product Sans" w:hAnsi="Product Sans"/>
-          <w:sz w:val="44"/>
-        </w:rPr>
-        <w:t xml:space="preserve"> Testing</w:t>
+        <w:t>3.2 JUnit Testing</w:t>
       </w:r>
     </w:p>
     <w:p>
@@ -13063,6 +13043,7 @@
         <w:docPartUnique/>
       </w:docPartObj>
     </w:sdtPr>
+    <w:sdtEndPr/>
     <w:sdtContent>
       <w:p>
         <w:pPr>
@@ -16934,7 +16915,7 @@
 </file>
 
 <file path=customXml/itemProps1.xml><?xml version="1.0" encoding="utf-8"?>
-<ds:datastoreItem xmlns:ds="http://schemas.openxmlformats.org/officeDocument/2006/customXml" ds:itemID="{4ABD179F-3229-4872-8D93-C79808125444}">
+<ds:datastoreItem xmlns:ds="http://schemas.openxmlformats.org/officeDocument/2006/customXml" ds:itemID="{ED4D24B6-3B5A-42D6-9B55-C3D33F9EAE94}">
   <ds:schemaRefs>
     <ds:schemaRef ds:uri="http://schemas.openxmlformats.org/officeDocument/2006/bibliography"/>
   </ds:schemaRefs>

--- a/2.Analysis/MOBILE APP DOCUMENTATION.docx
+++ b/2.Analysis/MOBILE APP DOCUMENTATION.docx
@@ -1023,8 +1023,6 @@
           <w:lang w:val="it-IT"/>
         </w:rPr>
       </w:pPr>
-      <w:bookmarkStart w:id="0" w:name="_GoBack"/>
-      <w:bookmarkEnd w:id="0"/>
     </w:p>
     <w:p>
       <w:pPr>
@@ -2899,7 +2897,7 @@
                 <w:szCs w:val="28"/>
               </w:rPr>
             </w:pPr>
-            <w:bookmarkStart w:id="1" w:name="_Hlk503970450"/>
+            <w:bookmarkStart w:id="0" w:name="_Hlk503970450"/>
             <w:r>
               <w:rPr>
                 <w:rFonts w:ascii="Product Sans" w:hAnsi="Product Sans"/>
@@ -2987,7 +2985,7 @@
           </w:p>
         </w:tc>
       </w:tr>
-      <w:bookmarkEnd w:id="1"/>
+      <w:bookmarkEnd w:id="0"/>
       <w:tr>
         <w:trPr>
           <w:cnfStyle w:val="000000100000" w:firstRow="0" w:lastRow="0" w:firstColumn="0" w:lastColumn="0" w:oddVBand="0" w:evenVBand="0" w:oddHBand="1" w:evenHBand="0" w:firstRowFirstColumn="0" w:firstRowLastColumn="0" w:lastRowFirstColumn="0" w:lastRowLastColumn="0"/>
@@ -6367,35 +6365,45 @@
     </w:p>
     <w:p>
       <w:pPr>
+        <w:pStyle w:val="ListParagraph"/>
         <w:rPr>
           <w:rFonts w:ascii="Product Sans" w:hAnsi="Product Sans"/>
           <w:sz w:val="36"/>
           <w:szCs w:val="36"/>
         </w:rPr>
       </w:pPr>
-      <w:r>
+    </w:p>
+    <w:p>
+      <w:pPr>
         <w:rPr>
           <w:rFonts w:ascii="Product Sans" w:hAnsi="Product Sans"/>
           <w:sz w:val="36"/>
           <w:szCs w:val="36"/>
         </w:rPr>
-        <w:t>1.2.3 Class Diagram (Analysis)</w:t>
-      </w:r>
-    </w:p>
-    <w:p>
-      <w:pPr>
+      </w:pPr>
+      <w:r>
         <w:rPr>
           <w:rFonts w:ascii="Product Sans" w:hAnsi="Product Sans"/>
           <w:sz w:val="36"/>
           <w:szCs w:val="36"/>
         </w:rPr>
+        <w:lastRenderedPageBreak/>
+        <w:t>1.2.3 Class Diagram (Analysis)</w:t>
+      </w:r>
+    </w:p>
+    <w:p>
+      <w:pPr>
+        <w:rPr>
+          <w:rFonts w:ascii="Product Sans" w:hAnsi="Product Sans"/>
+          <w:sz w:val="36"/>
+          <w:szCs w:val="36"/>
+        </w:rPr>
       </w:pPr>
       <w:r>
         <w:rPr>
           <w:rFonts w:ascii="Product Sans" w:hAnsi="Product Sans"/>
           <w:noProof/>
         </w:rPr>
-        <w:lastRenderedPageBreak/>
         <w:drawing>
           <wp:inline distT="0" distB="0" distL="0" distR="0" wp14:anchorId="7E76FA27" wp14:editId="3567B28A">
             <wp:extent cx="6644640" cy="5120640"/>
@@ -6560,6 +6568,7 @@
           <w:sz w:val="36"/>
           <w:szCs w:val="36"/>
         </w:rPr>
+        <w:lastRenderedPageBreak/>
         <w:t xml:space="preserve">1.2.4 Sequence Diagram </w:t>
       </w:r>
     </w:p>
@@ -6577,7 +6586,6 @@
           <w:sz w:val="28"/>
           <w:szCs w:val="36"/>
         </w:rPr>
-        <w:lastRenderedPageBreak/>
         <w:t>Use Case #1: Log In</w:t>
       </w:r>
     </w:p>
@@ -6750,6 +6758,7 @@
           <w:sz w:val="28"/>
           <w:szCs w:val="36"/>
         </w:rPr>
+        <w:lastRenderedPageBreak/>
         <w:t>Use Case #</w:t>
       </w:r>
       <w:r>
@@ -6784,7 +6793,6 @@
           <w:sz w:val="28"/>
           <w:szCs w:val="36"/>
         </w:rPr>
-        <w:lastRenderedPageBreak/>
         <w:drawing>
           <wp:inline distT="0" distB="0" distL="0" distR="0" wp14:anchorId="23DD6F6C" wp14:editId="439BFE09">
             <wp:extent cx="6324600" cy="5328920"/>
@@ -6930,6 +6938,7 @@
           <w:sz w:val="36"/>
           <w:szCs w:val="36"/>
         </w:rPr>
+        <w:lastRenderedPageBreak/>
         <w:t xml:space="preserve">1.2.5 Statechart Diagram </w:t>
       </w:r>
     </w:p>
@@ -6947,7 +6956,6 @@
           <w:sz w:val="28"/>
           <w:szCs w:val="36"/>
         </w:rPr>
-        <w:lastRenderedPageBreak/>
         <w:t>Statechart #1: Log In</w:t>
       </w:r>
     </w:p>
@@ -7248,6 +7256,7 @@
           <w:sz w:val="36"/>
           <w:szCs w:val="36"/>
         </w:rPr>
+        <w:lastRenderedPageBreak/>
         <w:t>1.2.</w:t>
       </w:r>
       <w:r>
@@ -7297,7 +7306,6 @@
           <w:sz w:val="28"/>
           <w:szCs w:val="36"/>
         </w:rPr>
-        <w:lastRenderedPageBreak/>
         <w:t>Activity Diagram</w:t>
       </w:r>
       <w:r>
@@ -8498,15 +8506,6 @@
     </w:p>
     <w:p>
       <w:pPr>
-        <w:rPr>
-          <w:rFonts w:ascii="Product Sans" w:hAnsi="Product Sans"/>
-          <w:sz w:val="40"/>
-          <w:szCs w:val="40"/>
-        </w:rPr>
-      </w:pPr>
-    </w:p>
-    <w:p>
-      <w:pPr>
         <w:pStyle w:val="ListParagraph"/>
         <w:numPr>
           <w:ilvl w:val="1"/>
@@ -8524,6 +8523,7 @@
           <w:sz w:val="44"/>
           <w:lang w:val="it-IT"/>
         </w:rPr>
+        <w:lastRenderedPageBreak/>
         <w:t>Design Class Diagram</w:t>
       </w:r>
     </w:p>
@@ -8676,6 +8676,17 @@
           <w:szCs w:val="40"/>
         </w:rPr>
       </w:pPr>
+    </w:p>
+    <w:p>
+      <w:pPr>
+        <w:rPr>
+          <w:rFonts w:ascii="Product Sans" w:hAnsi="Product Sans"/>
+          <w:sz w:val="40"/>
+          <w:szCs w:val="40"/>
+        </w:rPr>
+      </w:pPr>
+      <w:bookmarkStart w:id="1" w:name="_GoBack"/>
+      <w:bookmarkEnd w:id="1"/>
     </w:p>
     <w:p>
       <w:pPr>
@@ -16915,7 +16926,7 @@
 </file>
 
 <file path=customXml/itemProps1.xml><?xml version="1.0" encoding="utf-8"?>
-<ds:datastoreItem xmlns:ds="http://schemas.openxmlformats.org/officeDocument/2006/customXml" ds:itemID="{ED4D24B6-3B5A-42D6-9B55-C3D33F9EAE94}">
+<ds:datastoreItem xmlns:ds="http://schemas.openxmlformats.org/officeDocument/2006/customXml" ds:itemID="{C8B572D1-F3E8-4C42-B382-0B2A93A001B9}">
   <ds:schemaRefs>
     <ds:schemaRef ds:uri="http://schemas.openxmlformats.org/officeDocument/2006/bibliography"/>
   </ds:schemaRefs>

--- a/2.Analysis/MOBILE APP DOCUMENTATION.docx
+++ b/2.Analysis/MOBILE APP DOCUMENTATION.docx
@@ -3851,6 +3851,15 @@
         </w:rPr>
       </w:pPr>
     </w:p>
+    <w:p>
+      <w:pPr>
+        <w:rPr>
+          <w:rFonts w:ascii="Product Sans" w:hAnsi="Product Sans"/>
+          <w:sz w:val="40"/>
+          <w:szCs w:val="40"/>
+        </w:rPr>
+      </w:pPr>
+    </w:p>
     <w:tbl>
       <w:tblPr>
         <w:tblStyle w:val="GridTable5Dark-Accent5"/>
@@ -3892,6 +3901,7 @@
                 <w:sz w:val="24"/>
                 <w:szCs w:val="40"/>
               </w:rPr>
+              <w:lastRenderedPageBreak/>
               <w:t>#2</w:t>
             </w:r>
           </w:p>
@@ -3967,7 +3977,6 @@
                 <w:sz w:val="24"/>
                 <w:szCs w:val="28"/>
               </w:rPr>
-              <w:lastRenderedPageBreak/>
               <w:t>Goal in context</w:t>
             </w:r>
           </w:p>
@@ -6355,23 +6364,14 @@
     </w:p>
     <w:p>
       <w:pPr>
-        <w:pStyle w:val="ListParagraph"/>
         <w:rPr>
           <w:rFonts w:ascii="Product Sans" w:hAnsi="Product Sans"/>
           <w:sz w:val="36"/>
           <w:szCs w:val="36"/>
         </w:rPr>
       </w:pPr>
-    </w:p>
-    <w:p>
-      <w:pPr>
-        <w:pStyle w:val="ListParagraph"/>
-        <w:rPr>
-          <w:rFonts w:ascii="Product Sans" w:hAnsi="Product Sans"/>
-          <w:sz w:val="36"/>
-          <w:szCs w:val="36"/>
-        </w:rPr>
-      </w:pPr>
+      <w:bookmarkStart w:id="1" w:name="_GoBack"/>
+      <w:bookmarkEnd w:id="1"/>
     </w:p>
     <w:p>
       <w:pPr>
@@ -8685,8 +8685,6 @@
           <w:szCs w:val="40"/>
         </w:rPr>
       </w:pPr>
-      <w:bookmarkStart w:id="1" w:name="_GoBack"/>
-      <w:bookmarkEnd w:id="1"/>
     </w:p>
     <w:p>
       <w:pPr>
@@ -16926,7 +16924,7 @@
 </file>
 
 <file path=customXml/itemProps1.xml><?xml version="1.0" encoding="utf-8"?>
-<ds:datastoreItem xmlns:ds="http://schemas.openxmlformats.org/officeDocument/2006/customXml" ds:itemID="{C8B572D1-F3E8-4C42-B382-0B2A93A001B9}">
+<ds:datastoreItem xmlns:ds="http://schemas.openxmlformats.org/officeDocument/2006/customXml" ds:itemID="{76A9D90D-FEA2-4FF1-86CF-3AB13A822A4B}">
   <ds:schemaRefs>
     <ds:schemaRef ds:uri="http://schemas.openxmlformats.org/officeDocument/2006/bibliography"/>
   </ds:schemaRefs>
